--- a/Conclusion.docx
+++ b/Conclusion.docx
@@ -144,6 +144,108 @@
         <w:rPr>
           <w:lang w:val="en-US"/>
         </w:rPr>
+        <w:t>Patterns “express a relationship between particular design contexts, forces (psychological, social, or structural constraints), and desired (‘positive’ or good) features”</w:t>
+      </w:r>
+    </w:p>
+    <w:p>
+      <w:pPr>
+        <w:rPr>
+          <w:lang w:val="en-US"/>
+        </w:rPr>
+      </w:pPr>
+      <w:r>
+        <w:t>Sagt, es gibt wenig darüber, wie man neue Patterns macht, Innovation</w:t>
+      </w:r>
+      <w:r>
+        <w:t xml:space="preserve">. </w:t>
+      </w:r>
+      <w:proofErr w:type="spellStart"/>
+      <w:r>
+        <w:rPr>
+          <w:lang w:val="en-US"/>
+        </w:rPr>
+        <w:t>Probiert</w:t>
+      </w:r>
+      <w:proofErr w:type="spellEnd"/>
+      <w:r>
+        <w:rPr>
+          <w:lang w:val="en-US"/>
+        </w:rPr>
+        <w:t xml:space="preserve"> </w:t>
+      </w:r>
+      <w:proofErr w:type="spellStart"/>
+      <w:r>
+        <w:rPr>
+          <w:lang w:val="en-US"/>
+        </w:rPr>
+        <w:t>innovativen</w:t>
+      </w:r>
+      <w:proofErr w:type="spellEnd"/>
+      <w:r>
+        <w:rPr>
+          <w:lang w:val="en-US"/>
+        </w:rPr>
+        <w:t xml:space="preserve"> Ansatz</w:t>
+      </w:r>
+    </w:p>
+    <w:p>
+      <w:pPr>
+        <w:rPr>
+          <w:b/>
+          <w:sz w:val="24"/>
+          <w:szCs w:val="24"/>
+          <w:lang w:val="en-US"/>
+        </w:rPr>
+      </w:pPr>
+      <w:r>
+        <w:rPr>
+          <w:b/>
+          <w:sz w:val="24"/>
+          <w:szCs w:val="24"/>
+          <w:lang w:val="en-US"/>
+        </w:rPr>
+        <w:t xml:space="preserve">1.2 </w:t>
+      </w:r>
+      <w:proofErr w:type="spellStart"/>
+      <w:r>
+        <w:rPr>
+          <w:b/>
+          <w:sz w:val="24"/>
+          <w:szCs w:val="24"/>
+          <w:lang w:val="en-US"/>
+        </w:rPr>
+        <w:t>Im</w:t>
+      </w:r>
+      <w:proofErr w:type="spellEnd"/>
+      <w:r>
+        <w:rPr>
+          <w:b/>
+          <w:sz w:val="24"/>
+          <w:szCs w:val="24"/>
+          <w:lang w:val="en-US"/>
+        </w:rPr>
+        <w:t xml:space="preserve"> </w:t>
+      </w:r>
+      <w:r>
+        <w:rPr>
+          <w:b/>
+          <w:sz w:val="24"/>
+          <w:szCs w:val="24"/>
+          <w:lang w:val="en-US"/>
+        </w:rPr>
+        <w:t>Original:</w:t>
+      </w:r>
+    </w:p>
+    <w:p>
+      <w:pPr>
+        <w:rPr>
+          <w:lang w:val="en-US"/>
+        </w:rPr>
+      </w:pPr>
+      <w:r>
+        <w:rPr>
+          <w:lang w:val="en-US"/>
+        </w:rPr>
         <w:t>M</w:t>
       </w:r>
       <w:r>
@@ -243,117 +345,22 @@
         <w:rPr>
           <w:lang w:val="en-US"/>
         </w:rPr>
-        <w:t>Patterns “express a relationship between particular design contexts, forces (psychological, social, or structural constraints), and desired (‘positive’ or good) features”</w:t>
-      </w:r>
-    </w:p>
-    <w:p>
-      <w:pPr>
-        <w:rPr>
-          <w:lang w:val="en-US"/>
-        </w:rPr>
-      </w:pPr>
-      <w:r>
-        <w:t>Sagt, es gibt wenig darüber, wie man neue Patterns macht, Innovation</w:t>
-      </w:r>
-      <w:r>
-        <w:t xml:space="preserve">. </w:t>
-      </w:r>
-      <w:proofErr w:type="spellStart"/>
-      <w:r>
-        <w:rPr>
-          <w:lang w:val="en-US"/>
-        </w:rPr>
-        <w:t>Probiert</w:t>
-      </w:r>
-      <w:proofErr w:type="spellEnd"/>
-      <w:r>
-        <w:rPr>
-          <w:lang w:val="en-US"/>
-        </w:rPr>
-        <w:t xml:space="preserve"> </w:t>
-      </w:r>
-      <w:proofErr w:type="spellStart"/>
-      <w:r>
-        <w:rPr>
-          <w:lang w:val="en-US"/>
-        </w:rPr>
-        <w:t>innovativen</w:t>
-      </w:r>
-      <w:proofErr w:type="spellEnd"/>
-      <w:r>
-        <w:rPr>
-          <w:lang w:val="en-US"/>
-        </w:rPr>
-        <w:t xml:space="preserve"> Ansatz</w:t>
-      </w:r>
-    </w:p>
-    <w:p>
-      <w:pPr>
-        <w:rPr>
-          <w:b/>
-          <w:sz w:val="24"/>
-          <w:szCs w:val="24"/>
-          <w:lang w:val="en-US"/>
-        </w:rPr>
-      </w:pPr>
-      <w:r>
-        <w:rPr>
-          <w:b/>
-          <w:sz w:val="24"/>
-          <w:szCs w:val="24"/>
-          <w:lang w:val="en-US"/>
-        </w:rPr>
-        <w:t xml:space="preserve">1.2 </w:t>
-      </w:r>
-      <w:proofErr w:type="spellStart"/>
-      <w:r>
-        <w:rPr>
-          <w:b/>
-          <w:sz w:val="24"/>
-          <w:szCs w:val="24"/>
-          <w:lang w:val="en-US"/>
-        </w:rPr>
-        <w:t>Im</w:t>
-      </w:r>
-      <w:proofErr w:type="spellEnd"/>
-      <w:r>
-        <w:rPr>
-          <w:b/>
-          <w:sz w:val="24"/>
-          <w:szCs w:val="24"/>
-          <w:lang w:val="en-US"/>
-        </w:rPr>
-        <w:t xml:space="preserve"> </w:t>
-      </w:r>
-      <w:r>
-        <w:rPr>
-          <w:b/>
-          <w:sz w:val="24"/>
-          <w:szCs w:val="24"/>
-          <w:lang w:val="en-US"/>
-        </w:rPr>
-        <w:t>Original:</w:t>
-      </w:r>
-    </w:p>
-    <w:p>
-      <w:pPr>
-        <w:rPr>
-          <w:lang w:val="en-US"/>
-        </w:rPr>
-      </w:pPr>
-      <w:r>
-        <w:rPr>
-          <w:lang w:val="en-US"/>
-        </w:rPr>
-        <w:t>Taught course on the design of computer games:</w:t>
-      </w:r>
-    </w:p>
-    <w:p>
-      <w:pPr>
-        <w:rPr>
-          <w:lang w:val="en-US"/>
-        </w:rPr>
-      </w:pPr>
+        <w:t>Taught course on the design of computer games</w:t>
+      </w:r>
+      <w:proofErr w:type="gramStart"/>
+      <w:r>
+        <w:rPr>
+          <w:lang w:val="en-US"/>
+        </w:rPr>
+        <w:t>:</w:t>
+      </w:r>
+      <w:proofErr w:type="gramEnd"/>
+      <w:r>
+        <w:rPr>
+          <w:lang w:val="en-US"/>
+        </w:rPr>
+        <w:br/>
+      </w:r>
       <w:r>
         <w:rPr>
           <w:lang w:val="en-US"/>
@@ -633,7 +640,6 @@
         <w:rPr>
           <w:lang w:val="en-US"/>
         </w:rPr>
-        <w:lastRenderedPageBreak/>
         <w:t>the</w:t>
       </w:r>
       <w:proofErr w:type="gramEnd"/>
@@ -678,6 +684,7 @@
         <w:rPr>
           <w:lang w:val="en-US"/>
         </w:rPr>
+        <w:lastRenderedPageBreak/>
         <w:t>“</w:t>
       </w:r>
       <w:r>
@@ -1298,9 +1305,16 @@
         <w:rPr>
           <w:rFonts w:ascii="Arial" w:hAnsi="Arial" w:cs="Arial"/>
           <w:color w:val="000000"/>
-          <w:lang w:val="en-US"/>
-        </w:rPr>
-        <w:t xml:space="preserve">Layout von Alexander et al. (1979): </w:t>
+        </w:rPr>
+        <w:t xml:space="preserve">Layout von Alexander et al. </w:t>
+      </w:r>
+      <w:r>
+        <w:rPr>
+          <w:rFonts w:ascii="Arial" w:hAnsi="Arial" w:cs="Arial"/>
+          <w:color w:val="000000"/>
+          <w:lang w:val="en-US"/>
+        </w:rPr>
+        <w:t xml:space="preserve">(1979): </w:t>
       </w:r>
       <w:r>
         <w:rPr>
@@ -1473,7 +1487,6 @@
         <w:rPr>
           <w:lang w:val="en-US"/>
         </w:rPr>
-        <w:lastRenderedPageBreak/>
         <w:t xml:space="preserve">Each </w:t>
       </w:r>
       <w:r>
@@ -1529,6 +1542,7 @@
         <w:rPr>
           <w:lang w:val="en-US"/>
         </w:rPr>
+        <w:lastRenderedPageBreak/>
         <w:t xml:space="preserve">Each pattern has a </w:t>
       </w:r>
       <w:r>
@@ -2176,77 +2190,72 @@
           <w:lang w:val="en-US"/>
         </w:rPr>
       </w:pPr>
+      <w:proofErr w:type="spellStart"/>
       <w:r>
         <w:rPr>
           <w:rFonts w:ascii="Arial" w:hAnsi="Arial" w:cs="Arial"/>
           <w:i/>
           <w:iCs/>
           <w:color w:val="000000"/>
-        </w:rPr>
-        <w:t xml:space="preserve">Beispiele bestehen aus Name, </w:t>
-      </w:r>
-      <w:proofErr w:type="spellStart"/>
+          <w:lang w:val="en-US"/>
+        </w:rPr>
+        <w:t>Beispiele</w:t>
+      </w:r>
+      <w:proofErr w:type="spellEnd"/>
       <w:r>
         <w:rPr>
           <w:rFonts w:ascii="Arial" w:hAnsi="Arial" w:cs="Arial"/>
           <w:i/>
           <w:iCs/>
           <w:color w:val="000000"/>
-        </w:rPr>
-        <w:t>Context</w:t>
-      </w:r>
-      <w:proofErr w:type="spellEnd"/>
+          <w:lang w:val="en-US"/>
+        </w:rPr>
+        <w:t xml:space="preserve"> </w:t>
+      </w:r>
+      <w:proofErr w:type="spellStart"/>
       <w:r>
         <w:rPr>
           <w:rFonts w:ascii="Arial" w:hAnsi="Arial" w:cs="Arial"/>
           <w:i/>
           <w:iCs/>
           <w:color w:val="000000"/>
-        </w:rPr>
-        <w:t xml:space="preserve">, Problem, Solution, (Image (not </w:t>
-      </w:r>
-      <w:proofErr w:type="spellStart"/>
+          <w:lang w:val="en-US"/>
+        </w:rPr>
+        <w:t>bestehen</w:t>
+      </w:r>
+      <w:proofErr w:type="spellEnd"/>
       <w:r>
         <w:rPr>
           <w:rFonts w:ascii="Arial" w:hAnsi="Arial" w:cs="Arial"/>
           <w:i/>
           <w:iCs/>
           <w:color w:val="000000"/>
-        </w:rPr>
-        <w:t>specified</w:t>
-      </w:r>
-      <w:proofErr w:type="spellEnd"/>
+          <w:lang w:val="en-US"/>
+        </w:rPr>
+        <w:t xml:space="preserve"> </w:t>
+      </w:r>
+      <w:proofErr w:type="spellStart"/>
       <w:r>
         <w:rPr>
           <w:rFonts w:ascii="Arial" w:hAnsi="Arial" w:cs="Arial"/>
           <w:i/>
           <w:iCs/>
           <w:color w:val="000000"/>
-        </w:rPr>
-        <w:t xml:space="preserve">, optional)), </w:t>
-      </w:r>
-      <w:proofErr w:type="spellStart"/>
+          <w:lang w:val="en-US"/>
+        </w:rPr>
+        <w:t>aus</w:t>
+      </w:r>
+      <w:proofErr w:type="spellEnd"/>
       <w:r>
         <w:rPr>
           <w:rFonts w:ascii="Arial" w:hAnsi="Arial" w:cs="Arial"/>
           <w:i/>
           <w:iCs/>
           <w:color w:val="000000"/>
-        </w:rPr>
-        <w:t>Examples</w:t>
-      </w:r>
-      <w:proofErr w:type="spellEnd"/>
-      <w:r>
-        <w:rPr>
-          <w:rFonts w:ascii="Arial" w:hAnsi="Arial" w:cs="Arial"/>
-          <w:i/>
-          <w:iCs/>
-          <w:color w:val="000000"/>
-        </w:rPr>
-        <w:t>, References</w:t>
-      </w:r>
-      <w:bookmarkStart w:id="0" w:name="_GoBack"/>
-      <w:bookmarkEnd w:id="0"/>
+          <w:lang w:val="en-US"/>
+        </w:rPr>
+        <w:t xml:space="preserve"> Name, Context, Problem, Solution, (Image (not specified, optional)), Examples, References</w:t>
+      </w:r>
     </w:p>
     <w:p>
       <w:pPr>
@@ -2254,7 +2263,6 @@
           <w:b/>
           <w:sz w:val="28"/>
           <w:szCs w:val="28"/>
-          <w:lang w:val="en-US"/>
         </w:rPr>
       </w:pPr>
       <w:r>
@@ -2273,133 +2281,6931 @@
           <w:szCs w:val="28"/>
           <w:lang w:val="en-US"/>
         </w:rPr>
-        <w:t>Sharma et al. (2016):</w:t>
-      </w:r>
-    </w:p>
-    <w:p>
-      <w:pPr>
-        <w:rPr>
-          <w:lang w:val="en-US"/>
-        </w:rPr>
-      </w:pPr>
-    </w:p>
-    <w:p>
-      <w:pPr>
+        <w:t xml:space="preserve">Sharma et al. </w:t>
+      </w:r>
+      <w:r>
         <w:rPr>
           <w:b/>
           <w:sz w:val="28"/>
           <w:szCs w:val="28"/>
-          <w:lang w:val="en-US"/>
-        </w:rPr>
-      </w:pPr>
-      <w:r>
+        </w:rPr>
+        <w:t>(2016):</w:t>
+      </w:r>
+    </w:p>
+    <w:p>
+      <w:pPr>
+        <w:pStyle w:val="StandardErstzeileneinzug"/>
+        <w:ind w:firstLine="0"/>
+        <w:rPr>
+          <w:b/>
+        </w:rPr>
+      </w:pPr>
+      <w:r>
+        <w:rPr>
+          <w:b/>
+        </w:rPr>
+        <w:t>3.1 In der BA</w:t>
+      </w:r>
+    </w:p>
+    <w:p>
+      <w:pPr>
+        <w:pStyle w:val="StandardErstzeileneinzug"/>
+        <w:ind w:firstLine="0"/>
+      </w:pPr>
+      <w:r>
+        <w:fldChar w:fldCharType="begin" w:fldLock="1"/>
+      </w:r>
+      <w:r>
+        <w:instrText>ADDIN CSL_CITATION { "citationItems" : [ { "id" : "ITEM-1", "itemData" : { "author" : [ { "dropping-particle" : "", "family" : "Sharma", "given" : "Puneet", "non-dropping-particle" : "", "parse-names" : false, "suffix" : "" }, { "dropping-particle" : "", "family" : "Wild", "given" : "Fridolin", "non-dropping-particle" : "", "parse-names" : false, "suffix" : "" }, { "dropping-particle" : "", "family" : "Klemke", "given" : "Roland", "non-dropping-particle" : "", "parse-names" : false, "suffix" : "" }, { "dropping-particle" : "", "family" : "Helin", "given" : "Kaj", "non-dropping-particle" : "", "parse-names" : false, "suffix" : "" }, { "dropping-particle" : "", "family" : "Azam", "given" : "Tre", "non-dropping-particle" : "", "parse-names" : false, "suffix" : "" } ], "editor" : [ { "dropping-particle" : "", "family" : "Wild", "given" : "Fridolin", "non-dropping-particle" : "", "parse-names" : false, "suffix" : "" }, { "dropping-particle" : "", "family" : "Sharma", "given" : "Puneet", "non-dropping-particle" : "", "parse-names" : false, "suffix" : "" } ], "id" : "ITEM-1", "issued" : { "date-parts" : [ [ "2016" ] ] }, "title" : "D3.1 Requirement analysis and sensor specifications \u2013 First version", "type" : "book" }, "uris" : [ "http://www.mendeley.com/documents/?uuid=2e53e214-0587-4253-9170-aae347737643" ] } ], "mendeley" : { "formattedCitation" : "(Sharma et al., 2016)", "plainTextFormattedCitation" : "(Sharma et al., 2016)", "previouslyFormattedCitation" : "(Sharma et al., 2016)" }, "properties" : { "noteIndex" : 0 }, "schema" : "https://github.com/citation-style-language/schema/raw/master/csl-citation.json" }</w:instrText>
+      </w:r>
+      <w:r>
+        <w:fldChar w:fldCharType="separate"/>
+      </w:r>
+      <w:r>
+        <w:rPr>
+          <w:noProof/>
+        </w:rPr>
+        <w:t>(Sharma et al., 2016)</w:t>
+      </w:r>
+      <w:r>
+        <w:fldChar w:fldCharType="end"/>
+      </w:r>
+      <w:r>
+        <w:t xml:space="preserve"> mapped high level functions to low level functions and the latter to associated sensors. The paper also provides an overview of “the state-of-the-art sensors in </w:t>
+      </w:r>
+      <w:r>
+        <w:lastRenderedPageBreak/>
+        <w:t>terms of their technical specifications, possible limitations, standards, and platforms.” Furthermore the paper presents challenges associated with linking different kinds of sensors in a system, such as incompatibility with each other or the system architecture, data synchronization and amount of data.</w:t>
+      </w:r>
+    </w:p>
+    <w:p>
+      <w:pPr>
+        <w:pStyle w:val="StandardErstzeileneinzug"/>
+        <w:ind w:firstLine="0"/>
+        <w:rPr>
+          <w:b/>
+        </w:rPr>
+      </w:pPr>
+      <w:r>
+        <w:rPr>
+          <w:b/>
+        </w:rPr>
+        <w:t xml:space="preserve">3.2 </w:t>
+      </w:r>
+      <w:proofErr w:type="spellStart"/>
+      <w:r>
+        <w:rPr>
+          <w:b/>
+        </w:rPr>
+        <w:t>noch</w:t>
+      </w:r>
+      <w:proofErr w:type="spellEnd"/>
+      <w:r>
+        <w:rPr>
+          <w:b/>
+        </w:rPr>
+        <w:t xml:space="preserve"> </w:t>
+      </w:r>
+      <w:proofErr w:type="spellStart"/>
+      <w:r>
+        <w:rPr>
+          <w:b/>
+        </w:rPr>
+        <w:t>nicht</w:t>
+      </w:r>
+      <w:bookmarkStart w:id="0" w:name="_GoBack"/>
+      <w:bookmarkEnd w:id="0"/>
+      <w:proofErr w:type="spellEnd"/>
+    </w:p>
+    <w:p>
+      <w:pPr>
+        <w:pStyle w:val="StandardErstzeileneinzug"/>
+      </w:pPr>
+      <w:r>
+        <w:t xml:space="preserve">Thematically, the work by </w:t>
+      </w:r>
+      <w:r>
+        <w:fldChar w:fldCharType="begin" w:fldLock="1"/>
+      </w:r>
+      <w:r>
+        <w:instrText>ADDIN CSL_CITATION { "citationItems" : [ { "id" : "ITEM-1", "itemData" : { "author" : [ { "dropping-particle" : "", "family" : "Sharma", "given" : "Puneet", "non-dropping-particle" : "", "parse-names" : false, "suffix" : "" }, { "dropping-particle" : "", "family" : "Wild", "given" : "Fridolin", "non-dropping-particle" : "", "parse-names" : false, "suffix" : "" }, { "dropping-particle" : "", "family" : "Klemke", "given" : "Roland", "non-dropping-particle" : "", "parse-names" : false, "suffix" : "" }, { "dropping-particle" : "", "family" : "Helin", "given" : "Kaj", "non-dropping-particle" : "", "parse-names" : false, "suffix" : "" }, { "dropping-particle" : "", "family" : "Azam", "given" : "Tre", "non-dropping-particle" : "", "parse-names" : false, "suffix" : "" } ], "editor" : [ { "dropping-particle" : "", "family" : "Wild", "given" : "Fridolin", "non-dropping-particle" : "", "parse-names" : false, "suffix" : "" }, { "dropping-particle" : "", "family" : "Sharma", "given" : "Puneet", "non-dropping-particle" : "", "parse-names" : false, "suffix" : "" } ], "id" : "ITEM-1", "issued" : { "date-parts" : [ [ "2016" ] ] }, "title" : "D3.1 Requirement analysis and sensor specifications \u2013 First version", "type" : "book" }, "uris" : [ "http://www.mendeley.com/documents/?uuid=2e53e214-0587-4253-9170-aae347737643" ] } ], "mendeley" : { "formattedCitation" : "(Sharma et al., 2016)", "plainTextFormattedCitation" : "(Sharma et al., 2016)", "previouslyFormattedCitation" : "(Sharma et al., 2016)" }, "properties" : { "noteIndex" : 0 }, "schema" : "https://github.com/citation-style-language/schema/raw/master/csl-citation.json" }</w:instrText>
+      </w:r>
+      <w:r>
+        <w:fldChar w:fldCharType="separate"/>
+      </w:r>
+      <w:r>
+        <w:rPr>
+          <w:noProof/>
+        </w:rPr>
+        <w:t>(Sharma et al., 2016)</w:t>
+      </w:r>
+      <w:r>
+        <w:fldChar w:fldCharType="end"/>
+      </w:r>
+      <w:r>
+        <w:t xml:space="preserve"> can serve as a basis for the framework. They mapped low level functions </w:t>
+      </w:r>
+      <w:commentRangeStart w:id="1"/>
+      <w:r>
+        <w:t xml:space="preserve">such as gaze, voice, or hand gestures </w:t>
+      </w:r>
+      <w:commentRangeEnd w:id="1"/>
+      <w:r>
+        <w:rPr>
+          <w:rStyle w:val="Kommentarzeichen"/>
+        </w:rPr>
+        <w:commentReference w:id="1"/>
+      </w:r>
+      <w:r>
+        <w:t>to associated sensors for use with Augmented Reality and provide an overview of common issues different sensors might encounter. The design synthesis approach utilized in the paper may inspire work on this framework. A list of transfer mechanisms, although intended for expertise transfer, could also prove useful. Finally, they provide a list of challenges in combining different sensors in one system; compatibility with other sensors (for example interference caused by multiple devices using infra-red light) is an example of a category that differentiates the sensor-supported game mechanism framework from previous work.</w:t>
+      </w:r>
+    </w:p>
+    <w:p>
+      <w:pPr>
+        <w:pStyle w:val="StandardErstzeileneinzug"/>
+        <w:ind w:firstLine="0"/>
+        <w:rPr>
+          <w:b/>
+        </w:rPr>
+      </w:pPr>
+    </w:p>
+    <w:p>
+      <w:pPr>
+        <w:pStyle w:val="StandardErstzeileneinzug"/>
+        <w:ind w:firstLine="0"/>
+        <w:rPr>
+          <w:i/>
+        </w:rPr>
+      </w:pPr>
+      <w:proofErr w:type="spellStart"/>
+      <w:r>
+        <w:rPr>
+          <w:i/>
+        </w:rPr>
+        <w:t>Unterscheiden</w:t>
+      </w:r>
+      <w:proofErr w:type="spellEnd"/>
+      <w:r>
+        <w:rPr>
+          <w:i/>
+        </w:rPr>
+        <w:t xml:space="preserve"> </w:t>
+      </w:r>
+      <w:proofErr w:type="spellStart"/>
+      <w:r>
+        <w:rPr>
+          <w:i/>
+        </w:rPr>
+        <w:t>Sensoren</w:t>
+      </w:r>
+      <w:proofErr w:type="spellEnd"/>
+      <w:r>
+        <w:rPr>
+          <w:i/>
+        </w:rPr>
+        <w:t xml:space="preserve">: Smart glasses, Smartwatches, Point of view camera (add-on/alternative to </w:t>
+      </w:r>
+      <w:r>
+        <w:rPr>
+          <w:i/>
+        </w:rPr>
+        <w:t>Smart Glasses</w:t>
+      </w:r>
+      <w:r>
+        <w:rPr>
+          <w:i/>
+        </w:rPr>
+        <w:t>)</w:t>
+      </w:r>
+      <w:r>
+        <w:rPr>
+          <w:i/>
+        </w:rPr>
+        <w:t>, Microphone, Body posture, Sensor-based systems (</w:t>
+      </w:r>
+      <w:proofErr w:type="spellStart"/>
+      <w:r>
+        <w:rPr>
+          <w:i/>
+        </w:rPr>
+        <w:t>Myo</w:t>
+      </w:r>
+      <w:proofErr w:type="spellEnd"/>
+      <w:r>
+        <w:rPr>
+          <w:i/>
+        </w:rPr>
+        <w:t>), Eye t</w:t>
+      </w:r>
+      <w:r>
+        <w:rPr>
+          <w:i/>
+        </w:rPr>
+        <w:t>racking, EEG Brainwave sensors</w:t>
+      </w:r>
+    </w:p>
+    <w:p>
+      <w:pPr>
+        <w:pStyle w:val="StandardErstzeileneinzug"/>
+        <w:ind w:firstLine="0"/>
+        <w:rPr>
+          <w:i/>
+        </w:rPr>
+      </w:pPr>
+    </w:p>
+    <w:p>
+      <w:pPr>
+        <w:spacing w:before="120" w:after="240"/>
+        <w:jc w:val="both"/>
+        <w:rPr>
+          <w:rFonts w:ascii="Cambria" w:hAnsi="Cambria"/>
+          <w:lang w:val="en-US"/>
+        </w:rPr>
+      </w:pPr>
+      <w:proofErr w:type="gramStart"/>
+      <w:r>
+        <w:rPr>
+          <w:lang w:val="en-US"/>
+        </w:rPr>
+        <w:t>“</w:t>
+      </w:r>
+      <w:r>
+        <w:rPr>
+          <w:rFonts w:ascii="Cambria" w:hAnsi="Cambria"/>
+          <w:lang w:val="en-US"/>
+        </w:rPr>
+        <w:t xml:space="preserve">Taking into consideration all the factors, </w:t>
+      </w:r>
+      <w:r>
+        <w:rPr>
+          <w:rFonts w:ascii="Cambria" w:hAnsi="Cambria"/>
+          <w:b/>
+          <w:lang w:val="en-US"/>
+        </w:rPr>
+        <w:t xml:space="preserve">Microsoft </w:t>
+      </w:r>
+      <w:proofErr w:type="spellStart"/>
+      <w:r>
+        <w:rPr>
+          <w:rFonts w:ascii="Cambria" w:hAnsi="Cambria"/>
+          <w:b/>
+          <w:lang w:val="en-US"/>
+        </w:rPr>
+        <w:t>Hololens</w:t>
+      </w:r>
+      <w:proofErr w:type="spellEnd"/>
+      <w:r>
+        <w:rPr>
+          <w:rFonts w:ascii="Cambria" w:hAnsi="Cambria"/>
+          <w:lang w:val="en-US"/>
+        </w:rPr>
+        <w:t xml:space="preserve"> with features including: environment capture, gesture tracking, mixed reality capture, Wi-Fi 802.11ac, and fully untethered holographic computing, is the best candidate for the project.</w:t>
+      </w:r>
+      <w:proofErr w:type="gramEnd"/>
+      <w:r>
+        <w:rPr>
+          <w:rFonts w:ascii="Cambria" w:hAnsi="Cambria"/>
+          <w:lang w:val="en-US"/>
+        </w:rPr>
+        <w:t xml:space="preserve"> However, as </w:t>
+      </w:r>
+      <w:proofErr w:type="spellStart"/>
+      <w:r>
+        <w:rPr>
+          <w:rFonts w:ascii="Cambria" w:hAnsi="Cambria"/>
+          <w:lang w:val="en-US"/>
+        </w:rPr>
+        <w:t>Hololens</w:t>
+      </w:r>
+      <w:proofErr w:type="spellEnd"/>
+      <w:r>
+        <w:rPr>
+          <w:rFonts w:ascii="Cambria" w:hAnsi="Cambria"/>
+          <w:lang w:val="en-US"/>
+        </w:rPr>
+        <w:t xml:space="preserve"> is quite new (at the time of writing of this report), it has not been tested for compatibility with other sensors, as a source of interference for other sensors, and connectivity with different standards/devices. Furthermore, extensive testing is needed to see if </w:t>
+      </w:r>
+      <w:proofErr w:type="spellStart"/>
+      <w:r>
+        <w:rPr>
+          <w:rFonts w:ascii="Cambria" w:hAnsi="Cambria"/>
+          <w:lang w:val="en-US"/>
+        </w:rPr>
+        <w:t>Hololens</w:t>
+      </w:r>
+      <w:proofErr w:type="spellEnd"/>
+      <w:r>
+        <w:rPr>
+          <w:rFonts w:ascii="Cambria" w:hAnsi="Cambria"/>
+          <w:lang w:val="en-US"/>
+        </w:rPr>
+        <w:t xml:space="preserve"> can be used as a </w:t>
+      </w:r>
+      <w:proofErr w:type="spellStart"/>
+      <w:r>
+        <w:rPr>
+          <w:rFonts w:ascii="Cambria" w:hAnsi="Cambria"/>
+          <w:lang w:val="en-US"/>
+        </w:rPr>
+        <w:t>stand alone</w:t>
+      </w:r>
+      <w:proofErr w:type="spellEnd"/>
+      <w:r>
+        <w:rPr>
+          <w:rFonts w:ascii="Cambria" w:hAnsi="Cambria"/>
+          <w:lang w:val="en-US"/>
+        </w:rPr>
+        <w:t xml:space="preserve"> system for capturing all the data (both raw and processed) from different sensors.</w:t>
+      </w:r>
+    </w:p>
+    <w:p>
+      <w:pPr>
+        <w:pStyle w:val="StandardErstzeileneinzug"/>
+        <w:ind w:firstLine="0"/>
+      </w:pPr>
+      <w:r>
+        <w:t>”</w:t>
+      </w:r>
+    </w:p>
+    <w:p>
+      <w:pPr>
+        <w:pStyle w:val="StandardErstzeileneinzug"/>
+        <w:ind w:firstLine="0"/>
+        <w:rPr>
+          <w:b/>
+        </w:rPr>
+      </w:pPr>
+    </w:p>
+    <w:p>
+      <w:pPr>
+        <w:pStyle w:val="StandardErstzeileneinzug"/>
+        <w:ind w:firstLine="0"/>
+      </w:pPr>
+      <w:r>
+        <w:t>“In the design of a system recombining the various different sensors identified above (all using different data rates and different standards for storage and communication), several notable challenges arise:</w:t>
+      </w:r>
+    </w:p>
+    <w:p>
+      <w:pPr>
+        <w:pStyle w:val="StandardErstzeileneinzug"/>
+        <w:numPr>
+          <w:ilvl w:val="1"/>
+          <w:numId w:val="9"/>
+        </w:numPr>
+      </w:pPr>
+      <w:r>
+        <w:t>Compatibility and support of Unity development engine across different hardware sensors</w:t>
+      </w:r>
+    </w:p>
+    <w:p>
+      <w:pPr>
+        <w:pStyle w:val="StandardErstzeileneinzug"/>
+        <w:numPr>
+          <w:ilvl w:val="1"/>
+          <w:numId w:val="9"/>
+        </w:numPr>
+      </w:pPr>
+      <w:r>
+        <w:t>Support of sensors across different operating systems and programming platforms</w:t>
+      </w:r>
+    </w:p>
+    <w:p>
+      <w:pPr>
+        <w:pStyle w:val="StandardErstzeileneinzug"/>
+        <w:numPr>
+          <w:ilvl w:val="1"/>
+          <w:numId w:val="9"/>
+        </w:numPr>
+      </w:pPr>
+      <w:r>
+        <w:lastRenderedPageBreak/>
+        <w:t>Compatibility of the different hardware drivers associated with the sensors.</w:t>
+      </w:r>
+    </w:p>
+    <w:p>
+      <w:pPr>
+        <w:pStyle w:val="StandardErstzeileneinzug"/>
+        <w:numPr>
+          <w:ilvl w:val="1"/>
+          <w:numId w:val="9"/>
+        </w:numPr>
+      </w:pPr>
+      <w:r>
+        <w:t>Interference due to, e.g., noise generated by sensors.</w:t>
+      </w:r>
+    </w:p>
+    <w:p>
+      <w:pPr>
+        <w:pStyle w:val="StandardErstzeileneinzug"/>
+        <w:numPr>
+          <w:ilvl w:val="1"/>
+          <w:numId w:val="9"/>
+        </w:numPr>
+      </w:pPr>
+      <w:r>
+        <w:t>Local and efficient storage of raw and processed data of the various sensors.</w:t>
+      </w:r>
+    </w:p>
+    <w:p>
+      <w:pPr>
+        <w:pStyle w:val="StandardErstzeileneinzug"/>
+        <w:numPr>
+          <w:ilvl w:val="1"/>
+          <w:numId w:val="9"/>
+        </w:numPr>
+      </w:pPr>
+      <w:r>
+        <w:t>Synchronization of data owing to different data rates of the sensors (e.g., EEG, Augmented reality glasses, microphone).</w:t>
+      </w:r>
+    </w:p>
+    <w:p>
+      <w:pPr>
+        <w:pStyle w:val="StandardErstzeileneinzug"/>
+        <w:numPr>
+          <w:ilvl w:val="1"/>
+          <w:numId w:val="9"/>
+        </w:numPr>
+      </w:pPr>
+      <w:r>
+        <w:t xml:space="preserve">Compatibility of the communication standards and protocols (for instance, Bluetooth, and </w:t>
+      </w:r>
+      <w:proofErr w:type="spellStart"/>
+      <w:r>
+        <w:t>WiFi</w:t>
+      </w:r>
+      <w:proofErr w:type="spellEnd"/>
+      <w:r>
+        <w:t>) and their data transmission range.</w:t>
+      </w:r>
+    </w:p>
+    <w:p>
+      <w:pPr>
+        <w:pStyle w:val="StandardErstzeileneinzug"/>
+        <w:numPr>
+          <w:ilvl w:val="1"/>
+          <w:numId w:val="9"/>
+        </w:numPr>
+      </w:pPr>
+      <w:r>
+        <w:t>The computational complexity and processing load needed for processing the data associated with different sensors.</w:t>
+      </w:r>
+    </w:p>
+    <w:p>
+      <w:pPr>
+        <w:pStyle w:val="StandardErstzeileneinzug"/>
+        <w:numPr>
+          <w:ilvl w:val="1"/>
+          <w:numId w:val="9"/>
+        </w:numPr>
+      </w:pPr>
+      <w:r>
+        <w:t>Design of the WEKIT capturing system that integrates all the sensor hardware as a wearable system.”</w:t>
+      </w:r>
+      <w:r>
+        <w:t xml:space="preserve"> (pp. 37-38)</w:t>
+      </w:r>
+    </w:p>
+    <w:p>
+      <w:r>
+        <w:t xml:space="preserve">(Nicht alle hier sinnvoll (Vor allem Tasks irrelevant, </w:t>
+      </w:r>
+      <w:proofErr w:type="spellStart"/>
+      <w:r>
+        <w:t>low</w:t>
+      </w:r>
+      <w:proofErr w:type="spellEnd"/>
+      <w:r>
+        <w:t xml:space="preserve">-level + </w:t>
+      </w:r>
+      <w:proofErr w:type="spellStart"/>
+      <w:r>
+        <w:t>sensor</w:t>
+      </w:r>
+      <w:proofErr w:type="spellEnd"/>
+      <w:r>
+        <w:t xml:space="preserve"> geht))</w:t>
+      </w:r>
+      <w:r>
+        <w:br/>
+        <w:t xml:space="preserve">-&gt; Andere WEKIT Quelle </w:t>
+      </w:r>
+      <w:proofErr w:type="spellStart"/>
+      <w:r>
+        <w:t>evtl</w:t>
+      </w:r>
+      <w:proofErr w:type="spellEnd"/>
+      <w:r>
+        <w:t xml:space="preserve"> besser direkt anwendbar</w:t>
+      </w:r>
+    </w:p>
+    <w:tbl>
+      <w:tblPr>
+        <w:tblW w:w="8505" w:type="dxa"/>
+        <w:tblBorders>
+          <w:top w:val="single" w:sz="6" w:space="0" w:color="000000"/>
+          <w:left w:val="single" w:sz="6" w:space="0" w:color="000000"/>
+          <w:bottom w:val="single" w:sz="6" w:space="0" w:color="000000"/>
+          <w:right w:val="single" w:sz="6" w:space="0" w:color="000000"/>
+          <w:insideH w:val="single" w:sz="6" w:space="0" w:color="000000"/>
+          <w:insideV w:val="single" w:sz="6" w:space="0" w:color="000000"/>
+        </w:tblBorders>
+        <w:tblLayout w:type="fixed"/>
+        <w:tblLook w:val="0600" w:firstRow="0" w:lastRow="0" w:firstColumn="0" w:lastColumn="0" w:noHBand="1" w:noVBand="1"/>
+      </w:tblPr>
+      <w:tblGrid>
+        <w:gridCol w:w="1910"/>
+        <w:gridCol w:w="2203"/>
+        <w:gridCol w:w="2394"/>
+        <w:gridCol w:w="1998"/>
+      </w:tblGrid>
+      <w:tr>
+        <w:tc>
+          <w:tcPr>
+            <w:tcW w:w="1909" w:type="dxa"/>
+            <w:tcBorders>
+              <w:top w:val="single" w:sz="8" w:space="0" w:color="000000"/>
+              <w:left w:val="single" w:sz="8" w:space="0" w:color="000000"/>
+              <w:bottom w:val="single" w:sz="8" w:space="0" w:color="000000"/>
+              <w:right w:val="single" w:sz="8" w:space="0" w:color="000000"/>
+            </w:tcBorders>
+            <w:shd w:val="clear" w:color="auto" w:fill="E8EBE7"/>
+            <w:tcMar>
+              <w:top w:w="100" w:type="dxa"/>
+              <w:left w:w="100" w:type="dxa"/>
+              <w:bottom w:w="100" w:type="dxa"/>
+              <w:right w:w="100" w:type="dxa"/>
+            </w:tcMar>
+            <w:hideMark/>
+          </w:tcPr>
+          <w:p>
+            <w:pPr>
+              <w:spacing w:after="240" w:line="240" w:lineRule="auto"/>
+              <w:jc w:val="center"/>
+              <w:rPr>
+                <w:rFonts w:ascii="Cambria" w:hAnsi="Cambria"/>
+                <w:b/>
+                <w:lang w:val="en-US"/>
+              </w:rPr>
+            </w:pPr>
+            <w:r>
+              <w:rPr>
+                <w:rFonts w:ascii="Cambria" w:hAnsi="Cambria"/>
+                <w:b/>
+                <w:lang w:val="en-US"/>
+              </w:rPr>
+              <w:t>Relevant Tasks</w:t>
+            </w:r>
+          </w:p>
+        </w:tc>
+        <w:tc>
+          <w:tcPr>
+            <w:tcW w:w="2202" w:type="dxa"/>
+            <w:tcBorders>
+              <w:top w:val="single" w:sz="8" w:space="0" w:color="000000"/>
+              <w:left w:val="single" w:sz="6" w:space="0" w:color="000000"/>
+              <w:bottom w:val="single" w:sz="8" w:space="0" w:color="000000"/>
+              <w:right w:val="single" w:sz="8" w:space="0" w:color="000000"/>
+            </w:tcBorders>
+            <w:shd w:val="clear" w:color="auto" w:fill="E8EBE7"/>
+            <w:tcMar>
+              <w:top w:w="100" w:type="dxa"/>
+              <w:left w:w="100" w:type="dxa"/>
+              <w:bottom w:w="100" w:type="dxa"/>
+              <w:right w:w="100" w:type="dxa"/>
+            </w:tcMar>
+            <w:hideMark/>
+          </w:tcPr>
+          <w:p>
+            <w:pPr>
+              <w:spacing w:after="240" w:line="240" w:lineRule="auto"/>
+              <w:jc w:val="center"/>
+              <w:rPr>
+                <w:rFonts w:ascii="Cambria" w:hAnsi="Cambria"/>
+                <w:b/>
+                <w:lang w:val="en-US"/>
+              </w:rPr>
+            </w:pPr>
+            <w:r>
+              <w:rPr>
+                <w:rFonts w:ascii="Cambria" w:hAnsi="Cambria"/>
+                <w:b/>
+                <w:lang w:val="en-US"/>
+              </w:rPr>
+              <w:t>Low-level functions</w:t>
+            </w:r>
+          </w:p>
+        </w:tc>
+        <w:tc>
+          <w:tcPr>
+            <w:tcW w:w="2393" w:type="dxa"/>
+            <w:tcBorders>
+              <w:top w:val="single" w:sz="8" w:space="0" w:color="000000"/>
+              <w:left w:val="single" w:sz="6" w:space="0" w:color="000000"/>
+              <w:bottom w:val="single" w:sz="8" w:space="0" w:color="000000"/>
+              <w:right w:val="single" w:sz="8" w:space="0" w:color="000000"/>
+            </w:tcBorders>
+            <w:shd w:val="clear" w:color="auto" w:fill="E8EBE7"/>
+            <w:tcMar>
+              <w:top w:w="100" w:type="dxa"/>
+              <w:left w:w="100" w:type="dxa"/>
+              <w:bottom w:w="100" w:type="dxa"/>
+              <w:right w:w="100" w:type="dxa"/>
+            </w:tcMar>
+            <w:hideMark/>
+          </w:tcPr>
+          <w:p>
+            <w:pPr>
+              <w:spacing w:after="0" w:line="240" w:lineRule="auto"/>
+              <w:jc w:val="center"/>
+              <w:rPr>
+                <w:rFonts w:ascii="Cambria" w:hAnsi="Cambria"/>
+                <w:b/>
+                <w:lang w:val="en-US"/>
+              </w:rPr>
+            </w:pPr>
+            <w:r>
+              <w:rPr>
+                <w:rFonts w:ascii="Cambria" w:hAnsi="Cambria"/>
+                <w:b/>
+                <w:lang w:val="en-US"/>
+              </w:rPr>
+              <w:t>Sensors</w:t>
+            </w:r>
+          </w:p>
+        </w:tc>
+        <w:tc>
+          <w:tcPr>
+            <w:tcW w:w="1997" w:type="dxa"/>
+            <w:tcBorders>
+              <w:top w:val="single" w:sz="8" w:space="0" w:color="000000"/>
+              <w:left w:val="single" w:sz="6" w:space="0" w:color="000000"/>
+              <w:bottom w:val="single" w:sz="8" w:space="0" w:color="000000"/>
+              <w:right w:val="single" w:sz="8" w:space="0" w:color="000000"/>
+            </w:tcBorders>
+            <w:shd w:val="clear" w:color="auto" w:fill="E8EBE7"/>
+            <w:tcMar>
+              <w:top w:w="100" w:type="dxa"/>
+              <w:left w:w="100" w:type="dxa"/>
+              <w:bottom w:w="100" w:type="dxa"/>
+              <w:right w:w="100" w:type="dxa"/>
+            </w:tcMar>
+            <w:hideMark/>
+          </w:tcPr>
+          <w:p>
+            <w:pPr>
+              <w:spacing w:after="0" w:line="240" w:lineRule="auto"/>
+              <w:jc w:val="center"/>
+              <w:rPr>
+                <w:rFonts w:ascii="Cambria" w:hAnsi="Cambria"/>
+                <w:b/>
+                <w:lang w:val="en-US"/>
+              </w:rPr>
+            </w:pPr>
+            <w:r>
+              <w:rPr>
+                <w:rFonts w:ascii="Cambria" w:hAnsi="Cambria"/>
+                <w:b/>
+                <w:lang w:val="en-US"/>
+              </w:rPr>
+              <w:t>Key Products</w:t>
+            </w:r>
+          </w:p>
+        </w:tc>
+      </w:tr>
+      <w:tr>
+        <w:tc>
+          <w:tcPr>
+            <w:tcW w:w="1909" w:type="dxa"/>
+            <w:tcBorders>
+              <w:top w:val="single" w:sz="8" w:space="0" w:color="000000"/>
+              <w:left w:val="single" w:sz="8" w:space="0" w:color="000000"/>
+              <w:bottom w:val="single" w:sz="8" w:space="0" w:color="000000"/>
+              <w:right w:val="single" w:sz="8" w:space="0" w:color="000000"/>
+            </w:tcBorders>
+            <w:tcMar>
+              <w:top w:w="100" w:type="dxa"/>
+              <w:left w:w="100" w:type="dxa"/>
+              <w:bottom w:w="100" w:type="dxa"/>
+              <w:right w:w="100" w:type="dxa"/>
+            </w:tcMar>
+            <w:hideMark/>
+          </w:tcPr>
+          <w:p>
+            <w:pPr>
+              <w:spacing w:before="120" w:after="240"/>
+              <w:ind w:left="60"/>
+              <w:jc w:val="both"/>
+              <w:rPr>
+                <w:rFonts w:ascii="Cambria" w:hAnsi="Cambria"/>
+                <w:color w:val="000000"/>
+                <w:sz w:val="20"/>
+                <w:szCs w:val="20"/>
+                <w:lang w:val="nb-NO" w:eastAsia="nb-NO"/>
+              </w:rPr>
+            </w:pPr>
+            <w:r>
+              <w:rPr>
+                <w:rFonts w:ascii="Cambria" w:hAnsi="Cambria"/>
+                <w:sz w:val="20"/>
+                <w:szCs w:val="20"/>
+              </w:rPr>
+              <w:t>Tele-</w:t>
+            </w:r>
+            <w:proofErr w:type="spellStart"/>
+            <w:r>
+              <w:rPr>
+                <w:rFonts w:ascii="Cambria" w:hAnsi="Cambria"/>
+                <w:sz w:val="20"/>
+                <w:szCs w:val="20"/>
+              </w:rPr>
+              <w:t>assistance</w:t>
+            </w:r>
+            <w:proofErr w:type="spellEnd"/>
+          </w:p>
+        </w:tc>
+        <w:tc>
+          <w:tcPr>
+            <w:tcW w:w="2202" w:type="dxa"/>
+            <w:tcBorders>
+              <w:top w:val="single" w:sz="8" w:space="0" w:color="000000"/>
+              <w:left w:val="single" w:sz="6" w:space="0" w:color="000000"/>
+              <w:bottom w:val="single" w:sz="8" w:space="0" w:color="000000"/>
+              <w:right w:val="single" w:sz="8" w:space="0" w:color="000000"/>
+            </w:tcBorders>
+            <w:tcMar>
+              <w:top w:w="100" w:type="dxa"/>
+              <w:left w:w="100" w:type="dxa"/>
+              <w:bottom w:w="100" w:type="dxa"/>
+              <w:right w:w="100" w:type="dxa"/>
+            </w:tcMar>
+            <w:hideMark/>
+          </w:tcPr>
+          <w:p>
+            <w:pPr>
+              <w:spacing w:before="120" w:after="240"/>
+              <w:ind w:left="60"/>
+              <w:jc w:val="both"/>
+              <w:rPr>
+                <w:rFonts w:ascii="Cambria" w:hAnsi="Cambria"/>
+                <w:color w:val="000000"/>
+                <w:sz w:val="20"/>
+                <w:szCs w:val="20"/>
+                <w:lang w:val="nb-NO" w:eastAsia="nb-NO"/>
+              </w:rPr>
+            </w:pPr>
+            <w:r>
+              <w:rPr>
+                <w:rFonts w:ascii="Cambria" w:hAnsi="Cambria"/>
+                <w:sz w:val="20"/>
+                <w:szCs w:val="20"/>
+                <w:lang w:val="en-US"/>
+              </w:rPr>
+              <w:t>View and capture the activity of another person from their perspective: transmit video &amp; audio.</w:t>
+            </w:r>
+          </w:p>
+        </w:tc>
+        <w:tc>
+          <w:tcPr>
+            <w:tcW w:w="2393" w:type="dxa"/>
+            <w:tcBorders>
+              <w:top w:val="single" w:sz="8" w:space="0" w:color="000000"/>
+              <w:left w:val="single" w:sz="6" w:space="0" w:color="000000"/>
+              <w:bottom w:val="single" w:sz="8" w:space="0" w:color="000000"/>
+              <w:right w:val="single" w:sz="8" w:space="0" w:color="000000"/>
+            </w:tcBorders>
+            <w:tcMar>
+              <w:top w:w="100" w:type="dxa"/>
+              <w:left w:w="100" w:type="dxa"/>
+              <w:bottom w:w="100" w:type="dxa"/>
+              <w:right w:w="100" w:type="dxa"/>
+            </w:tcMar>
+            <w:hideMark/>
+          </w:tcPr>
+          <w:p>
+            <w:pPr>
+              <w:spacing w:after="0"/>
+              <w:ind w:left="60"/>
+              <w:rPr>
+                <w:rFonts w:ascii="Cambria" w:hAnsi="Cambria"/>
+                <w:color w:val="000000"/>
+                <w:sz w:val="20"/>
+                <w:szCs w:val="20"/>
+                <w:lang w:val="nb-NO" w:eastAsia="nb-NO"/>
+              </w:rPr>
+            </w:pPr>
+            <w:r>
+              <w:rPr>
+                <w:rFonts w:ascii="Cambria" w:hAnsi="Cambria"/>
+                <w:sz w:val="20"/>
+                <w:szCs w:val="20"/>
+              </w:rPr>
+              <w:t xml:space="preserve">Smart/ </w:t>
+            </w:r>
+            <w:proofErr w:type="spellStart"/>
+            <w:r>
+              <w:rPr>
+                <w:rFonts w:ascii="Cambria" w:hAnsi="Cambria"/>
+                <w:sz w:val="20"/>
+                <w:szCs w:val="20"/>
+              </w:rPr>
+              <w:t>augmented</w:t>
+            </w:r>
+            <w:proofErr w:type="spellEnd"/>
+            <w:r>
+              <w:rPr>
+                <w:rFonts w:ascii="Cambria" w:hAnsi="Cambria"/>
+                <w:sz w:val="20"/>
+                <w:szCs w:val="20"/>
+              </w:rPr>
+              <w:t xml:space="preserve"> </w:t>
+            </w:r>
+            <w:proofErr w:type="spellStart"/>
+            <w:r>
+              <w:rPr>
+                <w:rFonts w:ascii="Cambria" w:hAnsi="Cambria"/>
+                <w:sz w:val="20"/>
+                <w:szCs w:val="20"/>
+              </w:rPr>
+              <w:t>reality</w:t>
+            </w:r>
+            <w:proofErr w:type="spellEnd"/>
+            <w:r>
+              <w:rPr>
+                <w:rFonts w:ascii="Cambria" w:hAnsi="Cambria"/>
+                <w:sz w:val="20"/>
+                <w:szCs w:val="20"/>
+              </w:rPr>
+              <w:t xml:space="preserve"> </w:t>
+            </w:r>
+            <w:proofErr w:type="spellStart"/>
+            <w:r>
+              <w:rPr>
+                <w:rFonts w:ascii="Cambria" w:hAnsi="Cambria"/>
+                <w:sz w:val="20"/>
+                <w:szCs w:val="20"/>
+              </w:rPr>
+              <w:t>glasses</w:t>
+            </w:r>
+            <w:proofErr w:type="spellEnd"/>
+          </w:p>
+        </w:tc>
+        <w:tc>
+          <w:tcPr>
+            <w:tcW w:w="1997" w:type="dxa"/>
+            <w:tcBorders>
+              <w:top w:val="single" w:sz="8" w:space="0" w:color="000000"/>
+              <w:left w:val="single" w:sz="6" w:space="0" w:color="000000"/>
+              <w:bottom w:val="single" w:sz="8" w:space="0" w:color="000000"/>
+              <w:right w:val="single" w:sz="8" w:space="0" w:color="000000"/>
+            </w:tcBorders>
+            <w:tcMar>
+              <w:top w:w="100" w:type="dxa"/>
+              <w:left w:w="100" w:type="dxa"/>
+              <w:bottom w:w="100" w:type="dxa"/>
+              <w:right w:w="100" w:type="dxa"/>
+            </w:tcMar>
+            <w:hideMark/>
+          </w:tcPr>
+          <w:p>
+            <w:pPr>
+              <w:spacing w:after="0"/>
+              <w:ind w:left="60"/>
+              <w:rPr>
+                <w:rFonts w:ascii="Cambria" w:hAnsi="Cambria" w:cs="Calibri"/>
+                <w:sz w:val="20"/>
+                <w:szCs w:val="20"/>
+                <w:lang w:val="en-US"/>
+              </w:rPr>
+            </w:pPr>
+            <w:proofErr w:type="spellStart"/>
+            <w:r>
+              <w:rPr>
+                <w:rFonts w:ascii="Cambria" w:hAnsi="Cambria"/>
+                <w:sz w:val="20"/>
+                <w:szCs w:val="20"/>
+                <w:lang w:val="en-US"/>
+              </w:rPr>
+              <w:t>Moverio</w:t>
+            </w:r>
+            <w:proofErr w:type="spellEnd"/>
+            <w:r>
+              <w:rPr>
+                <w:rFonts w:ascii="Cambria" w:hAnsi="Cambria"/>
+                <w:sz w:val="20"/>
+                <w:szCs w:val="20"/>
+                <w:lang w:val="en-US"/>
+              </w:rPr>
+              <w:t xml:space="preserve"> BT-200/2000, Microsoft </w:t>
+            </w:r>
+            <w:proofErr w:type="spellStart"/>
+            <w:r>
+              <w:rPr>
+                <w:rFonts w:ascii="Cambria" w:hAnsi="Cambria"/>
+                <w:sz w:val="20"/>
+                <w:szCs w:val="20"/>
+                <w:lang w:val="en-US"/>
+              </w:rPr>
+              <w:t>Hololens</w:t>
+            </w:r>
+            <w:proofErr w:type="spellEnd"/>
+            <w:r>
+              <w:rPr>
+                <w:rFonts w:ascii="Cambria" w:hAnsi="Cambria"/>
+                <w:sz w:val="20"/>
+                <w:szCs w:val="20"/>
+                <w:lang w:val="en-US"/>
+              </w:rPr>
+              <w:t>,</w:t>
+            </w:r>
+          </w:p>
+          <w:p>
+            <w:pPr>
+              <w:spacing w:after="0"/>
+              <w:ind w:left="60"/>
+              <w:rPr>
+                <w:rFonts w:ascii="Cambria" w:hAnsi="Cambria"/>
+                <w:sz w:val="20"/>
+                <w:szCs w:val="20"/>
+                <w:lang w:val="en-US"/>
+              </w:rPr>
+            </w:pPr>
+            <w:r>
+              <w:rPr>
+                <w:rFonts w:ascii="Cambria" w:hAnsi="Cambria"/>
+                <w:sz w:val="20"/>
+                <w:szCs w:val="20"/>
+                <w:lang w:val="en-US"/>
+              </w:rPr>
+              <w:t xml:space="preserve">Sony </w:t>
+            </w:r>
+            <w:proofErr w:type="spellStart"/>
+            <w:r>
+              <w:rPr>
+                <w:rFonts w:ascii="Cambria" w:hAnsi="Cambria"/>
+                <w:sz w:val="20"/>
+                <w:szCs w:val="20"/>
+                <w:lang w:val="en-US"/>
+              </w:rPr>
+              <w:t>SmartEyeglass</w:t>
+            </w:r>
+            <w:proofErr w:type="spellEnd"/>
+            <w:r>
+              <w:rPr>
+                <w:rFonts w:ascii="Cambria" w:hAnsi="Cambria"/>
+                <w:sz w:val="20"/>
+                <w:szCs w:val="20"/>
+                <w:lang w:val="en-US"/>
+              </w:rPr>
+              <w:t>,</w:t>
+            </w:r>
+          </w:p>
+          <w:p>
+            <w:pPr>
+              <w:spacing w:after="0"/>
+              <w:ind w:left="60"/>
+              <w:rPr>
+                <w:rFonts w:ascii="Cambria" w:hAnsi="Cambria"/>
+                <w:sz w:val="20"/>
+                <w:szCs w:val="20"/>
+                <w:lang w:val="en-US"/>
+              </w:rPr>
+            </w:pPr>
+            <w:r>
+              <w:rPr>
+                <w:rFonts w:ascii="Cambria" w:hAnsi="Cambria"/>
+                <w:sz w:val="20"/>
+                <w:szCs w:val="20"/>
+                <w:lang w:val="en-US"/>
+              </w:rPr>
+              <w:t>Google Glass, Meta 2,</w:t>
+            </w:r>
+          </w:p>
+          <w:p>
+            <w:pPr>
+              <w:spacing w:after="0"/>
+              <w:ind w:left="60"/>
+              <w:rPr>
+                <w:rFonts w:ascii="Cambria" w:hAnsi="Cambria"/>
+                <w:sz w:val="20"/>
+                <w:szCs w:val="20"/>
+                <w:lang w:val="en-US"/>
+              </w:rPr>
+            </w:pPr>
+            <w:proofErr w:type="spellStart"/>
+            <w:r>
+              <w:rPr>
+                <w:rFonts w:ascii="Cambria" w:hAnsi="Cambria"/>
+                <w:sz w:val="20"/>
+                <w:szCs w:val="20"/>
+                <w:lang w:val="en-US"/>
+              </w:rPr>
+              <w:t>Vuzix</w:t>
+            </w:r>
+            <w:proofErr w:type="spellEnd"/>
+            <w:r>
+              <w:rPr>
+                <w:rFonts w:ascii="Cambria" w:hAnsi="Cambria"/>
+                <w:sz w:val="20"/>
+                <w:szCs w:val="20"/>
+                <w:lang w:val="en-US"/>
+              </w:rPr>
+              <w:t xml:space="preserve"> M-100, </w:t>
+            </w:r>
+            <w:proofErr w:type="spellStart"/>
+            <w:r>
+              <w:rPr>
+                <w:rFonts w:ascii="Cambria" w:hAnsi="Cambria"/>
+                <w:sz w:val="20"/>
+                <w:szCs w:val="20"/>
+                <w:lang w:val="en-US"/>
+              </w:rPr>
+              <w:t>Optinvent</w:t>
+            </w:r>
+            <w:proofErr w:type="spellEnd"/>
+            <w:r>
+              <w:rPr>
+                <w:rFonts w:ascii="Cambria" w:hAnsi="Cambria"/>
+                <w:sz w:val="20"/>
+                <w:szCs w:val="20"/>
+                <w:lang w:val="en-US"/>
+              </w:rPr>
+              <w:t xml:space="preserve"> Ora-1,</w:t>
+            </w:r>
+          </w:p>
+          <w:p>
+            <w:pPr>
+              <w:spacing w:after="0"/>
+              <w:ind w:left="60"/>
+              <w:rPr>
+                <w:rFonts w:ascii="Cambria" w:hAnsi="Cambria"/>
+                <w:color w:val="000000"/>
+                <w:sz w:val="20"/>
+                <w:szCs w:val="20"/>
+                <w:lang w:val="nb-NO" w:eastAsia="nb-NO"/>
+              </w:rPr>
+            </w:pPr>
+            <w:r>
+              <w:rPr>
+                <w:rFonts w:ascii="Cambria" w:hAnsi="Cambria"/>
+                <w:sz w:val="20"/>
+                <w:szCs w:val="20"/>
+              </w:rPr>
+              <w:t>ODG R7.</w:t>
+            </w:r>
+          </w:p>
+        </w:tc>
+      </w:tr>
+      <w:tr>
+        <w:tc>
+          <w:tcPr>
+            <w:tcW w:w="1909" w:type="dxa"/>
+            <w:tcBorders>
+              <w:top w:val="single" w:sz="6" w:space="0" w:color="000000"/>
+              <w:left w:val="single" w:sz="8" w:space="0" w:color="000000"/>
+              <w:bottom w:val="single" w:sz="8" w:space="0" w:color="000000"/>
+              <w:right w:val="single" w:sz="8" w:space="0" w:color="000000"/>
+            </w:tcBorders>
+            <w:tcMar>
+              <w:top w:w="100" w:type="dxa"/>
+              <w:left w:w="100" w:type="dxa"/>
+              <w:bottom w:w="100" w:type="dxa"/>
+              <w:right w:w="100" w:type="dxa"/>
+            </w:tcMar>
+            <w:hideMark/>
+          </w:tcPr>
+          <w:p>
+            <w:pPr>
+              <w:spacing w:after="0"/>
+              <w:ind w:left="60"/>
+              <w:rPr>
+                <w:rFonts w:ascii="Cambria" w:hAnsi="Cambria"/>
+                <w:color w:val="000000"/>
+                <w:sz w:val="20"/>
+                <w:szCs w:val="20"/>
+                <w:lang w:val="nb-NO" w:eastAsia="nb-NO"/>
+              </w:rPr>
+            </w:pPr>
+            <w:r>
+              <w:rPr>
+                <w:rFonts w:ascii="Cambria" w:hAnsi="Cambria"/>
+                <w:sz w:val="20"/>
+                <w:szCs w:val="20"/>
+              </w:rPr>
+              <w:t>Tele-</w:t>
+            </w:r>
+            <w:proofErr w:type="spellStart"/>
+            <w:r>
+              <w:rPr>
+                <w:rFonts w:ascii="Cambria" w:hAnsi="Cambria"/>
+                <w:sz w:val="20"/>
+                <w:szCs w:val="20"/>
+              </w:rPr>
+              <w:t>assistance</w:t>
+            </w:r>
+            <w:proofErr w:type="spellEnd"/>
+            <w:r>
+              <w:rPr>
+                <w:rFonts w:ascii="Cambria" w:hAnsi="Cambria"/>
+                <w:sz w:val="20"/>
+                <w:szCs w:val="20"/>
+              </w:rPr>
+              <w:t xml:space="preserve">, </w:t>
+            </w:r>
+            <w:proofErr w:type="spellStart"/>
+            <w:r>
+              <w:rPr>
+                <w:rFonts w:ascii="Cambria" w:hAnsi="Cambria"/>
+                <w:sz w:val="20"/>
+                <w:szCs w:val="20"/>
+              </w:rPr>
+              <w:t>realtime</w:t>
+            </w:r>
+            <w:proofErr w:type="spellEnd"/>
+            <w:r>
+              <w:rPr>
+                <w:rFonts w:ascii="Cambria" w:hAnsi="Cambria"/>
+                <w:sz w:val="20"/>
+                <w:szCs w:val="20"/>
+              </w:rPr>
+              <w:t xml:space="preserve"> </w:t>
+            </w:r>
+            <w:proofErr w:type="spellStart"/>
+            <w:r>
+              <w:rPr>
+                <w:rFonts w:ascii="Cambria" w:hAnsi="Cambria"/>
+                <w:sz w:val="20"/>
+                <w:szCs w:val="20"/>
+              </w:rPr>
+              <w:t>feedback</w:t>
+            </w:r>
+            <w:proofErr w:type="spellEnd"/>
+            <w:r>
+              <w:rPr>
+                <w:rFonts w:ascii="Cambria" w:hAnsi="Cambria"/>
+                <w:sz w:val="20"/>
+                <w:szCs w:val="20"/>
+              </w:rPr>
+              <w:t>,</w:t>
+            </w:r>
+          </w:p>
+        </w:tc>
+        <w:tc>
+          <w:tcPr>
+            <w:tcW w:w="2202" w:type="dxa"/>
+            <w:tcBorders>
+              <w:top w:val="single" w:sz="6" w:space="0" w:color="000000"/>
+              <w:left w:val="single" w:sz="6" w:space="0" w:color="000000"/>
+              <w:bottom w:val="single" w:sz="8" w:space="0" w:color="000000"/>
+              <w:right w:val="single" w:sz="8" w:space="0" w:color="000000"/>
+            </w:tcBorders>
+            <w:tcMar>
+              <w:top w:w="100" w:type="dxa"/>
+              <w:left w:w="100" w:type="dxa"/>
+              <w:bottom w:w="100" w:type="dxa"/>
+              <w:right w:w="100" w:type="dxa"/>
+            </w:tcMar>
+            <w:hideMark/>
+          </w:tcPr>
+          <w:p>
+            <w:pPr>
+              <w:spacing w:after="0"/>
+              <w:ind w:left="60"/>
+              <w:rPr>
+                <w:rFonts w:ascii="Cambria" w:hAnsi="Cambria"/>
+                <w:color w:val="000000"/>
+                <w:sz w:val="20"/>
+                <w:szCs w:val="20"/>
+                <w:lang w:val="nb-NO" w:eastAsia="nb-NO"/>
+              </w:rPr>
+            </w:pPr>
+            <w:r>
+              <w:rPr>
+                <w:rFonts w:ascii="Cambria" w:hAnsi="Cambria"/>
+                <w:sz w:val="20"/>
+                <w:szCs w:val="20"/>
+                <w:lang w:val="en-US"/>
+              </w:rPr>
+              <w:t>Capture from the perspective of the user.</w:t>
+            </w:r>
+          </w:p>
+        </w:tc>
+        <w:tc>
+          <w:tcPr>
+            <w:tcW w:w="2393" w:type="dxa"/>
+            <w:tcBorders>
+              <w:top w:val="single" w:sz="6" w:space="0" w:color="000000"/>
+              <w:left w:val="single" w:sz="6" w:space="0" w:color="000000"/>
+              <w:bottom w:val="single" w:sz="8" w:space="0" w:color="000000"/>
+              <w:right w:val="single" w:sz="8" w:space="0" w:color="000000"/>
+            </w:tcBorders>
+            <w:tcMar>
+              <w:top w:w="100" w:type="dxa"/>
+              <w:left w:w="100" w:type="dxa"/>
+              <w:bottom w:w="100" w:type="dxa"/>
+              <w:right w:w="100" w:type="dxa"/>
+            </w:tcMar>
+            <w:hideMark/>
+          </w:tcPr>
+          <w:p>
+            <w:pPr>
+              <w:spacing w:after="0"/>
+              <w:ind w:left="60"/>
+              <w:rPr>
+                <w:rFonts w:ascii="Cambria" w:hAnsi="Cambria"/>
+                <w:color w:val="000000"/>
+                <w:sz w:val="20"/>
+                <w:szCs w:val="20"/>
+                <w:lang w:val="nb-NO" w:eastAsia="nb-NO"/>
+              </w:rPr>
+            </w:pPr>
+            <w:r>
+              <w:rPr>
+                <w:rFonts w:ascii="Cambria" w:hAnsi="Cambria"/>
+                <w:sz w:val="20"/>
+                <w:szCs w:val="20"/>
+              </w:rPr>
+              <w:t xml:space="preserve">Point </w:t>
+            </w:r>
+            <w:proofErr w:type="spellStart"/>
+            <w:r>
+              <w:rPr>
+                <w:rFonts w:ascii="Cambria" w:hAnsi="Cambria"/>
+                <w:sz w:val="20"/>
+                <w:szCs w:val="20"/>
+              </w:rPr>
+              <w:t>of</w:t>
+            </w:r>
+            <w:proofErr w:type="spellEnd"/>
+            <w:r>
+              <w:rPr>
+                <w:rFonts w:ascii="Cambria" w:hAnsi="Cambria"/>
+                <w:sz w:val="20"/>
+                <w:szCs w:val="20"/>
+              </w:rPr>
+              <w:t xml:space="preserve"> </w:t>
+            </w:r>
+            <w:proofErr w:type="spellStart"/>
+            <w:r>
+              <w:rPr>
+                <w:rFonts w:ascii="Cambria" w:hAnsi="Cambria"/>
+                <w:sz w:val="20"/>
+                <w:szCs w:val="20"/>
+              </w:rPr>
+              <w:t>view</w:t>
+            </w:r>
+            <w:proofErr w:type="spellEnd"/>
+            <w:r>
+              <w:rPr>
+                <w:rFonts w:ascii="Cambria" w:hAnsi="Cambria"/>
+                <w:sz w:val="20"/>
+                <w:szCs w:val="20"/>
+              </w:rPr>
+              <w:t xml:space="preserve"> </w:t>
+            </w:r>
+            <w:proofErr w:type="spellStart"/>
+            <w:r>
+              <w:rPr>
+                <w:rFonts w:ascii="Cambria" w:hAnsi="Cambria"/>
+                <w:sz w:val="20"/>
+                <w:szCs w:val="20"/>
+              </w:rPr>
+              <w:t>camera</w:t>
+            </w:r>
+            <w:proofErr w:type="spellEnd"/>
+          </w:p>
+        </w:tc>
+        <w:tc>
+          <w:tcPr>
+            <w:tcW w:w="1997" w:type="dxa"/>
+            <w:tcBorders>
+              <w:top w:val="single" w:sz="6" w:space="0" w:color="000000"/>
+              <w:left w:val="single" w:sz="6" w:space="0" w:color="000000"/>
+              <w:bottom w:val="single" w:sz="8" w:space="0" w:color="000000"/>
+              <w:right w:val="single" w:sz="8" w:space="0" w:color="000000"/>
+            </w:tcBorders>
+            <w:tcMar>
+              <w:top w:w="100" w:type="dxa"/>
+              <w:left w:w="100" w:type="dxa"/>
+              <w:bottom w:w="100" w:type="dxa"/>
+              <w:right w:w="100" w:type="dxa"/>
+            </w:tcMar>
+            <w:hideMark/>
+          </w:tcPr>
+          <w:p>
+            <w:pPr>
+              <w:spacing w:after="0"/>
+              <w:ind w:left="60"/>
+              <w:rPr>
+                <w:rFonts w:ascii="Cambria" w:hAnsi="Cambria" w:cs="Calibri"/>
+                <w:sz w:val="20"/>
+                <w:szCs w:val="20"/>
+                <w:lang w:val="en-US"/>
+              </w:rPr>
+            </w:pPr>
+            <w:r>
+              <w:rPr>
+                <w:rFonts w:ascii="Cambria" w:hAnsi="Cambria"/>
+                <w:sz w:val="20"/>
+                <w:szCs w:val="20"/>
+                <w:lang w:val="en-US"/>
+              </w:rPr>
+              <w:t>GoPro Hero, Panasonic A500 Camera, Smart Glasses</w:t>
+            </w:r>
+          </w:p>
+          <w:p>
+            <w:pPr>
+              <w:spacing w:after="0"/>
+              <w:ind w:left="60"/>
+              <w:rPr>
+                <w:rFonts w:ascii="Cambria" w:hAnsi="Cambria"/>
+                <w:sz w:val="20"/>
+                <w:szCs w:val="20"/>
+                <w:lang w:val="en-US"/>
+              </w:rPr>
+            </w:pPr>
+            <w:r>
+              <w:rPr>
+                <w:rFonts w:ascii="Cambria" w:hAnsi="Cambria"/>
+                <w:sz w:val="20"/>
+                <w:szCs w:val="20"/>
+                <w:lang w:val="en-US"/>
+              </w:rPr>
+              <w:t xml:space="preserve"> </w:t>
+            </w:r>
+          </w:p>
+          <w:p>
+            <w:pPr>
+              <w:spacing w:after="0"/>
+              <w:ind w:left="60"/>
+              <w:rPr>
+                <w:rFonts w:ascii="Cambria" w:hAnsi="Cambria"/>
+                <w:color w:val="000000"/>
+                <w:sz w:val="20"/>
+                <w:szCs w:val="20"/>
+                <w:lang w:val="nb-NO" w:eastAsia="nb-NO"/>
+              </w:rPr>
+            </w:pPr>
+            <w:r>
+              <w:rPr>
+                <w:rFonts w:ascii="Cambria" w:hAnsi="Cambria"/>
+                <w:sz w:val="20"/>
+                <w:szCs w:val="20"/>
+              </w:rPr>
+              <w:t xml:space="preserve">Custom </w:t>
+            </w:r>
+            <w:proofErr w:type="spellStart"/>
+            <w:r>
+              <w:rPr>
+                <w:rFonts w:ascii="Cambria" w:hAnsi="Cambria"/>
+                <w:sz w:val="20"/>
+                <w:szCs w:val="20"/>
+              </w:rPr>
+              <w:t>integrated</w:t>
+            </w:r>
+            <w:proofErr w:type="spellEnd"/>
+            <w:r>
+              <w:rPr>
+                <w:rFonts w:ascii="Cambria" w:hAnsi="Cambria"/>
+                <w:sz w:val="20"/>
+                <w:szCs w:val="20"/>
+              </w:rPr>
+              <w:t xml:space="preserve"> </w:t>
+            </w:r>
+            <w:proofErr w:type="spellStart"/>
+            <w:r>
+              <w:rPr>
+                <w:rFonts w:ascii="Cambria" w:hAnsi="Cambria"/>
+                <w:sz w:val="20"/>
+                <w:szCs w:val="20"/>
+              </w:rPr>
+              <w:t>camera</w:t>
+            </w:r>
+            <w:proofErr w:type="spellEnd"/>
+          </w:p>
+        </w:tc>
+      </w:tr>
+      <w:tr>
+        <w:tc>
+          <w:tcPr>
+            <w:tcW w:w="1909" w:type="dxa"/>
+            <w:tcBorders>
+              <w:top w:val="single" w:sz="6" w:space="0" w:color="000000"/>
+              <w:left w:val="single" w:sz="8" w:space="0" w:color="000000"/>
+              <w:bottom w:val="single" w:sz="8" w:space="0" w:color="000000"/>
+              <w:right w:val="single" w:sz="8" w:space="0" w:color="000000"/>
+            </w:tcBorders>
+            <w:tcMar>
+              <w:top w:w="100" w:type="dxa"/>
+              <w:left w:w="100" w:type="dxa"/>
+              <w:bottom w:w="100" w:type="dxa"/>
+              <w:right w:w="100" w:type="dxa"/>
+            </w:tcMar>
+            <w:hideMark/>
+          </w:tcPr>
+          <w:p>
+            <w:pPr>
+              <w:spacing w:after="0"/>
+              <w:ind w:left="60"/>
+              <w:rPr>
+                <w:rFonts w:ascii="Cambria" w:hAnsi="Cambria"/>
+                <w:color w:val="000000"/>
+                <w:sz w:val="20"/>
+                <w:szCs w:val="20"/>
+                <w:lang w:val="nb-NO" w:eastAsia="nb-NO"/>
+              </w:rPr>
+            </w:pPr>
+            <w:r>
+              <w:rPr>
+                <w:rFonts w:ascii="Cambria" w:hAnsi="Cambria"/>
+                <w:sz w:val="20"/>
+                <w:szCs w:val="20"/>
+                <w:lang w:val="en-US"/>
+              </w:rPr>
+              <w:t>Think aloud, Remote symmetrical tele-assistance</w:t>
+            </w:r>
+          </w:p>
+        </w:tc>
+        <w:tc>
+          <w:tcPr>
+            <w:tcW w:w="2202" w:type="dxa"/>
+            <w:tcBorders>
+              <w:top w:val="single" w:sz="6" w:space="0" w:color="000000"/>
+              <w:left w:val="single" w:sz="6" w:space="0" w:color="000000"/>
+              <w:bottom w:val="single" w:sz="8" w:space="0" w:color="000000"/>
+              <w:right w:val="single" w:sz="8" w:space="0" w:color="000000"/>
+            </w:tcBorders>
+            <w:tcMar>
+              <w:top w:w="100" w:type="dxa"/>
+              <w:left w:w="100" w:type="dxa"/>
+              <w:bottom w:w="100" w:type="dxa"/>
+              <w:right w:w="100" w:type="dxa"/>
+            </w:tcMar>
+            <w:hideMark/>
+          </w:tcPr>
+          <w:p>
+            <w:pPr>
+              <w:spacing w:after="0"/>
+              <w:ind w:left="60"/>
+              <w:rPr>
+                <w:rFonts w:ascii="Cambria" w:hAnsi="Cambria"/>
+                <w:color w:val="000000"/>
+                <w:sz w:val="20"/>
+                <w:szCs w:val="20"/>
+                <w:lang w:val="nb-NO" w:eastAsia="nb-NO"/>
+              </w:rPr>
+            </w:pPr>
+            <w:r>
+              <w:rPr>
+                <w:rFonts w:ascii="Cambria" w:hAnsi="Cambria"/>
+                <w:sz w:val="20"/>
+                <w:szCs w:val="20"/>
+                <w:lang w:val="en-US"/>
+              </w:rPr>
+              <w:t>Capture voice of the user.</w:t>
+            </w:r>
+          </w:p>
+        </w:tc>
+        <w:tc>
+          <w:tcPr>
+            <w:tcW w:w="2393" w:type="dxa"/>
+            <w:tcBorders>
+              <w:top w:val="single" w:sz="6" w:space="0" w:color="000000"/>
+              <w:left w:val="single" w:sz="6" w:space="0" w:color="000000"/>
+              <w:bottom w:val="single" w:sz="8" w:space="0" w:color="000000"/>
+              <w:right w:val="single" w:sz="8" w:space="0" w:color="000000"/>
+            </w:tcBorders>
+            <w:tcMar>
+              <w:top w:w="100" w:type="dxa"/>
+              <w:left w:w="100" w:type="dxa"/>
+              <w:bottom w:w="100" w:type="dxa"/>
+              <w:right w:w="100" w:type="dxa"/>
+            </w:tcMar>
+            <w:hideMark/>
+          </w:tcPr>
+          <w:p>
+            <w:pPr>
+              <w:spacing w:after="0"/>
+              <w:ind w:left="60"/>
+              <w:rPr>
+                <w:rFonts w:ascii="Cambria" w:hAnsi="Cambria"/>
+                <w:color w:val="000000"/>
+                <w:sz w:val="20"/>
+                <w:szCs w:val="20"/>
+                <w:lang w:val="nb-NO" w:eastAsia="nb-NO"/>
+              </w:rPr>
+            </w:pPr>
+            <w:proofErr w:type="spellStart"/>
+            <w:r>
+              <w:rPr>
+                <w:rFonts w:ascii="Cambria" w:hAnsi="Cambria"/>
+                <w:sz w:val="20"/>
+                <w:szCs w:val="20"/>
+              </w:rPr>
+              <w:t>Microphone</w:t>
+            </w:r>
+            <w:proofErr w:type="spellEnd"/>
+          </w:p>
+        </w:tc>
+        <w:tc>
+          <w:tcPr>
+            <w:tcW w:w="1997" w:type="dxa"/>
+            <w:tcBorders>
+              <w:top w:val="single" w:sz="6" w:space="0" w:color="000000"/>
+              <w:left w:val="single" w:sz="6" w:space="0" w:color="000000"/>
+              <w:bottom w:val="single" w:sz="8" w:space="0" w:color="000000"/>
+              <w:right w:val="single" w:sz="8" w:space="0" w:color="000000"/>
+            </w:tcBorders>
+            <w:tcMar>
+              <w:top w:w="100" w:type="dxa"/>
+              <w:left w:w="100" w:type="dxa"/>
+              <w:bottom w:w="100" w:type="dxa"/>
+              <w:right w:w="100" w:type="dxa"/>
+            </w:tcMar>
+            <w:hideMark/>
+          </w:tcPr>
+          <w:p>
+            <w:pPr>
+              <w:spacing w:after="0"/>
+              <w:ind w:left="60"/>
+              <w:rPr>
+                <w:rFonts w:ascii="Cambria" w:hAnsi="Cambria"/>
+                <w:color w:val="000000"/>
+                <w:sz w:val="20"/>
+                <w:szCs w:val="20"/>
+                <w:lang w:val="nb-NO" w:eastAsia="nb-NO"/>
+              </w:rPr>
+            </w:pPr>
+            <w:r>
+              <w:rPr>
+                <w:rFonts w:ascii="Cambria" w:hAnsi="Cambria"/>
+                <w:sz w:val="20"/>
+                <w:szCs w:val="20"/>
+                <w:lang w:val="en-US"/>
+              </w:rPr>
+              <w:t>Cochlea Wireless Mini Microphone, built-in microphone of Camera/Smart Glasses, Wireless Microphones (e.g. from AKG)</w:t>
+            </w:r>
+          </w:p>
+        </w:tc>
+      </w:tr>
+      <w:tr>
+        <w:tc>
+          <w:tcPr>
+            <w:tcW w:w="1909" w:type="dxa"/>
+            <w:tcBorders>
+              <w:top w:val="single" w:sz="6" w:space="0" w:color="000000"/>
+              <w:left w:val="single" w:sz="8" w:space="0" w:color="000000"/>
+              <w:bottom w:val="single" w:sz="8" w:space="0" w:color="000000"/>
+              <w:right w:val="single" w:sz="8" w:space="0" w:color="000000"/>
+            </w:tcBorders>
+            <w:tcMar>
+              <w:top w:w="100" w:type="dxa"/>
+              <w:left w:w="100" w:type="dxa"/>
+              <w:bottom w:w="100" w:type="dxa"/>
+              <w:right w:w="100" w:type="dxa"/>
+            </w:tcMar>
+            <w:hideMark/>
+          </w:tcPr>
+          <w:p>
+            <w:pPr>
+              <w:spacing w:after="0"/>
+              <w:ind w:left="60"/>
+              <w:rPr>
+                <w:rFonts w:ascii="Cambria" w:hAnsi="Cambria"/>
+                <w:color w:val="000000"/>
+                <w:lang w:val="nb-NO" w:eastAsia="nb-NO"/>
+              </w:rPr>
+            </w:pPr>
+            <w:r>
+              <w:rPr>
+                <w:rFonts w:ascii="Cambria" w:hAnsi="Cambria"/>
+                <w:sz w:val="20"/>
+                <w:szCs w:val="20"/>
+              </w:rPr>
+              <w:t xml:space="preserve">Remote </w:t>
+            </w:r>
+            <w:proofErr w:type="spellStart"/>
+            <w:r>
+              <w:rPr>
+                <w:rFonts w:ascii="Cambria" w:hAnsi="Cambria"/>
+                <w:sz w:val="20"/>
+                <w:szCs w:val="20"/>
+              </w:rPr>
+              <w:t>symmetrical</w:t>
+            </w:r>
+            <w:proofErr w:type="spellEnd"/>
+            <w:r>
+              <w:rPr>
+                <w:rFonts w:ascii="Cambria" w:hAnsi="Cambria"/>
+                <w:sz w:val="20"/>
+                <w:szCs w:val="20"/>
+              </w:rPr>
+              <w:t xml:space="preserve"> tele-</w:t>
+            </w:r>
+            <w:proofErr w:type="spellStart"/>
+            <w:r>
+              <w:rPr>
+                <w:rFonts w:ascii="Cambria" w:hAnsi="Cambria"/>
+                <w:sz w:val="20"/>
+                <w:szCs w:val="20"/>
+              </w:rPr>
+              <w:t>assistance</w:t>
+            </w:r>
+            <w:proofErr w:type="spellEnd"/>
+          </w:p>
+        </w:tc>
+        <w:tc>
+          <w:tcPr>
+            <w:tcW w:w="2202" w:type="dxa"/>
+            <w:tcBorders>
+              <w:top w:val="single" w:sz="6" w:space="0" w:color="000000"/>
+              <w:left w:val="single" w:sz="6" w:space="0" w:color="000000"/>
+              <w:bottom w:val="single" w:sz="8" w:space="0" w:color="000000"/>
+              <w:right w:val="single" w:sz="8" w:space="0" w:color="000000"/>
+            </w:tcBorders>
+            <w:tcMar>
+              <w:top w:w="100" w:type="dxa"/>
+              <w:left w:w="100" w:type="dxa"/>
+              <w:bottom w:w="100" w:type="dxa"/>
+              <w:right w:w="100" w:type="dxa"/>
+            </w:tcMar>
+            <w:hideMark/>
+          </w:tcPr>
+          <w:p>
+            <w:pPr>
+              <w:spacing w:after="0"/>
+              <w:ind w:left="60"/>
+              <w:rPr>
+                <w:rFonts w:ascii="Cambria" w:hAnsi="Cambria"/>
+                <w:color w:val="000000"/>
+                <w:lang w:val="nb-NO" w:eastAsia="nb-NO"/>
+              </w:rPr>
+            </w:pPr>
+            <w:r>
+              <w:rPr>
+                <w:rFonts w:ascii="Cambria" w:hAnsi="Cambria"/>
+                <w:sz w:val="20"/>
+                <w:szCs w:val="20"/>
+                <w:lang w:val="en-US"/>
+              </w:rPr>
+              <w:t>Capture and model animation of hand movement or gestures</w:t>
+            </w:r>
+          </w:p>
+        </w:tc>
+        <w:tc>
+          <w:tcPr>
+            <w:tcW w:w="2393" w:type="dxa"/>
+            <w:tcBorders>
+              <w:top w:val="single" w:sz="6" w:space="0" w:color="000000"/>
+              <w:left w:val="single" w:sz="6" w:space="0" w:color="000000"/>
+              <w:bottom w:val="single" w:sz="8" w:space="0" w:color="000000"/>
+              <w:right w:val="single" w:sz="8" w:space="0" w:color="000000"/>
+            </w:tcBorders>
+            <w:tcMar>
+              <w:top w:w="100" w:type="dxa"/>
+              <w:left w:w="100" w:type="dxa"/>
+              <w:bottom w:w="100" w:type="dxa"/>
+              <w:right w:w="100" w:type="dxa"/>
+            </w:tcMar>
+            <w:hideMark/>
+          </w:tcPr>
+          <w:p>
+            <w:pPr>
+              <w:spacing w:after="0"/>
+              <w:ind w:left="60"/>
+              <w:rPr>
+                <w:rFonts w:ascii="Cambria" w:hAnsi="Cambria"/>
+                <w:color w:val="000000"/>
+                <w:lang w:val="nb-NO" w:eastAsia="nb-NO"/>
+              </w:rPr>
+            </w:pPr>
+            <w:r>
+              <w:rPr>
+                <w:rFonts w:ascii="Cambria" w:hAnsi="Cambria"/>
+                <w:sz w:val="20"/>
+                <w:szCs w:val="20"/>
+                <w:lang w:val="en-US"/>
+              </w:rPr>
+              <w:t xml:space="preserve">Optical tracking using depth scanner, Smart armband sensing muscle </w:t>
+            </w:r>
+            <w:r>
+              <w:rPr>
+                <w:rFonts w:ascii="Cambria" w:hAnsi="Cambria"/>
+                <w:sz w:val="20"/>
+                <w:szCs w:val="20"/>
+                <w:lang w:val="en-US"/>
+              </w:rPr>
+              <w:lastRenderedPageBreak/>
+              <w:t>movement</w:t>
+            </w:r>
+          </w:p>
+        </w:tc>
+        <w:tc>
+          <w:tcPr>
+            <w:tcW w:w="1997" w:type="dxa"/>
+            <w:tcBorders>
+              <w:top w:val="single" w:sz="6" w:space="0" w:color="000000"/>
+              <w:left w:val="single" w:sz="6" w:space="0" w:color="000000"/>
+              <w:bottom w:val="single" w:sz="8" w:space="0" w:color="000000"/>
+              <w:right w:val="single" w:sz="8" w:space="0" w:color="000000"/>
+            </w:tcBorders>
+            <w:tcMar>
+              <w:top w:w="100" w:type="dxa"/>
+              <w:left w:w="100" w:type="dxa"/>
+              <w:bottom w:w="100" w:type="dxa"/>
+              <w:right w:w="100" w:type="dxa"/>
+            </w:tcMar>
+            <w:hideMark/>
+          </w:tcPr>
+          <w:p>
+            <w:pPr>
+              <w:spacing w:after="0"/>
+              <w:ind w:left="60"/>
+              <w:rPr>
+                <w:rFonts w:ascii="Cambria" w:hAnsi="Cambria"/>
+                <w:color w:val="000000"/>
+                <w:lang w:val="nb-NO" w:eastAsia="nb-NO"/>
+              </w:rPr>
+            </w:pPr>
+            <w:proofErr w:type="spellStart"/>
+            <w:r>
+              <w:rPr>
+                <w:rFonts w:ascii="Cambria" w:hAnsi="Cambria"/>
+                <w:sz w:val="20"/>
+                <w:szCs w:val="20"/>
+                <w:lang w:val="en-US"/>
+              </w:rPr>
+              <w:lastRenderedPageBreak/>
+              <w:t>Myo</w:t>
+            </w:r>
+            <w:proofErr w:type="spellEnd"/>
+            <w:r>
+              <w:rPr>
+                <w:rFonts w:ascii="Cambria" w:hAnsi="Cambria"/>
+                <w:sz w:val="20"/>
+                <w:szCs w:val="20"/>
+                <w:lang w:val="en-US"/>
+              </w:rPr>
+              <w:t xml:space="preserve"> Gesture control armband, Leap Motion </w:t>
+            </w:r>
+            <w:r>
+              <w:rPr>
+                <w:rFonts w:ascii="Cambria" w:hAnsi="Cambria"/>
+                <w:sz w:val="20"/>
+                <w:szCs w:val="20"/>
+                <w:lang w:val="en-US"/>
+              </w:rPr>
+              <w:lastRenderedPageBreak/>
+              <w:t>controller</w:t>
+            </w:r>
+          </w:p>
+        </w:tc>
+      </w:tr>
+      <w:tr>
+        <w:tc>
+          <w:tcPr>
+            <w:tcW w:w="1909" w:type="dxa"/>
+            <w:tcBorders>
+              <w:top w:val="single" w:sz="6" w:space="0" w:color="000000"/>
+              <w:left w:val="single" w:sz="8" w:space="0" w:color="000000"/>
+              <w:bottom w:val="single" w:sz="8" w:space="0" w:color="000000"/>
+              <w:right w:val="single" w:sz="8" w:space="0" w:color="000000"/>
+            </w:tcBorders>
+            <w:tcMar>
+              <w:top w:w="100" w:type="dxa"/>
+              <w:left w:w="100" w:type="dxa"/>
+              <w:bottom w:w="100" w:type="dxa"/>
+              <w:right w:w="100" w:type="dxa"/>
+            </w:tcMar>
+            <w:hideMark/>
+          </w:tcPr>
+          <w:p>
+            <w:pPr>
+              <w:spacing w:after="0"/>
+              <w:ind w:left="60"/>
+              <w:rPr>
+                <w:rFonts w:ascii="Cambria" w:hAnsi="Cambria"/>
+                <w:color w:val="000000"/>
+                <w:lang w:val="nb-NO" w:eastAsia="nb-NO"/>
+              </w:rPr>
+            </w:pPr>
+            <w:proofErr w:type="spellStart"/>
+            <w:r>
+              <w:rPr>
+                <w:rFonts w:ascii="Cambria" w:hAnsi="Cambria"/>
+                <w:sz w:val="20"/>
+                <w:szCs w:val="20"/>
+                <w:lang w:val="en-US"/>
+              </w:rPr>
+              <w:lastRenderedPageBreak/>
+              <w:t>Contextualisation</w:t>
+            </w:r>
+            <w:proofErr w:type="spellEnd"/>
+            <w:r>
+              <w:rPr>
+                <w:rFonts w:ascii="Cambria" w:hAnsi="Cambria"/>
+                <w:sz w:val="20"/>
+                <w:szCs w:val="20"/>
+                <w:lang w:val="en-US"/>
+              </w:rPr>
+              <w:t xml:space="preserve">, in situ </w:t>
+            </w:r>
+            <w:proofErr w:type="spellStart"/>
+            <w:r>
+              <w:rPr>
+                <w:rFonts w:ascii="Cambria" w:hAnsi="Cambria"/>
+                <w:sz w:val="20"/>
+                <w:szCs w:val="20"/>
+                <w:lang w:val="en-US"/>
+              </w:rPr>
+              <w:t>realtime</w:t>
+            </w:r>
+            <w:proofErr w:type="spellEnd"/>
+            <w:r>
+              <w:rPr>
+                <w:rFonts w:ascii="Cambria" w:hAnsi="Cambria"/>
+                <w:sz w:val="20"/>
+                <w:szCs w:val="20"/>
+                <w:lang w:val="en-US"/>
+              </w:rPr>
+              <w:t xml:space="preserve"> feedback, virtual post its</w:t>
+            </w:r>
+          </w:p>
+        </w:tc>
+        <w:tc>
+          <w:tcPr>
+            <w:tcW w:w="2202" w:type="dxa"/>
+            <w:tcBorders>
+              <w:top w:val="single" w:sz="6" w:space="0" w:color="000000"/>
+              <w:left w:val="single" w:sz="6" w:space="0" w:color="000000"/>
+              <w:bottom w:val="single" w:sz="8" w:space="0" w:color="000000"/>
+              <w:right w:val="single" w:sz="8" w:space="0" w:color="000000"/>
+            </w:tcBorders>
+            <w:tcMar>
+              <w:top w:w="100" w:type="dxa"/>
+              <w:left w:w="100" w:type="dxa"/>
+              <w:bottom w:w="100" w:type="dxa"/>
+              <w:right w:w="100" w:type="dxa"/>
+            </w:tcMar>
+            <w:hideMark/>
+          </w:tcPr>
+          <w:p>
+            <w:pPr>
+              <w:spacing w:after="0"/>
+              <w:ind w:left="60"/>
+              <w:rPr>
+                <w:rFonts w:ascii="Cambria" w:hAnsi="Cambria"/>
+                <w:color w:val="000000"/>
+                <w:lang w:val="nb-NO" w:eastAsia="nb-NO"/>
+              </w:rPr>
+            </w:pPr>
+            <w:proofErr w:type="spellStart"/>
+            <w:r>
+              <w:rPr>
+                <w:rFonts w:ascii="Cambria" w:hAnsi="Cambria"/>
+                <w:sz w:val="20"/>
+                <w:szCs w:val="20"/>
+              </w:rPr>
+              <w:t>Object</w:t>
+            </w:r>
+            <w:proofErr w:type="spellEnd"/>
+            <w:r>
+              <w:rPr>
+                <w:rFonts w:ascii="Cambria" w:hAnsi="Cambria"/>
+                <w:sz w:val="20"/>
+                <w:szCs w:val="20"/>
+              </w:rPr>
+              <w:t xml:space="preserve"> </w:t>
+            </w:r>
+            <w:proofErr w:type="spellStart"/>
+            <w:r>
+              <w:rPr>
+                <w:rFonts w:ascii="Cambria" w:hAnsi="Cambria"/>
+                <w:sz w:val="20"/>
+                <w:szCs w:val="20"/>
+              </w:rPr>
+              <w:t>tracking</w:t>
+            </w:r>
+            <w:proofErr w:type="spellEnd"/>
+            <w:r>
+              <w:rPr>
+                <w:rFonts w:ascii="Cambria" w:hAnsi="Cambria"/>
+                <w:sz w:val="20"/>
+                <w:szCs w:val="20"/>
+              </w:rPr>
+              <w:t xml:space="preserve"> in </w:t>
+            </w:r>
+            <w:proofErr w:type="spellStart"/>
+            <w:r>
+              <w:rPr>
+                <w:rFonts w:ascii="Cambria" w:hAnsi="Cambria"/>
+                <w:sz w:val="20"/>
+                <w:szCs w:val="20"/>
+              </w:rPr>
+              <w:t>environment</w:t>
+            </w:r>
+            <w:proofErr w:type="spellEnd"/>
+          </w:p>
+        </w:tc>
+        <w:tc>
+          <w:tcPr>
+            <w:tcW w:w="2393" w:type="dxa"/>
+            <w:tcBorders>
+              <w:top w:val="single" w:sz="6" w:space="0" w:color="000000"/>
+              <w:left w:val="single" w:sz="6" w:space="0" w:color="000000"/>
+              <w:bottom w:val="single" w:sz="8" w:space="0" w:color="000000"/>
+              <w:right w:val="single" w:sz="8" w:space="0" w:color="000000"/>
+            </w:tcBorders>
+            <w:tcMar>
+              <w:top w:w="100" w:type="dxa"/>
+              <w:left w:w="100" w:type="dxa"/>
+              <w:bottom w:w="100" w:type="dxa"/>
+              <w:right w:w="100" w:type="dxa"/>
+            </w:tcMar>
+            <w:hideMark/>
+          </w:tcPr>
+          <w:p>
+            <w:pPr>
+              <w:spacing w:after="0"/>
+              <w:ind w:left="60"/>
+              <w:rPr>
+                <w:rFonts w:ascii="Cambria" w:hAnsi="Cambria"/>
+                <w:color w:val="000000"/>
+                <w:lang w:val="nb-NO" w:eastAsia="nb-NO"/>
+              </w:rPr>
+            </w:pPr>
+            <w:r>
+              <w:rPr>
+                <w:rFonts w:ascii="Cambria" w:hAnsi="Cambria"/>
+                <w:sz w:val="20"/>
+                <w:szCs w:val="20"/>
+                <w:lang w:val="en-US"/>
+              </w:rPr>
+              <w:t xml:space="preserve">Smart glasses, Tablet Computer or Mobile Phone (all + AR tracking toolkits, e.g. </w:t>
+            </w:r>
+            <w:proofErr w:type="spellStart"/>
+            <w:r>
+              <w:rPr>
+                <w:rFonts w:ascii="Cambria" w:hAnsi="Cambria"/>
+                <w:sz w:val="20"/>
+                <w:szCs w:val="20"/>
+                <w:lang w:val="en-US"/>
+              </w:rPr>
+              <w:t>Vuforia</w:t>
+            </w:r>
+            <w:proofErr w:type="spellEnd"/>
+            <w:r>
+              <w:rPr>
+                <w:rFonts w:ascii="Cambria" w:hAnsi="Cambria"/>
+                <w:sz w:val="20"/>
+                <w:szCs w:val="20"/>
+                <w:lang w:val="en-US"/>
+              </w:rPr>
+              <w:t xml:space="preserve">, </w:t>
+            </w:r>
+            <w:proofErr w:type="spellStart"/>
+            <w:r>
+              <w:rPr>
+                <w:rFonts w:ascii="Cambria" w:hAnsi="Cambria"/>
+                <w:sz w:val="20"/>
+                <w:szCs w:val="20"/>
+                <w:lang w:val="en-US"/>
+              </w:rPr>
+              <w:t>Alvar</w:t>
+            </w:r>
+            <w:proofErr w:type="spellEnd"/>
+            <w:r>
+              <w:rPr>
+                <w:rFonts w:ascii="Cambria" w:hAnsi="Cambria"/>
+                <w:sz w:val="20"/>
+                <w:szCs w:val="20"/>
+                <w:lang w:val="en-US"/>
+              </w:rPr>
+              <w:t xml:space="preserve">, </w:t>
+            </w:r>
+            <w:proofErr w:type="spellStart"/>
+            <w:r>
+              <w:rPr>
+                <w:rFonts w:ascii="Cambria" w:hAnsi="Cambria"/>
+                <w:sz w:val="20"/>
+                <w:szCs w:val="20"/>
+                <w:lang w:val="en-US"/>
+              </w:rPr>
+              <w:t>ARToolKit</w:t>
+            </w:r>
+            <w:proofErr w:type="spellEnd"/>
+            <w:r>
+              <w:rPr>
+                <w:rFonts w:ascii="Cambria" w:hAnsi="Cambria"/>
+                <w:sz w:val="20"/>
+                <w:szCs w:val="20"/>
+                <w:lang w:val="en-US"/>
+              </w:rPr>
+              <w:t>)</w:t>
+            </w:r>
+          </w:p>
+        </w:tc>
+        <w:tc>
+          <w:tcPr>
+            <w:tcW w:w="1997" w:type="dxa"/>
+            <w:tcBorders>
+              <w:top w:val="single" w:sz="6" w:space="0" w:color="000000"/>
+              <w:left w:val="single" w:sz="6" w:space="0" w:color="000000"/>
+              <w:bottom w:val="single" w:sz="8" w:space="0" w:color="000000"/>
+              <w:right w:val="single" w:sz="8" w:space="0" w:color="000000"/>
+            </w:tcBorders>
+            <w:tcMar>
+              <w:top w:w="100" w:type="dxa"/>
+              <w:left w:w="100" w:type="dxa"/>
+              <w:bottom w:w="100" w:type="dxa"/>
+              <w:right w:w="100" w:type="dxa"/>
+            </w:tcMar>
+            <w:hideMark/>
+          </w:tcPr>
+          <w:p>
+            <w:pPr>
+              <w:spacing w:after="0"/>
+              <w:ind w:left="60"/>
+              <w:rPr>
+                <w:rFonts w:ascii="Cambria" w:hAnsi="Cambria"/>
+                <w:color w:val="000000"/>
+                <w:lang w:val="nb-NO" w:eastAsia="nb-NO"/>
+              </w:rPr>
+            </w:pPr>
+            <w:r>
+              <w:rPr>
+                <w:rFonts w:ascii="Cambria" w:hAnsi="Cambria"/>
+                <w:sz w:val="20"/>
+                <w:szCs w:val="20"/>
+                <w:lang w:val="en-US"/>
+              </w:rPr>
+              <w:t xml:space="preserve"> </w:t>
+            </w:r>
+          </w:p>
+        </w:tc>
+      </w:tr>
+      <w:tr>
+        <w:tc>
+          <w:tcPr>
+            <w:tcW w:w="1909" w:type="dxa"/>
+            <w:tcBorders>
+              <w:top w:val="single" w:sz="6" w:space="0" w:color="000000"/>
+              <w:left w:val="single" w:sz="8" w:space="0" w:color="000000"/>
+              <w:bottom w:val="single" w:sz="8" w:space="0" w:color="000000"/>
+              <w:right w:val="single" w:sz="8" w:space="0" w:color="000000"/>
+            </w:tcBorders>
+            <w:tcMar>
+              <w:top w:w="100" w:type="dxa"/>
+              <w:left w:w="100" w:type="dxa"/>
+              <w:bottom w:w="100" w:type="dxa"/>
+              <w:right w:w="100" w:type="dxa"/>
+            </w:tcMar>
+            <w:hideMark/>
+          </w:tcPr>
+          <w:p>
+            <w:pPr>
+              <w:spacing w:after="0"/>
+              <w:ind w:left="60"/>
+              <w:rPr>
+                <w:rFonts w:ascii="Cambria" w:hAnsi="Cambria"/>
+                <w:color w:val="000000"/>
+                <w:lang w:val="nb-NO" w:eastAsia="nb-NO"/>
+              </w:rPr>
+            </w:pPr>
+            <w:proofErr w:type="spellStart"/>
+            <w:r>
+              <w:rPr>
+                <w:rFonts w:ascii="Cambria" w:hAnsi="Cambria"/>
+                <w:sz w:val="20"/>
+                <w:szCs w:val="20"/>
+                <w:lang w:val="en-US"/>
+              </w:rPr>
+              <w:t>Contextualisation</w:t>
+            </w:r>
+            <w:proofErr w:type="spellEnd"/>
+            <w:r>
+              <w:rPr>
+                <w:rFonts w:ascii="Cambria" w:hAnsi="Cambria"/>
+                <w:sz w:val="20"/>
+                <w:szCs w:val="20"/>
+                <w:lang w:val="en-US"/>
+              </w:rPr>
+              <w:t xml:space="preserve">, in situ </w:t>
+            </w:r>
+            <w:proofErr w:type="spellStart"/>
+            <w:r>
+              <w:rPr>
+                <w:rFonts w:ascii="Cambria" w:hAnsi="Cambria"/>
+                <w:sz w:val="20"/>
+                <w:szCs w:val="20"/>
+                <w:lang w:val="en-US"/>
+              </w:rPr>
+              <w:t>realtime</w:t>
+            </w:r>
+            <w:proofErr w:type="spellEnd"/>
+            <w:r>
+              <w:rPr>
+                <w:rFonts w:ascii="Cambria" w:hAnsi="Cambria"/>
+                <w:sz w:val="20"/>
+                <w:szCs w:val="20"/>
+                <w:lang w:val="en-US"/>
+              </w:rPr>
+              <w:t xml:space="preserve"> feedback, virtual post its</w:t>
+            </w:r>
+          </w:p>
+        </w:tc>
+        <w:tc>
+          <w:tcPr>
+            <w:tcW w:w="2202" w:type="dxa"/>
+            <w:tcBorders>
+              <w:top w:val="single" w:sz="6" w:space="0" w:color="000000"/>
+              <w:left w:val="single" w:sz="6" w:space="0" w:color="000000"/>
+              <w:bottom w:val="single" w:sz="8" w:space="0" w:color="000000"/>
+              <w:right w:val="single" w:sz="8" w:space="0" w:color="000000"/>
+            </w:tcBorders>
+            <w:tcMar>
+              <w:top w:w="100" w:type="dxa"/>
+              <w:left w:w="100" w:type="dxa"/>
+              <w:bottom w:w="100" w:type="dxa"/>
+              <w:right w:w="100" w:type="dxa"/>
+            </w:tcMar>
+            <w:hideMark/>
+          </w:tcPr>
+          <w:p>
+            <w:pPr>
+              <w:spacing w:after="0"/>
+              <w:ind w:left="60"/>
+              <w:rPr>
+                <w:rFonts w:ascii="Cambria" w:hAnsi="Cambria"/>
+                <w:color w:val="000000"/>
+                <w:lang w:val="nb-NO" w:eastAsia="nb-NO"/>
+              </w:rPr>
+            </w:pPr>
+            <w:r>
+              <w:rPr>
+                <w:rFonts w:ascii="Cambria" w:hAnsi="Cambria"/>
+                <w:sz w:val="20"/>
+                <w:szCs w:val="20"/>
+              </w:rPr>
+              <w:t xml:space="preserve">Location </w:t>
+            </w:r>
+            <w:proofErr w:type="spellStart"/>
+            <w:r>
+              <w:rPr>
+                <w:rFonts w:ascii="Cambria" w:hAnsi="Cambria"/>
+                <w:sz w:val="20"/>
+                <w:szCs w:val="20"/>
+              </w:rPr>
+              <w:t>tracking</w:t>
+            </w:r>
+            <w:proofErr w:type="spellEnd"/>
+            <w:r>
+              <w:rPr>
+                <w:rFonts w:ascii="Cambria" w:hAnsi="Cambria"/>
+                <w:sz w:val="20"/>
+                <w:szCs w:val="20"/>
+              </w:rPr>
+              <w:t xml:space="preserve"> in </w:t>
+            </w:r>
+            <w:proofErr w:type="spellStart"/>
+            <w:r>
+              <w:rPr>
+                <w:rFonts w:ascii="Cambria" w:hAnsi="Cambria"/>
+                <w:sz w:val="20"/>
+                <w:szCs w:val="20"/>
+              </w:rPr>
+              <w:t>environment</w:t>
+            </w:r>
+            <w:proofErr w:type="spellEnd"/>
+          </w:p>
+        </w:tc>
+        <w:tc>
+          <w:tcPr>
+            <w:tcW w:w="2393" w:type="dxa"/>
+            <w:tcBorders>
+              <w:top w:val="single" w:sz="6" w:space="0" w:color="000000"/>
+              <w:left w:val="single" w:sz="6" w:space="0" w:color="000000"/>
+              <w:bottom w:val="single" w:sz="8" w:space="0" w:color="000000"/>
+              <w:right w:val="single" w:sz="8" w:space="0" w:color="000000"/>
+            </w:tcBorders>
+            <w:tcMar>
+              <w:top w:w="100" w:type="dxa"/>
+              <w:left w:w="100" w:type="dxa"/>
+              <w:bottom w:w="100" w:type="dxa"/>
+              <w:right w:w="100" w:type="dxa"/>
+            </w:tcMar>
+            <w:hideMark/>
+          </w:tcPr>
+          <w:p>
+            <w:pPr>
+              <w:spacing w:after="0"/>
+              <w:ind w:left="60"/>
+              <w:rPr>
+                <w:rFonts w:ascii="Cambria" w:hAnsi="Cambria" w:cs="Calibri"/>
+                <w:lang w:val="en-US"/>
+              </w:rPr>
+            </w:pPr>
+            <w:r>
+              <w:rPr>
+                <w:rFonts w:ascii="Cambria" w:hAnsi="Cambria"/>
+                <w:sz w:val="20"/>
+                <w:szCs w:val="20"/>
+                <w:lang w:val="en-US"/>
+              </w:rPr>
+              <w:t>Outdoors: GPS</w:t>
+            </w:r>
+          </w:p>
+          <w:p>
+            <w:pPr>
+              <w:spacing w:after="0"/>
+              <w:ind w:left="60"/>
+              <w:rPr>
+                <w:rFonts w:ascii="Cambria" w:hAnsi="Cambria"/>
+                <w:color w:val="000000"/>
+                <w:lang w:val="nb-NO" w:eastAsia="nb-NO"/>
+              </w:rPr>
+            </w:pPr>
+            <w:r>
+              <w:rPr>
+                <w:rFonts w:ascii="Cambria" w:hAnsi="Cambria"/>
+                <w:sz w:val="20"/>
+                <w:szCs w:val="20"/>
+                <w:lang w:val="en-US"/>
+              </w:rPr>
+              <w:t xml:space="preserve">Indoors: </w:t>
+            </w:r>
+            <w:proofErr w:type="spellStart"/>
+            <w:r>
+              <w:rPr>
+                <w:rFonts w:ascii="Cambria" w:hAnsi="Cambria"/>
+                <w:sz w:val="20"/>
+                <w:szCs w:val="20"/>
+                <w:lang w:val="en-US"/>
+              </w:rPr>
+              <w:t>wifi</w:t>
+            </w:r>
+            <w:proofErr w:type="spellEnd"/>
+            <w:r>
+              <w:rPr>
+                <w:rFonts w:ascii="Cambria" w:hAnsi="Cambria"/>
+                <w:sz w:val="20"/>
+                <w:szCs w:val="20"/>
+                <w:lang w:val="en-US"/>
+              </w:rPr>
+              <w:t xml:space="preserve"> triangulation, beacons, optical location tracking</w:t>
+            </w:r>
+          </w:p>
+        </w:tc>
+        <w:tc>
+          <w:tcPr>
+            <w:tcW w:w="1997" w:type="dxa"/>
+            <w:tcBorders>
+              <w:top w:val="single" w:sz="6" w:space="0" w:color="000000"/>
+              <w:left w:val="single" w:sz="6" w:space="0" w:color="000000"/>
+              <w:bottom w:val="single" w:sz="8" w:space="0" w:color="000000"/>
+              <w:right w:val="single" w:sz="8" w:space="0" w:color="000000"/>
+            </w:tcBorders>
+            <w:tcMar>
+              <w:top w:w="100" w:type="dxa"/>
+              <w:left w:w="100" w:type="dxa"/>
+              <w:bottom w:w="100" w:type="dxa"/>
+              <w:right w:w="100" w:type="dxa"/>
+            </w:tcMar>
+          </w:tcPr>
+          <w:p>
+            <w:pPr>
+              <w:spacing w:after="0"/>
+              <w:ind w:left="60"/>
+              <w:rPr>
+                <w:rFonts w:ascii="Cambria" w:hAnsi="Cambria" w:cs="Calibri"/>
+                <w:lang w:val="en-US"/>
+              </w:rPr>
+            </w:pPr>
+            <w:r>
+              <w:rPr>
+                <w:rFonts w:ascii="Cambria" w:hAnsi="Cambria"/>
+                <w:sz w:val="20"/>
+                <w:szCs w:val="20"/>
+                <w:lang w:val="en-US"/>
+              </w:rPr>
+              <w:t xml:space="preserve">Find the direction of the object: Beacons such as </w:t>
+            </w:r>
+            <w:proofErr w:type="spellStart"/>
+            <w:r>
+              <w:rPr>
+                <w:rFonts w:ascii="Cambria" w:hAnsi="Cambria"/>
+                <w:sz w:val="20"/>
+                <w:szCs w:val="20"/>
+                <w:lang w:val="en-US"/>
+              </w:rPr>
+              <w:t>Estimote</w:t>
+            </w:r>
+            <w:proofErr w:type="spellEnd"/>
+            <w:r>
+              <w:rPr>
+                <w:rFonts w:ascii="Cambria" w:hAnsi="Cambria"/>
+                <w:sz w:val="20"/>
+                <w:szCs w:val="20"/>
+                <w:lang w:val="en-US"/>
+              </w:rPr>
+              <w:t xml:space="preserve"> or Tile</w:t>
+            </w:r>
+          </w:p>
+          <w:p>
+            <w:pPr>
+              <w:spacing w:after="0"/>
+              <w:ind w:left="60"/>
+              <w:rPr>
+                <w:rFonts w:ascii="Cambria" w:hAnsi="Cambria"/>
+                <w:lang w:val="en-US"/>
+              </w:rPr>
+            </w:pPr>
+            <w:r>
+              <w:rPr>
+                <w:rFonts w:ascii="Cambria" w:hAnsi="Cambria"/>
+                <w:sz w:val="20"/>
+                <w:szCs w:val="20"/>
+                <w:lang w:val="en-US"/>
+              </w:rPr>
+              <w:t xml:space="preserve"> </w:t>
+            </w:r>
+          </w:p>
+          <w:p>
+            <w:pPr>
+              <w:spacing w:after="0"/>
+              <w:ind w:left="60"/>
+              <w:rPr>
+                <w:rFonts w:ascii="Cambria" w:hAnsi="Cambria"/>
+                <w:lang w:val="en-US"/>
+              </w:rPr>
+            </w:pPr>
+            <w:r>
+              <w:rPr>
+                <w:rFonts w:ascii="Cambria" w:hAnsi="Cambria"/>
+                <w:sz w:val="20"/>
+                <w:szCs w:val="20"/>
+                <w:lang w:val="en-US"/>
+              </w:rPr>
+              <w:t>Locate object: computer vision + AR tracking</w:t>
+            </w:r>
+          </w:p>
+          <w:p>
+            <w:pPr>
+              <w:spacing w:after="0"/>
+              <w:ind w:left="60"/>
+              <w:rPr>
+                <w:rFonts w:ascii="Cambria" w:hAnsi="Cambria"/>
+                <w:lang w:val="en-US"/>
+              </w:rPr>
+            </w:pPr>
+          </w:p>
+          <w:p>
+            <w:pPr>
+              <w:spacing w:after="0"/>
+              <w:ind w:left="60"/>
+              <w:rPr>
+                <w:rFonts w:ascii="Cambria" w:hAnsi="Cambria"/>
+                <w:lang w:val="en-US"/>
+              </w:rPr>
+            </w:pPr>
+            <w:r>
+              <w:rPr>
+                <w:rFonts w:ascii="Cambria" w:hAnsi="Cambria"/>
+                <w:sz w:val="20"/>
+                <w:szCs w:val="20"/>
+                <w:lang w:val="en-US"/>
+              </w:rPr>
+              <w:t>Find the location on a map: GPS</w:t>
+            </w:r>
+          </w:p>
+          <w:p>
+            <w:pPr>
+              <w:spacing w:after="0"/>
+              <w:ind w:left="60"/>
+              <w:rPr>
+                <w:rFonts w:ascii="Cambria" w:hAnsi="Cambria"/>
+                <w:color w:val="000000"/>
+                <w:lang w:val="nb-NO" w:eastAsia="nb-NO"/>
+              </w:rPr>
+            </w:pPr>
+            <w:r>
+              <w:rPr>
+                <w:rFonts w:ascii="Cambria" w:hAnsi="Cambria"/>
+                <w:sz w:val="20"/>
+                <w:szCs w:val="20"/>
+                <w:lang w:val="en-US"/>
+              </w:rPr>
+              <w:t xml:space="preserve"> </w:t>
+            </w:r>
+          </w:p>
+        </w:tc>
+      </w:tr>
+      <w:tr>
+        <w:tc>
+          <w:tcPr>
+            <w:tcW w:w="1909" w:type="dxa"/>
+            <w:tcBorders>
+              <w:top w:val="single" w:sz="6" w:space="0" w:color="000000"/>
+              <w:left w:val="single" w:sz="8" w:space="0" w:color="000000"/>
+              <w:bottom w:val="single" w:sz="8" w:space="0" w:color="000000"/>
+              <w:right w:val="single" w:sz="8" w:space="0" w:color="000000"/>
+            </w:tcBorders>
+            <w:tcMar>
+              <w:top w:w="100" w:type="dxa"/>
+              <w:left w:w="100" w:type="dxa"/>
+              <w:bottom w:w="100" w:type="dxa"/>
+              <w:right w:w="100" w:type="dxa"/>
+            </w:tcMar>
+            <w:hideMark/>
+          </w:tcPr>
+          <w:p>
+            <w:pPr>
+              <w:spacing w:after="0"/>
+              <w:ind w:left="60"/>
+              <w:rPr>
+                <w:rFonts w:ascii="Cambria" w:hAnsi="Cambria"/>
+                <w:color w:val="000000"/>
+                <w:lang w:val="nb-NO" w:eastAsia="nb-NO"/>
+              </w:rPr>
+            </w:pPr>
+            <w:r>
+              <w:rPr>
+                <w:rFonts w:ascii="Cambria" w:hAnsi="Cambria"/>
+                <w:sz w:val="20"/>
+                <w:szCs w:val="20"/>
+              </w:rPr>
+              <w:t xml:space="preserve">Virtual/ </w:t>
+            </w:r>
+            <w:proofErr w:type="spellStart"/>
+            <w:r>
+              <w:rPr>
+                <w:rFonts w:ascii="Cambria" w:hAnsi="Cambria"/>
+                <w:sz w:val="20"/>
+                <w:szCs w:val="20"/>
+              </w:rPr>
+              <w:t>tangible</w:t>
+            </w:r>
+            <w:proofErr w:type="spellEnd"/>
+            <w:r>
+              <w:rPr>
+                <w:rFonts w:ascii="Cambria" w:hAnsi="Cambria"/>
+                <w:sz w:val="20"/>
+                <w:szCs w:val="20"/>
+              </w:rPr>
+              <w:t xml:space="preserve"> </w:t>
+            </w:r>
+            <w:proofErr w:type="spellStart"/>
+            <w:r>
+              <w:rPr>
+                <w:rFonts w:ascii="Cambria" w:hAnsi="Cambria"/>
+                <w:sz w:val="20"/>
+                <w:szCs w:val="20"/>
+              </w:rPr>
+              <w:t>manipulation</w:t>
+            </w:r>
+            <w:proofErr w:type="spellEnd"/>
+          </w:p>
+        </w:tc>
+        <w:tc>
+          <w:tcPr>
+            <w:tcW w:w="2202" w:type="dxa"/>
+            <w:tcBorders>
+              <w:top w:val="single" w:sz="6" w:space="0" w:color="000000"/>
+              <w:left w:val="single" w:sz="6" w:space="0" w:color="000000"/>
+              <w:bottom w:val="single" w:sz="8" w:space="0" w:color="000000"/>
+              <w:right w:val="single" w:sz="8" w:space="0" w:color="000000"/>
+            </w:tcBorders>
+            <w:tcMar>
+              <w:top w:w="100" w:type="dxa"/>
+              <w:left w:w="100" w:type="dxa"/>
+              <w:bottom w:w="100" w:type="dxa"/>
+              <w:right w:w="100" w:type="dxa"/>
+            </w:tcMar>
+            <w:hideMark/>
+          </w:tcPr>
+          <w:p>
+            <w:pPr>
+              <w:spacing w:after="0"/>
+              <w:ind w:left="60"/>
+              <w:rPr>
+                <w:rFonts w:ascii="Cambria" w:hAnsi="Cambria"/>
+                <w:color w:val="000000"/>
+                <w:lang w:val="nb-NO" w:eastAsia="nb-NO"/>
+              </w:rPr>
+            </w:pPr>
+            <w:r>
+              <w:rPr>
+                <w:rFonts w:ascii="Cambria" w:hAnsi="Cambria"/>
+                <w:sz w:val="20"/>
+                <w:szCs w:val="20"/>
+                <w:lang w:val="en-US"/>
+              </w:rPr>
+              <w:t>Hand movement tracker, accelerometer, gyroscope</w:t>
+            </w:r>
+          </w:p>
+        </w:tc>
+        <w:tc>
+          <w:tcPr>
+            <w:tcW w:w="2393" w:type="dxa"/>
+            <w:tcBorders>
+              <w:top w:val="single" w:sz="6" w:space="0" w:color="000000"/>
+              <w:left w:val="single" w:sz="6" w:space="0" w:color="000000"/>
+              <w:bottom w:val="single" w:sz="8" w:space="0" w:color="000000"/>
+              <w:right w:val="single" w:sz="8" w:space="0" w:color="000000"/>
+            </w:tcBorders>
+            <w:tcMar>
+              <w:top w:w="100" w:type="dxa"/>
+              <w:left w:w="100" w:type="dxa"/>
+              <w:bottom w:w="100" w:type="dxa"/>
+              <w:right w:w="100" w:type="dxa"/>
+            </w:tcMar>
+            <w:hideMark/>
+          </w:tcPr>
+          <w:p>
+            <w:pPr>
+              <w:spacing w:after="0"/>
+              <w:ind w:left="60"/>
+              <w:rPr>
+                <w:rFonts w:ascii="Cambria" w:hAnsi="Cambria"/>
+                <w:color w:val="000000"/>
+                <w:lang w:val="nb-NO" w:eastAsia="nb-NO"/>
+              </w:rPr>
+            </w:pPr>
+            <w:proofErr w:type="spellStart"/>
+            <w:r>
+              <w:rPr>
+                <w:rFonts w:ascii="Cambria" w:hAnsi="Cambria"/>
+                <w:sz w:val="20"/>
+                <w:szCs w:val="20"/>
+              </w:rPr>
+              <w:t>Depth</w:t>
+            </w:r>
+            <w:proofErr w:type="spellEnd"/>
+            <w:r>
+              <w:rPr>
+                <w:rFonts w:ascii="Cambria" w:hAnsi="Cambria"/>
+                <w:sz w:val="20"/>
+                <w:szCs w:val="20"/>
+              </w:rPr>
+              <w:t xml:space="preserve"> </w:t>
+            </w:r>
+            <w:proofErr w:type="spellStart"/>
+            <w:r>
+              <w:rPr>
+                <w:rFonts w:ascii="Cambria" w:hAnsi="Cambria"/>
+                <w:sz w:val="20"/>
+                <w:szCs w:val="20"/>
+              </w:rPr>
+              <w:t>camera</w:t>
+            </w:r>
+            <w:proofErr w:type="spellEnd"/>
+            <w:r>
+              <w:rPr>
+                <w:rFonts w:ascii="Cambria" w:hAnsi="Cambria"/>
+                <w:sz w:val="20"/>
+                <w:szCs w:val="20"/>
+              </w:rPr>
+              <w:t xml:space="preserve">, smart </w:t>
+            </w:r>
+            <w:proofErr w:type="spellStart"/>
+            <w:r>
+              <w:rPr>
+                <w:rFonts w:ascii="Cambria" w:hAnsi="Cambria"/>
+                <w:sz w:val="20"/>
+                <w:szCs w:val="20"/>
+              </w:rPr>
+              <w:t>armband</w:t>
+            </w:r>
+            <w:proofErr w:type="spellEnd"/>
+          </w:p>
+        </w:tc>
+        <w:tc>
+          <w:tcPr>
+            <w:tcW w:w="1997" w:type="dxa"/>
+            <w:tcBorders>
+              <w:top w:val="single" w:sz="6" w:space="0" w:color="000000"/>
+              <w:left w:val="single" w:sz="6" w:space="0" w:color="000000"/>
+              <w:bottom w:val="single" w:sz="8" w:space="0" w:color="000000"/>
+              <w:right w:val="single" w:sz="8" w:space="0" w:color="000000"/>
+            </w:tcBorders>
+            <w:tcMar>
+              <w:top w:w="100" w:type="dxa"/>
+              <w:left w:w="100" w:type="dxa"/>
+              <w:bottom w:w="100" w:type="dxa"/>
+              <w:right w:w="100" w:type="dxa"/>
+            </w:tcMar>
+            <w:hideMark/>
+          </w:tcPr>
+          <w:p>
+            <w:pPr>
+              <w:spacing w:after="0"/>
+              <w:ind w:left="60"/>
+              <w:rPr>
+                <w:rFonts w:ascii="Cambria" w:hAnsi="Cambria"/>
+                <w:color w:val="000000"/>
+                <w:lang w:val="nb-NO" w:eastAsia="nb-NO"/>
+              </w:rPr>
+            </w:pPr>
+            <w:proofErr w:type="spellStart"/>
+            <w:r>
+              <w:rPr>
+                <w:rFonts w:ascii="Cambria" w:hAnsi="Cambria"/>
+                <w:sz w:val="20"/>
+                <w:szCs w:val="20"/>
+                <w:lang w:val="en-US"/>
+              </w:rPr>
+              <w:t>Myo</w:t>
+            </w:r>
+            <w:proofErr w:type="spellEnd"/>
+            <w:r>
+              <w:rPr>
+                <w:rFonts w:ascii="Cambria" w:hAnsi="Cambria"/>
+                <w:sz w:val="20"/>
+                <w:szCs w:val="20"/>
+                <w:lang w:val="en-US"/>
+              </w:rPr>
+              <w:t xml:space="preserve"> Gesture control armband, Leap Motion controller, Smart Glasses</w:t>
+            </w:r>
+          </w:p>
+        </w:tc>
+      </w:tr>
+      <w:tr>
+        <w:tc>
+          <w:tcPr>
+            <w:tcW w:w="1909" w:type="dxa"/>
+            <w:tcBorders>
+              <w:top w:val="single" w:sz="6" w:space="0" w:color="000000"/>
+              <w:left w:val="single" w:sz="8" w:space="0" w:color="000000"/>
+              <w:bottom w:val="single" w:sz="8" w:space="0" w:color="000000"/>
+              <w:right w:val="single" w:sz="8" w:space="0" w:color="000000"/>
+            </w:tcBorders>
+            <w:tcMar>
+              <w:top w:w="100" w:type="dxa"/>
+              <w:left w:w="100" w:type="dxa"/>
+              <w:bottom w:w="100" w:type="dxa"/>
+              <w:right w:w="100" w:type="dxa"/>
+            </w:tcMar>
+            <w:hideMark/>
+          </w:tcPr>
+          <w:p>
+            <w:pPr>
+              <w:spacing w:after="0"/>
+              <w:ind w:left="60"/>
+              <w:rPr>
+                <w:rFonts w:ascii="Cambria" w:hAnsi="Cambria"/>
+                <w:color w:val="000000"/>
+                <w:lang w:val="nb-NO" w:eastAsia="nb-NO"/>
+              </w:rPr>
+            </w:pPr>
+            <w:proofErr w:type="spellStart"/>
+            <w:r>
+              <w:rPr>
+                <w:rFonts w:ascii="Cambria" w:hAnsi="Cambria"/>
+                <w:sz w:val="20"/>
+                <w:szCs w:val="20"/>
+              </w:rPr>
+              <w:t>Haptic</w:t>
+            </w:r>
+            <w:proofErr w:type="spellEnd"/>
+            <w:r>
+              <w:rPr>
+                <w:rFonts w:ascii="Cambria" w:hAnsi="Cambria"/>
+                <w:sz w:val="20"/>
+                <w:szCs w:val="20"/>
+              </w:rPr>
+              <w:t xml:space="preserve"> </w:t>
+            </w:r>
+            <w:proofErr w:type="spellStart"/>
+            <w:r>
+              <w:rPr>
+                <w:rFonts w:ascii="Cambria" w:hAnsi="Cambria"/>
+                <w:sz w:val="20"/>
+                <w:szCs w:val="20"/>
+              </w:rPr>
+              <w:t>hints</w:t>
+            </w:r>
+            <w:proofErr w:type="spellEnd"/>
+          </w:p>
+        </w:tc>
+        <w:tc>
+          <w:tcPr>
+            <w:tcW w:w="2202" w:type="dxa"/>
+            <w:tcBorders>
+              <w:top w:val="single" w:sz="6" w:space="0" w:color="000000"/>
+              <w:left w:val="single" w:sz="6" w:space="0" w:color="000000"/>
+              <w:bottom w:val="single" w:sz="8" w:space="0" w:color="000000"/>
+              <w:right w:val="single" w:sz="8" w:space="0" w:color="000000"/>
+            </w:tcBorders>
+            <w:tcMar>
+              <w:top w:w="100" w:type="dxa"/>
+              <w:left w:w="100" w:type="dxa"/>
+              <w:bottom w:w="100" w:type="dxa"/>
+              <w:right w:w="100" w:type="dxa"/>
+            </w:tcMar>
+          </w:tcPr>
+          <w:p>
+            <w:pPr>
+              <w:spacing w:after="0"/>
+              <w:ind w:left="60"/>
+              <w:rPr>
+                <w:rFonts w:ascii="Cambria" w:hAnsi="Cambria" w:cs="Calibri"/>
+              </w:rPr>
+            </w:pPr>
+            <w:proofErr w:type="spellStart"/>
+            <w:r>
+              <w:rPr>
+                <w:rFonts w:ascii="Cambria" w:hAnsi="Cambria"/>
+                <w:sz w:val="20"/>
+                <w:szCs w:val="20"/>
+              </w:rPr>
+              <w:t>Vibrations</w:t>
+            </w:r>
+            <w:proofErr w:type="spellEnd"/>
+            <w:r>
+              <w:rPr>
+                <w:rFonts w:ascii="Cambria" w:hAnsi="Cambria"/>
+                <w:sz w:val="20"/>
+                <w:szCs w:val="20"/>
+              </w:rPr>
+              <w:t xml:space="preserve"> on arm </w:t>
+            </w:r>
+            <w:proofErr w:type="spellStart"/>
+            <w:r>
+              <w:rPr>
+                <w:rFonts w:ascii="Cambria" w:hAnsi="Cambria"/>
+                <w:sz w:val="20"/>
+                <w:szCs w:val="20"/>
+              </w:rPr>
+              <w:t>or</w:t>
+            </w:r>
+            <w:proofErr w:type="spellEnd"/>
+            <w:r>
+              <w:rPr>
+                <w:rFonts w:ascii="Cambria" w:hAnsi="Cambria"/>
+                <w:sz w:val="20"/>
+                <w:szCs w:val="20"/>
+              </w:rPr>
+              <w:t xml:space="preserve"> </w:t>
+            </w:r>
+            <w:proofErr w:type="spellStart"/>
+            <w:r>
+              <w:rPr>
+                <w:rFonts w:ascii="Cambria" w:hAnsi="Cambria"/>
+                <w:sz w:val="20"/>
+                <w:szCs w:val="20"/>
+              </w:rPr>
+              <w:t>fingers</w:t>
+            </w:r>
+            <w:proofErr w:type="spellEnd"/>
+          </w:p>
+          <w:p>
+            <w:pPr>
+              <w:spacing w:after="0"/>
+              <w:ind w:left="60"/>
+              <w:rPr>
+                <w:rFonts w:ascii="Cambria" w:hAnsi="Cambria"/>
+                <w:color w:val="000000"/>
+                <w:lang w:val="nb-NO" w:eastAsia="nb-NO"/>
+              </w:rPr>
+            </w:pPr>
+          </w:p>
+        </w:tc>
+        <w:tc>
+          <w:tcPr>
+            <w:tcW w:w="2393" w:type="dxa"/>
+            <w:tcBorders>
+              <w:top w:val="single" w:sz="6" w:space="0" w:color="000000"/>
+              <w:left w:val="single" w:sz="6" w:space="0" w:color="000000"/>
+              <w:bottom w:val="single" w:sz="8" w:space="0" w:color="000000"/>
+              <w:right w:val="single" w:sz="8" w:space="0" w:color="000000"/>
+            </w:tcBorders>
+            <w:tcMar>
+              <w:top w:w="100" w:type="dxa"/>
+              <w:left w:w="100" w:type="dxa"/>
+              <w:bottom w:w="100" w:type="dxa"/>
+              <w:right w:w="100" w:type="dxa"/>
+            </w:tcMar>
+            <w:hideMark/>
+          </w:tcPr>
+          <w:p>
+            <w:pPr>
+              <w:spacing w:after="0"/>
+              <w:ind w:left="60"/>
+              <w:rPr>
+                <w:rFonts w:ascii="Cambria" w:hAnsi="Cambria" w:cs="Calibri"/>
+              </w:rPr>
+            </w:pPr>
+            <w:proofErr w:type="spellStart"/>
+            <w:r>
+              <w:rPr>
+                <w:rFonts w:ascii="Cambria" w:hAnsi="Cambria"/>
+                <w:sz w:val="20"/>
+                <w:szCs w:val="20"/>
+              </w:rPr>
+              <w:t>Vibrotactile</w:t>
+            </w:r>
+            <w:proofErr w:type="spellEnd"/>
+            <w:r>
+              <w:rPr>
+                <w:rFonts w:ascii="Cambria" w:hAnsi="Cambria"/>
+                <w:sz w:val="20"/>
+                <w:szCs w:val="20"/>
+              </w:rPr>
+              <w:t xml:space="preserve"> </w:t>
+            </w:r>
+            <w:proofErr w:type="spellStart"/>
+            <w:r>
+              <w:rPr>
+                <w:rFonts w:ascii="Cambria" w:hAnsi="Cambria"/>
+                <w:sz w:val="20"/>
+                <w:szCs w:val="20"/>
+              </w:rPr>
+              <w:t>bracelets</w:t>
+            </w:r>
+            <w:proofErr w:type="spellEnd"/>
+          </w:p>
+          <w:p>
+            <w:pPr>
+              <w:spacing w:after="0"/>
+              <w:ind w:left="60"/>
+              <w:rPr>
+                <w:rFonts w:ascii="Cambria" w:hAnsi="Cambria"/>
+                <w:color w:val="000000"/>
+                <w:lang w:val="nb-NO" w:eastAsia="nb-NO"/>
+              </w:rPr>
+            </w:pPr>
+            <w:r>
+              <w:rPr>
+                <w:rFonts w:ascii="Cambria" w:hAnsi="Cambria"/>
+                <w:sz w:val="20"/>
+                <w:szCs w:val="20"/>
+              </w:rPr>
+              <w:t xml:space="preserve"> </w:t>
+            </w:r>
+          </w:p>
+        </w:tc>
+        <w:tc>
+          <w:tcPr>
+            <w:tcW w:w="1997" w:type="dxa"/>
+            <w:tcBorders>
+              <w:top w:val="single" w:sz="6" w:space="0" w:color="000000"/>
+              <w:left w:val="single" w:sz="6" w:space="0" w:color="000000"/>
+              <w:bottom w:val="single" w:sz="8" w:space="0" w:color="000000"/>
+              <w:right w:val="single" w:sz="8" w:space="0" w:color="000000"/>
+            </w:tcBorders>
+            <w:tcMar>
+              <w:top w:w="100" w:type="dxa"/>
+              <w:left w:w="100" w:type="dxa"/>
+              <w:bottom w:w="100" w:type="dxa"/>
+              <w:right w:w="100" w:type="dxa"/>
+            </w:tcMar>
+            <w:hideMark/>
+          </w:tcPr>
+          <w:p>
+            <w:pPr>
+              <w:spacing w:after="0"/>
+              <w:ind w:left="60"/>
+              <w:rPr>
+                <w:rFonts w:ascii="Cambria" w:hAnsi="Cambria"/>
+                <w:color w:val="000000"/>
+                <w:lang w:val="nb-NO" w:eastAsia="nb-NO"/>
+              </w:rPr>
+            </w:pPr>
+            <w:r>
+              <w:rPr>
+                <w:rFonts w:ascii="Cambria" w:hAnsi="Cambria"/>
+                <w:sz w:val="20"/>
+                <w:szCs w:val="20"/>
+              </w:rPr>
+              <w:t xml:space="preserve">(MYO), </w:t>
+            </w:r>
+            <w:proofErr w:type="spellStart"/>
+            <w:r>
+              <w:rPr>
+                <w:rFonts w:ascii="Cambria" w:hAnsi="Cambria"/>
+                <w:sz w:val="20"/>
+                <w:szCs w:val="20"/>
+              </w:rPr>
+              <w:t>magic</w:t>
+            </w:r>
+            <w:proofErr w:type="spellEnd"/>
+            <w:r>
+              <w:rPr>
+                <w:rFonts w:ascii="Cambria" w:hAnsi="Cambria"/>
+                <w:sz w:val="20"/>
+                <w:szCs w:val="20"/>
+              </w:rPr>
+              <w:t xml:space="preserve"> ring</w:t>
+            </w:r>
+          </w:p>
+        </w:tc>
+      </w:tr>
+      <w:tr>
+        <w:tc>
+          <w:tcPr>
+            <w:tcW w:w="1909" w:type="dxa"/>
+            <w:tcBorders>
+              <w:top w:val="single" w:sz="6" w:space="0" w:color="000000"/>
+              <w:left w:val="single" w:sz="8" w:space="0" w:color="000000"/>
+              <w:bottom w:val="single" w:sz="8" w:space="0" w:color="000000"/>
+              <w:right w:val="single" w:sz="8" w:space="0" w:color="000000"/>
+            </w:tcBorders>
+            <w:tcMar>
+              <w:top w:w="100" w:type="dxa"/>
+              <w:left w:w="100" w:type="dxa"/>
+              <w:bottom w:w="100" w:type="dxa"/>
+              <w:right w:w="100" w:type="dxa"/>
+            </w:tcMar>
+            <w:hideMark/>
+          </w:tcPr>
+          <w:p>
+            <w:pPr>
+              <w:spacing w:after="0"/>
+              <w:ind w:left="60"/>
+              <w:rPr>
+                <w:rFonts w:ascii="Cambria" w:hAnsi="Cambria"/>
+                <w:color w:val="000000"/>
+                <w:lang w:val="nb-NO" w:eastAsia="nb-NO"/>
+              </w:rPr>
+            </w:pPr>
+            <w:r>
+              <w:rPr>
+                <w:rFonts w:ascii="Cambria" w:hAnsi="Cambria"/>
+                <w:sz w:val="20"/>
+                <w:szCs w:val="20"/>
+              </w:rPr>
+              <w:t xml:space="preserve">Virtual Post </w:t>
+            </w:r>
+            <w:proofErr w:type="spellStart"/>
+            <w:r>
+              <w:rPr>
+                <w:rFonts w:ascii="Cambria" w:hAnsi="Cambria"/>
+                <w:sz w:val="20"/>
+                <w:szCs w:val="20"/>
+              </w:rPr>
+              <w:t>Its</w:t>
+            </w:r>
+            <w:proofErr w:type="spellEnd"/>
+          </w:p>
+        </w:tc>
+        <w:tc>
+          <w:tcPr>
+            <w:tcW w:w="2202" w:type="dxa"/>
+            <w:tcBorders>
+              <w:top w:val="single" w:sz="6" w:space="0" w:color="000000"/>
+              <w:left w:val="single" w:sz="6" w:space="0" w:color="000000"/>
+              <w:bottom w:val="single" w:sz="8" w:space="0" w:color="000000"/>
+              <w:right w:val="single" w:sz="8" w:space="0" w:color="000000"/>
+            </w:tcBorders>
+            <w:tcMar>
+              <w:top w:w="100" w:type="dxa"/>
+              <w:left w:w="100" w:type="dxa"/>
+              <w:bottom w:w="100" w:type="dxa"/>
+              <w:right w:w="100" w:type="dxa"/>
+            </w:tcMar>
+            <w:hideMark/>
+          </w:tcPr>
+          <w:p>
+            <w:pPr>
+              <w:spacing w:after="0"/>
+              <w:ind w:left="60"/>
+              <w:rPr>
+                <w:rFonts w:ascii="Cambria" w:hAnsi="Cambria"/>
+                <w:color w:val="000000"/>
+                <w:lang w:val="nb-NO" w:eastAsia="nb-NO"/>
+              </w:rPr>
+            </w:pPr>
+            <w:r>
+              <w:rPr>
+                <w:rFonts w:ascii="Cambria" w:hAnsi="Cambria"/>
+                <w:sz w:val="20"/>
+                <w:szCs w:val="20"/>
+                <w:lang w:val="en-US"/>
+              </w:rPr>
+              <w:t>Place and see virtual post its</w:t>
+            </w:r>
+          </w:p>
+        </w:tc>
+        <w:tc>
+          <w:tcPr>
+            <w:tcW w:w="2393" w:type="dxa"/>
+            <w:tcBorders>
+              <w:top w:val="single" w:sz="6" w:space="0" w:color="000000"/>
+              <w:left w:val="single" w:sz="6" w:space="0" w:color="000000"/>
+              <w:bottom w:val="single" w:sz="8" w:space="0" w:color="000000"/>
+              <w:right w:val="single" w:sz="8" w:space="0" w:color="000000"/>
+            </w:tcBorders>
+            <w:tcMar>
+              <w:top w:w="100" w:type="dxa"/>
+              <w:left w:w="100" w:type="dxa"/>
+              <w:bottom w:w="100" w:type="dxa"/>
+              <w:right w:w="100" w:type="dxa"/>
+            </w:tcMar>
+            <w:hideMark/>
+          </w:tcPr>
+          <w:p>
+            <w:pPr>
+              <w:spacing w:after="0"/>
+              <w:ind w:left="60"/>
+              <w:rPr>
+                <w:rFonts w:ascii="Cambria" w:hAnsi="Cambria"/>
+                <w:color w:val="000000"/>
+                <w:lang w:val="nb-NO" w:eastAsia="nb-NO"/>
+              </w:rPr>
+            </w:pPr>
+            <w:r>
+              <w:rPr>
+                <w:rFonts w:ascii="Cambria" w:hAnsi="Cambria"/>
+                <w:sz w:val="20"/>
+                <w:szCs w:val="20"/>
+              </w:rPr>
+              <w:t xml:space="preserve">Smart </w:t>
+            </w:r>
+            <w:proofErr w:type="spellStart"/>
+            <w:r>
+              <w:rPr>
+                <w:rFonts w:ascii="Cambria" w:hAnsi="Cambria"/>
+                <w:sz w:val="20"/>
+                <w:szCs w:val="20"/>
+              </w:rPr>
+              <w:t>Glasses</w:t>
+            </w:r>
+            <w:proofErr w:type="spellEnd"/>
+            <w:r>
+              <w:rPr>
+                <w:rFonts w:ascii="Cambria" w:hAnsi="Cambria"/>
+                <w:sz w:val="20"/>
+                <w:szCs w:val="20"/>
+              </w:rPr>
+              <w:t xml:space="preserve"> / Tablet </w:t>
+            </w:r>
+            <w:proofErr w:type="spellStart"/>
+            <w:r>
+              <w:rPr>
+                <w:rFonts w:ascii="Cambria" w:hAnsi="Cambria"/>
+                <w:sz w:val="20"/>
+                <w:szCs w:val="20"/>
+              </w:rPr>
+              <w:t>computer</w:t>
+            </w:r>
+            <w:proofErr w:type="spellEnd"/>
+          </w:p>
+        </w:tc>
+        <w:tc>
+          <w:tcPr>
+            <w:tcW w:w="1997" w:type="dxa"/>
+            <w:tcBorders>
+              <w:top w:val="single" w:sz="6" w:space="0" w:color="000000"/>
+              <w:left w:val="single" w:sz="6" w:space="0" w:color="000000"/>
+              <w:bottom w:val="single" w:sz="8" w:space="0" w:color="000000"/>
+              <w:right w:val="single" w:sz="8" w:space="0" w:color="000000"/>
+            </w:tcBorders>
+            <w:tcMar>
+              <w:top w:w="100" w:type="dxa"/>
+              <w:left w:w="100" w:type="dxa"/>
+              <w:bottom w:w="100" w:type="dxa"/>
+              <w:right w:w="100" w:type="dxa"/>
+            </w:tcMar>
+            <w:hideMark/>
+          </w:tcPr>
+          <w:p>
+            <w:pPr>
+              <w:spacing w:after="0"/>
+              <w:ind w:left="60"/>
+              <w:rPr>
+                <w:rFonts w:ascii="Cambria" w:hAnsi="Cambria"/>
+                <w:color w:val="000000"/>
+                <w:lang w:val="nb-NO" w:eastAsia="nb-NO"/>
+              </w:rPr>
+            </w:pPr>
+            <w:r>
+              <w:rPr>
+                <w:rFonts w:ascii="Cambria" w:hAnsi="Cambria"/>
+                <w:sz w:val="20"/>
+                <w:szCs w:val="20"/>
+              </w:rPr>
+              <w:t xml:space="preserve"> </w:t>
+            </w:r>
+          </w:p>
+        </w:tc>
+      </w:tr>
+      <w:tr>
+        <w:tc>
+          <w:tcPr>
+            <w:tcW w:w="1909" w:type="dxa"/>
+            <w:tcBorders>
+              <w:top w:val="single" w:sz="6" w:space="0" w:color="000000"/>
+              <w:left w:val="single" w:sz="8" w:space="0" w:color="000000"/>
+              <w:bottom w:val="single" w:sz="8" w:space="0" w:color="000000"/>
+              <w:right w:val="single" w:sz="8" w:space="0" w:color="000000"/>
+            </w:tcBorders>
+            <w:tcMar>
+              <w:top w:w="100" w:type="dxa"/>
+              <w:left w:w="100" w:type="dxa"/>
+              <w:bottom w:w="100" w:type="dxa"/>
+              <w:right w:w="100" w:type="dxa"/>
+            </w:tcMar>
+            <w:hideMark/>
+          </w:tcPr>
+          <w:p>
+            <w:pPr>
+              <w:spacing w:after="0"/>
+              <w:ind w:left="60"/>
+              <w:rPr>
+                <w:rFonts w:ascii="Cambria" w:hAnsi="Cambria"/>
+                <w:color w:val="000000"/>
+                <w:lang w:val="nb-NO" w:eastAsia="nb-NO"/>
+              </w:rPr>
+            </w:pPr>
+            <w:r>
+              <w:rPr>
+                <w:rFonts w:ascii="Cambria" w:hAnsi="Cambria"/>
+                <w:sz w:val="20"/>
+                <w:szCs w:val="20"/>
+              </w:rPr>
+              <w:t>Mobile Control</w:t>
+            </w:r>
+          </w:p>
+        </w:tc>
+        <w:tc>
+          <w:tcPr>
+            <w:tcW w:w="2202" w:type="dxa"/>
+            <w:tcBorders>
+              <w:top w:val="single" w:sz="6" w:space="0" w:color="000000"/>
+              <w:left w:val="single" w:sz="6" w:space="0" w:color="000000"/>
+              <w:bottom w:val="single" w:sz="8" w:space="0" w:color="000000"/>
+              <w:right w:val="single" w:sz="8" w:space="0" w:color="000000"/>
+            </w:tcBorders>
+            <w:tcMar>
+              <w:top w:w="100" w:type="dxa"/>
+              <w:left w:w="100" w:type="dxa"/>
+              <w:bottom w:w="100" w:type="dxa"/>
+              <w:right w:w="100" w:type="dxa"/>
+            </w:tcMar>
+            <w:hideMark/>
+          </w:tcPr>
+          <w:p>
+            <w:pPr>
+              <w:spacing w:after="0"/>
+              <w:ind w:left="60"/>
+              <w:rPr>
+                <w:rFonts w:ascii="Cambria" w:hAnsi="Cambria"/>
+                <w:color w:val="000000"/>
+                <w:lang w:val="nb-NO" w:eastAsia="nb-NO"/>
+              </w:rPr>
+            </w:pPr>
+            <w:r>
+              <w:rPr>
+                <w:rFonts w:ascii="Cambria" w:hAnsi="Cambria"/>
+                <w:sz w:val="20"/>
+                <w:szCs w:val="20"/>
+                <w:lang w:val="en-US"/>
+              </w:rPr>
+              <w:t>Control dials / other UI elements</w:t>
+            </w:r>
+          </w:p>
+        </w:tc>
+        <w:tc>
+          <w:tcPr>
+            <w:tcW w:w="2393" w:type="dxa"/>
+            <w:tcBorders>
+              <w:top w:val="single" w:sz="6" w:space="0" w:color="000000"/>
+              <w:left w:val="single" w:sz="6" w:space="0" w:color="000000"/>
+              <w:bottom w:val="single" w:sz="8" w:space="0" w:color="000000"/>
+              <w:right w:val="single" w:sz="8" w:space="0" w:color="000000"/>
+            </w:tcBorders>
+            <w:tcMar>
+              <w:top w:w="100" w:type="dxa"/>
+              <w:left w:w="100" w:type="dxa"/>
+              <w:bottom w:w="100" w:type="dxa"/>
+              <w:right w:w="100" w:type="dxa"/>
+            </w:tcMar>
+            <w:hideMark/>
+          </w:tcPr>
+          <w:p>
+            <w:pPr>
+              <w:spacing w:after="0"/>
+              <w:ind w:left="60"/>
+              <w:rPr>
+                <w:rFonts w:ascii="Cambria" w:hAnsi="Cambria"/>
+                <w:color w:val="000000"/>
+                <w:lang w:val="nb-NO" w:eastAsia="nb-NO"/>
+              </w:rPr>
+            </w:pPr>
+            <w:r>
+              <w:rPr>
+                <w:rFonts w:ascii="Cambria" w:hAnsi="Cambria"/>
+                <w:sz w:val="20"/>
+                <w:szCs w:val="20"/>
+              </w:rPr>
+              <w:t xml:space="preserve">Computer </w:t>
+            </w:r>
+            <w:proofErr w:type="spellStart"/>
+            <w:r>
+              <w:rPr>
+                <w:rFonts w:ascii="Cambria" w:hAnsi="Cambria"/>
+                <w:sz w:val="20"/>
+                <w:szCs w:val="20"/>
+              </w:rPr>
+              <w:t>vision</w:t>
+            </w:r>
+            <w:proofErr w:type="spellEnd"/>
+          </w:p>
+        </w:tc>
+        <w:tc>
+          <w:tcPr>
+            <w:tcW w:w="1997" w:type="dxa"/>
+            <w:tcBorders>
+              <w:top w:val="single" w:sz="6" w:space="0" w:color="000000"/>
+              <w:left w:val="single" w:sz="6" w:space="0" w:color="000000"/>
+              <w:bottom w:val="single" w:sz="8" w:space="0" w:color="000000"/>
+              <w:right w:val="single" w:sz="8" w:space="0" w:color="000000"/>
+            </w:tcBorders>
+            <w:tcMar>
+              <w:top w:w="100" w:type="dxa"/>
+              <w:left w:w="100" w:type="dxa"/>
+              <w:bottom w:w="100" w:type="dxa"/>
+              <w:right w:w="100" w:type="dxa"/>
+            </w:tcMar>
+            <w:hideMark/>
+          </w:tcPr>
+          <w:p>
+            <w:pPr>
+              <w:spacing w:after="0"/>
+              <w:ind w:left="60"/>
+              <w:rPr>
+                <w:rFonts w:ascii="Cambria" w:hAnsi="Cambria"/>
+                <w:color w:val="000000"/>
+                <w:lang w:val="nb-NO" w:eastAsia="nb-NO"/>
+              </w:rPr>
+            </w:pPr>
+            <w:r>
+              <w:rPr>
+                <w:rFonts w:ascii="Cambria" w:hAnsi="Cambria"/>
+                <w:sz w:val="20"/>
+                <w:szCs w:val="20"/>
+                <w:lang w:val="en-US"/>
+              </w:rPr>
+              <w:t xml:space="preserve">Hand controller API for Unity (e.g. </w:t>
+            </w:r>
+            <w:proofErr w:type="spellStart"/>
+            <w:r>
+              <w:rPr>
+                <w:rFonts w:ascii="Cambria" w:hAnsi="Cambria"/>
+                <w:sz w:val="20"/>
+                <w:szCs w:val="20"/>
+                <w:lang w:val="en-US"/>
+              </w:rPr>
+              <w:t>Augmenta</w:t>
+            </w:r>
+            <w:proofErr w:type="spellEnd"/>
+            <w:r>
+              <w:rPr>
+                <w:rFonts w:ascii="Cambria" w:hAnsi="Cambria"/>
+                <w:sz w:val="20"/>
+                <w:szCs w:val="20"/>
+                <w:lang w:val="en-US"/>
+              </w:rPr>
+              <w:t>)</w:t>
+            </w:r>
+          </w:p>
+        </w:tc>
+      </w:tr>
+      <w:tr>
+        <w:tc>
+          <w:tcPr>
+            <w:tcW w:w="1909" w:type="dxa"/>
+            <w:tcBorders>
+              <w:top w:val="single" w:sz="6" w:space="0" w:color="000000"/>
+              <w:left w:val="single" w:sz="8" w:space="0" w:color="000000"/>
+              <w:bottom w:val="single" w:sz="8" w:space="0" w:color="000000"/>
+              <w:right w:val="single" w:sz="8" w:space="0" w:color="000000"/>
+            </w:tcBorders>
+            <w:tcMar>
+              <w:top w:w="100" w:type="dxa"/>
+              <w:left w:w="100" w:type="dxa"/>
+              <w:bottom w:w="100" w:type="dxa"/>
+              <w:right w:w="100" w:type="dxa"/>
+            </w:tcMar>
+            <w:hideMark/>
+          </w:tcPr>
+          <w:p>
+            <w:pPr>
+              <w:spacing w:after="0"/>
+              <w:ind w:left="60"/>
+              <w:rPr>
+                <w:rFonts w:ascii="Cambria" w:hAnsi="Cambria"/>
+                <w:color w:val="000000"/>
+                <w:lang w:val="nb-NO" w:eastAsia="nb-NO"/>
+              </w:rPr>
+            </w:pPr>
+            <w:r>
+              <w:rPr>
+                <w:rFonts w:ascii="Cambria" w:hAnsi="Cambria"/>
+                <w:sz w:val="20"/>
+                <w:szCs w:val="20"/>
+                <w:lang w:val="en-US"/>
+              </w:rPr>
+              <w:t>In Situ Real Time feedback</w:t>
+            </w:r>
+          </w:p>
+        </w:tc>
+        <w:tc>
+          <w:tcPr>
+            <w:tcW w:w="2202" w:type="dxa"/>
+            <w:tcBorders>
+              <w:top w:val="single" w:sz="6" w:space="0" w:color="000000"/>
+              <w:left w:val="single" w:sz="6" w:space="0" w:color="000000"/>
+              <w:bottom w:val="single" w:sz="8" w:space="0" w:color="000000"/>
+              <w:right w:val="single" w:sz="8" w:space="0" w:color="000000"/>
+            </w:tcBorders>
+            <w:tcMar>
+              <w:top w:w="100" w:type="dxa"/>
+              <w:left w:w="100" w:type="dxa"/>
+              <w:bottom w:w="100" w:type="dxa"/>
+              <w:right w:w="100" w:type="dxa"/>
+            </w:tcMar>
+            <w:hideMark/>
+          </w:tcPr>
+          <w:p>
+            <w:pPr>
+              <w:spacing w:after="0"/>
+              <w:ind w:left="60"/>
+              <w:rPr>
+                <w:rFonts w:ascii="Cambria" w:hAnsi="Cambria"/>
+                <w:color w:val="000000"/>
+                <w:lang w:val="nb-NO" w:eastAsia="nb-NO"/>
+              </w:rPr>
+            </w:pPr>
+            <w:r>
+              <w:rPr>
+                <w:rFonts w:ascii="Cambria" w:hAnsi="Cambria"/>
+                <w:sz w:val="20"/>
+                <w:szCs w:val="20"/>
+                <w:lang w:val="en-US"/>
+              </w:rPr>
+              <w:t>Provide step by step instruction</w:t>
+            </w:r>
+          </w:p>
+        </w:tc>
+        <w:tc>
+          <w:tcPr>
+            <w:tcW w:w="2393" w:type="dxa"/>
+            <w:tcBorders>
+              <w:top w:val="single" w:sz="6" w:space="0" w:color="000000"/>
+              <w:left w:val="single" w:sz="6" w:space="0" w:color="000000"/>
+              <w:bottom w:val="single" w:sz="8" w:space="0" w:color="000000"/>
+              <w:right w:val="single" w:sz="8" w:space="0" w:color="000000"/>
+            </w:tcBorders>
+            <w:tcMar>
+              <w:top w:w="100" w:type="dxa"/>
+              <w:left w:w="100" w:type="dxa"/>
+              <w:bottom w:w="100" w:type="dxa"/>
+              <w:right w:w="100" w:type="dxa"/>
+            </w:tcMar>
+            <w:hideMark/>
+          </w:tcPr>
+          <w:p>
+            <w:pPr>
+              <w:spacing w:after="0"/>
+              <w:ind w:left="60"/>
+              <w:rPr>
+                <w:rFonts w:ascii="Cambria" w:hAnsi="Cambria"/>
+                <w:color w:val="000000"/>
+                <w:lang w:val="nb-NO" w:eastAsia="nb-NO"/>
+              </w:rPr>
+            </w:pPr>
+            <w:r>
+              <w:rPr>
+                <w:rFonts w:ascii="Cambria" w:hAnsi="Cambria"/>
+                <w:sz w:val="20"/>
+                <w:szCs w:val="20"/>
+              </w:rPr>
+              <w:t xml:space="preserve">Computer </w:t>
+            </w:r>
+            <w:proofErr w:type="spellStart"/>
+            <w:r>
+              <w:rPr>
+                <w:rFonts w:ascii="Cambria" w:hAnsi="Cambria"/>
+                <w:sz w:val="20"/>
+                <w:szCs w:val="20"/>
+              </w:rPr>
+              <w:t>vision</w:t>
+            </w:r>
+            <w:proofErr w:type="spellEnd"/>
+            <w:r>
+              <w:rPr>
+                <w:rFonts w:ascii="Cambria" w:hAnsi="Cambria"/>
+                <w:sz w:val="20"/>
+                <w:szCs w:val="20"/>
+              </w:rPr>
+              <w:t xml:space="preserve">, </w:t>
+            </w:r>
+            <w:proofErr w:type="spellStart"/>
+            <w:r>
+              <w:rPr>
+                <w:rFonts w:ascii="Cambria" w:hAnsi="Cambria"/>
+                <w:sz w:val="20"/>
+                <w:szCs w:val="20"/>
+              </w:rPr>
+              <w:t>activity</w:t>
+            </w:r>
+            <w:proofErr w:type="spellEnd"/>
+            <w:r>
+              <w:rPr>
+                <w:rFonts w:ascii="Cambria" w:hAnsi="Cambria"/>
+                <w:sz w:val="20"/>
+                <w:szCs w:val="20"/>
+              </w:rPr>
+              <w:t xml:space="preserve"> </w:t>
+            </w:r>
+            <w:proofErr w:type="spellStart"/>
+            <w:r>
+              <w:rPr>
+                <w:rFonts w:ascii="Cambria" w:hAnsi="Cambria"/>
+                <w:sz w:val="20"/>
+                <w:szCs w:val="20"/>
+              </w:rPr>
+              <w:t>detection</w:t>
+            </w:r>
+            <w:proofErr w:type="spellEnd"/>
+          </w:p>
+        </w:tc>
+        <w:tc>
+          <w:tcPr>
+            <w:tcW w:w="1997" w:type="dxa"/>
+            <w:tcBorders>
+              <w:top w:val="single" w:sz="6" w:space="0" w:color="000000"/>
+              <w:left w:val="single" w:sz="6" w:space="0" w:color="000000"/>
+              <w:bottom w:val="single" w:sz="8" w:space="0" w:color="000000"/>
+              <w:right w:val="single" w:sz="8" w:space="0" w:color="000000"/>
+            </w:tcBorders>
+            <w:tcMar>
+              <w:top w:w="100" w:type="dxa"/>
+              <w:left w:w="100" w:type="dxa"/>
+              <w:bottom w:w="100" w:type="dxa"/>
+              <w:right w:w="100" w:type="dxa"/>
+            </w:tcMar>
+            <w:hideMark/>
+          </w:tcPr>
+          <w:p>
+            <w:pPr>
+              <w:spacing w:after="0"/>
+              <w:ind w:left="60"/>
+              <w:rPr>
+                <w:rFonts w:ascii="Cambria" w:hAnsi="Cambria"/>
+                <w:color w:val="000000"/>
+                <w:lang w:val="nb-NO" w:eastAsia="nb-NO"/>
+              </w:rPr>
+            </w:pPr>
+            <w:proofErr w:type="spellStart"/>
+            <w:r>
+              <w:rPr>
+                <w:rFonts w:ascii="Cambria" w:hAnsi="Cambria"/>
+                <w:sz w:val="20"/>
+                <w:szCs w:val="20"/>
+              </w:rPr>
+              <w:t>Bespoke</w:t>
+            </w:r>
+            <w:proofErr w:type="spellEnd"/>
+            <w:r>
+              <w:rPr>
+                <w:rFonts w:ascii="Cambria" w:hAnsi="Cambria"/>
+                <w:sz w:val="20"/>
+                <w:szCs w:val="20"/>
+              </w:rPr>
+              <w:t xml:space="preserve"> </w:t>
+            </w:r>
+            <w:proofErr w:type="spellStart"/>
+            <w:r>
+              <w:rPr>
+                <w:rFonts w:ascii="Cambria" w:hAnsi="Cambria"/>
+                <w:sz w:val="20"/>
+                <w:szCs w:val="20"/>
+              </w:rPr>
+              <w:t>software</w:t>
+            </w:r>
+            <w:proofErr w:type="spellEnd"/>
+            <w:r>
+              <w:rPr>
+                <w:rFonts w:ascii="Cambria" w:hAnsi="Cambria"/>
+                <w:sz w:val="20"/>
+                <w:szCs w:val="20"/>
+              </w:rPr>
+              <w:t xml:space="preserve"> </w:t>
+            </w:r>
+            <w:proofErr w:type="spellStart"/>
+            <w:r>
+              <w:rPr>
+                <w:rFonts w:ascii="Cambria" w:hAnsi="Cambria"/>
+                <w:sz w:val="20"/>
+                <w:szCs w:val="20"/>
+              </w:rPr>
+              <w:t>solution</w:t>
+            </w:r>
+            <w:proofErr w:type="spellEnd"/>
+            <w:r>
+              <w:rPr>
+                <w:rFonts w:ascii="Cambria" w:hAnsi="Cambria"/>
+                <w:sz w:val="20"/>
+                <w:szCs w:val="20"/>
+              </w:rPr>
+              <w:t xml:space="preserve"> in AR </w:t>
+            </w:r>
+            <w:proofErr w:type="spellStart"/>
+            <w:r>
+              <w:rPr>
+                <w:rFonts w:ascii="Cambria" w:hAnsi="Cambria"/>
+                <w:sz w:val="20"/>
+                <w:szCs w:val="20"/>
+              </w:rPr>
+              <w:t>software</w:t>
+            </w:r>
+            <w:proofErr w:type="spellEnd"/>
+          </w:p>
+        </w:tc>
+      </w:tr>
+      <w:tr>
+        <w:tc>
+          <w:tcPr>
+            <w:tcW w:w="1909" w:type="dxa"/>
+            <w:tcBorders>
+              <w:top w:val="single" w:sz="6" w:space="0" w:color="000000"/>
+              <w:left w:val="single" w:sz="8" w:space="0" w:color="000000"/>
+              <w:bottom w:val="single" w:sz="8" w:space="0" w:color="000000"/>
+              <w:right w:val="single" w:sz="8" w:space="0" w:color="000000"/>
+            </w:tcBorders>
+            <w:tcMar>
+              <w:top w:w="100" w:type="dxa"/>
+              <w:left w:w="100" w:type="dxa"/>
+              <w:bottom w:w="100" w:type="dxa"/>
+              <w:right w:w="100" w:type="dxa"/>
+            </w:tcMar>
+            <w:hideMark/>
+          </w:tcPr>
+          <w:p>
+            <w:pPr>
+              <w:spacing w:after="0"/>
+              <w:ind w:left="60"/>
+              <w:rPr>
+                <w:rFonts w:ascii="Cambria" w:hAnsi="Cambria"/>
+                <w:color w:val="000000"/>
+                <w:lang w:val="nb-NO" w:eastAsia="nb-NO"/>
+              </w:rPr>
+            </w:pPr>
+            <w:r>
+              <w:rPr>
+                <w:rFonts w:ascii="Cambria" w:hAnsi="Cambria"/>
+                <w:sz w:val="20"/>
+                <w:szCs w:val="20"/>
+              </w:rPr>
+              <w:t xml:space="preserve">Case </w:t>
+            </w:r>
+            <w:proofErr w:type="spellStart"/>
+            <w:r>
+              <w:rPr>
+                <w:rFonts w:ascii="Cambria" w:hAnsi="Cambria"/>
+                <w:sz w:val="20"/>
+                <w:szCs w:val="20"/>
+              </w:rPr>
+              <w:t>Identification</w:t>
+            </w:r>
+            <w:proofErr w:type="spellEnd"/>
+          </w:p>
+        </w:tc>
+        <w:tc>
+          <w:tcPr>
+            <w:tcW w:w="2202" w:type="dxa"/>
+            <w:tcBorders>
+              <w:top w:val="single" w:sz="6" w:space="0" w:color="000000"/>
+              <w:left w:val="single" w:sz="6" w:space="0" w:color="000000"/>
+              <w:bottom w:val="single" w:sz="8" w:space="0" w:color="000000"/>
+              <w:right w:val="single" w:sz="8" w:space="0" w:color="000000"/>
+            </w:tcBorders>
+            <w:tcMar>
+              <w:top w:w="100" w:type="dxa"/>
+              <w:left w:w="100" w:type="dxa"/>
+              <w:bottom w:w="100" w:type="dxa"/>
+              <w:right w:w="100" w:type="dxa"/>
+            </w:tcMar>
+            <w:hideMark/>
+          </w:tcPr>
+          <w:p>
+            <w:pPr>
+              <w:spacing w:after="0"/>
+              <w:ind w:left="60"/>
+              <w:rPr>
+                <w:rFonts w:ascii="Cambria" w:hAnsi="Cambria"/>
+                <w:color w:val="000000"/>
+                <w:lang w:val="nb-NO" w:eastAsia="nb-NO"/>
+              </w:rPr>
+            </w:pPr>
+            <w:r>
+              <w:rPr>
+                <w:rFonts w:ascii="Cambria" w:hAnsi="Cambria"/>
+                <w:sz w:val="20"/>
+                <w:szCs w:val="20"/>
+                <w:lang w:val="en-US"/>
+              </w:rPr>
+              <w:t>Link with existing cases, link with error knowledge</w:t>
+            </w:r>
+          </w:p>
+        </w:tc>
+        <w:tc>
+          <w:tcPr>
+            <w:tcW w:w="2393" w:type="dxa"/>
+            <w:tcBorders>
+              <w:top w:val="single" w:sz="6" w:space="0" w:color="000000"/>
+              <w:left w:val="single" w:sz="6" w:space="0" w:color="000000"/>
+              <w:bottom w:val="single" w:sz="8" w:space="0" w:color="000000"/>
+              <w:right w:val="single" w:sz="8" w:space="0" w:color="000000"/>
+            </w:tcBorders>
+            <w:tcMar>
+              <w:top w:w="100" w:type="dxa"/>
+              <w:left w:w="100" w:type="dxa"/>
+              <w:bottom w:w="100" w:type="dxa"/>
+              <w:right w:w="100" w:type="dxa"/>
+            </w:tcMar>
+            <w:hideMark/>
+          </w:tcPr>
+          <w:p>
+            <w:pPr>
+              <w:spacing w:after="0"/>
+              <w:ind w:left="60"/>
+              <w:rPr>
+                <w:rFonts w:ascii="Cambria" w:hAnsi="Cambria"/>
+                <w:color w:val="000000"/>
+                <w:lang w:val="nb-NO" w:eastAsia="nb-NO"/>
+              </w:rPr>
+            </w:pPr>
+            <w:r>
+              <w:rPr>
+                <w:rFonts w:ascii="Cambria" w:hAnsi="Cambria"/>
+                <w:sz w:val="20"/>
+                <w:szCs w:val="20"/>
+              </w:rPr>
+              <w:t xml:space="preserve">CBR </w:t>
+            </w:r>
+            <w:proofErr w:type="spellStart"/>
+            <w:r>
+              <w:rPr>
+                <w:rFonts w:ascii="Cambria" w:hAnsi="Cambria"/>
+                <w:sz w:val="20"/>
+                <w:szCs w:val="20"/>
+              </w:rPr>
+              <w:t>reasoning</w:t>
+            </w:r>
+            <w:proofErr w:type="spellEnd"/>
+            <w:r>
+              <w:rPr>
+                <w:rFonts w:ascii="Cambria" w:hAnsi="Cambria"/>
+                <w:sz w:val="20"/>
+                <w:szCs w:val="20"/>
+              </w:rPr>
+              <w:t xml:space="preserve"> </w:t>
+            </w:r>
+            <w:proofErr w:type="spellStart"/>
+            <w:r>
+              <w:rPr>
+                <w:rFonts w:ascii="Cambria" w:hAnsi="Cambria"/>
+                <w:sz w:val="20"/>
+                <w:szCs w:val="20"/>
+              </w:rPr>
+              <w:t>component</w:t>
+            </w:r>
+            <w:proofErr w:type="spellEnd"/>
+          </w:p>
+        </w:tc>
+        <w:tc>
+          <w:tcPr>
+            <w:tcW w:w="1997" w:type="dxa"/>
+            <w:tcBorders>
+              <w:top w:val="single" w:sz="6" w:space="0" w:color="000000"/>
+              <w:left w:val="single" w:sz="6" w:space="0" w:color="000000"/>
+              <w:bottom w:val="single" w:sz="8" w:space="0" w:color="000000"/>
+              <w:right w:val="single" w:sz="8" w:space="0" w:color="000000"/>
+            </w:tcBorders>
+            <w:tcMar>
+              <w:top w:w="100" w:type="dxa"/>
+              <w:left w:w="100" w:type="dxa"/>
+              <w:bottom w:w="100" w:type="dxa"/>
+              <w:right w:w="100" w:type="dxa"/>
+            </w:tcMar>
+            <w:hideMark/>
+          </w:tcPr>
+          <w:p>
+            <w:pPr>
+              <w:spacing w:after="0"/>
+              <w:ind w:left="60"/>
+              <w:rPr>
+                <w:rFonts w:ascii="Cambria" w:hAnsi="Cambria"/>
+                <w:color w:val="000000"/>
+                <w:lang w:val="nb-NO" w:eastAsia="nb-NO"/>
+              </w:rPr>
+            </w:pPr>
+            <w:proofErr w:type="spellStart"/>
+            <w:r>
+              <w:rPr>
+                <w:rFonts w:ascii="Cambria" w:hAnsi="Cambria"/>
+                <w:sz w:val="20"/>
+                <w:szCs w:val="20"/>
+              </w:rPr>
+              <w:t>No</w:t>
+            </w:r>
+            <w:proofErr w:type="spellEnd"/>
+            <w:r>
+              <w:rPr>
+                <w:rFonts w:ascii="Cambria" w:hAnsi="Cambria"/>
+                <w:sz w:val="20"/>
+                <w:szCs w:val="20"/>
+              </w:rPr>
+              <w:t xml:space="preserve"> </w:t>
+            </w:r>
+            <w:proofErr w:type="spellStart"/>
+            <w:r>
+              <w:rPr>
+                <w:rFonts w:ascii="Cambria" w:hAnsi="Cambria"/>
+                <w:sz w:val="20"/>
+                <w:szCs w:val="20"/>
+              </w:rPr>
+              <w:t>sensor</w:t>
+            </w:r>
+            <w:proofErr w:type="spellEnd"/>
+            <w:r>
+              <w:rPr>
+                <w:rFonts w:ascii="Cambria" w:hAnsi="Cambria"/>
+                <w:sz w:val="20"/>
+                <w:szCs w:val="20"/>
+              </w:rPr>
+              <w:t xml:space="preserve"> </w:t>
+            </w:r>
+            <w:proofErr w:type="spellStart"/>
+            <w:r>
+              <w:rPr>
+                <w:rFonts w:ascii="Cambria" w:hAnsi="Cambria"/>
+                <w:sz w:val="20"/>
+                <w:szCs w:val="20"/>
+              </w:rPr>
+              <w:t>required</w:t>
+            </w:r>
+            <w:proofErr w:type="spellEnd"/>
+          </w:p>
+        </w:tc>
+      </w:tr>
+      <w:tr>
+        <w:tc>
+          <w:tcPr>
+            <w:tcW w:w="1909" w:type="dxa"/>
+            <w:tcBorders>
+              <w:top w:val="single" w:sz="6" w:space="0" w:color="000000"/>
+              <w:left w:val="single" w:sz="8" w:space="0" w:color="000000"/>
+              <w:bottom w:val="single" w:sz="8" w:space="0" w:color="000000"/>
+              <w:right w:val="single" w:sz="8" w:space="0" w:color="000000"/>
+            </w:tcBorders>
+            <w:tcMar>
+              <w:top w:w="100" w:type="dxa"/>
+              <w:left w:w="100" w:type="dxa"/>
+              <w:bottom w:w="100" w:type="dxa"/>
+              <w:right w:w="100" w:type="dxa"/>
+            </w:tcMar>
+            <w:hideMark/>
+          </w:tcPr>
+          <w:p>
+            <w:pPr>
+              <w:spacing w:after="0"/>
+              <w:ind w:left="60"/>
+              <w:rPr>
+                <w:rFonts w:ascii="Cambria" w:hAnsi="Cambria"/>
+                <w:color w:val="000000"/>
+                <w:lang w:val="nb-NO" w:eastAsia="nb-NO"/>
+              </w:rPr>
+            </w:pPr>
+            <w:proofErr w:type="spellStart"/>
+            <w:r>
+              <w:rPr>
+                <w:rFonts w:ascii="Cambria" w:hAnsi="Cambria"/>
+                <w:sz w:val="20"/>
+                <w:szCs w:val="20"/>
+              </w:rPr>
+              <w:t>Directed</w:t>
+            </w:r>
+            <w:proofErr w:type="spellEnd"/>
+            <w:r>
+              <w:rPr>
+                <w:rFonts w:ascii="Cambria" w:hAnsi="Cambria"/>
+                <w:sz w:val="20"/>
+                <w:szCs w:val="20"/>
+              </w:rPr>
+              <w:t xml:space="preserve"> </w:t>
+            </w:r>
+            <w:proofErr w:type="spellStart"/>
+            <w:r>
+              <w:rPr>
+                <w:rFonts w:ascii="Cambria" w:hAnsi="Cambria"/>
+                <w:sz w:val="20"/>
+                <w:szCs w:val="20"/>
+              </w:rPr>
+              <w:t>focus</w:t>
+            </w:r>
+            <w:proofErr w:type="spellEnd"/>
+          </w:p>
+        </w:tc>
+        <w:tc>
+          <w:tcPr>
+            <w:tcW w:w="2202" w:type="dxa"/>
+            <w:tcBorders>
+              <w:top w:val="single" w:sz="6" w:space="0" w:color="000000"/>
+              <w:left w:val="single" w:sz="6" w:space="0" w:color="000000"/>
+              <w:bottom w:val="single" w:sz="8" w:space="0" w:color="000000"/>
+              <w:right w:val="single" w:sz="8" w:space="0" w:color="000000"/>
+            </w:tcBorders>
+            <w:tcMar>
+              <w:top w:w="100" w:type="dxa"/>
+              <w:left w:w="100" w:type="dxa"/>
+              <w:bottom w:w="100" w:type="dxa"/>
+              <w:right w:w="100" w:type="dxa"/>
+            </w:tcMar>
+            <w:hideMark/>
+          </w:tcPr>
+          <w:p>
+            <w:pPr>
+              <w:spacing w:after="0"/>
+              <w:ind w:left="60"/>
+              <w:rPr>
+                <w:rFonts w:ascii="Cambria" w:hAnsi="Cambria"/>
+                <w:color w:val="000000"/>
+                <w:lang w:val="nb-NO" w:eastAsia="nb-NO"/>
+              </w:rPr>
+            </w:pPr>
+            <w:proofErr w:type="spellStart"/>
+            <w:r>
+              <w:rPr>
+                <w:rFonts w:ascii="Cambria" w:hAnsi="Cambria"/>
+                <w:sz w:val="20"/>
+                <w:szCs w:val="20"/>
+              </w:rPr>
+              <w:t>Direct</w:t>
+            </w:r>
+            <w:proofErr w:type="spellEnd"/>
+            <w:r>
+              <w:rPr>
+                <w:rFonts w:ascii="Cambria" w:hAnsi="Cambria"/>
+                <w:sz w:val="20"/>
+                <w:szCs w:val="20"/>
+              </w:rPr>
+              <w:t xml:space="preserve"> </w:t>
+            </w:r>
+            <w:proofErr w:type="spellStart"/>
+            <w:r>
+              <w:rPr>
+                <w:rFonts w:ascii="Cambria" w:hAnsi="Cambria"/>
+                <w:sz w:val="20"/>
+                <w:szCs w:val="20"/>
+              </w:rPr>
+              <w:t>focus</w:t>
+            </w:r>
+            <w:proofErr w:type="spellEnd"/>
+            <w:r>
+              <w:rPr>
+                <w:rFonts w:ascii="Cambria" w:hAnsi="Cambria"/>
+                <w:sz w:val="20"/>
+                <w:szCs w:val="20"/>
+              </w:rPr>
+              <w:t xml:space="preserve"> </w:t>
+            </w:r>
+            <w:proofErr w:type="spellStart"/>
+            <w:r>
+              <w:rPr>
+                <w:rFonts w:ascii="Cambria" w:hAnsi="Cambria"/>
+                <w:sz w:val="20"/>
+                <w:szCs w:val="20"/>
+              </w:rPr>
+              <w:t>of</w:t>
+            </w:r>
+            <w:proofErr w:type="spellEnd"/>
+            <w:r>
+              <w:rPr>
+                <w:rFonts w:ascii="Cambria" w:hAnsi="Cambria"/>
+                <w:sz w:val="20"/>
+                <w:szCs w:val="20"/>
+              </w:rPr>
+              <w:t xml:space="preserve"> </w:t>
+            </w:r>
+            <w:proofErr w:type="spellStart"/>
+            <w:r>
+              <w:rPr>
+                <w:rFonts w:ascii="Cambria" w:hAnsi="Cambria"/>
+                <w:sz w:val="20"/>
+                <w:szCs w:val="20"/>
+              </w:rPr>
+              <w:t>technician</w:t>
+            </w:r>
+            <w:proofErr w:type="spellEnd"/>
+          </w:p>
+        </w:tc>
+        <w:tc>
+          <w:tcPr>
+            <w:tcW w:w="2393" w:type="dxa"/>
+            <w:tcBorders>
+              <w:top w:val="single" w:sz="6" w:space="0" w:color="000000"/>
+              <w:left w:val="single" w:sz="6" w:space="0" w:color="000000"/>
+              <w:bottom w:val="single" w:sz="8" w:space="0" w:color="000000"/>
+              <w:right w:val="single" w:sz="8" w:space="0" w:color="000000"/>
+            </w:tcBorders>
+            <w:tcMar>
+              <w:top w:w="100" w:type="dxa"/>
+              <w:left w:w="100" w:type="dxa"/>
+              <w:bottom w:w="100" w:type="dxa"/>
+              <w:right w:w="100" w:type="dxa"/>
+            </w:tcMar>
+            <w:hideMark/>
+          </w:tcPr>
+          <w:p>
+            <w:pPr>
+              <w:spacing w:after="0"/>
+              <w:ind w:left="60"/>
+              <w:rPr>
+                <w:rFonts w:ascii="Cambria" w:hAnsi="Cambria" w:cs="Calibri"/>
+                <w:lang w:val="en-US"/>
+              </w:rPr>
+            </w:pPr>
+            <w:r>
+              <w:rPr>
+                <w:rFonts w:ascii="Cambria" w:hAnsi="Cambria"/>
+                <w:sz w:val="20"/>
+                <w:szCs w:val="20"/>
+                <w:lang w:val="en-US"/>
+              </w:rPr>
+              <w:t>Gaze direction / object recognition</w:t>
+            </w:r>
+          </w:p>
+          <w:p>
+            <w:pPr>
+              <w:spacing w:after="0"/>
+              <w:ind w:left="60"/>
+              <w:rPr>
+                <w:rFonts w:ascii="Cambria" w:hAnsi="Cambria"/>
+                <w:color w:val="000000"/>
+                <w:lang w:val="nb-NO" w:eastAsia="nb-NO"/>
+              </w:rPr>
+            </w:pPr>
+            <w:r>
+              <w:rPr>
+                <w:rFonts w:ascii="Cambria" w:hAnsi="Cambria"/>
+                <w:sz w:val="20"/>
+                <w:szCs w:val="20"/>
+                <w:lang w:val="en-US"/>
+              </w:rPr>
+              <w:t>EEG (attention/focus/mental effort)</w:t>
+            </w:r>
+          </w:p>
+        </w:tc>
+        <w:tc>
+          <w:tcPr>
+            <w:tcW w:w="1997" w:type="dxa"/>
+            <w:tcBorders>
+              <w:top w:val="single" w:sz="6" w:space="0" w:color="000000"/>
+              <w:left w:val="single" w:sz="6" w:space="0" w:color="000000"/>
+              <w:bottom w:val="single" w:sz="8" w:space="0" w:color="000000"/>
+              <w:right w:val="single" w:sz="8" w:space="0" w:color="000000"/>
+            </w:tcBorders>
+            <w:tcMar>
+              <w:top w:w="100" w:type="dxa"/>
+              <w:left w:w="100" w:type="dxa"/>
+              <w:bottom w:w="100" w:type="dxa"/>
+              <w:right w:w="100" w:type="dxa"/>
+            </w:tcMar>
+            <w:hideMark/>
+          </w:tcPr>
+          <w:p>
+            <w:pPr>
+              <w:spacing w:after="0"/>
+              <w:ind w:left="60"/>
+              <w:rPr>
+                <w:rFonts w:ascii="Cambria" w:hAnsi="Cambria" w:cs="Calibri"/>
+                <w:lang w:val="en-US"/>
+              </w:rPr>
+            </w:pPr>
+            <w:r>
+              <w:rPr>
+                <w:rFonts w:ascii="Cambria" w:hAnsi="Cambria"/>
+                <w:sz w:val="20"/>
+                <w:szCs w:val="20"/>
+                <w:lang w:val="en-US"/>
+              </w:rPr>
+              <w:t>Smart Glasses (or gyroscope only)</w:t>
+            </w:r>
+          </w:p>
+          <w:p>
+            <w:pPr>
+              <w:spacing w:after="0"/>
+              <w:ind w:left="60"/>
+              <w:rPr>
+                <w:rFonts w:ascii="Cambria" w:hAnsi="Cambria"/>
+                <w:lang w:val="en-US"/>
+              </w:rPr>
+            </w:pPr>
+            <w:r>
+              <w:rPr>
+                <w:rFonts w:ascii="Cambria" w:hAnsi="Cambria"/>
+                <w:sz w:val="20"/>
+                <w:szCs w:val="20"/>
+                <w:lang w:val="en-US"/>
+              </w:rPr>
+              <w:t xml:space="preserve"> </w:t>
+            </w:r>
+          </w:p>
+          <w:p>
+            <w:pPr>
+              <w:spacing w:after="0"/>
+              <w:ind w:left="60"/>
+              <w:rPr>
+                <w:rFonts w:ascii="Cambria" w:hAnsi="Cambria"/>
+              </w:rPr>
+            </w:pPr>
+            <w:proofErr w:type="spellStart"/>
+            <w:r>
+              <w:rPr>
+                <w:rFonts w:ascii="Cambria" w:hAnsi="Cambria"/>
+                <w:sz w:val="20"/>
+                <w:szCs w:val="20"/>
+              </w:rPr>
+              <w:t>MyndPlay</w:t>
+            </w:r>
+            <w:proofErr w:type="spellEnd"/>
+            <w:r>
+              <w:rPr>
+                <w:rFonts w:ascii="Cambria" w:hAnsi="Cambria"/>
+                <w:sz w:val="20"/>
+                <w:szCs w:val="20"/>
+              </w:rPr>
+              <w:t xml:space="preserve"> </w:t>
+            </w:r>
+            <w:proofErr w:type="spellStart"/>
+            <w:r>
+              <w:rPr>
+                <w:rFonts w:ascii="Cambria" w:hAnsi="Cambria"/>
+                <w:sz w:val="20"/>
+                <w:szCs w:val="20"/>
+              </w:rPr>
+              <w:t>MyndBand</w:t>
+            </w:r>
+            <w:proofErr w:type="spellEnd"/>
+          </w:p>
+          <w:p>
+            <w:pPr>
+              <w:spacing w:after="0"/>
+              <w:ind w:left="60"/>
+              <w:rPr>
+                <w:rFonts w:ascii="Cambria" w:hAnsi="Cambria"/>
+              </w:rPr>
+            </w:pPr>
+            <w:proofErr w:type="spellStart"/>
+            <w:r>
+              <w:rPr>
+                <w:rFonts w:ascii="Cambria" w:hAnsi="Cambria"/>
+                <w:sz w:val="20"/>
+                <w:szCs w:val="20"/>
+              </w:rPr>
+              <w:t>Interaxon</w:t>
+            </w:r>
+            <w:proofErr w:type="spellEnd"/>
+            <w:r>
+              <w:rPr>
+                <w:rFonts w:ascii="Cambria" w:hAnsi="Cambria"/>
+                <w:sz w:val="20"/>
+                <w:szCs w:val="20"/>
+              </w:rPr>
+              <w:t xml:space="preserve"> Muse EEG</w:t>
+            </w:r>
+          </w:p>
+          <w:p>
+            <w:pPr>
+              <w:spacing w:after="0"/>
+              <w:ind w:left="60"/>
+              <w:rPr>
+                <w:rFonts w:ascii="Cambria" w:hAnsi="Cambria"/>
+              </w:rPr>
+            </w:pPr>
+            <w:proofErr w:type="spellStart"/>
+            <w:r>
+              <w:rPr>
+                <w:rFonts w:ascii="Cambria" w:hAnsi="Cambria"/>
+                <w:sz w:val="20"/>
+                <w:szCs w:val="20"/>
+              </w:rPr>
+              <w:t>Neurosky</w:t>
+            </w:r>
+            <w:proofErr w:type="spellEnd"/>
+            <w:r>
+              <w:rPr>
+                <w:rFonts w:ascii="Cambria" w:hAnsi="Cambria"/>
+                <w:sz w:val="20"/>
+                <w:szCs w:val="20"/>
+              </w:rPr>
+              <w:t xml:space="preserve"> </w:t>
+            </w:r>
+            <w:proofErr w:type="spellStart"/>
+            <w:r>
+              <w:rPr>
+                <w:rFonts w:ascii="Cambria" w:hAnsi="Cambria"/>
+                <w:sz w:val="20"/>
+                <w:szCs w:val="20"/>
+              </w:rPr>
+              <w:lastRenderedPageBreak/>
+              <w:t>Mindwave</w:t>
+            </w:r>
+            <w:proofErr w:type="spellEnd"/>
+          </w:p>
+          <w:p>
+            <w:pPr>
+              <w:spacing w:after="0"/>
+              <w:ind w:left="60"/>
+              <w:rPr>
+                <w:rFonts w:ascii="Cambria" w:hAnsi="Cambria"/>
+                <w:color w:val="000000"/>
+                <w:lang w:val="nb-NO" w:eastAsia="nb-NO"/>
+              </w:rPr>
+            </w:pPr>
+            <w:r>
+              <w:rPr>
+                <w:rFonts w:ascii="Cambria" w:hAnsi="Cambria"/>
+                <w:sz w:val="20"/>
+                <w:szCs w:val="20"/>
+              </w:rPr>
+              <w:t>Emotiv EEG</w:t>
+            </w:r>
+          </w:p>
+        </w:tc>
+      </w:tr>
+      <w:tr>
+        <w:tc>
+          <w:tcPr>
+            <w:tcW w:w="1909" w:type="dxa"/>
+            <w:tcBorders>
+              <w:top w:val="single" w:sz="6" w:space="0" w:color="000000"/>
+              <w:left w:val="single" w:sz="8" w:space="0" w:color="000000"/>
+              <w:bottom w:val="single" w:sz="8" w:space="0" w:color="000000"/>
+              <w:right w:val="single" w:sz="8" w:space="0" w:color="000000"/>
+            </w:tcBorders>
+            <w:tcMar>
+              <w:top w:w="100" w:type="dxa"/>
+              <w:left w:w="100" w:type="dxa"/>
+              <w:bottom w:w="100" w:type="dxa"/>
+              <w:right w:w="100" w:type="dxa"/>
+            </w:tcMar>
+            <w:hideMark/>
+          </w:tcPr>
+          <w:p>
+            <w:pPr>
+              <w:spacing w:after="0"/>
+              <w:ind w:left="60"/>
+              <w:rPr>
+                <w:rFonts w:ascii="Cambria" w:hAnsi="Cambria"/>
+                <w:color w:val="000000"/>
+                <w:lang w:val="nb-NO" w:eastAsia="nb-NO"/>
+              </w:rPr>
+            </w:pPr>
+            <w:proofErr w:type="spellStart"/>
+            <w:r>
+              <w:rPr>
+                <w:rFonts w:ascii="Cambria" w:hAnsi="Cambria"/>
+                <w:sz w:val="20"/>
+                <w:szCs w:val="20"/>
+              </w:rPr>
+              <w:lastRenderedPageBreak/>
+              <w:t>Directed</w:t>
+            </w:r>
+            <w:proofErr w:type="spellEnd"/>
+            <w:r>
+              <w:rPr>
+                <w:rFonts w:ascii="Cambria" w:hAnsi="Cambria"/>
+                <w:sz w:val="20"/>
+                <w:szCs w:val="20"/>
+              </w:rPr>
+              <w:t xml:space="preserve"> </w:t>
+            </w:r>
+            <w:proofErr w:type="spellStart"/>
+            <w:r>
+              <w:rPr>
+                <w:rFonts w:ascii="Cambria" w:hAnsi="Cambria"/>
+                <w:sz w:val="20"/>
+                <w:szCs w:val="20"/>
+              </w:rPr>
+              <w:t>focus</w:t>
+            </w:r>
+            <w:proofErr w:type="spellEnd"/>
+          </w:p>
+        </w:tc>
+        <w:tc>
+          <w:tcPr>
+            <w:tcW w:w="2202" w:type="dxa"/>
+            <w:tcBorders>
+              <w:top w:val="single" w:sz="6" w:space="0" w:color="000000"/>
+              <w:left w:val="single" w:sz="6" w:space="0" w:color="000000"/>
+              <w:bottom w:val="single" w:sz="8" w:space="0" w:color="000000"/>
+              <w:right w:val="single" w:sz="8" w:space="0" w:color="000000"/>
+            </w:tcBorders>
+            <w:tcMar>
+              <w:top w:w="100" w:type="dxa"/>
+              <w:left w:w="100" w:type="dxa"/>
+              <w:bottom w:w="100" w:type="dxa"/>
+              <w:right w:w="100" w:type="dxa"/>
+            </w:tcMar>
+            <w:hideMark/>
+          </w:tcPr>
+          <w:p>
+            <w:pPr>
+              <w:spacing w:after="0"/>
+              <w:ind w:left="60"/>
+              <w:rPr>
+                <w:rFonts w:ascii="Cambria" w:hAnsi="Cambria"/>
+                <w:color w:val="000000"/>
+                <w:lang w:val="nb-NO" w:eastAsia="nb-NO"/>
+              </w:rPr>
+            </w:pPr>
+            <w:proofErr w:type="spellStart"/>
+            <w:r>
+              <w:rPr>
+                <w:rFonts w:ascii="Cambria" w:hAnsi="Cambria"/>
+                <w:sz w:val="20"/>
+                <w:szCs w:val="20"/>
+              </w:rPr>
+              <w:t>Reduce</w:t>
+            </w:r>
+            <w:proofErr w:type="spellEnd"/>
+            <w:r>
+              <w:rPr>
+                <w:rFonts w:ascii="Cambria" w:hAnsi="Cambria"/>
+                <w:sz w:val="20"/>
+                <w:szCs w:val="20"/>
+              </w:rPr>
+              <w:t xml:space="preserve"> </w:t>
+            </w:r>
+            <w:proofErr w:type="spellStart"/>
+            <w:r>
+              <w:rPr>
+                <w:rFonts w:ascii="Cambria" w:hAnsi="Cambria"/>
+                <w:sz w:val="20"/>
+                <w:szCs w:val="20"/>
+              </w:rPr>
+              <w:t>distraction</w:t>
+            </w:r>
+            <w:proofErr w:type="spellEnd"/>
+          </w:p>
+        </w:tc>
+        <w:tc>
+          <w:tcPr>
+            <w:tcW w:w="2393" w:type="dxa"/>
+            <w:tcBorders>
+              <w:top w:val="single" w:sz="6" w:space="0" w:color="000000"/>
+              <w:left w:val="single" w:sz="6" w:space="0" w:color="000000"/>
+              <w:bottom w:val="single" w:sz="8" w:space="0" w:color="000000"/>
+              <w:right w:val="single" w:sz="8" w:space="0" w:color="000000"/>
+            </w:tcBorders>
+            <w:tcMar>
+              <w:top w:w="100" w:type="dxa"/>
+              <w:left w:w="100" w:type="dxa"/>
+              <w:bottom w:w="100" w:type="dxa"/>
+              <w:right w:w="100" w:type="dxa"/>
+            </w:tcMar>
+            <w:hideMark/>
+          </w:tcPr>
+          <w:p>
+            <w:pPr>
+              <w:spacing w:after="0"/>
+              <w:ind w:left="60"/>
+              <w:rPr>
+                <w:rFonts w:ascii="Cambria" w:hAnsi="Cambria" w:cs="Calibri"/>
+                <w:lang w:val="en-US"/>
+              </w:rPr>
+            </w:pPr>
+            <w:r>
+              <w:rPr>
+                <w:rFonts w:ascii="Cambria" w:hAnsi="Cambria"/>
+                <w:sz w:val="20"/>
+                <w:szCs w:val="20"/>
+                <w:lang w:val="en-US"/>
+              </w:rPr>
+              <w:t>Eye tracking,</w:t>
+            </w:r>
+          </w:p>
+          <w:p>
+            <w:pPr>
+              <w:spacing w:after="0"/>
+              <w:ind w:left="60"/>
+              <w:rPr>
+                <w:rFonts w:ascii="Cambria" w:hAnsi="Cambria"/>
+                <w:color w:val="000000"/>
+                <w:lang w:val="nb-NO" w:eastAsia="nb-NO"/>
+              </w:rPr>
+            </w:pPr>
+            <w:r>
+              <w:rPr>
+                <w:rFonts w:ascii="Cambria" w:hAnsi="Cambria"/>
+                <w:sz w:val="20"/>
+                <w:szCs w:val="20"/>
+                <w:lang w:val="en-US"/>
+              </w:rPr>
+              <w:t>EEG for attention monitoring</w:t>
+            </w:r>
+          </w:p>
+        </w:tc>
+        <w:tc>
+          <w:tcPr>
+            <w:tcW w:w="1997" w:type="dxa"/>
+            <w:tcBorders>
+              <w:top w:val="single" w:sz="6" w:space="0" w:color="000000"/>
+              <w:left w:val="single" w:sz="6" w:space="0" w:color="000000"/>
+              <w:bottom w:val="single" w:sz="8" w:space="0" w:color="000000"/>
+              <w:right w:val="single" w:sz="8" w:space="0" w:color="000000"/>
+            </w:tcBorders>
+            <w:tcMar>
+              <w:top w:w="100" w:type="dxa"/>
+              <w:left w:w="100" w:type="dxa"/>
+              <w:bottom w:w="100" w:type="dxa"/>
+              <w:right w:w="100" w:type="dxa"/>
+            </w:tcMar>
+            <w:hideMark/>
+          </w:tcPr>
+          <w:p>
+            <w:pPr>
+              <w:spacing w:after="0"/>
+              <w:ind w:left="60"/>
+              <w:rPr>
+                <w:rFonts w:ascii="Cambria" w:hAnsi="Cambria" w:cs="Calibri"/>
+                <w:lang w:val="en-US"/>
+              </w:rPr>
+            </w:pPr>
+            <w:r>
+              <w:rPr>
+                <w:rFonts w:ascii="Cambria" w:hAnsi="Cambria"/>
+                <w:sz w:val="20"/>
+                <w:szCs w:val="20"/>
+                <w:lang w:val="en-US"/>
+              </w:rPr>
+              <w:t>Attention Protocols in EEG are ideal for this, any of the above EEG</w:t>
+            </w:r>
+          </w:p>
+          <w:p>
+            <w:pPr>
+              <w:spacing w:after="0"/>
+              <w:ind w:left="60"/>
+              <w:rPr>
+                <w:rFonts w:ascii="Cambria" w:hAnsi="Cambria"/>
+                <w:lang w:val="en-US"/>
+              </w:rPr>
+            </w:pPr>
+            <w:r>
+              <w:rPr>
+                <w:rFonts w:ascii="Cambria" w:hAnsi="Cambria"/>
+                <w:sz w:val="20"/>
+                <w:szCs w:val="20"/>
+                <w:lang w:val="en-US"/>
+              </w:rPr>
+              <w:t xml:space="preserve"> </w:t>
+            </w:r>
+          </w:p>
+          <w:p>
+            <w:pPr>
+              <w:spacing w:after="0"/>
+              <w:ind w:left="60"/>
+              <w:rPr>
+                <w:rFonts w:ascii="Cambria" w:hAnsi="Cambria"/>
+                <w:color w:val="000000"/>
+                <w:lang w:val="nb-NO" w:eastAsia="nb-NO"/>
+              </w:rPr>
+            </w:pPr>
+            <w:r>
+              <w:rPr>
+                <w:rFonts w:ascii="Cambria" w:hAnsi="Cambria"/>
+                <w:sz w:val="20"/>
+                <w:szCs w:val="20"/>
+                <w:lang w:val="en-US"/>
+              </w:rPr>
+              <w:t xml:space="preserve">SMI eye gaze tracker, </w:t>
+            </w:r>
+            <w:proofErr w:type="spellStart"/>
+            <w:r>
+              <w:rPr>
+                <w:rFonts w:ascii="Cambria" w:hAnsi="Cambria"/>
+                <w:sz w:val="20"/>
+                <w:szCs w:val="20"/>
+                <w:lang w:val="en-US"/>
+              </w:rPr>
+              <w:t>Tobii</w:t>
+            </w:r>
+            <w:proofErr w:type="spellEnd"/>
+            <w:r>
+              <w:rPr>
+                <w:rFonts w:ascii="Cambria" w:hAnsi="Cambria"/>
+                <w:sz w:val="20"/>
+                <w:szCs w:val="20"/>
+                <w:lang w:val="en-US"/>
+              </w:rPr>
+              <w:t xml:space="preserve"> eye tracker, </w:t>
+            </w:r>
+            <w:proofErr w:type="spellStart"/>
+            <w:r>
+              <w:rPr>
+                <w:rFonts w:ascii="Cambria" w:hAnsi="Cambria"/>
+                <w:sz w:val="20"/>
+                <w:szCs w:val="20"/>
+                <w:lang w:val="en-US"/>
+              </w:rPr>
+              <w:t>Eyetribe</w:t>
+            </w:r>
+            <w:proofErr w:type="spellEnd"/>
+            <w:r>
+              <w:rPr>
+                <w:rFonts w:ascii="Cambria" w:hAnsi="Cambria"/>
+                <w:sz w:val="20"/>
+                <w:szCs w:val="20"/>
+                <w:lang w:val="en-US"/>
+              </w:rPr>
+              <w:t xml:space="preserve"> eye tracker, Pupil labs eye tracker</w:t>
+            </w:r>
+          </w:p>
+        </w:tc>
+      </w:tr>
+      <w:tr>
+        <w:tc>
+          <w:tcPr>
+            <w:tcW w:w="1909" w:type="dxa"/>
+            <w:tcBorders>
+              <w:top w:val="single" w:sz="6" w:space="0" w:color="000000"/>
+              <w:left w:val="single" w:sz="8" w:space="0" w:color="000000"/>
+              <w:bottom w:val="single" w:sz="8" w:space="0" w:color="000000"/>
+              <w:right w:val="single" w:sz="8" w:space="0" w:color="000000"/>
+            </w:tcBorders>
+            <w:tcMar>
+              <w:top w:w="100" w:type="dxa"/>
+              <w:left w:w="100" w:type="dxa"/>
+              <w:bottom w:w="100" w:type="dxa"/>
+              <w:right w:w="100" w:type="dxa"/>
+            </w:tcMar>
+            <w:hideMark/>
+          </w:tcPr>
+          <w:p>
+            <w:pPr>
+              <w:spacing w:after="0"/>
+              <w:ind w:left="60"/>
+              <w:rPr>
+                <w:rFonts w:ascii="Cambria" w:hAnsi="Cambria"/>
+                <w:color w:val="000000"/>
+                <w:lang w:val="nb-NO" w:eastAsia="nb-NO"/>
+              </w:rPr>
+            </w:pPr>
+            <w:r>
+              <w:rPr>
+                <w:rFonts w:ascii="Cambria" w:hAnsi="Cambria"/>
+                <w:sz w:val="20"/>
+                <w:szCs w:val="20"/>
+                <w:lang w:val="en-US"/>
+              </w:rPr>
+              <w:t>Self-awareness of physical state</w:t>
+            </w:r>
+          </w:p>
+        </w:tc>
+        <w:tc>
+          <w:tcPr>
+            <w:tcW w:w="2202" w:type="dxa"/>
+            <w:tcBorders>
+              <w:top w:val="single" w:sz="6" w:space="0" w:color="000000"/>
+              <w:left w:val="single" w:sz="6" w:space="0" w:color="000000"/>
+              <w:bottom w:val="single" w:sz="8" w:space="0" w:color="000000"/>
+              <w:right w:val="single" w:sz="8" w:space="0" w:color="000000"/>
+            </w:tcBorders>
+            <w:tcMar>
+              <w:top w:w="100" w:type="dxa"/>
+              <w:left w:w="100" w:type="dxa"/>
+              <w:bottom w:w="100" w:type="dxa"/>
+              <w:right w:w="100" w:type="dxa"/>
+            </w:tcMar>
+            <w:hideMark/>
+          </w:tcPr>
+          <w:p>
+            <w:pPr>
+              <w:spacing w:after="0"/>
+              <w:ind w:left="60"/>
+              <w:rPr>
+                <w:rFonts w:ascii="Cambria" w:hAnsi="Cambria"/>
+                <w:color w:val="000000"/>
+                <w:lang w:val="nb-NO" w:eastAsia="nb-NO"/>
+              </w:rPr>
+            </w:pPr>
+            <w:proofErr w:type="spellStart"/>
+            <w:r>
+              <w:rPr>
+                <w:rFonts w:ascii="Cambria" w:hAnsi="Cambria"/>
+                <w:sz w:val="20"/>
+                <w:szCs w:val="20"/>
+              </w:rPr>
+              <w:t>Fatigue</w:t>
+            </w:r>
+            <w:proofErr w:type="spellEnd"/>
+            <w:r>
+              <w:rPr>
+                <w:rFonts w:ascii="Cambria" w:hAnsi="Cambria"/>
+                <w:sz w:val="20"/>
+                <w:szCs w:val="20"/>
+              </w:rPr>
+              <w:t xml:space="preserve"> </w:t>
+            </w:r>
+            <w:proofErr w:type="spellStart"/>
+            <w:r>
+              <w:rPr>
+                <w:rFonts w:ascii="Cambria" w:hAnsi="Cambria"/>
+                <w:sz w:val="20"/>
+                <w:szCs w:val="20"/>
+              </w:rPr>
+              <w:t>level</w:t>
+            </w:r>
+            <w:proofErr w:type="spellEnd"/>
+            <w:r>
+              <w:rPr>
+                <w:rFonts w:ascii="Cambria" w:hAnsi="Cambria"/>
+                <w:sz w:val="20"/>
+                <w:szCs w:val="20"/>
+              </w:rPr>
+              <w:t xml:space="preserve">, </w:t>
+            </w:r>
+            <w:proofErr w:type="spellStart"/>
+            <w:r>
+              <w:rPr>
+                <w:rFonts w:ascii="Cambria" w:hAnsi="Cambria"/>
+                <w:sz w:val="20"/>
+                <w:szCs w:val="20"/>
+              </w:rPr>
+              <w:t>vigilance</w:t>
+            </w:r>
+            <w:proofErr w:type="spellEnd"/>
+            <w:r>
+              <w:rPr>
+                <w:rFonts w:ascii="Cambria" w:hAnsi="Cambria"/>
+                <w:sz w:val="20"/>
+                <w:szCs w:val="20"/>
+              </w:rPr>
+              <w:t xml:space="preserve"> </w:t>
+            </w:r>
+            <w:proofErr w:type="spellStart"/>
+            <w:r>
+              <w:rPr>
+                <w:rFonts w:ascii="Cambria" w:hAnsi="Cambria"/>
+                <w:sz w:val="20"/>
+                <w:szCs w:val="20"/>
+              </w:rPr>
+              <w:t>level</w:t>
+            </w:r>
+            <w:proofErr w:type="spellEnd"/>
+          </w:p>
+        </w:tc>
+        <w:tc>
+          <w:tcPr>
+            <w:tcW w:w="2393" w:type="dxa"/>
+            <w:tcBorders>
+              <w:top w:val="single" w:sz="6" w:space="0" w:color="000000"/>
+              <w:left w:val="single" w:sz="6" w:space="0" w:color="000000"/>
+              <w:bottom w:val="single" w:sz="8" w:space="0" w:color="000000"/>
+              <w:right w:val="single" w:sz="8" w:space="0" w:color="000000"/>
+            </w:tcBorders>
+            <w:tcMar>
+              <w:top w:w="100" w:type="dxa"/>
+              <w:left w:w="100" w:type="dxa"/>
+              <w:bottom w:w="100" w:type="dxa"/>
+              <w:right w:w="100" w:type="dxa"/>
+            </w:tcMar>
+            <w:hideMark/>
+          </w:tcPr>
+          <w:p>
+            <w:pPr>
+              <w:spacing w:after="0"/>
+              <w:ind w:left="60"/>
+              <w:rPr>
+                <w:rFonts w:ascii="Cambria" w:hAnsi="Cambria" w:cs="Calibri"/>
+                <w:lang w:val="en-US"/>
+              </w:rPr>
+            </w:pPr>
+            <w:r>
+              <w:rPr>
+                <w:rFonts w:ascii="Cambria" w:hAnsi="Cambria"/>
+                <w:sz w:val="20"/>
+                <w:szCs w:val="20"/>
+                <w:lang w:val="en-US"/>
+              </w:rPr>
+              <w:t>EEG (e.g. p300 response)</w:t>
+            </w:r>
+          </w:p>
+          <w:p>
+            <w:pPr>
+              <w:spacing w:after="0"/>
+              <w:ind w:left="60"/>
+              <w:rPr>
+                <w:rFonts w:ascii="Cambria" w:hAnsi="Cambria"/>
+                <w:lang w:val="en-US"/>
+              </w:rPr>
+            </w:pPr>
+            <w:r>
+              <w:rPr>
+                <w:rFonts w:ascii="Cambria" w:hAnsi="Cambria"/>
+                <w:sz w:val="20"/>
+                <w:szCs w:val="20"/>
+                <w:lang w:val="en-US"/>
+              </w:rPr>
+              <w:t xml:space="preserve"> </w:t>
+            </w:r>
+          </w:p>
+          <w:p>
+            <w:pPr>
+              <w:spacing w:after="0"/>
+              <w:ind w:left="60"/>
+              <w:rPr>
+                <w:rFonts w:ascii="Cambria" w:hAnsi="Cambria"/>
+                <w:lang w:val="en-US"/>
+              </w:rPr>
+            </w:pPr>
+            <w:r>
+              <w:rPr>
+                <w:rFonts w:ascii="Cambria" w:hAnsi="Cambria"/>
+                <w:sz w:val="20"/>
+                <w:szCs w:val="20"/>
+                <w:lang w:val="en-US"/>
+              </w:rPr>
+              <w:t>Papers on EMG with GSR</w:t>
+            </w:r>
+          </w:p>
+          <w:p>
+            <w:pPr>
+              <w:spacing w:after="0"/>
+              <w:ind w:left="60"/>
+              <w:rPr>
+                <w:rFonts w:ascii="Cambria" w:hAnsi="Cambria"/>
+                <w:lang w:val="en-US"/>
+              </w:rPr>
+            </w:pPr>
+            <w:r>
+              <w:rPr>
+                <w:rFonts w:ascii="Cambria" w:hAnsi="Cambria"/>
+                <w:sz w:val="20"/>
+                <w:szCs w:val="20"/>
+                <w:lang w:val="en-US"/>
+              </w:rPr>
+              <w:t xml:space="preserve"> </w:t>
+            </w:r>
+          </w:p>
+          <w:p>
+            <w:pPr>
+              <w:spacing w:after="0"/>
+              <w:ind w:left="60"/>
+              <w:rPr>
+                <w:rFonts w:ascii="Cambria" w:hAnsi="Cambria"/>
+                <w:color w:val="000000"/>
+                <w:lang w:val="nb-NO" w:eastAsia="nb-NO"/>
+              </w:rPr>
+            </w:pPr>
+            <w:r>
+              <w:rPr>
+                <w:rFonts w:ascii="Cambria" w:hAnsi="Cambria"/>
+                <w:sz w:val="20"/>
+                <w:szCs w:val="20"/>
+                <w:lang w:val="en-US"/>
+              </w:rPr>
+              <w:t>GSR has best references and more published papers for fatigue</w:t>
+            </w:r>
+          </w:p>
+        </w:tc>
+        <w:tc>
+          <w:tcPr>
+            <w:tcW w:w="1997" w:type="dxa"/>
+            <w:tcBorders>
+              <w:top w:val="single" w:sz="6" w:space="0" w:color="000000"/>
+              <w:left w:val="single" w:sz="6" w:space="0" w:color="000000"/>
+              <w:bottom w:val="single" w:sz="8" w:space="0" w:color="000000"/>
+              <w:right w:val="single" w:sz="8" w:space="0" w:color="000000"/>
+            </w:tcBorders>
+            <w:tcMar>
+              <w:top w:w="100" w:type="dxa"/>
+              <w:left w:w="100" w:type="dxa"/>
+              <w:bottom w:w="100" w:type="dxa"/>
+              <w:right w:w="100" w:type="dxa"/>
+            </w:tcMar>
+          </w:tcPr>
+          <w:p>
+            <w:pPr>
+              <w:spacing w:after="0"/>
+              <w:ind w:left="60"/>
+              <w:rPr>
+                <w:rFonts w:ascii="Cambria" w:hAnsi="Cambria" w:cs="Calibri"/>
+                <w:lang w:val="en-US"/>
+              </w:rPr>
+            </w:pPr>
+            <w:proofErr w:type="spellStart"/>
+            <w:r>
+              <w:rPr>
+                <w:rFonts w:ascii="Cambria" w:hAnsi="Cambria"/>
+                <w:sz w:val="20"/>
+                <w:szCs w:val="20"/>
+                <w:lang w:val="en-US"/>
+              </w:rPr>
+              <w:t>MyndPlay</w:t>
+            </w:r>
+            <w:proofErr w:type="spellEnd"/>
+            <w:r>
+              <w:rPr>
+                <w:rFonts w:ascii="Cambria" w:hAnsi="Cambria"/>
+                <w:sz w:val="20"/>
+                <w:szCs w:val="20"/>
+                <w:lang w:val="en-US"/>
+              </w:rPr>
+              <w:t xml:space="preserve"> </w:t>
+            </w:r>
+            <w:proofErr w:type="spellStart"/>
+            <w:r>
+              <w:rPr>
+                <w:rFonts w:ascii="Cambria" w:hAnsi="Cambria"/>
+                <w:sz w:val="20"/>
+                <w:szCs w:val="20"/>
+                <w:lang w:val="en-US"/>
+              </w:rPr>
+              <w:t>MyndBand</w:t>
+            </w:r>
+            <w:proofErr w:type="spellEnd"/>
+            <w:r>
+              <w:rPr>
+                <w:rFonts w:ascii="Cambria" w:hAnsi="Cambria"/>
+                <w:sz w:val="20"/>
+                <w:szCs w:val="20"/>
+                <w:lang w:val="en-US"/>
+              </w:rPr>
+              <w:t>,</w:t>
+            </w:r>
+          </w:p>
+          <w:p>
+            <w:pPr>
+              <w:spacing w:after="0"/>
+              <w:ind w:left="60"/>
+              <w:rPr>
+                <w:rFonts w:ascii="Cambria" w:hAnsi="Cambria"/>
+                <w:lang w:val="en-US"/>
+              </w:rPr>
+            </w:pPr>
+            <w:proofErr w:type="spellStart"/>
+            <w:r>
+              <w:rPr>
+                <w:rFonts w:ascii="Cambria" w:hAnsi="Cambria"/>
+                <w:sz w:val="20"/>
+                <w:szCs w:val="20"/>
+                <w:lang w:val="en-US"/>
+              </w:rPr>
+              <w:t>Neurosky</w:t>
+            </w:r>
+            <w:proofErr w:type="spellEnd"/>
+            <w:r>
+              <w:rPr>
+                <w:rFonts w:ascii="Cambria" w:hAnsi="Cambria"/>
+                <w:sz w:val="20"/>
+                <w:szCs w:val="20"/>
+                <w:lang w:val="en-US"/>
+              </w:rPr>
+              <w:t xml:space="preserve"> </w:t>
+            </w:r>
+            <w:proofErr w:type="spellStart"/>
+            <w:r>
+              <w:rPr>
+                <w:rFonts w:ascii="Cambria" w:hAnsi="Cambria"/>
+                <w:sz w:val="20"/>
+                <w:szCs w:val="20"/>
+                <w:lang w:val="en-US"/>
+              </w:rPr>
+              <w:t>Mindwave</w:t>
+            </w:r>
+            <w:proofErr w:type="spellEnd"/>
+          </w:p>
+          <w:p>
+            <w:pPr>
+              <w:spacing w:after="0"/>
+              <w:ind w:left="60"/>
+              <w:rPr>
+                <w:rFonts w:ascii="Cambria" w:hAnsi="Cambria"/>
+                <w:lang w:val="en-US"/>
+              </w:rPr>
+            </w:pPr>
+            <w:proofErr w:type="spellStart"/>
+            <w:r>
+              <w:rPr>
+                <w:rFonts w:ascii="Cambria" w:hAnsi="Cambria"/>
+                <w:sz w:val="20"/>
+                <w:szCs w:val="20"/>
+                <w:lang w:val="en-US"/>
+              </w:rPr>
+              <w:t>Emotiv</w:t>
+            </w:r>
+            <w:proofErr w:type="spellEnd"/>
+          </w:p>
+          <w:p>
+            <w:pPr>
+              <w:spacing w:after="0"/>
+              <w:ind w:left="60"/>
+              <w:rPr>
+                <w:rFonts w:ascii="Cambria" w:hAnsi="Cambria"/>
+                <w:lang w:val="en-US"/>
+              </w:rPr>
+            </w:pPr>
+            <w:r>
+              <w:rPr>
+                <w:rFonts w:ascii="Cambria" w:hAnsi="Cambria"/>
+                <w:sz w:val="20"/>
+                <w:szCs w:val="20"/>
+                <w:lang w:val="en-US"/>
+              </w:rPr>
+              <w:t xml:space="preserve"> </w:t>
+            </w:r>
+          </w:p>
+          <w:p>
+            <w:pPr>
+              <w:spacing w:after="0"/>
+              <w:ind w:left="60"/>
+              <w:rPr>
+                <w:rFonts w:ascii="Cambria" w:hAnsi="Cambria"/>
+                <w:lang w:val="en-US"/>
+              </w:rPr>
+            </w:pPr>
+            <w:proofErr w:type="spellStart"/>
+            <w:r>
+              <w:rPr>
+                <w:rFonts w:ascii="Cambria" w:hAnsi="Cambria"/>
+                <w:sz w:val="20"/>
+                <w:szCs w:val="20"/>
+                <w:lang w:val="en-US"/>
+              </w:rPr>
+              <w:t>Readiband</w:t>
+            </w:r>
+            <w:proofErr w:type="spellEnd"/>
+            <w:r>
+              <w:rPr>
+                <w:rFonts w:ascii="Cambria" w:hAnsi="Cambria"/>
+                <w:sz w:val="20"/>
+                <w:szCs w:val="20"/>
+                <w:lang w:val="en-US"/>
+              </w:rPr>
+              <w:t xml:space="preserve"> system as used by BBMV</w:t>
+            </w:r>
+          </w:p>
+          <w:p>
+            <w:pPr>
+              <w:spacing w:after="0"/>
+              <w:ind w:left="60"/>
+              <w:rPr>
+                <w:rFonts w:ascii="Cambria" w:hAnsi="Cambria"/>
+                <w:lang w:val="en-US"/>
+              </w:rPr>
+            </w:pPr>
+          </w:p>
+          <w:p>
+            <w:pPr>
+              <w:spacing w:after="0"/>
+              <w:ind w:left="60"/>
+              <w:rPr>
+                <w:rFonts w:ascii="Cambria" w:hAnsi="Cambria"/>
+                <w:color w:val="000000"/>
+                <w:lang w:val="nb-NO" w:eastAsia="nb-NO"/>
+              </w:rPr>
+            </w:pPr>
+            <w:r>
+              <w:rPr>
+                <w:rFonts w:ascii="Cambria" w:hAnsi="Cambria"/>
+                <w:sz w:val="20"/>
+                <w:szCs w:val="20"/>
+              </w:rPr>
+              <w:t xml:space="preserve">EMG </w:t>
+            </w:r>
+            <w:proofErr w:type="spellStart"/>
+            <w:r>
+              <w:rPr>
+                <w:rFonts w:ascii="Cambria" w:hAnsi="Cambria"/>
+                <w:sz w:val="20"/>
+                <w:szCs w:val="20"/>
+              </w:rPr>
+              <w:t>through</w:t>
+            </w:r>
+            <w:proofErr w:type="spellEnd"/>
+            <w:r>
+              <w:rPr>
+                <w:rFonts w:ascii="Cambria" w:hAnsi="Cambria"/>
+                <w:sz w:val="20"/>
+                <w:szCs w:val="20"/>
+              </w:rPr>
+              <w:t xml:space="preserve"> EEG</w:t>
+            </w:r>
+          </w:p>
+        </w:tc>
+      </w:tr>
+      <w:tr>
+        <w:tc>
+          <w:tcPr>
+            <w:tcW w:w="1909" w:type="dxa"/>
+            <w:tcBorders>
+              <w:top w:val="single" w:sz="6" w:space="0" w:color="000000"/>
+              <w:left w:val="single" w:sz="8" w:space="0" w:color="000000"/>
+              <w:bottom w:val="single" w:sz="8" w:space="0" w:color="000000"/>
+              <w:right w:val="single" w:sz="8" w:space="0" w:color="000000"/>
+            </w:tcBorders>
+            <w:tcMar>
+              <w:top w:w="100" w:type="dxa"/>
+              <w:left w:w="100" w:type="dxa"/>
+              <w:bottom w:w="100" w:type="dxa"/>
+              <w:right w:w="100" w:type="dxa"/>
+            </w:tcMar>
+            <w:hideMark/>
+          </w:tcPr>
+          <w:p>
+            <w:pPr>
+              <w:spacing w:after="0"/>
+              <w:ind w:left="60"/>
+              <w:rPr>
+                <w:rFonts w:ascii="Cambria" w:hAnsi="Cambria"/>
+                <w:color w:val="000000"/>
+                <w:lang w:val="nb-NO" w:eastAsia="nb-NO"/>
+              </w:rPr>
+            </w:pPr>
+            <w:r>
+              <w:rPr>
+                <w:rFonts w:ascii="Cambria" w:hAnsi="Cambria"/>
+                <w:sz w:val="20"/>
+                <w:szCs w:val="20"/>
+                <w:lang w:val="en-US"/>
+              </w:rPr>
+              <w:t>Self-awareness of physical state</w:t>
+            </w:r>
+          </w:p>
+        </w:tc>
+        <w:tc>
+          <w:tcPr>
+            <w:tcW w:w="2202" w:type="dxa"/>
+            <w:tcBorders>
+              <w:top w:val="single" w:sz="6" w:space="0" w:color="000000"/>
+              <w:left w:val="single" w:sz="6" w:space="0" w:color="000000"/>
+              <w:bottom w:val="single" w:sz="8" w:space="0" w:color="000000"/>
+              <w:right w:val="single" w:sz="8" w:space="0" w:color="000000"/>
+            </w:tcBorders>
+            <w:tcMar>
+              <w:top w:w="100" w:type="dxa"/>
+              <w:left w:w="100" w:type="dxa"/>
+              <w:bottom w:w="100" w:type="dxa"/>
+              <w:right w:w="100" w:type="dxa"/>
+            </w:tcMar>
+            <w:hideMark/>
+          </w:tcPr>
+          <w:p>
+            <w:pPr>
+              <w:spacing w:after="0"/>
+              <w:ind w:left="60"/>
+              <w:rPr>
+                <w:rFonts w:ascii="Cambria" w:hAnsi="Cambria" w:cs="Calibri"/>
+                <w:lang w:val="en-US"/>
+              </w:rPr>
+            </w:pPr>
+            <w:r>
+              <w:rPr>
+                <w:rFonts w:ascii="Cambria" w:hAnsi="Cambria"/>
+                <w:sz w:val="20"/>
+                <w:szCs w:val="20"/>
+                <w:lang w:val="en-US"/>
+              </w:rPr>
+              <w:t>Time on task,</w:t>
+            </w:r>
+          </w:p>
+          <w:p>
+            <w:pPr>
+              <w:spacing w:after="0"/>
+              <w:ind w:left="60"/>
+              <w:rPr>
+                <w:rFonts w:ascii="Cambria" w:hAnsi="Cambria"/>
+                <w:color w:val="000000"/>
+                <w:lang w:val="nb-NO" w:eastAsia="nb-NO"/>
+              </w:rPr>
+            </w:pPr>
+            <w:r>
+              <w:rPr>
+                <w:rFonts w:ascii="Cambria" w:hAnsi="Cambria"/>
+                <w:sz w:val="20"/>
+                <w:szCs w:val="20"/>
+                <w:lang w:val="en-US"/>
+              </w:rPr>
+              <w:t>time of day (morning shift, evening shift)</w:t>
+            </w:r>
+          </w:p>
+        </w:tc>
+        <w:tc>
+          <w:tcPr>
+            <w:tcW w:w="2393" w:type="dxa"/>
+            <w:tcBorders>
+              <w:top w:val="single" w:sz="6" w:space="0" w:color="000000"/>
+              <w:left w:val="single" w:sz="6" w:space="0" w:color="000000"/>
+              <w:bottom w:val="single" w:sz="8" w:space="0" w:color="000000"/>
+              <w:right w:val="single" w:sz="8" w:space="0" w:color="000000"/>
+            </w:tcBorders>
+            <w:tcMar>
+              <w:top w:w="100" w:type="dxa"/>
+              <w:left w:w="100" w:type="dxa"/>
+              <w:bottom w:w="100" w:type="dxa"/>
+              <w:right w:w="100" w:type="dxa"/>
+            </w:tcMar>
+            <w:hideMark/>
+          </w:tcPr>
+          <w:p>
+            <w:pPr>
+              <w:spacing w:after="0"/>
+              <w:ind w:left="60"/>
+              <w:rPr>
+                <w:rFonts w:ascii="Cambria" w:hAnsi="Cambria"/>
+                <w:color w:val="000000"/>
+                <w:lang w:val="nb-NO" w:eastAsia="nb-NO"/>
+              </w:rPr>
+            </w:pPr>
+            <w:r>
+              <w:rPr>
+                <w:rFonts w:ascii="Cambria" w:hAnsi="Cambria"/>
+                <w:sz w:val="20"/>
+                <w:szCs w:val="20"/>
+                <w:lang w:val="en-US"/>
+              </w:rPr>
+              <w:t>Can be done by AR vision system</w:t>
+            </w:r>
+          </w:p>
+        </w:tc>
+        <w:tc>
+          <w:tcPr>
+            <w:tcW w:w="1997" w:type="dxa"/>
+            <w:tcBorders>
+              <w:top w:val="single" w:sz="6" w:space="0" w:color="000000"/>
+              <w:left w:val="single" w:sz="6" w:space="0" w:color="000000"/>
+              <w:bottom w:val="single" w:sz="8" w:space="0" w:color="000000"/>
+              <w:right w:val="single" w:sz="8" w:space="0" w:color="000000"/>
+            </w:tcBorders>
+            <w:tcMar>
+              <w:top w:w="100" w:type="dxa"/>
+              <w:left w:w="100" w:type="dxa"/>
+              <w:bottom w:w="100" w:type="dxa"/>
+              <w:right w:w="100" w:type="dxa"/>
+            </w:tcMar>
+            <w:hideMark/>
+          </w:tcPr>
+          <w:p>
+            <w:pPr>
+              <w:spacing w:after="0"/>
+              <w:ind w:left="60"/>
+              <w:rPr>
+                <w:rFonts w:ascii="Cambria" w:hAnsi="Cambria"/>
+                <w:color w:val="000000"/>
+                <w:lang w:val="nb-NO" w:eastAsia="nb-NO"/>
+              </w:rPr>
+            </w:pPr>
+            <w:r>
+              <w:rPr>
+                <w:rFonts w:ascii="Cambria" w:hAnsi="Cambria"/>
+                <w:sz w:val="20"/>
+                <w:szCs w:val="20"/>
+                <w:lang w:val="en-US"/>
+              </w:rPr>
+              <w:t xml:space="preserve"> </w:t>
+            </w:r>
+          </w:p>
+        </w:tc>
+      </w:tr>
+      <w:tr>
+        <w:tc>
+          <w:tcPr>
+            <w:tcW w:w="1909" w:type="dxa"/>
+            <w:tcBorders>
+              <w:top w:val="single" w:sz="6" w:space="0" w:color="000000"/>
+              <w:left w:val="single" w:sz="8" w:space="0" w:color="000000"/>
+              <w:bottom w:val="single" w:sz="8" w:space="0" w:color="000000"/>
+              <w:right w:val="single" w:sz="8" w:space="0" w:color="000000"/>
+            </w:tcBorders>
+            <w:tcMar>
+              <w:top w:w="100" w:type="dxa"/>
+              <w:left w:w="100" w:type="dxa"/>
+              <w:bottom w:w="100" w:type="dxa"/>
+              <w:right w:w="100" w:type="dxa"/>
+            </w:tcMar>
+            <w:hideMark/>
+          </w:tcPr>
+          <w:p>
+            <w:pPr>
+              <w:spacing w:after="0"/>
+              <w:ind w:left="60"/>
+              <w:rPr>
+                <w:rFonts w:ascii="Cambria" w:hAnsi="Cambria"/>
+                <w:color w:val="000000"/>
+                <w:lang w:val="nb-NO" w:eastAsia="nb-NO"/>
+              </w:rPr>
+            </w:pPr>
+            <w:r>
+              <w:rPr>
+                <w:rFonts w:ascii="Cambria" w:hAnsi="Cambria"/>
+                <w:sz w:val="20"/>
+                <w:szCs w:val="20"/>
+                <w:lang w:val="en-US"/>
+              </w:rPr>
+              <w:t>Self-awareness of physical state</w:t>
+            </w:r>
+          </w:p>
+        </w:tc>
+        <w:tc>
+          <w:tcPr>
+            <w:tcW w:w="2202" w:type="dxa"/>
+            <w:tcBorders>
+              <w:top w:val="single" w:sz="6" w:space="0" w:color="000000"/>
+              <w:left w:val="single" w:sz="6" w:space="0" w:color="000000"/>
+              <w:bottom w:val="single" w:sz="8" w:space="0" w:color="000000"/>
+              <w:right w:val="single" w:sz="8" w:space="0" w:color="000000"/>
+            </w:tcBorders>
+            <w:tcMar>
+              <w:top w:w="100" w:type="dxa"/>
+              <w:left w:w="100" w:type="dxa"/>
+              <w:bottom w:w="100" w:type="dxa"/>
+              <w:right w:w="100" w:type="dxa"/>
+            </w:tcMar>
+            <w:hideMark/>
+          </w:tcPr>
+          <w:p>
+            <w:pPr>
+              <w:spacing w:after="0"/>
+              <w:ind w:left="60"/>
+              <w:rPr>
+                <w:rFonts w:ascii="Cambria" w:hAnsi="Cambria" w:cs="Calibri"/>
+                <w:lang w:val="en-US"/>
+              </w:rPr>
+            </w:pPr>
+            <w:r>
+              <w:rPr>
+                <w:rFonts w:ascii="Cambria" w:hAnsi="Cambria"/>
+                <w:sz w:val="20"/>
+                <w:szCs w:val="20"/>
+                <w:lang w:val="en-US"/>
+              </w:rPr>
+              <w:t>Capture body posture: ergonomics (e.g. lean back, forward)</w:t>
+            </w:r>
+          </w:p>
+          <w:p>
+            <w:pPr>
+              <w:spacing w:after="0"/>
+              <w:ind w:left="60"/>
+              <w:rPr>
+                <w:rFonts w:ascii="Cambria" w:hAnsi="Cambria"/>
+                <w:lang w:val="en-US"/>
+              </w:rPr>
+            </w:pPr>
+            <w:r>
+              <w:rPr>
+                <w:rFonts w:ascii="Cambria" w:hAnsi="Cambria"/>
+                <w:sz w:val="20"/>
+                <w:szCs w:val="20"/>
+                <w:lang w:val="en-US"/>
+              </w:rPr>
+              <w:t xml:space="preserve"> </w:t>
+            </w:r>
+          </w:p>
+          <w:p>
+            <w:pPr>
+              <w:spacing w:after="0"/>
+              <w:ind w:left="60"/>
+              <w:rPr>
+                <w:rFonts w:ascii="Cambria" w:hAnsi="Cambria"/>
+                <w:color w:val="000000"/>
+                <w:lang w:val="nb-NO" w:eastAsia="nb-NO"/>
+              </w:rPr>
+            </w:pPr>
+            <w:r>
+              <w:rPr>
+                <w:rFonts w:ascii="Cambria" w:hAnsi="Cambria"/>
+                <w:sz w:val="20"/>
+                <w:szCs w:val="20"/>
+                <w:lang w:val="en-US"/>
+              </w:rPr>
+              <w:t>Capture gestures and movements (hand positions, finger positions)</w:t>
+            </w:r>
+          </w:p>
+        </w:tc>
+        <w:tc>
+          <w:tcPr>
+            <w:tcW w:w="2393" w:type="dxa"/>
+            <w:tcBorders>
+              <w:top w:val="single" w:sz="6" w:space="0" w:color="000000"/>
+              <w:left w:val="single" w:sz="6" w:space="0" w:color="000000"/>
+              <w:bottom w:val="single" w:sz="8" w:space="0" w:color="000000"/>
+              <w:right w:val="single" w:sz="8" w:space="0" w:color="000000"/>
+            </w:tcBorders>
+            <w:tcMar>
+              <w:top w:w="100" w:type="dxa"/>
+              <w:left w:w="100" w:type="dxa"/>
+              <w:bottom w:w="100" w:type="dxa"/>
+              <w:right w:w="100" w:type="dxa"/>
+            </w:tcMar>
+            <w:hideMark/>
+          </w:tcPr>
+          <w:p>
+            <w:pPr>
+              <w:spacing w:after="0"/>
+              <w:ind w:left="60"/>
+              <w:rPr>
+                <w:rFonts w:ascii="Cambria" w:hAnsi="Cambria"/>
+                <w:color w:val="000000"/>
+                <w:lang w:val="nb-NO" w:eastAsia="nb-NO"/>
+              </w:rPr>
+            </w:pPr>
+            <w:r>
+              <w:rPr>
+                <w:rFonts w:ascii="Cambria" w:hAnsi="Cambria"/>
+                <w:sz w:val="20"/>
+                <w:szCs w:val="20"/>
+                <w:lang w:val="en-US"/>
+              </w:rPr>
+              <w:t>Camera-based systems for non-wearables, gyroscope, accelerometer, magnetometer for wearables</w:t>
+            </w:r>
+          </w:p>
+        </w:tc>
+        <w:tc>
+          <w:tcPr>
+            <w:tcW w:w="1997" w:type="dxa"/>
+            <w:tcBorders>
+              <w:top w:val="single" w:sz="6" w:space="0" w:color="000000"/>
+              <w:left w:val="single" w:sz="6" w:space="0" w:color="000000"/>
+              <w:bottom w:val="single" w:sz="8" w:space="0" w:color="000000"/>
+              <w:right w:val="single" w:sz="8" w:space="0" w:color="000000"/>
+            </w:tcBorders>
+            <w:tcMar>
+              <w:top w:w="100" w:type="dxa"/>
+              <w:left w:w="100" w:type="dxa"/>
+              <w:bottom w:w="100" w:type="dxa"/>
+              <w:right w:w="100" w:type="dxa"/>
+            </w:tcMar>
+            <w:hideMark/>
+          </w:tcPr>
+          <w:p>
+            <w:pPr>
+              <w:spacing w:after="0"/>
+              <w:ind w:left="60"/>
+              <w:rPr>
+                <w:rFonts w:ascii="Cambria" w:hAnsi="Cambria" w:cs="Calibri"/>
+                <w:lang w:val="en-US"/>
+              </w:rPr>
+            </w:pPr>
+            <w:r>
+              <w:rPr>
+                <w:rFonts w:ascii="Cambria" w:hAnsi="Cambria"/>
+                <w:sz w:val="20"/>
+                <w:szCs w:val="20"/>
+                <w:lang w:val="en-US"/>
+              </w:rPr>
+              <w:t xml:space="preserve">Kinect, RealSense, </w:t>
+            </w:r>
+            <w:proofErr w:type="spellStart"/>
+            <w:r>
+              <w:rPr>
+                <w:rFonts w:ascii="Cambria" w:hAnsi="Cambria"/>
+                <w:sz w:val="20"/>
+                <w:szCs w:val="20"/>
+                <w:lang w:val="en-US"/>
+              </w:rPr>
+              <w:t>LeapMotion</w:t>
+            </w:r>
+            <w:proofErr w:type="spellEnd"/>
+            <w:r>
+              <w:rPr>
+                <w:rFonts w:ascii="Cambria" w:hAnsi="Cambria"/>
+                <w:sz w:val="20"/>
+                <w:szCs w:val="20"/>
+                <w:lang w:val="en-US"/>
+              </w:rPr>
+              <w:t xml:space="preserve">, </w:t>
+            </w:r>
+            <w:proofErr w:type="spellStart"/>
+            <w:r>
+              <w:rPr>
+                <w:rFonts w:ascii="Cambria" w:hAnsi="Cambria"/>
+                <w:sz w:val="20"/>
+                <w:szCs w:val="20"/>
+                <w:lang w:val="en-US"/>
+              </w:rPr>
+              <w:t>Myo</w:t>
+            </w:r>
+            <w:proofErr w:type="spellEnd"/>
+            <w:r>
+              <w:rPr>
+                <w:rFonts w:ascii="Cambria" w:hAnsi="Cambria"/>
+                <w:sz w:val="20"/>
+                <w:szCs w:val="20"/>
+                <w:lang w:val="en-US"/>
+              </w:rPr>
+              <w:t>, check alternative body-worn system on spine (</w:t>
+            </w:r>
+            <w:proofErr w:type="spellStart"/>
+            <w:r>
+              <w:rPr>
+                <w:rFonts w:ascii="Cambria" w:hAnsi="Cambria"/>
+                <w:sz w:val="20"/>
+                <w:szCs w:val="20"/>
+                <w:lang w:val="en-US"/>
+              </w:rPr>
+              <w:t>Lumo</w:t>
+            </w:r>
+            <w:proofErr w:type="spellEnd"/>
+            <w:r>
+              <w:rPr>
+                <w:rFonts w:ascii="Cambria" w:hAnsi="Cambria"/>
+                <w:sz w:val="20"/>
+                <w:szCs w:val="20"/>
+                <w:lang w:val="en-US"/>
+              </w:rPr>
+              <w:t>),</w:t>
+            </w:r>
+          </w:p>
+          <w:p>
+            <w:pPr>
+              <w:spacing w:after="0"/>
+              <w:ind w:left="60"/>
+              <w:rPr>
+                <w:rFonts w:ascii="Cambria" w:hAnsi="Cambria"/>
+                <w:color w:val="000000"/>
+                <w:lang w:val="nb-NO" w:eastAsia="nb-NO"/>
+              </w:rPr>
+            </w:pPr>
+            <w:r>
+              <w:rPr>
+                <w:rFonts w:ascii="Cambria" w:hAnsi="Cambria"/>
+                <w:sz w:val="20"/>
+                <w:szCs w:val="20"/>
+                <w:lang w:val="en-US"/>
+              </w:rPr>
+              <w:t xml:space="preserve"> </w:t>
+            </w:r>
+          </w:p>
+        </w:tc>
+      </w:tr>
+      <w:tr>
+        <w:tc>
+          <w:tcPr>
+            <w:tcW w:w="1909" w:type="dxa"/>
+            <w:tcBorders>
+              <w:top w:val="single" w:sz="6" w:space="0" w:color="000000"/>
+              <w:left w:val="single" w:sz="8" w:space="0" w:color="000000"/>
+              <w:bottom w:val="single" w:sz="8" w:space="0" w:color="000000"/>
+              <w:right w:val="single" w:sz="8" w:space="0" w:color="000000"/>
+            </w:tcBorders>
+            <w:tcMar>
+              <w:top w:w="100" w:type="dxa"/>
+              <w:left w:w="100" w:type="dxa"/>
+              <w:bottom w:w="100" w:type="dxa"/>
+              <w:right w:w="100" w:type="dxa"/>
+            </w:tcMar>
+            <w:hideMark/>
+          </w:tcPr>
+          <w:p>
+            <w:pPr>
+              <w:spacing w:after="0"/>
+              <w:ind w:left="60"/>
+              <w:rPr>
+                <w:rFonts w:ascii="Cambria" w:hAnsi="Cambria"/>
+                <w:color w:val="000000"/>
+                <w:lang w:val="nb-NO" w:eastAsia="nb-NO"/>
+              </w:rPr>
+            </w:pPr>
+            <w:r>
+              <w:rPr>
+                <w:rFonts w:ascii="Cambria" w:hAnsi="Cambria"/>
+                <w:sz w:val="20"/>
+                <w:szCs w:val="20"/>
+                <w:lang w:val="en-US"/>
+              </w:rPr>
+              <w:t>Self-awareness of physical state</w:t>
+            </w:r>
+          </w:p>
+        </w:tc>
+        <w:tc>
+          <w:tcPr>
+            <w:tcW w:w="2202" w:type="dxa"/>
+            <w:tcBorders>
+              <w:top w:val="single" w:sz="6" w:space="0" w:color="000000"/>
+              <w:left w:val="single" w:sz="6" w:space="0" w:color="000000"/>
+              <w:bottom w:val="single" w:sz="8" w:space="0" w:color="000000"/>
+              <w:right w:val="single" w:sz="8" w:space="0" w:color="000000"/>
+            </w:tcBorders>
+            <w:tcMar>
+              <w:top w:w="100" w:type="dxa"/>
+              <w:left w:w="100" w:type="dxa"/>
+              <w:bottom w:w="100" w:type="dxa"/>
+              <w:right w:w="100" w:type="dxa"/>
+            </w:tcMar>
+            <w:hideMark/>
+          </w:tcPr>
+          <w:p>
+            <w:pPr>
+              <w:spacing w:after="0"/>
+              <w:ind w:left="60"/>
+              <w:rPr>
+                <w:rFonts w:ascii="Cambria" w:hAnsi="Cambria"/>
+                <w:color w:val="000000"/>
+                <w:lang w:val="nb-NO" w:eastAsia="nb-NO"/>
+              </w:rPr>
+            </w:pPr>
+            <w:r>
+              <w:rPr>
+                <w:rFonts w:ascii="Cambria" w:hAnsi="Cambria"/>
+                <w:sz w:val="20"/>
+                <w:szCs w:val="20"/>
+                <w:lang w:val="en-US"/>
+              </w:rPr>
+              <w:t>Biodata (like steps, sleep, heart rate, GSR)</w:t>
+            </w:r>
+          </w:p>
+        </w:tc>
+        <w:tc>
+          <w:tcPr>
+            <w:tcW w:w="2393" w:type="dxa"/>
+            <w:tcBorders>
+              <w:top w:val="single" w:sz="6" w:space="0" w:color="000000"/>
+              <w:left w:val="single" w:sz="6" w:space="0" w:color="000000"/>
+              <w:bottom w:val="single" w:sz="8" w:space="0" w:color="000000"/>
+              <w:right w:val="single" w:sz="8" w:space="0" w:color="000000"/>
+            </w:tcBorders>
+            <w:tcMar>
+              <w:top w:w="100" w:type="dxa"/>
+              <w:left w:w="100" w:type="dxa"/>
+              <w:bottom w:w="100" w:type="dxa"/>
+              <w:right w:w="100" w:type="dxa"/>
+            </w:tcMar>
+            <w:hideMark/>
+          </w:tcPr>
+          <w:p>
+            <w:pPr>
+              <w:spacing w:after="0"/>
+              <w:ind w:left="60"/>
+              <w:rPr>
+                <w:rFonts w:ascii="Cambria" w:hAnsi="Cambria" w:cs="Calibri"/>
+              </w:rPr>
+            </w:pPr>
+            <w:r>
+              <w:rPr>
+                <w:rFonts w:ascii="Cambria" w:hAnsi="Cambria"/>
+                <w:sz w:val="20"/>
+                <w:szCs w:val="20"/>
+              </w:rPr>
+              <w:t xml:space="preserve">Smart </w:t>
+            </w:r>
+            <w:proofErr w:type="spellStart"/>
+            <w:r>
+              <w:rPr>
+                <w:rFonts w:ascii="Cambria" w:hAnsi="Cambria"/>
+                <w:sz w:val="20"/>
+                <w:szCs w:val="20"/>
+              </w:rPr>
+              <w:t>wristband</w:t>
+            </w:r>
+            <w:proofErr w:type="spellEnd"/>
+            <w:r>
+              <w:rPr>
+                <w:rFonts w:ascii="Cambria" w:hAnsi="Cambria"/>
+                <w:sz w:val="20"/>
+                <w:szCs w:val="20"/>
+              </w:rPr>
+              <w:t xml:space="preserve">, smart </w:t>
+            </w:r>
+            <w:proofErr w:type="spellStart"/>
+            <w:r>
+              <w:rPr>
+                <w:rFonts w:ascii="Cambria" w:hAnsi="Cambria"/>
+                <w:sz w:val="20"/>
+                <w:szCs w:val="20"/>
+              </w:rPr>
+              <w:t>watch</w:t>
+            </w:r>
+            <w:proofErr w:type="spellEnd"/>
+          </w:p>
+          <w:p>
+            <w:pPr>
+              <w:spacing w:after="0"/>
+              <w:ind w:left="60"/>
+              <w:rPr>
+                <w:rFonts w:ascii="Cambria" w:hAnsi="Cambria"/>
+                <w:color w:val="000000"/>
+                <w:lang w:val="nb-NO" w:eastAsia="nb-NO"/>
+              </w:rPr>
+            </w:pPr>
+            <w:r>
+              <w:rPr>
+                <w:rFonts w:ascii="Cambria" w:hAnsi="Cambria"/>
+                <w:sz w:val="20"/>
+                <w:szCs w:val="20"/>
+              </w:rPr>
+              <w:t xml:space="preserve">Smart </w:t>
+            </w:r>
+            <w:proofErr w:type="spellStart"/>
+            <w:r>
+              <w:rPr>
+                <w:rFonts w:ascii="Cambria" w:hAnsi="Cambria"/>
+                <w:sz w:val="20"/>
+                <w:szCs w:val="20"/>
+              </w:rPr>
+              <w:t>shirt</w:t>
+            </w:r>
+            <w:proofErr w:type="spellEnd"/>
+          </w:p>
+        </w:tc>
+        <w:tc>
+          <w:tcPr>
+            <w:tcW w:w="1997" w:type="dxa"/>
+            <w:tcBorders>
+              <w:top w:val="single" w:sz="6" w:space="0" w:color="000000"/>
+              <w:left w:val="single" w:sz="6" w:space="0" w:color="000000"/>
+              <w:bottom w:val="single" w:sz="8" w:space="0" w:color="000000"/>
+              <w:right w:val="single" w:sz="8" w:space="0" w:color="000000"/>
+            </w:tcBorders>
+            <w:tcMar>
+              <w:top w:w="100" w:type="dxa"/>
+              <w:left w:w="100" w:type="dxa"/>
+              <w:bottom w:w="100" w:type="dxa"/>
+              <w:right w:w="100" w:type="dxa"/>
+            </w:tcMar>
+            <w:hideMark/>
+          </w:tcPr>
+          <w:p>
+            <w:pPr>
+              <w:spacing w:after="0"/>
+              <w:ind w:left="60"/>
+              <w:rPr>
+                <w:rFonts w:ascii="Cambria" w:hAnsi="Cambria" w:cs="Calibri"/>
+                <w:lang w:val="en-US"/>
+              </w:rPr>
+            </w:pPr>
+            <w:r>
+              <w:rPr>
+                <w:rFonts w:ascii="Cambria" w:hAnsi="Cambria"/>
+                <w:sz w:val="20"/>
+                <w:szCs w:val="20"/>
+                <w:lang w:val="en-US"/>
+              </w:rPr>
+              <w:t>Fitbit, apple watch, other health devices</w:t>
+            </w:r>
+          </w:p>
+          <w:p>
+            <w:pPr>
+              <w:spacing w:after="0"/>
+              <w:ind w:left="60"/>
+              <w:rPr>
+                <w:rFonts w:ascii="Cambria" w:hAnsi="Cambria"/>
+                <w:color w:val="000000"/>
+                <w:lang w:val="nb-NO" w:eastAsia="nb-NO"/>
+              </w:rPr>
+            </w:pPr>
+            <w:r>
+              <w:rPr>
+                <w:rFonts w:ascii="Cambria" w:hAnsi="Cambria"/>
+                <w:sz w:val="20"/>
+                <w:szCs w:val="20"/>
+              </w:rPr>
+              <w:t xml:space="preserve">Multiple </w:t>
+            </w:r>
+            <w:proofErr w:type="spellStart"/>
+            <w:r>
+              <w:rPr>
+                <w:rFonts w:ascii="Cambria" w:hAnsi="Cambria"/>
+                <w:sz w:val="20"/>
+                <w:szCs w:val="20"/>
+              </w:rPr>
+              <w:t>sensors</w:t>
+            </w:r>
+            <w:proofErr w:type="spellEnd"/>
+            <w:r>
+              <w:rPr>
+                <w:rFonts w:ascii="Cambria" w:hAnsi="Cambria"/>
+                <w:sz w:val="20"/>
+                <w:szCs w:val="20"/>
+              </w:rPr>
+              <w:t xml:space="preserve"> </w:t>
+            </w:r>
+            <w:proofErr w:type="spellStart"/>
+            <w:r>
+              <w:rPr>
+                <w:rFonts w:ascii="Cambria" w:hAnsi="Cambria"/>
+                <w:sz w:val="20"/>
+                <w:szCs w:val="20"/>
+              </w:rPr>
+              <w:t>available</w:t>
+            </w:r>
+            <w:proofErr w:type="spellEnd"/>
+          </w:p>
+        </w:tc>
+      </w:tr>
+      <w:tr>
+        <w:tc>
+          <w:tcPr>
+            <w:tcW w:w="1909" w:type="dxa"/>
+            <w:tcBorders>
+              <w:top w:val="single" w:sz="6" w:space="0" w:color="000000"/>
+              <w:left w:val="single" w:sz="8" w:space="0" w:color="000000"/>
+              <w:bottom w:val="single" w:sz="8" w:space="0" w:color="000000"/>
+              <w:right w:val="single" w:sz="8" w:space="0" w:color="000000"/>
+            </w:tcBorders>
+            <w:tcMar>
+              <w:top w:w="100" w:type="dxa"/>
+              <w:left w:w="100" w:type="dxa"/>
+              <w:bottom w:w="100" w:type="dxa"/>
+              <w:right w:w="100" w:type="dxa"/>
+            </w:tcMar>
+            <w:hideMark/>
+          </w:tcPr>
+          <w:p>
+            <w:pPr>
+              <w:spacing w:after="0"/>
+              <w:ind w:left="60"/>
+              <w:rPr>
+                <w:rFonts w:ascii="Cambria" w:hAnsi="Cambria"/>
+                <w:color w:val="000000"/>
+                <w:lang w:val="nb-NO" w:eastAsia="nb-NO"/>
+              </w:rPr>
+            </w:pPr>
+            <w:proofErr w:type="spellStart"/>
+            <w:r>
+              <w:rPr>
+                <w:rFonts w:ascii="Cambria" w:hAnsi="Cambria"/>
+                <w:sz w:val="20"/>
+                <w:szCs w:val="20"/>
+              </w:rPr>
+              <w:t>Contextualisation</w:t>
+            </w:r>
+            <w:proofErr w:type="spellEnd"/>
+          </w:p>
+        </w:tc>
+        <w:tc>
+          <w:tcPr>
+            <w:tcW w:w="2202" w:type="dxa"/>
+            <w:tcBorders>
+              <w:top w:val="single" w:sz="6" w:space="0" w:color="000000"/>
+              <w:left w:val="single" w:sz="6" w:space="0" w:color="000000"/>
+              <w:bottom w:val="single" w:sz="8" w:space="0" w:color="000000"/>
+              <w:right w:val="single" w:sz="8" w:space="0" w:color="000000"/>
+            </w:tcBorders>
+            <w:tcMar>
+              <w:top w:w="100" w:type="dxa"/>
+              <w:left w:w="100" w:type="dxa"/>
+              <w:bottom w:w="100" w:type="dxa"/>
+              <w:right w:w="100" w:type="dxa"/>
+            </w:tcMar>
+            <w:hideMark/>
+          </w:tcPr>
+          <w:p>
+            <w:pPr>
+              <w:spacing w:after="0"/>
+              <w:ind w:left="60"/>
+              <w:rPr>
+                <w:rFonts w:ascii="Cambria" w:hAnsi="Cambria"/>
+                <w:color w:val="000000"/>
+                <w:lang w:val="nb-NO" w:eastAsia="nb-NO"/>
+              </w:rPr>
+            </w:pPr>
+            <w:proofErr w:type="spellStart"/>
+            <w:r>
+              <w:rPr>
+                <w:rFonts w:ascii="Cambria" w:hAnsi="Cambria"/>
+                <w:sz w:val="20"/>
+                <w:szCs w:val="20"/>
+              </w:rPr>
+              <w:t>Recognise</w:t>
+            </w:r>
+            <w:proofErr w:type="spellEnd"/>
+            <w:r>
+              <w:rPr>
+                <w:rFonts w:ascii="Cambria" w:hAnsi="Cambria"/>
+                <w:sz w:val="20"/>
+                <w:szCs w:val="20"/>
+              </w:rPr>
+              <w:t xml:space="preserve"> </w:t>
+            </w:r>
+            <w:proofErr w:type="spellStart"/>
+            <w:r>
+              <w:rPr>
+                <w:rFonts w:ascii="Cambria" w:hAnsi="Cambria"/>
+                <w:sz w:val="20"/>
+                <w:szCs w:val="20"/>
+              </w:rPr>
+              <w:t>environment</w:t>
+            </w:r>
+            <w:proofErr w:type="spellEnd"/>
+          </w:p>
+        </w:tc>
+        <w:tc>
+          <w:tcPr>
+            <w:tcW w:w="2393" w:type="dxa"/>
+            <w:tcBorders>
+              <w:top w:val="single" w:sz="6" w:space="0" w:color="000000"/>
+              <w:left w:val="single" w:sz="6" w:space="0" w:color="000000"/>
+              <w:bottom w:val="single" w:sz="8" w:space="0" w:color="000000"/>
+              <w:right w:val="single" w:sz="8" w:space="0" w:color="000000"/>
+            </w:tcBorders>
+            <w:tcMar>
+              <w:top w:w="100" w:type="dxa"/>
+              <w:left w:w="100" w:type="dxa"/>
+              <w:bottom w:w="100" w:type="dxa"/>
+              <w:right w:w="100" w:type="dxa"/>
+            </w:tcMar>
+            <w:hideMark/>
+          </w:tcPr>
+          <w:p>
+            <w:pPr>
+              <w:spacing w:after="0"/>
+              <w:ind w:left="60"/>
+              <w:rPr>
+                <w:rFonts w:ascii="Cambria" w:hAnsi="Cambria" w:cs="Calibri"/>
+                <w:lang w:val="en-US"/>
+              </w:rPr>
+            </w:pPr>
+            <w:r>
+              <w:rPr>
+                <w:rFonts w:ascii="Cambria" w:hAnsi="Cambria"/>
+                <w:sz w:val="20"/>
+                <w:szCs w:val="20"/>
+                <w:lang w:val="en-US"/>
+              </w:rPr>
+              <w:t>Smart glasses or other AR camera</w:t>
+            </w:r>
+          </w:p>
+          <w:p>
+            <w:pPr>
+              <w:spacing w:after="0"/>
+              <w:ind w:left="60"/>
+              <w:rPr>
+                <w:rFonts w:ascii="Cambria" w:hAnsi="Cambria"/>
+                <w:lang w:val="en-US"/>
+              </w:rPr>
+            </w:pPr>
+            <w:r>
+              <w:rPr>
+                <w:rFonts w:ascii="Cambria" w:hAnsi="Cambria"/>
+                <w:sz w:val="20"/>
+                <w:szCs w:val="20"/>
+                <w:lang w:val="en-US"/>
+              </w:rPr>
+              <w:t xml:space="preserve"> </w:t>
+            </w:r>
+          </w:p>
+          <w:p>
+            <w:pPr>
+              <w:spacing w:after="0"/>
+              <w:ind w:left="60"/>
+              <w:rPr>
+                <w:rFonts w:ascii="Cambria" w:hAnsi="Cambria"/>
+                <w:color w:val="000000"/>
+                <w:lang w:val="nb-NO" w:eastAsia="nb-NO"/>
+              </w:rPr>
+            </w:pPr>
+            <w:r>
+              <w:rPr>
+                <w:rFonts w:ascii="Cambria" w:hAnsi="Cambria"/>
+                <w:sz w:val="20"/>
+                <w:szCs w:val="20"/>
+                <w:lang w:val="en-US"/>
+              </w:rPr>
+              <w:t>Meta-data model for contextual data</w:t>
+            </w:r>
+          </w:p>
+        </w:tc>
+        <w:tc>
+          <w:tcPr>
+            <w:tcW w:w="1997" w:type="dxa"/>
+            <w:tcBorders>
+              <w:top w:val="single" w:sz="6" w:space="0" w:color="000000"/>
+              <w:left w:val="single" w:sz="6" w:space="0" w:color="000000"/>
+              <w:bottom w:val="single" w:sz="8" w:space="0" w:color="000000"/>
+              <w:right w:val="single" w:sz="8" w:space="0" w:color="000000"/>
+            </w:tcBorders>
+            <w:tcMar>
+              <w:top w:w="100" w:type="dxa"/>
+              <w:left w:w="100" w:type="dxa"/>
+              <w:bottom w:w="100" w:type="dxa"/>
+              <w:right w:w="100" w:type="dxa"/>
+            </w:tcMar>
+            <w:hideMark/>
+          </w:tcPr>
+          <w:p>
+            <w:pPr>
+              <w:spacing w:after="0"/>
+              <w:ind w:left="60"/>
+              <w:rPr>
+                <w:rFonts w:ascii="Cambria" w:hAnsi="Cambria"/>
+                <w:color w:val="000000"/>
+                <w:lang w:val="nb-NO" w:eastAsia="nb-NO"/>
+              </w:rPr>
+            </w:pPr>
+            <w:r>
+              <w:rPr>
+                <w:rFonts w:ascii="Cambria" w:hAnsi="Cambria"/>
+                <w:sz w:val="20"/>
+                <w:szCs w:val="20"/>
+              </w:rPr>
+              <w:t xml:space="preserve">See Smart </w:t>
+            </w:r>
+            <w:proofErr w:type="spellStart"/>
+            <w:r>
+              <w:rPr>
+                <w:rFonts w:ascii="Cambria" w:hAnsi="Cambria"/>
+                <w:sz w:val="20"/>
+                <w:szCs w:val="20"/>
+              </w:rPr>
+              <w:t>Glasses</w:t>
+            </w:r>
+            <w:proofErr w:type="spellEnd"/>
+          </w:p>
+        </w:tc>
+      </w:tr>
+      <w:tr>
+        <w:tc>
+          <w:tcPr>
+            <w:tcW w:w="1909" w:type="dxa"/>
+            <w:tcBorders>
+              <w:top w:val="single" w:sz="6" w:space="0" w:color="000000"/>
+              <w:left w:val="single" w:sz="8" w:space="0" w:color="000000"/>
+              <w:bottom w:val="single" w:sz="8" w:space="0" w:color="000000"/>
+              <w:right w:val="single" w:sz="8" w:space="0" w:color="000000"/>
+            </w:tcBorders>
+            <w:tcMar>
+              <w:top w:w="100" w:type="dxa"/>
+              <w:left w:w="100" w:type="dxa"/>
+              <w:bottom w:w="100" w:type="dxa"/>
+              <w:right w:w="100" w:type="dxa"/>
+            </w:tcMar>
+            <w:hideMark/>
+          </w:tcPr>
+          <w:p>
+            <w:pPr>
+              <w:spacing w:after="0"/>
+              <w:ind w:left="60"/>
+              <w:rPr>
+                <w:rFonts w:ascii="Cambria" w:hAnsi="Cambria"/>
+                <w:color w:val="000000"/>
+                <w:lang w:val="nb-NO" w:eastAsia="nb-NO"/>
+              </w:rPr>
+            </w:pPr>
+            <w:proofErr w:type="spellStart"/>
+            <w:r>
+              <w:rPr>
+                <w:rFonts w:ascii="Cambria" w:hAnsi="Cambria"/>
+                <w:sz w:val="20"/>
+                <w:szCs w:val="20"/>
+              </w:rPr>
+              <w:t>Object</w:t>
+            </w:r>
+            <w:proofErr w:type="spellEnd"/>
+            <w:r>
+              <w:rPr>
+                <w:rFonts w:ascii="Cambria" w:hAnsi="Cambria"/>
+                <w:sz w:val="20"/>
+                <w:szCs w:val="20"/>
+              </w:rPr>
+              <w:t xml:space="preserve"> </w:t>
+            </w:r>
+            <w:proofErr w:type="spellStart"/>
+            <w:r>
+              <w:rPr>
+                <w:rFonts w:ascii="Cambria" w:hAnsi="Cambria"/>
+                <w:sz w:val="20"/>
+                <w:szCs w:val="20"/>
+              </w:rPr>
+              <w:t>enrichment</w:t>
+            </w:r>
+            <w:proofErr w:type="spellEnd"/>
+          </w:p>
+        </w:tc>
+        <w:tc>
+          <w:tcPr>
+            <w:tcW w:w="2202" w:type="dxa"/>
+            <w:tcBorders>
+              <w:top w:val="single" w:sz="6" w:space="0" w:color="000000"/>
+              <w:left w:val="single" w:sz="6" w:space="0" w:color="000000"/>
+              <w:bottom w:val="single" w:sz="8" w:space="0" w:color="000000"/>
+              <w:right w:val="single" w:sz="8" w:space="0" w:color="000000"/>
+            </w:tcBorders>
+            <w:tcMar>
+              <w:top w:w="100" w:type="dxa"/>
+              <w:left w:w="100" w:type="dxa"/>
+              <w:bottom w:w="100" w:type="dxa"/>
+              <w:right w:w="100" w:type="dxa"/>
+            </w:tcMar>
+            <w:hideMark/>
+          </w:tcPr>
+          <w:p>
+            <w:pPr>
+              <w:spacing w:after="0"/>
+              <w:ind w:left="60"/>
+              <w:rPr>
+                <w:rFonts w:ascii="Cambria" w:hAnsi="Cambria" w:cs="Calibri"/>
+              </w:rPr>
+            </w:pPr>
+            <w:proofErr w:type="spellStart"/>
+            <w:r>
+              <w:rPr>
+                <w:rFonts w:ascii="Cambria" w:hAnsi="Cambria"/>
+                <w:sz w:val="20"/>
+                <w:szCs w:val="20"/>
+              </w:rPr>
+              <w:t>Recognise</w:t>
+            </w:r>
+            <w:proofErr w:type="spellEnd"/>
+            <w:r>
+              <w:rPr>
+                <w:rFonts w:ascii="Cambria" w:hAnsi="Cambria"/>
+                <w:sz w:val="20"/>
+                <w:szCs w:val="20"/>
+              </w:rPr>
+              <w:t xml:space="preserve"> </w:t>
+            </w:r>
+            <w:proofErr w:type="spellStart"/>
+            <w:r>
+              <w:rPr>
+                <w:rFonts w:ascii="Cambria" w:hAnsi="Cambria"/>
+                <w:sz w:val="20"/>
+                <w:szCs w:val="20"/>
+              </w:rPr>
+              <w:t>objects</w:t>
+            </w:r>
+            <w:proofErr w:type="spellEnd"/>
+            <w:r>
+              <w:rPr>
+                <w:rFonts w:ascii="Cambria" w:hAnsi="Cambria"/>
+                <w:sz w:val="20"/>
+                <w:szCs w:val="20"/>
+              </w:rPr>
+              <w:t>,</w:t>
+            </w:r>
+          </w:p>
+          <w:p>
+            <w:pPr>
+              <w:spacing w:after="0"/>
+              <w:ind w:left="60"/>
+              <w:rPr>
+                <w:rFonts w:ascii="Cambria" w:hAnsi="Cambria"/>
+              </w:rPr>
+            </w:pPr>
+            <w:proofErr w:type="spellStart"/>
+            <w:r>
+              <w:rPr>
+                <w:rFonts w:ascii="Cambria" w:hAnsi="Cambria"/>
+                <w:sz w:val="20"/>
+                <w:szCs w:val="20"/>
+              </w:rPr>
+              <w:t>augment</w:t>
+            </w:r>
+            <w:proofErr w:type="spellEnd"/>
+            <w:r>
+              <w:rPr>
+                <w:rFonts w:ascii="Cambria" w:hAnsi="Cambria"/>
+                <w:sz w:val="20"/>
+                <w:szCs w:val="20"/>
+              </w:rPr>
+              <w:t xml:space="preserve"> </w:t>
+            </w:r>
+            <w:proofErr w:type="spellStart"/>
+            <w:r>
+              <w:rPr>
+                <w:rFonts w:ascii="Cambria" w:hAnsi="Cambria"/>
+                <w:sz w:val="20"/>
+                <w:szCs w:val="20"/>
+              </w:rPr>
+              <w:t>them</w:t>
+            </w:r>
+            <w:proofErr w:type="spellEnd"/>
+          </w:p>
+          <w:p>
+            <w:pPr>
+              <w:spacing w:after="0"/>
+              <w:ind w:left="60"/>
+              <w:rPr>
+                <w:rFonts w:ascii="Cambria" w:hAnsi="Cambria"/>
+                <w:color w:val="000000"/>
+                <w:lang w:val="nb-NO" w:eastAsia="nb-NO"/>
+              </w:rPr>
+            </w:pPr>
+            <w:r>
+              <w:rPr>
+                <w:rFonts w:ascii="Cambria" w:hAnsi="Cambria"/>
+                <w:sz w:val="20"/>
+                <w:szCs w:val="20"/>
+              </w:rPr>
+              <w:t xml:space="preserve"> </w:t>
+            </w:r>
+          </w:p>
+        </w:tc>
+        <w:tc>
+          <w:tcPr>
+            <w:tcW w:w="2393" w:type="dxa"/>
+            <w:tcBorders>
+              <w:top w:val="single" w:sz="6" w:space="0" w:color="000000"/>
+              <w:left w:val="single" w:sz="6" w:space="0" w:color="000000"/>
+              <w:bottom w:val="single" w:sz="8" w:space="0" w:color="000000"/>
+              <w:right w:val="single" w:sz="8" w:space="0" w:color="000000"/>
+            </w:tcBorders>
+            <w:tcMar>
+              <w:top w:w="100" w:type="dxa"/>
+              <w:left w:w="100" w:type="dxa"/>
+              <w:bottom w:w="100" w:type="dxa"/>
+              <w:right w:w="100" w:type="dxa"/>
+            </w:tcMar>
+            <w:hideMark/>
+          </w:tcPr>
+          <w:p>
+            <w:pPr>
+              <w:spacing w:after="0"/>
+              <w:ind w:left="60"/>
+              <w:rPr>
+                <w:rFonts w:ascii="Cambria" w:hAnsi="Cambria"/>
+                <w:color w:val="000000"/>
+                <w:lang w:val="nb-NO" w:eastAsia="nb-NO"/>
+              </w:rPr>
+            </w:pPr>
+            <w:r>
+              <w:rPr>
+                <w:rFonts w:ascii="Cambria" w:hAnsi="Cambria"/>
+                <w:sz w:val="20"/>
+                <w:szCs w:val="20"/>
+              </w:rPr>
+              <w:t xml:space="preserve">Smart </w:t>
+            </w:r>
+            <w:proofErr w:type="spellStart"/>
+            <w:r>
+              <w:rPr>
+                <w:rFonts w:ascii="Cambria" w:hAnsi="Cambria"/>
+                <w:sz w:val="20"/>
+                <w:szCs w:val="20"/>
+              </w:rPr>
+              <w:t>Glasses</w:t>
+            </w:r>
+            <w:proofErr w:type="spellEnd"/>
+            <w:r>
+              <w:rPr>
+                <w:rFonts w:ascii="Cambria" w:hAnsi="Cambria"/>
+                <w:sz w:val="20"/>
+                <w:szCs w:val="20"/>
+              </w:rPr>
+              <w:t xml:space="preserve">, Tablet </w:t>
+            </w:r>
+            <w:proofErr w:type="spellStart"/>
+            <w:r>
+              <w:rPr>
+                <w:rFonts w:ascii="Cambria" w:hAnsi="Cambria"/>
+                <w:sz w:val="20"/>
+                <w:szCs w:val="20"/>
+              </w:rPr>
+              <w:t>computer</w:t>
+            </w:r>
+            <w:proofErr w:type="spellEnd"/>
+          </w:p>
+        </w:tc>
+        <w:tc>
+          <w:tcPr>
+            <w:tcW w:w="1997" w:type="dxa"/>
+            <w:tcBorders>
+              <w:top w:val="single" w:sz="6" w:space="0" w:color="000000"/>
+              <w:left w:val="single" w:sz="6" w:space="0" w:color="000000"/>
+              <w:bottom w:val="single" w:sz="8" w:space="0" w:color="000000"/>
+              <w:right w:val="single" w:sz="8" w:space="0" w:color="000000"/>
+            </w:tcBorders>
+            <w:tcMar>
+              <w:top w:w="100" w:type="dxa"/>
+              <w:left w:w="100" w:type="dxa"/>
+              <w:bottom w:w="100" w:type="dxa"/>
+              <w:right w:w="100" w:type="dxa"/>
+            </w:tcMar>
+            <w:hideMark/>
+          </w:tcPr>
+          <w:p>
+            <w:pPr>
+              <w:spacing w:after="0"/>
+              <w:ind w:left="60"/>
+              <w:rPr>
+                <w:rFonts w:ascii="Cambria" w:hAnsi="Cambria"/>
+                <w:color w:val="000000"/>
+                <w:lang w:val="nb-NO" w:eastAsia="nb-NO"/>
+              </w:rPr>
+            </w:pPr>
+            <w:r>
+              <w:rPr>
+                <w:rFonts w:ascii="Cambria" w:hAnsi="Cambria"/>
+                <w:sz w:val="20"/>
+                <w:szCs w:val="20"/>
+              </w:rPr>
+              <w:t xml:space="preserve"> </w:t>
+            </w:r>
+          </w:p>
+        </w:tc>
+      </w:tr>
+      <w:tr>
+        <w:tc>
+          <w:tcPr>
+            <w:tcW w:w="1909" w:type="dxa"/>
+            <w:tcBorders>
+              <w:top w:val="single" w:sz="6" w:space="0" w:color="000000"/>
+              <w:left w:val="single" w:sz="8" w:space="0" w:color="000000"/>
+              <w:bottom w:val="single" w:sz="8" w:space="0" w:color="000000"/>
+              <w:right w:val="single" w:sz="8" w:space="0" w:color="000000"/>
+            </w:tcBorders>
+            <w:tcMar>
+              <w:top w:w="100" w:type="dxa"/>
+              <w:left w:w="100" w:type="dxa"/>
+              <w:bottom w:w="100" w:type="dxa"/>
+              <w:right w:w="100" w:type="dxa"/>
+            </w:tcMar>
+            <w:hideMark/>
+          </w:tcPr>
+          <w:p>
+            <w:pPr>
+              <w:spacing w:after="0"/>
+              <w:ind w:left="60"/>
+              <w:rPr>
+                <w:rFonts w:ascii="Cambria" w:hAnsi="Cambria"/>
+                <w:color w:val="000000"/>
+                <w:lang w:val="nb-NO" w:eastAsia="nb-NO"/>
+              </w:rPr>
+            </w:pPr>
+            <w:proofErr w:type="spellStart"/>
+            <w:r>
+              <w:rPr>
+                <w:rFonts w:ascii="Cambria" w:hAnsi="Cambria"/>
+                <w:sz w:val="20"/>
+                <w:szCs w:val="20"/>
+              </w:rPr>
+              <w:lastRenderedPageBreak/>
+              <w:t>Object</w:t>
+            </w:r>
+            <w:proofErr w:type="spellEnd"/>
+            <w:r>
+              <w:rPr>
+                <w:rFonts w:ascii="Cambria" w:hAnsi="Cambria"/>
+                <w:sz w:val="20"/>
+                <w:szCs w:val="20"/>
+              </w:rPr>
+              <w:t xml:space="preserve"> </w:t>
+            </w:r>
+            <w:proofErr w:type="spellStart"/>
+            <w:r>
+              <w:rPr>
+                <w:rFonts w:ascii="Cambria" w:hAnsi="Cambria"/>
+                <w:sz w:val="20"/>
+                <w:szCs w:val="20"/>
+              </w:rPr>
+              <w:t>enrichment</w:t>
+            </w:r>
+            <w:proofErr w:type="spellEnd"/>
+          </w:p>
+        </w:tc>
+        <w:tc>
+          <w:tcPr>
+            <w:tcW w:w="2202" w:type="dxa"/>
+            <w:tcBorders>
+              <w:top w:val="single" w:sz="6" w:space="0" w:color="000000"/>
+              <w:left w:val="single" w:sz="6" w:space="0" w:color="000000"/>
+              <w:bottom w:val="single" w:sz="8" w:space="0" w:color="000000"/>
+              <w:right w:val="single" w:sz="8" w:space="0" w:color="000000"/>
+            </w:tcBorders>
+            <w:tcMar>
+              <w:top w:w="100" w:type="dxa"/>
+              <w:left w:w="100" w:type="dxa"/>
+              <w:bottom w:w="100" w:type="dxa"/>
+              <w:right w:w="100" w:type="dxa"/>
+            </w:tcMar>
+            <w:hideMark/>
+          </w:tcPr>
+          <w:p>
+            <w:pPr>
+              <w:spacing w:after="0"/>
+              <w:ind w:left="60"/>
+              <w:rPr>
+                <w:rFonts w:ascii="Cambria" w:hAnsi="Cambria"/>
+                <w:color w:val="000000"/>
+                <w:lang w:val="nb-NO" w:eastAsia="nb-NO"/>
+              </w:rPr>
+            </w:pPr>
+            <w:r>
+              <w:rPr>
+                <w:rFonts w:ascii="Cambria" w:hAnsi="Cambria"/>
+                <w:sz w:val="20"/>
+                <w:szCs w:val="20"/>
+              </w:rPr>
+              <w:t xml:space="preserve">State </w:t>
+            </w:r>
+            <w:proofErr w:type="spellStart"/>
+            <w:r>
+              <w:rPr>
+                <w:rFonts w:ascii="Cambria" w:hAnsi="Cambria"/>
+                <w:sz w:val="20"/>
+                <w:szCs w:val="20"/>
+              </w:rPr>
+              <w:t>proofing</w:t>
+            </w:r>
+            <w:proofErr w:type="spellEnd"/>
+          </w:p>
+        </w:tc>
+        <w:tc>
+          <w:tcPr>
+            <w:tcW w:w="2393" w:type="dxa"/>
+            <w:tcBorders>
+              <w:top w:val="single" w:sz="6" w:space="0" w:color="000000"/>
+              <w:left w:val="single" w:sz="6" w:space="0" w:color="000000"/>
+              <w:bottom w:val="single" w:sz="8" w:space="0" w:color="000000"/>
+              <w:right w:val="single" w:sz="8" w:space="0" w:color="000000"/>
+            </w:tcBorders>
+            <w:tcMar>
+              <w:top w:w="100" w:type="dxa"/>
+              <w:left w:w="100" w:type="dxa"/>
+              <w:bottom w:w="100" w:type="dxa"/>
+              <w:right w:w="100" w:type="dxa"/>
+            </w:tcMar>
+            <w:hideMark/>
+          </w:tcPr>
+          <w:p>
+            <w:pPr>
+              <w:spacing w:after="0"/>
+              <w:ind w:left="60"/>
+              <w:rPr>
+                <w:rFonts w:ascii="Cambria" w:hAnsi="Cambria"/>
+                <w:color w:val="000000"/>
+                <w:lang w:val="nb-NO" w:eastAsia="nb-NO"/>
+              </w:rPr>
+            </w:pPr>
+            <w:r>
+              <w:rPr>
+                <w:rFonts w:ascii="Cambria" w:hAnsi="Cambria"/>
+                <w:sz w:val="20"/>
+                <w:szCs w:val="20"/>
+              </w:rPr>
+              <w:t xml:space="preserve">Smart </w:t>
+            </w:r>
+            <w:proofErr w:type="spellStart"/>
+            <w:r>
+              <w:rPr>
+                <w:rFonts w:ascii="Cambria" w:hAnsi="Cambria"/>
+                <w:sz w:val="20"/>
+                <w:szCs w:val="20"/>
+              </w:rPr>
+              <w:t>objects</w:t>
+            </w:r>
+            <w:proofErr w:type="spellEnd"/>
+          </w:p>
+        </w:tc>
+        <w:tc>
+          <w:tcPr>
+            <w:tcW w:w="1997" w:type="dxa"/>
+            <w:tcBorders>
+              <w:top w:val="single" w:sz="6" w:space="0" w:color="000000"/>
+              <w:left w:val="single" w:sz="6" w:space="0" w:color="000000"/>
+              <w:bottom w:val="single" w:sz="8" w:space="0" w:color="000000"/>
+              <w:right w:val="single" w:sz="8" w:space="0" w:color="000000"/>
+            </w:tcBorders>
+            <w:tcMar>
+              <w:top w:w="100" w:type="dxa"/>
+              <w:left w:w="100" w:type="dxa"/>
+              <w:bottom w:w="100" w:type="dxa"/>
+              <w:right w:w="100" w:type="dxa"/>
+            </w:tcMar>
+            <w:hideMark/>
+          </w:tcPr>
+          <w:p>
+            <w:pPr>
+              <w:spacing w:after="0"/>
+              <w:ind w:left="60"/>
+              <w:rPr>
+                <w:rFonts w:ascii="Cambria" w:hAnsi="Cambria"/>
+                <w:color w:val="000000"/>
+                <w:lang w:val="nb-NO" w:eastAsia="nb-NO"/>
+              </w:rPr>
+            </w:pPr>
+            <w:r>
+              <w:rPr>
+                <w:rFonts w:ascii="Cambria" w:hAnsi="Cambria"/>
+                <w:sz w:val="20"/>
+                <w:szCs w:val="20"/>
+                <w:lang w:val="en-US"/>
+              </w:rPr>
+              <w:t xml:space="preserve">Fit objects with Arduino logic, Raspberry Pi, </w:t>
+            </w:r>
+            <w:proofErr w:type="spellStart"/>
+            <w:r>
+              <w:rPr>
+                <w:rFonts w:ascii="Cambria" w:hAnsi="Cambria"/>
+                <w:sz w:val="20"/>
+                <w:szCs w:val="20"/>
+                <w:lang w:val="en-US"/>
+              </w:rPr>
+              <w:t>microbit</w:t>
+            </w:r>
+            <w:proofErr w:type="spellEnd"/>
+          </w:p>
+        </w:tc>
+      </w:tr>
+      <w:tr>
+        <w:tc>
+          <w:tcPr>
+            <w:tcW w:w="1909" w:type="dxa"/>
+            <w:tcBorders>
+              <w:top w:val="single" w:sz="6" w:space="0" w:color="000000"/>
+              <w:left w:val="single" w:sz="8" w:space="0" w:color="000000"/>
+              <w:bottom w:val="single" w:sz="8" w:space="0" w:color="000000"/>
+              <w:right w:val="single" w:sz="8" w:space="0" w:color="000000"/>
+            </w:tcBorders>
+            <w:tcMar>
+              <w:top w:w="100" w:type="dxa"/>
+              <w:left w:w="100" w:type="dxa"/>
+              <w:bottom w:w="100" w:type="dxa"/>
+              <w:right w:w="100" w:type="dxa"/>
+            </w:tcMar>
+            <w:hideMark/>
+          </w:tcPr>
+          <w:p>
+            <w:pPr>
+              <w:spacing w:after="0"/>
+              <w:ind w:left="60"/>
+              <w:rPr>
+                <w:rFonts w:ascii="Cambria" w:hAnsi="Cambria"/>
+                <w:color w:val="000000"/>
+                <w:lang w:val="nb-NO" w:eastAsia="nb-NO"/>
+              </w:rPr>
+            </w:pPr>
+            <w:r>
+              <w:rPr>
+                <w:rFonts w:ascii="Cambria" w:hAnsi="Cambria"/>
+                <w:sz w:val="20"/>
+                <w:szCs w:val="20"/>
+              </w:rPr>
+              <w:t>Zoom</w:t>
+            </w:r>
+          </w:p>
+        </w:tc>
+        <w:tc>
+          <w:tcPr>
+            <w:tcW w:w="2202" w:type="dxa"/>
+            <w:tcBorders>
+              <w:top w:val="single" w:sz="6" w:space="0" w:color="000000"/>
+              <w:left w:val="single" w:sz="6" w:space="0" w:color="000000"/>
+              <w:bottom w:val="single" w:sz="8" w:space="0" w:color="000000"/>
+              <w:right w:val="single" w:sz="8" w:space="0" w:color="000000"/>
+            </w:tcBorders>
+            <w:tcMar>
+              <w:top w:w="100" w:type="dxa"/>
+              <w:left w:w="100" w:type="dxa"/>
+              <w:bottom w:w="100" w:type="dxa"/>
+              <w:right w:w="100" w:type="dxa"/>
+            </w:tcMar>
+            <w:hideMark/>
+          </w:tcPr>
+          <w:p>
+            <w:pPr>
+              <w:spacing w:after="0"/>
+              <w:ind w:left="60"/>
+              <w:rPr>
+                <w:rFonts w:ascii="Cambria" w:hAnsi="Cambria"/>
+                <w:color w:val="000000"/>
+                <w:lang w:val="nb-NO" w:eastAsia="nb-NO"/>
+              </w:rPr>
+            </w:pPr>
+            <w:r>
+              <w:rPr>
+                <w:rFonts w:ascii="Cambria" w:hAnsi="Cambria"/>
+                <w:sz w:val="20"/>
+                <w:szCs w:val="20"/>
+                <w:lang w:val="en-US"/>
+              </w:rPr>
+              <w:t>Zoom in and get details</w:t>
+            </w:r>
+          </w:p>
+        </w:tc>
+        <w:tc>
+          <w:tcPr>
+            <w:tcW w:w="2393" w:type="dxa"/>
+            <w:tcBorders>
+              <w:top w:val="single" w:sz="6" w:space="0" w:color="000000"/>
+              <w:left w:val="single" w:sz="6" w:space="0" w:color="000000"/>
+              <w:bottom w:val="single" w:sz="8" w:space="0" w:color="000000"/>
+              <w:right w:val="single" w:sz="8" w:space="0" w:color="000000"/>
+            </w:tcBorders>
+            <w:tcMar>
+              <w:top w:w="100" w:type="dxa"/>
+              <w:left w:w="100" w:type="dxa"/>
+              <w:bottom w:w="100" w:type="dxa"/>
+              <w:right w:w="100" w:type="dxa"/>
+            </w:tcMar>
+            <w:hideMark/>
+          </w:tcPr>
+          <w:p>
+            <w:pPr>
+              <w:spacing w:after="0"/>
+              <w:ind w:left="60"/>
+              <w:rPr>
+                <w:rFonts w:ascii="Cambria" w:hAnsi="Cambria" w:cs="Calibri"/>
+                <w:lang w:val="en-US"/>
+              </w:rPr>
+            </w:pPr>
+            <w:r>
+              <w:rPr>
+                <w:rFonts w:ascii="Cambria" w:hAnsi="Cambria"/>
+                <w:sz w:val="20"/>
+                <w:szCs w:val="20"/>
+                <w:lang w:val="en-US"/>
+              </w:rPr>
+              <w:t>Smart glasses / tablet with high resolution camera</w:t>
+            </w:r>
+          </w:p>
+          <w:p>
+            <w:pPr>
+              <w:spacing w:after="0"/>
+              <w:ind w:left="60"/>
+              <w:rPr>
+                <w:rFonts w:ascii="Cambria" w:hAnsi="Cambria"/>
+                <w:lang w:val="en-US"/>
+              </w:rPr>
+            </w:pPr>
+            <w:r>
+              <w:rPr>
+                <w:rFonts w:ascii="Cambria" w:hAnsi="Cambria"/>
+                <w:sz w:val="20"/>
+                <w:szCs w:val="20"/>
+                <w:lang w:val="en-US"/>
+              </w:rPr>
+              <w:t xml:space="preserve"> </w:t>
+            </w:r>
+          </w:p>
+          <w:p>
+            <w:pPr>
+              <w:spacing w:after="0"/>
+              <w:ind w:left="60"/>
+              <w:rPr>
+                <w:rFonts w:ascii="Cambria" w:hAnsi="Cambria"/>
+              </w:rPr>
+            </w:pPr>
+            <w:r>
+              <w:rPr>
+                <w:rFonts w:ascii="Cambria" w:hAnsi="Cambria"/>
+                <w:sz w:val="20"/>
+                <w:szCs w:val="20"/>
+              </w:rPr>
+              <w:t xml:space="preserve">Light </w:t>
+            </w:r>
+            <w:proofErr w:type="spellStart"/>
+            <w:r>
+              <w:rPr>
+                <w:rFonts w:ascii="Cambria" w:hAnsi="Cambria"/>
+                <w:sz w:val="20"/>
+                <w:szCs w:val="20"/>
+              </w:rPr>
+              <w:t>field</w:t>
+            </w:r>
+            <w:proofErr w:type="spellEnd"/>
+            <w:r>
+              <w:rPr>
+                <w:rFonts w:ascii="Cambria" w:hAnsi="Cambria"/>
+                <w:sz w:val="20"/>
+                <w:szCs w:val="20"/>
+              </w:rPr>
+              <w:t xml:space="preserve"> </w:t>
+            </w:r>
+            <w:proofErr w:type="spellStart"/>
+            <w:r>
+              <w:rPr>
+                <w:rFonts w:ascii="Cambria" w:hAnsi="Cambria"/>
+                <w:sz w:val="20"/>
+                <w:szCs w:val="20"/>
+              </w:rPr>
+              <w:t>camera</w:t>
+            </w:r>
+            <w:proofErr w:type="spellEnd"/>
+          </w:p>
+          <w:p>
+            <w:pPr>
+              <w:spacing w:after="0"/>
+              <w:ind w:left="60"/>
+              <w:rPr>
+                <w:rFonts w:ascii="Cambria" w:hAnsi="Cambria"/>
+              </w:rPr>
+            </w:pPr>
+            <w:r>
+              <w:rPr>
+                <w:rFonts w:ascii="Cambria" w:hAnsi="Cambria"/>
+                <w:sz w:val="20"/>
+                <w:szCs w:val="20"/>
+              </w:rPr>
+              <w:t xml:space="preserve"> </w:t>
+            </w:r>
+          </w:p>
+          <w:p>
+            <w:pPr>
+              <w:spacing w:after="0"/>
+              <w:ind w:left="60"/>
+              <w:rPr>
+                <w:rFonts w:ascii="Cambria" w:hAnsi="Cambria"/>
+                <w:color w:val="000000"/>
+                <w:lang w:val="nb-NO" w:eastAsia="nb-NO"/>
+              </w:rPr>
+            </w:pPr>
+            <w:r>
+              <w:rPr>
+                <w:rFonts w:ascii="Cambria" w:hAnsi="Cambria"/>
+                <w:sz w:val="20"/>
+                <w:szCs w:val="20"/>
+              </w:rPr>
+              <w:t xml:space="preserve">360 </w:t>
+            </w:r>
+            <w:proofErr w:type="spellStart"/>
+            <w:r>
+              <w:rPr>
+                <w:rFonts w:ascii="Cambria" w:hAnsi="Cambria"/>
+                <w:sz w:val="20"/>
+                <w:szCs w:val="20"/>
+              </w:rPr>
+              <w:t>cameras</w:t>
+            </w:r>
+            <w:proofErr w:type="spellEnd"/>
+          </w:p>
+        </w:tc>
+        <w:tc>
+          <w:tcPr>
+            <w:tcW w:w="1997" w:type="dxa"/>
+            <w:tcBorders>
+              <w:top w:val="single" w:sz="6" w:space="0" w:color="000000"/>
+              <w:left w:val="single" w:sz="6" w:space="0" w:color="000000"/>
+              <w:bottom w:val="single" w:sz="8" w:space="0" w:color="000000"/>
+              <w:right w:val="single" w:sz="8" w:space="0" w:color="000000"/>
+            </w:tcBorders>
+            <w:tcMar>
+              <w:top w:w="100" w:type="dxa"/>
+              <w:left w:w="100" w:type="dxa"/>
+              <w:bottom w:w="100" w:type="dxa"/>
+              <w:right w:w="100" w:type="dxa"/>
+            </w:tcMar>
+            <w:hideMark/>
+          </w:tcPr>
+          <w:p>
+            <w:pPr>
+              <w:spacing w:after="0"/>
+              <w:ind w:left="60"/>
+              <w:rPr>
+                <w:rFonts w:ascii="Cambria" w:hAnsi="Cambria" w:cs="Calibri"/>
+              </w:rPr>
+            </w:pPr>
+            <w:r>
+              <w:rPr>
+                <w:rFonts w:ascii="Cambria" w:hAnsi="Cambria"/>
+                <w:sz w:val="20"/>
+                <w:szCs w:val="20"/>
+              </w:rPr>
+              <w:t xml:space="preserve">See </w:t>
+            </w:r>
+            <w:proofErr w:type="spellStart"/>
+            <w:r>
+              <w:rPr>
+                <w:rFonts w:ascii="Cambria" w:hAnsi="Cambria"/>
+                <w:sz w:val="20"/>
+                <w:szCs w:val="20"/>
+              </w:rPr>
+              <w:t>above</w:t>
+            </w:r>
+            <w:proofErr w:type="spellEnd"/>
+          </w:p>
+          <w:p>
+            <w:pPr>
+              <w:spacing w:after="0"/>
+              <w:ind w:left="60"/>
+              <w:rPr>
+                <w:rFonts w:ascii="Cambria" w:hAnsi="Cambria"/>
+              </w:rPr>
+            </w:pPr>
+            <w:r>
+              <w:rPr>
+                <w:rFonts w:ascii="Cambria" w:hAnsi="Cambria"/>
+                <w:sz w:val="20"/>
+                <w:szCs w:val="20"/>
+              </w:rPr>
+              <w:t xml:space="preserve"> </w:t>
+            </w:r>
+          </w:p>
+          <w:p>
+            <w:pPr>
+              <w:spacing w:after="0"/>
+              <w:ind w:left="60"/>
+              <w:rPr>
+                <w:rFonts w:ascii="Cambria" w:hAnsi="Cambria"/>
+              </w:rPr>
+            </w:pPr>
+            <w:r>
+              <w:rPr>
+                <w:rFonts w:ascii="Cambria" w:hAnsi="Cambria"/>
+                <w:sz w:val="20"/>
+                <w:szCs w:val="20"/>
+              </w:rPr>
+              <w:t xml:space="preserve"> </w:t>
+            </w:r>
+          </w:p>
+          <w:p>
+            <w:pPr>
+              <w:spacing w:after="0"/>
+              <w:ind w:left="60"/>
+              <w:rPr>
+                <w:rFonts w:ascii="Cambria" w:hAnsi="Cambria"/>
+              </w:rPr>
+            </w:pPr>
+            <w:r>
+              <w:rPr>
+                <w:rFonts w:ascii="Cambria" w:hAnsi="Cambria"/>
+                <w:sz w:val="20"/>
+                <w:szCs w:val="20"/>
+              </w:rPr>
+              <w:t xml:space="preserve"> </w:t>
+            </w:r>
+          </w:p>
+          <w:p>
+            <w:pPr>
+              <w:spacing w:after="0"/>
+              <w:ind w:left="60"/>
+              <w:rPr>
+                <w:rFonts w:ascii="Cambria" w:hAnsi="Cambria"/>
+                <w:color w:val="000000"/>
+                <w:lang w:val="nb-NO" w:eastAsia="nb-NO"/>
+              </w:rPr>
+            </w:pPr>
+            <w:r>
+              <w:rPr>
+                <w:rFonts w:ascii="Cambria" w:hAnsi="Cambria"/>
+                <w:sz w:val="20"/>
+                <w:szCs w:val="20"/>
+              </w:rPr>
+              <w:t xml:space="preserve"> </w:t>
+            </w:r>
+          </w:p>
+        </w:tc>
+      </w:tr>
+      <w:tr>
+        <w:tc>
+          <w:tcPr>
+            <w:tcW w:w="1909" w:type="dxa"/>
+            <w:tcBorders>
+              <w:top w:val="single" w:sz="6" w:space="0" w:color="000000"/>
+              <w:left w:val="single" w:sz="8" w:space="0" w:color="000000"/>
+              <w:bottom w:val="single" w:sz="8" w:space="0" w:color="000000"/>
+              <w:right w:val="single" w:sz="8" w:space="0" w:color="000000"/>
+            </w:tcBorders>
+            <w:tcMar>
+              <w:top w:w="100" w:type="dxa"/>
+              <w:left w:w="100" w:type="dxa"/>
+              <w:bottom w:w="100" w:type="dxa"/>
+              <w:right w:w="100" w:type="dxa"/>
+            </w:tcMar>
+            <w:hideMark/>
+          </w:tcPr>
+          <w:p>
+            <w:pPr>
+              <w:spacing w:after="0"/>
+              <w:ind w:left="60"/>
+              <w:rPr>
+                <w:rFonts w:ascii="Cambria" w:hAnsi="Cambria"/>
+                <w:color w:val="000000"/>
+                <w:lang w:val="nb-NO" w:eastAsia="nb-NO"/>
+              </w:rPr>
+            </w:pPr>
+            <w:r>
+              <w:rPr>
+                <w:rFonts w:ascii="Cambria" w:hAnsi="Cambria"/>
+                <w:sz w:val="20"/>
+                <w:szCs w:val="20"/>
+              </w:rPr>
+              <w:t xml:space="preserve">Slow </w:t>
+            </w:r>
+            <w:proofErr w:type="spellStart"/>
+            <w:r>
+              <w:rPr>
+                <w:rFonts w:ascii="Cambria" w:hAnsi="Cambria"/>
+                <w:sz w:val="20"/>
+                <w:szCs w:val="20"/>
+              </w:rPr>
+              <w:t>motion</w:t>
+            </w:r>
+            <w:proofErr w:type="spellEnd"/>
+          </w:p>
+        </w:tc>
+        <w:tc>
+          <w:tcPr>
+            <w:tcW w:w="2202" w:type="dxa"/>
+            <w:tcBorders>
+              <w:top w:val="single" w:sz="6" w:space="0" w:color="000000"/>
+              <w:left w:val="single" w:sz="6" w:space="0" w:color="000000"/>
+              <w:bottom w:val="single" w:sz="8" w:space="0" w:color="000000"/>
+              <w:right w:val="single" w:sz="8" w:space="0" w:color="000000"/>
+            </w:tcBorders>
+            <w:tcMar>
+              <w:top w:w="100" w:type="dxa"/>
+              <w:left w:w="100" w:type="dxa"/>
+              <w:bottom w:w="100" w:type="dxa"/>
+              <w:right w:w="100" w:type="dxa"/>
+            </w:tcMar>
+            <w:hideMark/>
+          </w:tcPr>
+          <w:p>
+            <w:pPr>
+              <w:spacing w:after="0"/>
+              <w:ind w:left="60"/>
+              <w:rPr>
+                <w:rFonts w:ascii="Cambria" w:hAnsi="Cambria"/>
+                <w:color w:val="000000"/>
+                <w:lang w:val="nb-NO" w:eastAsia="nb-NO"/>
+              </w:rPr>
+            </w:pPr>
+            <w:r>
+              <w:rPr>
+                <w:rFonts w:ascii="Cambria" w:hAnsi="Cambria"/>
+                <w:sz w:val="20"/>
+                <w:szCs w:val="20"/>
+                <w:lang w:val="en-US"/>
+              </w:rPr>
+              <w:t>Allow replay at slower speed</w:t>
+            </w:r>
+          </w:p>
+        </w:tc>
+        <w:tc>
+          <w:tcPr>
+            <w:tcW w:w="2393" w:type="dxa"/>
+            <w:tcBorders>
+              <w:top w:val="single" w:sz="6" w:space="0" w:color="000000"/>
+              <w:left w:val="single" w:sz="6" w:space="0" w:color="000000"/>
+              <w:bottom w:val="single" w:sz="8" w:space="0" w:color="000000"/>
+              <w:right w:val="single" w:sz="8" w:space="0" w:color="000000"/>
+            </w:tcBorders>
+            <w:tcMar>
+              <w:top w:w="100" w:type="dxa"/>
+              <w:left w:w="100" w:type="dxa"/>
+              <w:bottom w:w="100" w:type="dxa"/>
+              <w:right w:w="100" w:type="dxa"/>
+            </w:tcMar>
+            <w:hideMark/>
+          </w:tcPr>
+          <w:p>
+            <w:pPr>
+              <w:spacing w:after="0"/>
+              <w:ind w:left="60"/>
+              <w:rPr>
+                <w:rFonts w:ascii="Cambria" w:hAnsi="Cambria"/>
+                <w:color w:val="000000"/>
+                <w:lang w:val="nb-NO" w:eastAsia="nb-NO"/>
+              </w:rPr>
+            </w:pPr>
+            <w:r>
+              <w:rPr>
+                <w:rFonts w:ascii="Cambria" w:hAnsi="Cambria"/>
+                <w:sz w:val="20"/>
+                <w:szCs w:val="20"/>
+                <w:lang w:val="en-US"/>
+              </w:rPr>
+              <w:t>High frame rate camera (warning: high frame rate often comes at price of resolution with smart glasses; and vice versa)</w:t>
+            </w:r>
+          </w:p>
+        </w:tc>
+        <w:tc>
+          <w:tcPr>
+            <w:tcW w:w="1997" w:type="dxa"/>
+            <w:tcBorders>
+              <w:top w:val="single" w:sz="6" w:space="0" w:color="000000"/>
+              <w:left w:val="single" w:sz="6" w:space="0" w:color="000000"/>
+              <w:bottom w:val="single" w:sz="8" w:space="0" w:color="000000"/>
+              <w:right w:val="single" w:sz="8" w:space="0" w:color="000000"/>
+            </w:tcBorders>
+            <w:tcMar>
+              <w:top w:w="100" w:type="dxa"/>
+              <w:left w:w="100" w:type="dxa"/>
+              <w:bottom w:w="100" w:type="dxa"/>
+              <w:right w:w="100" w:type="dxa"/>
+            </w:tcMar>
+            <w:hideMark/>
+          </w:tcPr>
+          <w:p>
+            <w:pPr>
+              <w:spacing w:after="0"/>
+              <w:ind w:left="60"/>
+              <w:rPr>
+                <w:rFonts w:ascii="Cambria" w:hAnsi="Cambria"/>
+                <w:color w:val="000000"/>
+                <w:lang w:val="nb-NO" w:eastAsia="nb-NO"/>
+              </w:rPr>
+            </w:pPr>
+            <w:r>
+              <w:rPr>
+                <w:rFonts w:ascii="Cambria" w:hAnsi="Cambria"/>
+                <w:sz w:val="20"/>
+                <w:szCs w:val="20"/>
+                <w:lang w:val="en-US"/>
+              </w:rPr>
+              <w:t xml:space="preserve"> </w:t>
+            </w:r>
+          </w:p>
+        </w:tc>
+      </w:tr>
+    </w:tbl>
+    <w:p>
+      <w:pPr>
+        <w:rPr>
+          <w:lang w:val="en-US"/>
+        </w:rPr>
+      </w:pPr>
+    </w:p>
+    <w:p>
+      <w:pPr>
+        <w:rPr>
+          <w:lang w:val="en-US"/>
+        </w:rPr>
+      </w:pPr>
+    </w:p>
+    <w:p>
+      <w:pPr>
         <w:rPr>
           <w:b/>
           <w:sz w:val="28"/>
           <w:szCs w:val="28"/>
-          <w:lang w:val="en-US"/>
-        </w:rPr>
-        <w:lastRenderedPageBreak/>
-        <w:t xml:space="preserve">4. </w:t>
-      </w:r>
+        </w:rPr>
+      </w:pPr>
       <w:r>
         <w:rPr>
           <w:b/>
           <w:sz w:val="28"/>
           <w:szCs w:val="28"/>
-          <w:lang w:val="en-US"/>
-        </w:rPr>
-        <w:t>Wetzel:</w:t>
-      </w:r>
-    </w:p>
-    <w:p>
-      <w:pPr>
-        <w:rPr>
-          <w:lang w:val="en-US"/>
-        </w:rPr>
-      </w:pPr>
-    </w:p>
-    <w:p>
-      <w:pPr>
+        </w:rPr>
+        <w:t xml:space="preserve">4. </w:t>
+      </w:r>
+      <w:r>
         <w:rPr>
           <w:b/>
           <w:sz w:val="28"/>
           <w:szCs w:val="28"/>
-          <w:lang w:val="en-US"/>
-        </w:rPr>
-      </w:pPr>
-      <w:r>
+        </w:rPr>
+        <w:t>Wetzel:</w:t>
+      </w:r>
+    </w:p>
+    <w:p/>
+    <w:p>
+      <w:pPr>
         <w:rPr>
           <w:b/>
           <w:sz w:val="28"/>
           <w:szCs w:val="28"/>
-          <w:lang w:val="en-US"/>
-        </w:rPr>
-        <w:t xml:space="preserve">5. </w:t>
-      </w:r>
-      <w:proofErr w:type="spellStart"/>
+        </w:rPr>
+      </w:pPr>
       <w:r>
         <w:rPr>
           <w:b/>
           <w:sz w:val="28"/>
           <w:szCs w:val="28"/>
-          <w:lang w:val="en-US"/>
-        </w:rPr>
-        <w:t>Antonaci</w:t>
-      </w:r>
-      <w:proofErr w:type="spellEnd"/>
+        </w:rPr>
+        <w:t xml:space="preserve">5. </w:t>
+      </w:r>
+      <w:proofErr w:type="spellStart"/>
       <w:r>
         <w:rPr>
           <w:b/>
           <w:sz w:val="28"/>
           <w:szCs w:val="28"/>
-          <w:lang w:val="en-US"/>
-        </w:rPr>
-        <w:t>:</w:t>
-      </w:r>
-    </w:p>
-    <w:p>
-      <w:pPr>
-        <w:rPr>
-          <w:lang w:val="en-US"/>
-        </w:rPr>
-      </w:pPr>
-    </w:p>
-    <w:p>
-      <w:pPr>
+        </w:rPr>
+        <w:t>Antonaci</w:t>
+      </w:r>
+      <w:proofErr w:type="spellEnd"/>
+      <w:r>
         <w:rPr>
           <w:b/>
           <w:sz w:val="28"/>
           <w:szCs w:val="28"/>
-          <w:lang w:val="en-US"/>
-        </w:rPr>
-      </w:pPr>
-      <w:r>
+        </w:rPr>
+        <w:t>:</w:t>
+      </w:r>
+    </w:p>
+    <w:p/>
+    <w:p>
+      <w:pPr>
         <w:rPr>
           <w:b/>
           <w:sz w:val="28"/>
           <w:szCs w:val="28"/>
-          <w:lang w:val="en-US"/>
-        </w:rPr>
-        <w:t xml:space="preserve">6. </w:t>
-      </w:r>
+        </w:rPr>
+      </w:pPr>
       <w:r>
         <w:rPr>
           <w:b/>
           <w:sz w:val="28"/>
           <w:szCs w:val="28"/>
-          <w:lang w:val="en-US"/>
+        </w:rPr>
+        <w:t xml:space="preserve">6. </w:t>
+      </w:r>
+      <w:r>
+        <w:rPr>
+          <w:b/>
+          <w:sz w:val="28"/>
+          <w:szCs w:val="28"/>
         </w:rPr>
         <w:t>Schmitz:</w:t>
       </w:r>
     </w:p>
-    <w:p>
-      <w:pPr>
-        <w:rPr>
-          <w:lang w:val="en-US"/>
-        </w:rPr>
-      </w:pPr>
-    </w:p>
+    <w:p/>
     <w:p>
       <w:pPr>
         <w:rPr>
@@ -2478,7 +9284,18 @@
           <w:szCs w:val="20"/>
           <w:shd w:val="clear" w:color="auto" w:fill="FFFFFF"/>
         </w:rPr>
-        <w:t xml:space="preserve"> (und vergleichbare Geräte) als Plattform. Das führt Dich z.B. zur Diskussion von folgenden Aspekten: - Game design (erstellen von Spielen für unbekannte Räume, Spiele mit/ohne Bezug zum Raum) - Interaktion (Steuerung, Navigation, Auswahl) - Visualisierung (HUD, Navigationshilfen, virtuelle Objekte und ihre Platzierung, NPCs) - optional: Multiplayer-Fragen? (z.B. </w:t>
+        <w:t xml:space="preserve"> (und vergleichbare Geräte) als Plattform. Das führt Dich z.B. zur Diskussion von folgenden Aspekten: - Game design (erstellen von Spielen für unbekannte Räume, Spiele mit/ohne Bezug zum Raum) - Interaktion (Steuerung, Navigation, Auswahl) - Visualisierung (HUD, Navigationshilfen, </w:t>
+      </w:r>
+      <w:r>
+        <w:rPr>
+          <w:rFonts w:ascii="Helvetica" w:hAnsi="Helvetica" w:cs="Helvetica"/>
+          <w:color w:val="1D2129"/>
+          <w:sz w:val="20"/>
+          <w:szCs w:val="20"/>
+          <w:shd w:val="clear" w:color="auto" w:fill="FFFFFF"/>
+        </w:rPr>
+        <w:lastRenderedPageBreak/>
+        <w:t xml:space="preserve">virtuelle Objekte und ihre Platzierung, NPCs) - optional: Multiplayer-Fragen? (z.B. </w:t>
       </w:r>
       <w:proofErr w:type="spellStart"/>
       <w:r>
@@ -2533,6 +9350,40 @@
     </w:sectPr>
   </w:body>
 </w:document>
+</file>
+
+<file path=word/comments.xml><?xml version="1.0" encoding="utf-8"?>
+<w:comments xmlns:wpc="http://schemas.microsoft.com/office/word/2010/wordprocessingCanvas" xmlns:mc="http://schemas.openxmlformats.org/markup-compatibility/2006" xmlns:o="urn:schemas-microsoft-com:office:office" xmlns:r="http://schemas.openxmlformats.org/officeDocument/2006/relationships" xmlns:m="http://schemas.openxmlformats.org/officeDocument/2006/math" xmlns:v="urn:schemas-microsoft-com:vml" xmlns:wp14="http://schemas.microsoft.com/office/word/2010/wordprocessingDrawing" xmlns:wp="http://schemas.openxmlformats.org/drawingml/2006/wordprocessingDrawing" xmlns:w10="urn:schemas-microsoft-com:office:word" xmlns:w="http://schemas.openxmlformats.org/wordprocessingml/2006/main" xmlns:w14="http://schemas.microsoft.com/office/word/2010/wordml" xmlns:wpg="http://schemas.microsoft.com/office/word/2010/wordprocessingGroup" xmlns:wpi="http://schemas.microsoft.com/office/word/2010/wordprocessingInk" xmlns:wne="http://schemas.microsoft.com/office/word/2006/wordml" xmlns:wps="http://schemas.microsoft.com/office/word/2010/wordprocessingShape" mc:Ignorable="w14 wp14">
+  <w:comment w:id="1" w:author="Felix" w:date="2017-01-03T18:02:00Z" w:initials="F">
+    <w:p>
+      <w:pPr>
+        <w:pStyle w:val="Kommentartext"/>
+      </w:pPr>
+      <w:r>
+        <w:rPr>
+          <w:rStyle w:val="Kommentarzeichen"/>
+        </w:rPr>
+        <w:annotationRef/>
+      </w:r>
+      <w:proofErr w:type="spellStart"/>
+      <w:r>
+        <w:t>Evtl</w:t>
+      </w:r>
+      <w:proofErr w:type="spellEnd"/>
+      <w:r>
+        <w:t xml:space="preserve"> ganze Liste hierhin, bzw. später Low-level </w:t>
+      </w:r>
+      <w:proofErr w:type="spellStart"/>
+      <w:r>
+        <w:t>functions</w:t>
+      </w:r>
+      <w:proofErr w:type="spellEnd"/>
+      <w:r>
+        <w:t xml:space="preserve"> als Punkt im Framework</w:t>
+      </w:r>
+    </w:p>
+  </w:comment>
+</w:comments>
 </file>
 
 <file path=word/numbering.xml><?xml version="1.0" encoding="utf-8"?>
@@ -2651,6 +9502,155 @@
     </w:lvl>
   </w:abstractNum>
   <w:abstractNum w:abstractNumId="1">
+    <w:nsid w:val="075872CD"/>
+    <w:multiLevelType w:val="multilevel"/>
+    <w:tmpl w:val="E2C653F0"/>
+    <w:lvl w:ilvl="0">
+      <w:start w:val="1"/>
+      <w:numFmt w:val="bullet"/>
+      <w:lvlText w:val=""/>
+      <w:lvlJc w:val="left"/>
+      <w:pPr>
+        <w:tabs>
+          <w:tab w:val="num" w:pos="720"/>
+        </w:tabs>
+        <w:ind w:left="720" w:hanging="360"/>
+      </w:pPr>
+      <w:rPr>
+        <w:rFonts w:ascii="Symbol" w:hAnsi="Symbol" w:hint="default"/>
+        <w:sz w:val="20"/>
+      </w:rPr>
+    </w:lvl>
+    <w:lvl w:ilvl="1">
+      <w:start w:val="1"/>
+      <w:numFmt w:val="bullet"/>
+      <w:lvlText w:val="o"/>
+      <w:lvlJc w:val="left"/>
+      <w:pPr>
+        <w:tabs>
+          <w:tab w:val="num" w:pos="1440"/>
+        </w:tabs>
+        <w:ind w:left="1440" w:hanging="360"/>
+      </w:pPr>
+      <w:rPr>
+        <w:rFonts w:ascii="Courier New" w:hAnsi="Courier New" w:hint="default"/>
+        <w:sz w:val="20"/>
+      </w:rPr>
+    </w:lvl>
+    <w:lvl w:ilvl="2" w:tentative="1">
+      <w:start w:val="1"/>
+      <w:numFmt w:val="bullet"/>
+      <w:lvlText w:val=""/>
+      <w:lvlJc w:val="left"/>
+      <w:pPr>
+        <w:tabs>
+          <w:tab w:val="num" w:pos="2160"/>
+        </w:tabs>
+        <w:ind w:left="2160" w:hanging="360"/>
+      </w:pPr>
+      <w:rPr>
+        <w:rFonts w:ascii="Wingdings" w:hAnsi="Wingdings" w:hint="default"/>
+        <w:sz w:val="20"/>
+      </w:rPr>
+    </w:lvl>
+    <w:lvl w:ilvl="3" w:tentative="1">
+      <w:start w:val="1"/>
+      <w:numFmt w:val="bullet"/>
+      <w:lvlText w:val=""/>
+      <w:lvlJc w:val="left"/>
+      <w:pPr>
+        <w:tabs>
+          <w:tab w:val="num" w:pos="2880"/>
+        </w:tabs>
+        <w:ind w:left="2880" w:hanging="360"/>
+      </w:pPr>
+      <w:rPr>
+        <w:rFonts w:ascii="Wingdings" w:hAnsi="Wingdings" w:hint="default"/>
+        <w:sz w:val="20"/>
+      </w:rPr>
+    </w:lvl>
+    <w:lvl w:ilvl="4" w:tentative="1">
+      <w:start w:val="1"/>
+      <w:numFmt w:val="bullet"/>
+      <w:lvlText w:val=""/>
+      <w:lvlJc w:val="left"/>
+      <w:pPr>
+        <w:tabs>
+          <w:tab w:val="num" w:pos="3600"/>
+        </w:tabs>
+        <w:ind w:left="3600" w:hanging="360"/>
+      </w:pPr>
+      <w:rPr>
+        <w:rFonts w:ascii="Wingdings" w:hAnsi="Wingdings" w:hint="default"/>
+        <w:sz w:val="20"/>
+      </w:rPr>
+    </w:lvl>
+    <w:lvl w:ilvl="5" w:tentative="1">
+      <w:start w:val="1"/>
+      <w:numFmt w:val="bullet"/>
+      <w:lvlText w:val=""/>
+      <w:lvlJc w:val="left"/>
+      <w:pPr>
+        <w:tabs>
+          <w:tab w:val="num" w:pos="4320"/>
+        </w:tabs>
+        <w:ind w:left="4320" w:hanging="360"/>
+      </w:pPr>
+      <w:rPr>
+        <w:rFonts w:ascii="Wingdings" w:hAnsi="Wingdings" w:hint="default"/>
+        <w:sz w:val="20"/>
+      </w:rPr>
+    </w:lvl>
+    <w:lvl w:ilvl="6" w:tentative="1">
+      <w:start w:val="1"/>
+      <w:numFmt w:val="bullet"/>
+      <w:lvlText w:val=""/>
+      <w:lvlJc w:val="left"/>
+      <w:pPr>
+        <w:tabs>
+          <w:tab w:val="num" w:pos="5040"/>
+        </w:tabs>
+        <w:ind w:left="5040" w:hanging="360"/>
+      </w:pPr>
+      <w:rPr>
+        <w:rFonts w:ascii="Wingdings" w:hAnsi="Wingdings" w:hint="default"/>
+        <w:sz w:val="20"/>
+      </w:rPr>
+    </w:lvl>
+    <w:lvl w:ilvl="7" w:tentative="1">
+      <w:start w:val="1"/>
+      <w:numFmt w:val="bullet"/>
+      <w:lvlText w:val=""/>
+      <w:lvlJc w:val="left"/>
+      <w:pPr>
+        <w:tabs>
+          <w:tab w:val="num" w:pos="5760"/>
+        </w:tabs>
+        <w:ind w:left="5760" w:hanging="360"/>
+      </w:pPr>
+      <w:rPr>
+        <w:rFonts w:ascii="Wingdings" w:hAnsi="Wingdings" w:hint="default"/>
+        <w:sz w:val="20"/>
+      </w:rPr>
+    </w:lvl>
+    <w:lvl w:ilvl="8" w:tentative="1">
+      <w:start w:val="1"/>
+      <w:numFmt w:val="bullet"/>
+      <w:lvlText w:val=""/>
+      <w:lvlJc w:val="left"/>
+      <w:pPr>
+        <w:tabs>
+          <w:tab w:val="num" w:pos="6480"/>
+        </w:tabs>
+        <w:ind w:left="6480" w:hanging="360"/>
+      </w:pPr>
+      <w:rPr>
+        <w:rFonts w:ascii="Wingdings" w:hAnsi="Wingdings" w:hint="default"/>
+        <w:sz w:val="20"/>
+      </w:rPr>
+    </w:lvl>
+  </w:abstractNum>
+  <w:abstractNum w:abstractNumId="2">
     <w:nsid w:val="12D65235"/>
     <w:multiLevelType w:val="hybridMultilevel"/>
     <w:tmpl w:val="820C701A"/>
@@ -2762,7 +9762,7 @@
       </w:rPr>
     </w:lvl>
   </w:abstractNum>
-  <w:abstractNum w:abstractNumId="2">
+  <w:abstractNum w:abstractNumId="3">
     <w:nsid w:val="287A1A65"/>
     <w:multiLevelType w:val="hybridMultilevel"/>
     <w:tmpl w:val="7A70B856"/>
@@ -2875,7 +9875,7 @@
       </w:rPr>
     </w:lvl>
   </w:abstractNum>
-  <w:abstractNum w:abstractNumId="3">
+  <w:abstractNum w:abstractNumId="4">
     <w:nsid w:val="60561EFE"/>
     <w:multiLevelType w:val="hybridMultilevel"/>
     <w:tmpl w:val="3C0CEBB0"/>
@@ -2988,7 +9988,7 @@
       </w:rPr>
     </w:lvl>
   </w:abstractNum>
-  <w:abstractNum w:abstractNumId="4">
+  <w:abstractNum w:abstractNumId="5">
     <w:nsid w:val="6A934FD7"/>
     <w:multiLevelType w:val="hybridMultilevel"/>
     <w:tmpl w:val="7E5608FC"/>
@@ -3101,7 +10101,7 @@
       </w:rPr>
     </w:lvl>
   </w:abstractNum>
-  <w:abstractNum w:abstractNumId="5">
+  <w:abstractNum w:abstractNumId="6">
     <w:nsid w:val="6B172ACB"/>
     <w:multiLevelType w:val="hybridMultilevel"/>
     <w:tmpl w:val="AC467EBA"/>
@@ -3213,7 +10213,7 @@
       </w:rPr>
     </w:lvl>
   </w:abstractNum>
-  <w:abstractNum w:abstractNumId="6">
+  <w:abstractNum w:abstractNumId="7">
     <w:nsid w:val="744C53FC"/>
     <w:multiLevelType w:val="hybridMultilevel"/>
     <w:tmpl w:val="58FE62B4"/>
@@ -3327,25 +10327,48 @@
     </w:lvl>
   </w:abstractNum>
   <w:num w:numId="1">
-    <w:abstractNumId w:val="1"/>
+    <w:abstractNumId w:val="2"/>
   </w:num>
   <w:num w:numId="2">
     <w:abstractNumId w:val="0"/>
   </w:num>
   <w:num w:numId="3">
+    <w:abstractNumId w:val="5"/>
+  </w:num>
+  <w:num w:numId="4">
+    <w:abstractNumId w:val="6"/>
+  </w:num>
+  <w:num w:numId="5">
+    <w:abstractNumId w:val="7"/>
+  </w:num>
+  <w:num w:numId="6">
     <w:abstractNumId w:val="4"/>
   </w:num>
-  <w:num w:numId="4">
-    <w:abstractNumId w:val="5"/>
-  </w:num>
-  <w:num w:numId="5">
-    <w:abstractNumId w:val="6"/>
-  </w:num>
-  <w:num w:numId="6">
+  <w:num w:numId="7">
     <w:abstractNumId w:val="3"/>
   </w:num>
-  <w:num w:numId="7">
-    <w:abstractNumId w:val="2"/>
+  <w:num w:numId="8">
+    <w:abstractNumId w:val="1"/>
+  </w:num>
+  <w:num w:numId="9">
+    <w:abstractNumId w:val="1"/>
+    <w:lvlOverride w:ilvl="1">
+      <w:lvl w:ilvl="1">
+        <w:numFmt w:val="bullet"/>
+        <w:lvlText w:val=""/>
+        <w:lvlJc w:val="left"/>
+        <w:pPr>
+          <w:tabs>
+            <w:tab w:val="num" w:pos="1440"/>
+          </w:tabs>
+          <w:ind w:left="1440" w:hanging="360"/>
+        </w:pPr>
+        <w:rPr>
+          <w:rFonts w:ascii="Symbol" w:hAnsi="Symbol" w:hint="default"/>
+          <w:sz w:val="20"/>
+        </w:rPr>
+      </w:lvl>
+    </w:lvlOverride>
   </w:num>
 </w:numbering>
 </file>
@@ -3387,7 +10410,9 @@
     <w:lsdException w:name="toc 7" w:uiPriority="39"/>
     <w:lsdException w:name="toc 8" w:uiPriority="39"/>
     <w:lsdException w:name="toc 9" w:uiPriority="39"/>
+    <w:lsdException w:name="annotation text" w:uiPriority="0"/>
     <w:lsdException w:name="caption" w:uiPriority="35" w:qFormat="1"/>
+    <w:lsdException w:name="annotation reference" w:uiPriority="0"/>
     <w:lsdException w:name="Title" w:semiHidden="0" w:uiPriority="10" w:unhideWhenUsed="0" w:qFormat="1"/>
     <w:lsdException w:name="Default Paragraph Font" w:uiPriority="1"/>
     <w:lsdException w:name="Subtitle" w:semiHidden="0" w:uiPriority="11" w:unhideWhenUsed="0" w:qFormat="1"/>
@@ -3608,6 +10633,46 @@
       <w:szCs w:val="16"/>
     </w:rPr>
   </w:style>
+  <w:style w:type="character" w:styleId="Kommentarzeichen">
+    <w:name w:val="annotation reference"/>
+    <w:basedOn w:val="Absatz-Standardschriftart"/>
+    <w:semiHidden/>
+    <w:unhideWhenUsed/>
+    <w:rsid w:val="005236BC"/>
+    <w:rPr>
+      <w:sz w:val="16"/>
+      <w:szCs w:val="16"/>
+    </w:rPr>
+  </w:style>
+  <w:style w:type="paragraph" w:styleId="Kommentartext">
+    <w:name w:val="annotation text"/>
+    <w:basedOn w:val="Standard"/>
+    <w:link w:val="KommentartextZchn"/>
+    <w:unhideWhenUsed/>
+    <w:rsid w:val="005236BC"/>
+    <w:pPr>
+      <w:spacing w:after="0" w:line="240" w:lineRule="auto"/>
+      <w:jc w:val="both"/>
+    </w:pPr>
+    <w:rPr>
+      <w:rFonts w:ascii="Times New Roman" w:eastAsia="Times New Roman" w:hAnsi="Times New Roman" w:cs="Times New Roman"/>
+      <w:sz w:val="20"/>
+      <w:szCs w:val="20"/>
+      <w:lang w:eastAsia="de-DE"/>
+    </w:rPr>
+  </w:style>
+  <w:style w:type="character" w:customStyle="1" w:styleId="KommentartextZchn">
+    <w:name w:val="Kommentartext Zchn"/>
+    <w:basedOn w:val="Absatz-Standardschriftart"/>
+    <w:link w:val="Kommentartext"/>
+    <w:rsid w:val="005236BC"/>
+    <w:rPr>
+      <w:rFonts w:ascii="Times New Roman" w:eastAsia="Times New Roman" w:hAnsi="Times New Roman" w:cs="Times New Roman"/>
+      <w:sz w:val="20"/>
+      <w:szCs w:val="20"/>
+      <w:lang w:eastAsia="de-DE"/>
+    </w:rPr>
+  </w:style>
 </w:styles>
 </file>
 
@@ -3648,7 +10713,9 @@
     <w:lsdException w:name="toc 7" w:uiPriority="39"/>
     <w:lsdException w:name="toc 8" w:uiPriority="39"/>
     <w:lsdException w:name="toc 9" w:uiPriority="39"/>
+    <w:lsdException w:name="annotation text" w:uiPriority="0"/>
     <w:lsdException w:name="caption" w:uiPriority="35" w:qFormat="1"/>
+    <w:lsdException w:name="annotation reference" w:uiPriority="0"/>
     <w:lsdException w:name="Title" w:semiHidden="0" w:uiPriority="10" w:unhideWhenUsed="0" w:qFormat="1"/>
     <w:lsdException w:name="Default Paragraph Font" w:uiPriority="1"/>
     <w:lsdException w:name="Subtitle" w:semiHidden="0" w:uiPriority="11" w:unhideWhenUsed="0" w:qFormat="1"/>
@@ -3867,6 +10934,46 @@
       <w:rFonts w:ascii="Tahoma" w:hAnsi="Tahoma" w:cs="Tahoma"/>
       <w:sz w:val="16"/>
       <w:szCs w:val="16"/>
+    </w:rPr>
+  </w:style>
+  <w:style w:type="character" w:styleId="Kommentarzeichen">
+    <w:name w:val="annotation reference"/>
+    <w:basedOn w:val="Absatz-Standardschriftart"/>
+    <w:semiHidden/>
+    <w:unhideWhenUsed/>
+    <w:rsid w:val="005236BC"/>
+    <w:rPr>
+      <w:sz w:val="16"/>
+      <w:szCs w:val="16"/>
+    </w:rPr>
+  </w:style>
+  <w:style w:type="paragraph" w:styleId="Kommentartext">
+    <w:name w:val="annotation text"/>
+    <w:basedOn w:val="Standard"/>
+    <w:link w:val="KommentartextZchn"/>
+    <w:unhideWhenUsed/>
+    <w:rsid w:val="005236BC"/>
+    <w:pPr>
+      <w:spacing w:after="0" w:line="240" w:lineRule="auto"/>
+      <w:jc w:val="both"/>
+    </w:pPr>
+    <w:rPr>
+      <w:rFonts w:ascii="Times New Roman" w:eastAsia="Times New Roman" w:hAnsi="Times New Roman" w:cs="Times New Roman"/>
+      <w:sz w:val="20"/>
+      <w:szCs w:val="20"/>
+      <w:lang w:eastAsia="de-DE"/>
+    </w:rPr>
+  </w:style>
+  <w:style w:type="character" w:customStyle="1" w:styleId="KommentartextZchn">
+    <w:name w:val="Kommentartext Zchn"/>
+    <w:basedOn w:val="Absatz-Standardschriftart"/>
+    <w:link w:val="Kommentartext"/>
+    <w:rsid w:val="005236BC"/>
+    <w:rPr>
+      <w:rFonts w:ascii="Times New Roman" w:eastAsia="Times New Roman" w:hAnsi="Times New Roman" w:cs="Times New Roman"/>
+      <w:sz w:val="20"/>
+      <w:szCs w:val="20"/>
+      <w:lang w:eastAsia="de-DE"/>
     </w:rPr>
   </w:style>
 </w:styles>

--- a/Conclusion.docx
+++ b/Conclusion.docx
@@ -8,6 +8,179 @@
           <w:b/>
           <w:sz w:val="28"/>
           <w:szCs w:val="28"/>
+        </w:rPr>
+      </w:pPr>
+      <w:r>
+        <w:rPr>
+          <w:b/>
+          <w:sz w:val="28"/>
+          <w:szCs w:val="28"/>
+        </w:rPr>
+        <w:t xml:space="preserve">Roland: </w:t>
+      </w:r>
+      <w:r>
+        <w:rPr>
+          <w:b/>
+          <w:sz w:val="28"/>
+          <w:szCs w:val="28"/>
+        </w:rPr>
+        <w:t>„</w:t>
+      </w:r>
+      <w:r>
+        <w:t>Zusammenfassung des Literaturkapitels, wo Du nochmal knapp beschreibst, was Du aus dem diskutierten mitnimmst: welche Patterns, welche Sensoren, welche Interaktionsformen/Visualisierungen?</w:t>
+      </w:r>
+      <w:r>
+        <w:t>“</w:t>
+      </w:r>
+    </w:p>
+    <w:p>
+      <w:r>
+        <w:t>„</w:t>
+      </w:r>
+      <w:r>
+        <w:t xml:space="preserve">ich würde versuchen, basierend auf Deinem Literaturergebnis Bestandteile des Frameworks auszuwählen und zusammenzustellen, die speziell sind für AR oder spezifische Probleme von AR lösen. Dabei kannst Du bewusst eine Einschränkung vornehmen auf </w:t>
+      </w:r>
+      <w:proofErr w:type="spellStart"/>
+      <w:r>
+        <w:t>Hololens</w:t>
+      </w:r>
+      <w:proofErr w:type="spellEnd"/>
+      <w:r>
+        <w:t xml:space="preserve"> (und vergleichbare Geräte) als Plattform. Das führt Dich z.B. zur Dis</w:t>
+      </w:r>
+      <w:r>
+        <w:t>kussion von folgenden Aspekten:</w:t>
+      </w:r>
+    </w:p>
+    <w:p>
+      <w:r>
+        <w:t>- Game design (erstellen von Spielen für unbekannte Räume, Spiele mit/ohne Bezug zum Raum)</w:t>
+      </w:r>
+    </w:p>
+    <w:p>
+      <w:r>
+        <w:t>- Interaktion (Steuerung, Navigation, Auswahl)</w:t>
+      </w:r>
+    </w:p>
+    <w:p>
+      <w:r>
+        <w:t>- Visualisierung (HUD, Navigationshilfen, virtuelle Objekte und ihre Platzierung, NPCs)</w:t>
+      </w:r>
+    </w:p>
+    <w:p>
+      <w:r>
+        <w:t xml:space="preserve">- optional: Multiplayer-Fragen? (z.B. </w:t>
+      </w:r>
+      <w:proofErr w:type="spellStart"/>
+      <w:r>
+        <w:t>sharing</w:t>
+      </w:r>
+      <w:proofErr w:type="spellEnd"/>
+      <w:r>
+        <w:t xml:space="preserve"> von Hologrammen? Was wäre mit remote-</w:t>
+      </w:r>
+      <w:proofErr w:type="spellStart"/>
+      <w:r>
+        <w:t>multiplayer</w:t>
+      </w:r>
+      <w:proofErr w:type="spellEnd"/>
+      <w:r>
+        <w:t>?)</w:t>
+      </w:r>
+    </w:p>
+    <w:p>
+      <w:r>
+        <w:t>Daraus lassen sich dann Vorschläge/Konzepte ableiten, von denen ausgewählte in Deinem Prototypen landen</w:t>
+      </w:r>
+      <w:r>
+        <w:t>“</w:t>
+      </w:r>
+    </w:p>
+    <w:p/>
+    <w:p>
+      <w:pPr>
+        <w:rPr>
+          <w:b/>
+          <w:sz w:val="28"/>
+          <w:szCs w:val="28"/>
+          <w:lang w:val="en-US"/>
+        </w:rPr>
+      </w:pPr>
+      <w:r>
+        <w:rPr>
+          <w:b/>
+          <w:sz w:val="28"/>
+          <w:szCs w:val="28"/>
+          <w:lang w:val="en-US"/>
+        </w:rPr>
+        <w:t xml:space="preserve">0. </w:t>
+      </w:r>
+      <w:proofErr w:type="spellStart"/>
+      <w:r>
+        <w:rPr>
+          <w:b/>
+          <w:sz w:val="28"/>
+          <w:szCs w:val="28"/>
+          <w:lang w:val="en-US"/>
+        </w:rPr>
+        <w:t>Lamantia</w:t>
+      </w:r>
+      <w:proofErr w:type="spellEnd"/>
+      <w:r>
+        <w:rPr>
+          <w:b/>
+          <w:sz w:val="28"/>
+          <w:szCs w:val="28"/>
+          <w:lang w:val="en-US"/>
+        </w:rPr>
+        <w:t xml:space="preserve"> (2009):</w:t>
+      </w:r>
+    </w:p>
+    <w:p>
+      <w:pPr>
+        <w:rPr>
+          <w:lang w:val="en-US"/>
+        </w:rPr>
+      </w:pPr>
+      <w:proofErr w:type="spellStart"/>
+      <w:r>
+        <w:t>Conclu</w:t>
+      </w:r>
+      <w:proofErr w:type="spellEnd"/>
+      <w:r>
+        <w:t>.:</w:t>
+      </w:r>
+      <w:r>
+        <w:rPr>
+          <w:i/>
+          <w:lang w:val="en-US"/>
+        </w:rPr>
+        <w:t xml:space="preserve"> </w:t>
+      </w:r>
+      <w:proofErr w:type="spellStart"/>
+      <w:r>
+        <w:rPr>
+          <w:i/>
+          <w:lang w:val="en-US"/>
+        </w:rPr>
+        <w:t>Holochess</w:t>
+      </w:r>
+      <w:proofErr w:type="spellEnd"/>
+      <w:r>
+        <w:rPr>
+          <w:lang w:val="en-US"/>
+        </w:rPr>
+        <w:t xml:space="preserve"> experiences consist of presenting entirely virtual objects to the AR environment. It is likely that many commercial Augmented Reality games will rely on this interaction pattern, especially if they are not location-based.</w:t>
+      </w:r>
+      <w:bookmarkStart w:id="0" w:name="_GoBack"/>
+      <w:bookmarkEnd w:id="0"/>
+    </w:p>
+    <w:p>
+      <w:pPr>
+        <w:rPr>
+          <w:b/>
+          <w:sz w:val="28"/>
+          <w:szCs w:val="28"/>
           <w:lang w:val="en-US"/>
         </w:rPr>
       </w:pPr>
@@ -264,6 +437,7 @@
         </w:numPr>
       </w:pPr>
       <w:r>
+        <w:lastRenderedPageBreak/>
         <w:t>Notice a situation “where one feels good.”</w:t>
       </w:r>
     </w:p>
@@ -684,7 +858,6 @@
         <w:rPr>
           <w:lang w:val="en-US"/>
         </w:rPr>
-        <w:lastRenderedPageBreak/>
         <w:t>“</w:t>
       </w:r>
       <w:r>
@@ -1058,6 +1231,7 @@
         <w:rPr>
           <w:lang w:val="en-US"/>
         </w:rPr>
+        <w:lastRenderedPageBreak/>
         <w:t>Name</w:t>
       </w:r>
     </w:p>
@@ -1542,7 +1716,6 @@
         <w:rPr>
           <w:lang w:val="en-US"/>
         </w:rPr>
-        <w:lastRenderedPageBreak/>
         <w:t xml:space="preserve">Each pattern has a </w:t>
       </w:r>
       <w:r>
@@ -1901,6 +2074,7 @@
         <w:rPr>
           <w:lang w:val="en-US"/>
         </w:rPr>
+        <w:lastRenderedPageBreak/>
         <w:t xml:space="preserve">The </w:t>
       </w:r>
       <w:r>
@@ -2263,6 +2437,7 @@
           <w:b/>
           <w:sz w:val="28"/>
           <w:szCs w:val="28"/>
+          <w:lang w:val="en-US"/>
         </w:rPr>
       </w:pPr>
       <w:r>
@@ -2288,6 +2463,7 @@
           <w:b/>
           <w:sz w:val="28"/>
           <w:szCs w:val="28"/>
+          <w:lang w:val="en-US"/>
         </w:rPr>
         <w:t>(2016):</w:t>
       </w:r>
@@ -2331,11 +2507,7 @@
         <w:fldChar w:fldCharType="end"/>
       </w:r>
       <w:r>
-        <w:t xml:space="preserve"> mapped high level functions to low level functions and the latter to associated sensors. The paper also provides an overview of “the state-of-the-art sensors in </w:t>
-      </w:r>
-      <w:r>
-        <w:lastRenderedPageBreak/>
-        <w:t>terms of their technical specifications, possible limitations, standards, and platforms.” Furthermore the paper presents challenges associated with linking different kinds of sensors in a system, such as incompatibility with each other or the system architecture, data synchronization and amount of data.</w:t>
+        <w:t xml:space="preserve"> mapped high level functions to low level functions and the latter to associated sensors. The paper also provides an overview of “the state-of-the-art sensors in terms of their technical specifications, possible limitations, standards, and platforms.” Furthermore the paper presents challenges associated with linking different kinds of sensors in a system, such as incompatibility with each other or the system architecture, data synchronization and amount of data.</w:t>
       </w:r>
     </w:p>
     <w:p>
@@ -2373,8 +2545,6 @@
         </w:rPr>
         <w:t>nicht</w:t>
       </w:r>
-      <w:bookmarkStart w:id="0" w:name="_GoBack"/>
-      <w:bookmarkEnd w:id="0"/>
       <w:proofErr w:type="spellEnd"/>
     </w:p>
     <w:p>
@@ -2678,7 +2848,6 @@
         </w:numPr>
       </w:pPr>
       <w:r>
-        <w:lastRenderedPageBreak/>
         <w:t>Compatibility of the different hardware drivers associated with the sensors.</w:t>
       </w:r>
     </w:p>
@@ -2853,6 +3022,7 @@
                 <w:b/>
                 <w:lang w:val="en-US"/>
               </w:rPr>
+              <w:lastRenderedPageBreak/>
               <w:t>Relevant Tasks</w:t>
             </w:r>
           </w:p>
@@ -3985,17 +4155,7 @@
                 <w:szCs w:val="20"/>
                 <w:lang w:val="en-US"/>
               </w:rPr>
-              <w:t xml:space="preserve">Optical tracking using depth scanner, Smart armband sensing muscle </w:t>
-            </w:r>
-            <w:r>
-              <w:rPr>
-                <w:rFonts w:ascii="Cambria" w:hAnsi="Cambria"/>
-                <w:sz w:val="20"/>
-                <w:szCs w:val="20"/>
-                <w:lang w:val="en-US"/>
-              </w:rPr>
-              <w:lastRenderedPageBreak/>
-              <w:t>movement</w:t>
+              <w:t>Optical tracking using depth scanner, Smart armband sensing muscle movement</w:t>
             </w:r>
           </w:p>
         </w:tc>
@@ -4034,7 +4194,6 @@
                 <w:szCs w:val="20"/>
                 <w:lang w:val="en-US"/>
               </w:rPr>
-              <w:lastRenderedPageBreak/>
               <w:t>Myo</w:t>
             </w:r>
             <w:proofErr w:type="spellEnd"/>
@@ -4045,17 +4204,7 @@
                 <w:szCs w:val="20"/>
                 <w:lang w:val="en-US"/>
               </w:rPr>
-              <w:t xml:space="preserve"> Gesture control armband, Leap Motion </w:t>
-            </w:r>
-            <w:r>
-              <w:rPr>
-                <w:rFonts w:ascii="Cambria" w:hAnsi="Cambria"/>
-                <w:sz w:val="20"/>
-                <w:szCs w:val="20"/>
-                <w:lang w:val="en-US"/>
-              </w:rPr>
-              <w:lastRenderedPageBreak/>
-              <w:t>controller</w:t>
+              <w:t xml:space="preserve"> Gesture control armband, Leap Motion controller</w:t>
             </w:r>
           </w:p>
         </w:tc>
@@ -4096,7 +4245,6 @@
                 <w:szCs w:val="20"/>
                 <w:lang w:val="en-US"/>
               </w:rPr>
-              <w:lastRenderedPageBreak/>
               <w:t>Contextualisation</w:t>
             </w:r>
             <w:proofErr w:type="spellEnd"/>
@@ -4733,6 +4881,7 @@
                 <w:sz w:val="20"/>
                 <w:szCs w:val="20"/>
               </w:rPr>
+              <w:lastRenderedPageBreak/>
               <w:t xml:space="preserve">Virtual/ </w:t>
             </w:r>
             <w:proofErr w:type="spellStart"/>
@@ -6411,7 +6560,6 @@
                 <w:sz w:val="20"/>
                 <w:szCs w:val="20"/>
               </w:rPr>
-              <w:lastRenderedPageBreak/>
               <w:t>Mindwave</w:t>
             </w:r>
             <w:proofErr w:type="spellEnd"/>
@@ -6472,7 +6620,6 @@
                 <w:sz w:val="20"/>
                 <w:szCs w:val="20"/>
               </w:rPr>
-              <w:lastRenderedPageBreak/>
               <w:t>Directed</w:t>
             </w:r>
             <w:proofErr w:type="spellEnd"/>
@@ -6969,7 +7116,17 @@
                 <w:szCs w:val="20"/>
                 <w:lang w:val="en-US"/>
               </w:rPr>
-              <w:t>GSR has best references and more published papers for fatigue</w:t>
+              <w:t xml:space="preserve">GSR has best references and more published </w:t>
+            </w:r>
+            <w:r>
+              <w:rPr>
+                <w:rFonts w:ascii="Cambria" w:hAnsi="Cambria"/>
+                <w:sz w:val="20"/>
+                <w:szCs w:val="20"/>
+                <w:lang w:val="en-US"/>
+              </w:rPr>
+              <w:lastRenderedPageBreak/>
+              <w:t>papers for fatigue</w:t>
             </w:r>
           </w:p>
         </w:tc>
@@ -7006,6 +7163,7 @@
                 <w:szCs w:val="20"/>
                 <w:lang w:val="en-US"/>
               </w:rPr>
+              <w:lastRenderedPageBreak/>
               <w:t>MyndPlay</w:t>
             </w:r>
             <w:proofErr w:type="spellEnd"/>
@@ -7147,7 +7305,17 @@
                 <w:szCs w:val="20"/>
                 <w:lang w:val="en-US"/>
               </w:rPr>
-              <w:t xml:space="preserve"> system as used by BBMV</w:t>
+              <w:t xml:space="preserve"> system </w:t>
+            </w:r>
+            <w:r>
+              <w:rPr>
+                <w:rFonts w:ascii="Cambria" w:hAnsi="Cambria"/>
+                <w:sz w:val="20"/>
+                <w:szCs w:val="20"/>
+                <w:lang w:val="en-US"/>
+              </w:rPr>
+              <w:lastRenderedPageBreak/>
+              <w:t>as used by BBMV</w:t>
             </w:r>
           </w:p>
           <w:p>
@@ -7234,6 +7402,7 @@
                 <w:szCs w:val="20"/>
                 <w:lang w:val="en-US"/>
               </w:rPr>
+              <w:lastRenderedPageBreak/>
               <w:t>Self-awareness of physical state</w:t>
             </w:r>
           </w:p>
@@ -8433,7 +8602,6 @@
                 <w:sz w:val="20"/>
                 <w:szCs w:val="20"/>
               </w:rPr>
-              <w:lastRenderedPageBreak/>
               <w:t>Object</w:t>
             </w:r>
             <w:proofErr w:type="spellEnd"/>
@@ -9132,6 +9300,7 @@
           <w:sz w:val="28"/>
           <w:szCs w:val="28"/>
         </w:rPr>
+        <w:lastRenderedPageBreak/>
         <w:t xml:space="preserve">4. </w:t>
       </w:r>
       <w:r>
@@ -9284,18 +9453,7 @@
           <w:szCs w:val="20"/>
           <w:shd w:val="clear" w:color="auto" w:fill="FFFFFF"/>
         </w:rPr>
-        <w:t xml:space="preserve"> (und vergleichbare Geräte) als Plattform. Das führt Dich z.B. zur Diskussion von folgenden Aspekten: - Game design (erstellen von Spielen für unbekannte Räume, Spiele mit/ohne Bezug zum Raum) - Interaktion (Steuerung, Navigation, Auswahl) - Visualisierung (HUD, Navigationshilfen, </w:t>
-      </w:r>
-      <w:r>
-        <w:rPr>
-          <w:rFonts w:ascii="Helvetica" w:hAnsi="Helvetica" w:cs="Helvetica"/>
-          <w:color w:val="1D2129"/>
-          <w:sz w:val="20"/>
-          <w:szCs w:val="20"/>
-          <w:shd w:val="clear" w:color="auto" w:fill="FFFFFF"/>
-        </w:rPr>
-        <w:lastRenderedPageBreak/>
-        <w:t xml:space="preserve">virtuelle Objekte und ihre Platzierung, NPCs) - optional: Multiplayer-Fragen? (z.B. </w:t>
+        <w:t xml:space="preserve"> (und vergleichbare Geräte) als Plattform. Das führt Dich z.B. zur Diskussion von folgenden Aspekten: - Game design (erstellen von Spielen für unbekannte Räume, Spiele mit/ohne Bezug zum Raum) - Interaktion (Steuerung, Navigation, Auswahl) - Visualisierung (HUD, Navigationshilfen, virtuelle Objekte und ihre Platzierung, NPCs) - optional: Multiplayer-Fragen? (z.B. </w:t>
       </w:r>
       <w:proofErr w:type="spellStart"/>
       <w:r>
@@ -10538,7 +10696,6 @@
   <w:style w:type="character" w:default="1" w:styleId="Absatz-Standardschriftart">
     <w:name w:val="Default Paragraph Font"/>
     <w:uiPriority w:val="1"/>
-    <w:semiHidden/>
     <w:unhideWhenUsed/>
   </w:style>
   <w:style w:type="table" w:default="1" w:styleId="NormaleTabelle">
@@ -10841,7 +10998,6 @@
   <w:style w:type="character" w:default="1" w:styleId="Absatz-Standardschriftart">
     <w:name w:val="Default Paragraph Font"/>
     <w:uiPriority w:val="1"/>
-    <w:semiHidden/>
     <w:unhideWhenUsed/>
   </w:style>
   <w:style w:type="table" w:default="1" w:styleId="NormaleTabelle">

--- a/Conclusion.docx
+++ b/Conclusion.docx
@@ -27,10 +27,7 @@
         <w:t>„</w:t>
       </w:r>
       <w:r>
-        <w:t>Zusammenfassung des Literaturkapitels, wo Du nochmal knapp beschreibst, was Du aus dem diskutierten mitnimmst: welche Patterns, welche Sensoren, welche Interaktionsformen/Visualisierungen?</w:t>
-      </w:r>
-      <w:r>
-        <w:t>“</w:t>
+        <w:t>Zusammenfassung des Literaturkapitels, wo Du nochmal knapp beschreibst, was Du aus dem diskutierten mitnimmst: welche Patterns, welche Sensoren, welche Interaktionsformen/Visualisierungen?“</w:t>
       </w:r>
     </w:p>
     <w:p>
@@ -142,14 +139,23 @@
           <w:lang w:val="en-US"/>
         </w:rPr>
       </w:pPr>
+      <w:commentRangeStart w:id="0"/>
       <w:proofErr w:type="spellStart"/>
-      <w:r>
+      <w:proofErr w:type="gramStart"/>
+      <w:r>
+        <w:rPr>
+          <w:lang w:val="en-US"/>
+        </w:rPr>
         <w:t>Conclu</w:t>
       </w:r>
       <w:proofErr w:type="spellEnd"/>
       <w:r>
+        <w:rPr>
+          <w:lang w:val="en-US"/>
+        </w:rPr>
         <w:t>.:</w:t>
       </w:r>
+      <w:proofErr w:type="gramEnd"/>
       <w:r>
         <w:rPr>
           <w:i/>
@@ -172,8 +178,15 @@
         </w:rPr>
         <w:t xml:space="preserve"> experiences consist of presenting entirely virtual objects to the AR environment. It is likely that many commercial Augmented Reality games will rely on this interaction pattern, especially if they are not location-based.</w:t>
       </w:r>
-      <w:bookmarkStart w:id="0" w:name="_GoBack"/>
-      <w:bookmarkEnd w:id="0"/>
+      <w:commentRangeEnd w:id="0"/>
+      <w:r>
+        <w:rPr>
+          <w:rStyle w:val="Kommentarzeichen"/>
+          <w:rFonts w:ascii="Times New Roman" w:eastAsia="Times New Roman" w:hAnsi="Times New Roman" w:cs="Times New Roman"/>
+          <w:lang w:eastAsia="de-DE"/>
+        </w:rPr>
+        <w:commentReference w:id="0"/>
+      </w:r>
     </w:p>
     <w:p>
       <w:pPr>
@@ -9292,6 +9305,7 @@
           <w:b/>
           <w:sz w:val="28"/>
           <w:szCs w:val="28"/>
+          <w:lang w:val="en-US"/>
         </w:rPr>
       </w:pPr>
       <w:r>
@@ -9299,6 +9313,7 @@
           <w:b/>
           <w:sz w:val="28"/>
           <w:szCs w:val="28"/>
+          <w:lang w:val="en-US"/>
         </w:rPr>
         <w:lastRenderedPageBreak/>
         <w:t xml:space="preserve">4. </w:t>
@@ -9308,8 +9323,306 @@
           <w:b/>
           <w:sz w:val="28"/>
           <w:szCs w:val="28"/>
+          <w:lang w:val="en-US"/>
         </w:rPr>
         <w:t>Wetzel:</w:t>
+      </w:r>
+    </w:p>
+    <w:p>
+      <w:pPr>
+        <w:rPr>
+          <w:b/>
+          <w:lang w:val="en-US"/>
+        </w:rPr>
+      </w:pPr>
+      <w:r>
+        <w:rPr>
+          <w:b/>
+          <w:lang w:val="en-US"/>
+        </w:rPr>
+        <w:t xml:space="preserve">4.1 </w:t>
+      </w:r>
+      <w:proofErr w:type="gramStart"/>
+      <w:r>
+        <w:rPr>
+          <w:b/>
+          <w:lang w:val="en-US"/>
+        </w:rPr>
+        <w:t>in</w:t>
+      </w:r>
+      <w:proofErr w:type="gramEnd"/>
+      <w:r>
+        <w:rPr>
+          <w:b/>
+          <w:lang w:val="en-US"/>
+        </w:rPr>
+        <w:t xml:space="preserve"> der BA</w:t>
+      </w:r>
+    </w:p>
+    <w:p>
+      <w:pPr>
+        <w:rPr>
+          <w:lang w:val="en-US"/>
+        </w:rPr>
+      </w:pPr>
+      <w:r>
+        <w:rPr>
+          <w:lang w:val="en-US"/>
+        </w:rPr>
+        <w:t xml:space="preserve">As </w:t>
+      </w:r>
+      <w:r>
+        <w:fldChar w:fldCharType="begin" w:fldLock="1"/>
+      </w:r>
+      <w:r>
+        <w:rPr>
+          <w:lang w:val="en-US"/>
+        </w:rPr>
+        <w:instrText>ADDIN CSL_CITATION { "citationItems" : [ { "id" : "ITEM-1", "itemData" : { "abstract" : "This paper proposes a design pattern language applicable to mobile mixed reality games. While on the one hand the language covers direct game mechanics and therefore game design considerations, it also aims to provide similar for other aspects of mobile mixed reality games, namely authoring, content creation, interfaces, orchestration as well as testing and logging. Eleven patterns based on these aspects are described in more detail.", "author" : [ { "dropping-particle" : "", "family" : "Wetzel", "given" : "Richard", "non-dropping-particle" : "", "parse-names" : false, "suffix" : "" } ], "container-title" : "Foundations of Digital Games", "id" : "ITEM-1", "issued" : { "date-parts" : [ [ "2013" ] ] }, "title" : "A Case for Design Patterns supporting the Development of Mobile Mixed Reality Games", "type" : "article-journal" }, "uris" : [ "http://www.mendeley.com/documents/?uuid=5d6eca59-ad19-3dea-9415-86f5e3a3495f" ] } ], "mendeley" : { "formattedCitation" : "(Wetzel, 2013)", "plainTextFormattedCitation" : "(Wetzel, 2013)", "previouslyFormattedCitation" : "(Wetzel, 2013)" }, "properties" : { "noteIndex" : 0 }, "schema" : "https://github.com/citation-style-language/schema/raw/master/csl-citation.json" }</w:instrText>
+      </w:r>
+      <w:r>
+        <w:fldChar w:fldCharType="separate"/>
+      </w:r>
+      <w:r>
+        <w:rPr>
+          <w:noProof/>
+          <w:lang w:val="en-US"/>
+        </w:rPr>
+        <w:t>(Wetzel, 2013)</w:t>
+      </w:r>
+      <w:r>
+        <w:fldChar w:fldCharType="end"/>
+      </w:r>
+      <w:r>
+        <w:rPr>
+          <w:lang w:val="en-US"/>
+        </w:rPr>
+        <w:t xml:space="preserve"> notes: “Different sensors have different strengths and weaknesses that completely change the way a game might work.”</w:t>
+      </w:r>
+    </w:p>
+    <w:p>
+      <w:pPr>
+        <w:rPr>
+          <w:lang w:val="en-US"/>
+        </w:rPr>
+      </w:pPr>
+      <w:r>
+        <w:rPr>
+          <w:lang w:val="en-US"/>
+        </w:rPr>
+        <w:t xml:space="preserve">The core goals of pattern languages, according to </w:t>
+      </w:r>
+      <w:r>
+        <w:rPr>
+          <w:lang w:val="en-US"/>
+        </w:rPr>
+        <w:fldChar w:fldCharType="begin" w:fldLock="1"/>
+      </w:r>
+      <w:r>
+        <w:rPr>
+          <w:lang w:val="en-US"/>
+        </w:rPr>
+        <w:instrText>ADDIN CSL_CITATION { "citationItems" : [ { "id" : "ITEM-1", "itemData" : { "abstract" : "This paper proposes a design pattern language applicable to mobile mixed reality games. While on the one hand the language covers direct game mechanics and therefore game design considerations, it also aims to provide similar for other aspects of mobile mixed reality games, namely authoring, content creation, interfaces, orchestration as well as testing and logging. Eleven patterns based on these aspects are described in more detail.", "author" : [ { "dropping-particle" : "", "family" : "Wetzel", "given" : "Richard", "non-dropping-particle" : "", "parse-names" : false, "suffix" : "" } ], "container-title" : "Foundations of Digital Games", "id" : "ITEM-1", "issued" : { "date-parts" : [ [ "2013" ] ] }, "title" : "A Case for Design Patterns supporting the Development of Mobile Mixed Reality Games", "type" : "article-journal" }, "uris" : [ "http://www.mendeley.com/documents/?uuid=5d6eca59-ad19-3dea-9415-86f5e3a3495f" ] } ], "mendeley" : { "formattedCitation" : "(Wetzel, 2013)", "plainTextFormattedCitation" : "(Wetzel, 2013)", "previouslyFormattedCitation" : "(Wetzel, 2013)" }, "properties" : { "noteIndex" : 0 }, "schema" : "https://github.com/citation-style-language/schema/raw/master/csl-citation.json" }</w:instrText>
+      </w:r>
+      <w:r>
+        <w:rPr>
+          <w:lang w:val="en-US"/>
+        </w:rPr>
+        <w:fldChar w:fldCharType="separate"/>
+      </w:r>
+      <w:r>
+        <w:rPr>
+          <w:noProof/>
+          <w:lang w:val="en-US"/>
+        </w:rPr>
+        <w:t>(Wetzel, 2013)</w:t>
+      </w:r>
+      <w:r>
+        <w:rPr>
+          <w:lang w:val="en-US"/>
+        </w:rPr>
+        <w:fldChar w:fldCharType="end"/>
+      </w:r>
+      <w:r>
+        <w:rPr>
+          <w:lang w:val="en-US"/>
+        </w:rPr>
+        <w:t xml:space="preserve"> are communication, analysis, creativity and improvement.</w:t>
+      </w:r>
+    </w:p>
+    <w:p>
+      <w:r>
+        <w:rPr>
+          <w:lang w:val="en-US"/>
+        </w:rPr>
+        <w:t>“In order for something to qualify as a pattern, it has to have been applied in several examples already. Otherwise one might argue that it does not constitute a real pattern.”</w:t>
+      </w:r>
+      <w:r>
+        <w:rPr>
+          <w:lang w:val="en-US"/>
+        </w:rPr>
+        <w:t xml:space="preserve"> </w:t>
+      </w:r>
+      <w:r>
+        <w:t>(</w:t>
+      </w:r>
+      <w:r>
+        <w:fldChar w:fldCharType="begin" w:fldLock="1"/>
+      </w:r>
+      <w:r>
+        <w:instrText>ADDIN CSL_CITATION { "citationItems" : [ { "id" : "ITEM-1", "itemData" : { "abstract" : "This paper proposes a design pattern language applicable to mobile mixed reality games. While on the one hand the language covers direct game mechanics and therefore game design considerations, it also aims to provide similar for other aspects of mobile mixed reality games, namely authoring, content creation, interfaces, orchestration as well as testing and logging. Eleven patterns based on these aspects are described in more detail.", "author" : [ { "dropping-particle" : "", "family" : "Wetzel", "given" : "Richard", "non-dropping-particle" : "", "parse-names" : false, "suffix" : "" } ], "container-title" : "Foundations of Digital Games", "id" : "ITEM-1", "issued" : { "date-parts" : [ [ "2013" ] ] }, "title" : "A Case for Design Patterns supporting the Development of Mobile Mixed Reality Games", "type" : "article-journal" }, "uris" : [ "http://www.mendeley.com/documents/?uuid=5d6eca59-ad19-3dea-9415-86f5e3a3495f" ] } ], "mendeley" : { "formattedCitation" : "(Wetzel, 2013)", "manualFormatting" : "Wetzel", "plainTextFormattedCitation" : "(Wetzel, 2013)", "previouslyFormattedCitation" : "(Wetzel, 2013)" }, "properties" : { "noteIndex" : 0 }, "schema" : "https://github.com/citation-style-language/schema/raw/master/csl-citation.json" }</w:instrText>
+      </w:r>
+      <w:r>
+        <w:fldChar w:fldCharType="separate"/>
+      </w:r>
+      <w:r>
+        <w:rPr>
+          <w:noProof/>
+        </w:rPr>
+        <w:t>Wetzel</w:t>
+      </w:r>
+      <w:r>
+        <w:fldChar w:fldCharType="end"/>
+      </w:r>
+      <w:r>
+        <w:t xml:space="preserve"> </w:t>
+      </w:r>
+      <w:proofErr w:type="spellStart"/>
+      <w:r>
+        <w:t>then</w:t>
+      </w:r>
+      <w:proofErr w:type="spellEnd"/>
+      <w:r>
+        <w:t xml:space="preserve"> </w:t>
+      </w:r>
+      <w:proofErr w:type="spellStart"/>
+      <w:r>
+        <w:t>distinguishes</w:t>
+      </w:r>
+      <w:proofErr w:type="spellEnd"/>
+      <w:r>
+        <w:t xml:space="preserve"> </w:t>
+      </w:r>
+      <w:proofErr w:type="spellStart"/>
+      <w:r>
+        <w:t>between</w:t>
+      </w:r>
+      <w:proofErr w:type="spellEnd"/>
+      <w:r>
+        <w:t xml:space="preserve"> </w:t>
+      </w:r>
+      <w:proofErr w:type="spellStart"/>
+      <w:r>
+        <w:rPr>
+          <w:i/>
+        </w:rPr>
+        <w:t>emergent</w:t>
+      </w:r>
+      <w:proofErr w:type="spellEnd"/>
+      <w:r>
+        <w:t xml:space="preserve">, </w:t>
+      </w:r>
+      <w:proofErr w:type="spellStart"/>
+      <w:r>
+        <w:rPr>
+          <w:i/>
+        </w:rPr>
+        <w:t>established</w:t>
+      </w:r>
+      <w:proofErr w:type="spellEnd"/>
+      <w:r>
+        <w:t xml:space="preserve"> </w:t>
+      </w:r>
+      <w:proofErr w:type="spellStart"/>
+      <w:r>
+        <w:t>and</w:t>
+      </w:r>
+      <w:proofErr w:type="spellEnd"/>
+      <w:r>
+        <w:t xml:space="preserve"> </w:t>
+      </w:r>
+      <w:proofErr w:type="spellStart"/>
+      <w:r>
+        <w:rPr>
+          <w:i/>
+        </w:rPr>
+        <w:t>hidden</w:t>
+      </w:r>
+      <w:proofErr w:type="spellEnd"/>
+      <w:r>
+        <w:t xml:space="preserve"> </w:t>
+      </w:r>
+      <w:proofErr w:type="spellStart"/>
+      <w:r>
+        <w:t>patterns</w:t>
+      </w:r>
+      <w:proofErr w:type="spellEnd"/>
+      <w:r>
+        <w:t>.)</w:t>
+      </w:r>
+    </w:p>
+    <w:p>
+      <w:pPr>
+        <w:rPr>
+          <w:lang w:val="en-US"/>
+        </w:rPr>
+      </w:pPr>
+      <w:r>
+        <w:rPr>
+          <w:lang w:val="en-US"/>
+        </w:rPr>
+        <w:t xml:space="preserve">As mentioned above and reaffirmed by </w:t>
+      </w:r>
+      <w:r>
+        <w:fldChar w:fldCharType="begin" w:fldLock="1"/>
+      </w:r>
+      <w:r>
+        <w:rPr>
+          <w:lang w:val="en-US"/>
+        </w:rPr>
+        <w:instrText>ADDIN CSL_CITATION { "citationItems" : [ { "id" : "ITEM-1", "itemData" : { "abstract" : "This paper proposes a design pattern language applicable to mobile mixed reality games. While on the one hand the language covers direct game mechanics and therefore game design considerations, it also aims to provide similar for other aspects of mobile mixed reality games, namely authoring, content creation, interfaces, orchestration as well as testing and logging. Eleven patterns based on these aspects are described in more detail.", "author" : [ { "dropping-particle" : "", "family" : "Wetzel", "given" : "Richard", "non-dropping-particle" : "", "parse-names" : false, "suffix" : "" } ], "container-title" : "Foundations of Digital Games", "id" : "ITEM-1", "issued" : { "date-parts" : [ [ "2013" ] ] }, "title" : "A Case for Design Patterns supporting the Development of Mobile Mixed Reality Games", "type" : "article-journal" }, "uris" : [ "http://www.mendeley.com/documents/?uuid=5d6eca59-ad19-3dea-9415-86f5e3a3495f" ] } ], "mendeley" : { "formattedCitation" : "(Wetzel, 2013)", "plainTextFormattedCitation" : "(Wetzel, 2013)", "previouslyFormattedCitation" : "(Wetzel, 2013)" }, "properties" : { "noteIndex" : 0 }, "schema" : "https://github.com/citation-style-language/schema/raw/master/csl-citation.json" }</w:instrText>
+      </w:r>
+      <w:r>
+        <w:fldChar w:fldCharType="separate"/>
+      </w:r>
+      <w:r>
+        <w:rPr>
+          <w:noProof/>
+          <w:lang w:val="en-US"/>
+        </w:rPr>
+        <w:t>(Wetzel, 2013)</w:t>
+      </w:r>
+      <w:r>
+        <w:fldChar w:fldCharType="end"/>
+      </w:r>
+      <w:r>
+        <w:rPr>
+          <w:lang w:val="en-US"/>
+        </w:rPr>
+        <w:t xml:space="preserve"> “these game design patterns follow less of a strict problem-solution approach but rather describe identified game mechanics, their uses, occurrences and consequences.”</w:t>
+      </w:r>
+    </w:p>
+    <w:p>
+      <w:pPr>
+        <w:pStyle w:val="StandardErstzeileneinzug"/>
+      </w:pPr>
+      <w:r>
+        <w:t>Wetzel stresses that these patterns are not intended only for game design considerations but also “other aspects of mobile mixed reality games, namely authoring, content creation, interfaces, orchestration as well as testing and logging.” The structure Wetzel settles on differs slightly from traditional design, consisting of: Name, categories, problem, solution, examples, description, effects, and connections to other patterns.</w:t>
+      </w:r>
+      <w:bookmarkStart w:id="2" w:name="_GoBack"/>
+      <w:bookmarkEnd w:id="2"/>
+    </w:p>
+    <w:p>
+      <w:pPr>
+        <w:rPr>
+          <w:b/>
+        </w:rPr>
+      </w:pPr>
+      <w:r>
+        <w:rPr>
+          <w:b/>
+        </w:rPr>
+        <w:t>4.2 Noch nicht in der BA</w:t>
       </w:r>
     </w:p>
     <w:p/>
@@ -9442,6 +9755,7 @@
           <w:szCs w:val="20"/>
           <w:shd w:val="clear" w:color="auto" w:fill="FFFFFF"/>
         </w:rPr>
+        <w:lastRenderedPageBreak/>
         <w:t>Hololens</w:t>
       </w:r>
       <w:proofErr w:type="spellEnd"/>
@@ -9512,6 +9826,30 @@
 
 <file path=word/comments.xml><?xml version="1.0" encoding="utf-8"?>
 <w:comments xmlns:wpc="http://schemas.microsoft.com/office/word/2010/wordprocessingCanvas" xmlns:mc="http://schemas.openxmlformats.org/markup-compatibility/2006" xmlns:o="urn:schemas-microsoft-com:office:office" xmlns:r="http://schemas.openxmlformats.org/officeDocument/2006/relationships" xmlns:m="http://schemas.openxmlformats.org/officeDocument/2006/math" xmlns:v="urn:schemas-microsoft-com:vml" xmlns:wp14="http://schemas.microsoft.com/office/word/2010/wordprocessingDrawing" xmlns:wp="http://schemas.openxmlformats.org/drawingml/2006/wordprocessingDrawing" xmlns:w10="urn:schemas-microsoft-com:office:word" xmlns:w="http://schemas.openxmlformats.org/wordprocessingml/2006/main" xmlns:w14="http://schemas.microsoft.com/office/word/2010/wordml" xmlns:wpg="http://schemas.microsoft.com/office/word/2010/wordprocessingGroup" xmlns:wpi="http://schemas.microsoft.com/office/word/2010/wordprocessingInk" xmlns:wne="http://schemas.microsoft.com/office/word/2006/wordml" xmlns:wps="http://schemas.microsoft.com/office/word/2010/wordprocessingShape" mc:Ignorable="w14 wp14">
+  <w:comment w:id="0" w:author="Felix" w:date="2017-01-04T12:25:00Z" w:initials="F">
+    <w:p>
+      <w:pPr>
+        <w:pStyle w:val="Kommentartext"/>
+      </w:pPr>
+      <w:r>
+        <w:rPr>
+          <w:rStyle w:val="Kommentarzeichen"/>
+        </w:rPr>
+        <w:annotationRef/>
+      </w:r>
+      <w:r>
+        <w:t xml:space="preserve">Basis für die Arbeit (mit </w:t>
+      </w:r>
+      <w:proofErr w:type="spellStart"/>
+      <w:r>
+        <w:t>Hololens</w:t>
+      </w:r>
+      <w:proofErr w:type="spellEnd"/>
+      <w:r>
+        <w:t>)?</w:t>
+      </w:r>
+    </w:p>
+  </w:comment>
   <w:comment w:id="1" w:author="Felix" w:date="2017-01-03T18:02:00Z" w:initials="F">
     <w:p>
       <w:pPr>
@@ -10478,6 +10816,119 @@
       <w:lvlJc w:val="left"/>
       <w:pPr>
         <w:ind w:left="6480" w:hanging="360"/>
+      </w:pPr>
+      <w:rPr>
+        <w:rFonts w:ascii="Wingdings" w:hAnsi="Wingdings" w:hint="default"/>
+      </w:rPr>
+    </w:lvl>
+  </w:abstractNum>
+  <w:abstractNum w:abstractNumId="8">
+    <w:nsid w:val="7C0773D9"/>
+    <w:multiLevelType w:val="hybridMultilevel"/>
+    <w:tmpl w:val="141CD346"/>
+    <w:lvl w:ilvl="0" w:tplc="04070001">
+      <w:start w:val="1"/>
+      <w:numFmt w:val="bullet"/>
+      <w:lvlText w:val=""/>
+      <w:lvlJc w:val="left"/>
+      <w:pPr>
+        <w:ind w:left="644" w:hanging="360"/>
+      </w:pPr>
+      <w:rPr>
+        <w:rFonts w:ascii="Symbol" w:hAnsi="Symbol" w:hint="default"/>
+      </w:rPr>
+    </w:lvl>
+    <w:lvl w:ilvl="1" w:tplc="04070003" w:tentative="1">
+      <w:start w:val="1"/>
+      <w:numFmt w:val="bullet"/>
+      <w:lvlText w:val="o"/>
+      <w:lvlJc w:val="left"/>
+      <w:pPr>
+        <w:ind w:left="1364" w:hanging="360"/>
+      </w:pPr>
+      <w:rPr>
+        <w:rFonts w:ascii="Courier New" w:hAnsi="Courier New" w:cs="Courier New" w:hint="default"/>
+      </w:rPr>
+    </w:lvl>
+    <w:lvl w:ilvl="2" w:tplc="04070005" w:tentative="1">
+      <w:start w:val="1"/>
+      <w:numFmt w:val="bullet"/>
+      <w:lvlText w:val=""/>
+      <w:lvlJc w:val="left"/>
+      <w:pPr>
+        <w:ind w:left="2084" w:hanging="360"/>
+      </w:pPr>
+      <w:rPr>
+        <w:rFonts w:ascii="Wingdings" w:hAnsi="Wingdings" w:hint="default"/>
+      </w:rPr>
+    </w:lvl>
+    <w:lvl w:ilvl="3" w:tplc="04070001" w:tentative="1">
+      <w:start w:val="1"/>
+      <w:numFmt w:val="bullet"/>
+      <w:lvlText w:val=""/>
+      <w:lvlJc w:val="left"/>
+      <w:pPr>
+        <w:ind w:left="2804" w:hanging="360"/>
+      </w:pPr>
+      <w:rPr>
+        <w:rFonts w:ascii="Symbol" w:hAnsi="Symbol" w:hint="default"/>
+      </w:rPr>
+    </w:lvl>
+    <w:lvl w:ilvl="4" w:tplc="04070003" w:tentative="1">
+      <w:start w:val="1"/>
+      <w:numFmt w:val="bullet"/>
+      <w:lvlText w:val="o"/>
+      <w:lvlJc w:val="left"/>
+      <w:pPr>
+        <w:ind w:left="3524" w:hanging="360"/>
+      </w:pPr>
+      <w:rPr>
+        <w:rFonts w:ascii="Courier New" w:hAnsi="Courier New" w:cs="Courier New" w:hint="default"/>
+      </w:rPr>
+    </w:lvl>
+    <w:lvl w:ilvl="5" w:tplc="04070005" w:tentative="1">
+      <w:start w:val="1"/>
+      <w:numFmt w:val="bullet"/>
+      <w:lvlText w:val=""/>
+      <w:lvlJc w:val="left"/>
+      <w:pPr>
+        <w:ind w:left="4244" w:hanging="360"/>
+      </w:pPr>
+      <w:rPr>
+        <w:rFonts w:ascii="Wingdings" w:hAnsi="Wingdings" w:hint="default"/>
+      </w:rPr>
+    </w:lvl>
+    <w:lvl w:ilvl="6" w:tplc="04070001" w:tentative="1">
+      <w:start w:val="1"/>
+      <w:numFmt w:val="bullet"/>
+      <w:lvlText w:val=""/>
+      <w:lvlJc w:val="left"/>
+      <w:pPr>
+        <w:ind w:left="4964" w:hanging="360"/>
+      </w:pPr>
+      <w:rPr>
+        <w:rFonts w:ascii="Symbol" w:hAnsi="Symbol" w:hint="default"/>
+      </w:rPr>
+    </w:lvl>
+    <w:lvl w:ilvl="7" w:tplc="04070003" w:tentative="1">
+      <w:start w:val="1"/>
+      <w:numFmt w:val="bullet"/>
+      <w:lvlText w:val="o"/>
+      <w:lvlJc w:val="left"/>
+      <w:pPr>
+        <w:ind w:left="5684" w:hanging="360"/>
+      </w:pPr>
+      <w:rPr>
+        <w:rFonts w:ascii="Courier New" w:hAnsi="Courier New" w:cs="Courier New" w:hint="default"/>
+      </w:rPr>
+    </w:lvl>
+    <w:lvl w:ilvl="8" w:tplc="04070005" w:tentative="1">
+      <w:start w:val="1"/>
+      <w:numFmt w:val="bullet"/>
+      <w:lvlText w:val=""/>
+      <w:lvlJc w:val="left"/>
+      <w:pPr>
+        <w:ind w:left="6404" w:hanging="360"/>
       </w:pPr>
       <w:rPr>
         <w:rFonts w:ascii="Wingdings" w:hAnsi="Wingdings" w:hint="default"/>
@@ -10527,6 +10978,9 @@
         </w:rPr>
       </w:lvl>
     </w:lvlOverride>
+  </w:num>
+  <w:num w:numId="10">
+    <w:abstractNumId w:val="8"/>
   </w:num>
 </w:numbering>
 </file>
@@ -10696,6 +11150,7 @@
   <w:style w:type="character" w:default="1" w:styleId="Absatz-Standardschriftart">
     <w:name w:val="Default Paragraph Font"/>
     <w:uiPriority w:val="1"/>
+    <w:semiHidden/>
     <w:unhideWhenUsed/>
   </w:style>
   <w:style w:type="table" w:default="1" w:styleId="NormaleTabelle">
@@ -10825,6 +11280,42 @@
     <w:rsid w:val="005236BC"/>
     <w:rPr>
       <w:rFonts w:ascii="Times New Roman" w:eastAsia="Times New Roman" w:hAnsi="Times New Roman" w:cs="Times New Roman"/>
+      <w:sz w:val="20"/>
+      <w:szCs w:val="20"/>
+      <w:lang w:eastAsia="de-DE"/>
+    </w:rPr>
+  </w:style>
+  <w:style w:type="paragraph" w:styleId="Kommentarthema">
+    <w:name w:val="annotation subject"/>
+    <w:basedOn w:val="Kommentartext"/>
+    <w:next w:val="Kommentartext"/>
+    <w:link w:val="KommentarthemaZchn"/>
+    <w:uiPriority w:val="99"/>
+    <w:semiHidden/>
+    <w:unhideWhenUsed/>
+    <w:rsid w:val="0074578B"/>
+    <w:pPr>
+      <w:spacing w:after="200"/>
+      <w:jc w:val="left"/>
+    </w:pPr>
+    <w:rPr>
+      <w:rFonts w:asciiTheme="minorHAnsi" w:eastAsiaTheme="minorHAnsi" w:hAnsiTheme="minorHAnsi" w:cstheme="minorBidi"/>
+      <w:b/>
+      <w:bCs/>
+      <w:lang w:eastAsia="en-US"/>
+    </w:rPr>
+  </w:style>
+  <w:style w:type="character" w:customStyle="1" w:styleId="KommentarthemaZchn">
+    <w:name w:val="Kommentarthema Zchn"/>
+    <w:basedOn w:val="KommentartextZchn"/>
+    <w:link w:val="Kommentarthema"/>
+    <w:uiPriority w:val="99"/>
+    <w:semiHidden/>
+    <w:rsid w:val="0074578B"/>
+    <w:rPr>
+      <w:rFonts w:ascii="Times New Roman" w:eastAsia="Times New Roman" w:hAnsi="Times New Roman" w:cs="Times New Roman"/>
+      <w:b/>
+      <w:bCs/>
       <w:sz w:val="20"/>
       <w:szCs w:val="20"/>
       <w:lang w:eastAsia="de-DE"/>
@@ -10998,6 +11489,7 @@
   <w:style w:type="character" w:default="1" w:styleId="Absatz-Standardschriftart">
     <w:name w:val="Default Paragraph Font"/>
     <w:uiPriority w:val="1"/>
+    <w:semiHidden/>
     <w:unhideWhenUsed/>
   </w:style>
   <w:style w:type="table" w:default="1" w:styleId="NormaleTabelle">
@@ -11127,6 +11619,42 @@
     <w:rsid w:val="005236BC"/>
     <w:rPr>
       <w:rFonts w:ascii="Times New Roman" w:eastAsia="Times New Roman" w:hAnsi="Times New Roman" w:cs="Times New Roman"/>
+      <w:sz w:val="20"/>
+      <w:szCs w:val="20"/>
+      <w:lang w:eastAsia="de-DE"/>
+    </w:rPr>
+  </w:style>
+  <w:style w:type="paragraph" w:styleId="Kommentarthema">
+    <w:name w:val="annotation subject"/>
+    <w:basedOn w:val="Kommentartext"/>
+    <w:next w:val="Kommentartext"/>
+    <w:link w:val="KommentarthemaZchn"/>
+    <w:uiPriority w:val="99"/>
+    <w:semiHidden/>
+    <w:unhideWhenUsed/>
+    <w:rsid w:val="0074578B"/>
+    <w:pPr>
+      <w:spacing w:after="200"/>
+      <w:jc w:val="left"/>
+    </w:pPr>
+    <w:rPr>
+      <w:rFonts w:asciiTheme="minorHAnsi" w:eastAsiaTheme="minorHAnsi" w:hAnsiTheme="minorHAnsi" w:cstheme="minorBidi"/>
+      <w:b/>
+      <w:bCs/>
+      <w:lang w:eastAsia="en-US"/>
+    </w:rPr>
+  </w:style>
+  <w:style w:type="character" w:customStyle="1" w:styleId="KommentarthemaZchn">
+    <w:name w:val="Kommentarthema Zchn"/>
+    <w:basedOn w:val="KommentartextZchn"/>
+    <w:link w:val="Kommentarthema"/>
+    <w:uiPriority w:val="99"/>
+    <w:semiHidden/>
+    <w:rsid w:val="0074578B"/>
+    <w:rPr>
+      <w:rFonts w:ascii="Times New Roman" w:eastAsia="Times New Roman" w:hAnsi="Times New Roman" w:cs="Times New Roman"/>
+      <w:b/>
+      <w:bCs/>
       <w:sz w:val="20"/>
       <w:szCs w:val="20"/>
       <w:lang w:eastAsia="de-DE"/>

--- a/Conclusion.docx
+++ b/Conclusion.docx
@@ -9451,6 +9451,11 @@
       </w:r>
     </w:p>
     <w:p>
+      <w:pPr>
+        <w:rPr>
+          <w:lang w:val="en-US"/>
+        </w:rPr>
+      </w:pPr>
       <w:r>
         <w:rPr>
           <w:lang w:val="en-US"/>
@@ -9464,12 +9469,18 @@
         <w:t xml:space="preserve"> </w:t>
       </w:r>
       <w:r>
+        <w:rPr>
+          <w:lang w:val="en-US"/>
+        </w:rPr>
         <w:t>(</w:t>
       </w:r>
       <w:r>
         <w:fldChar w:fldCharType="begin" w:fldLock="1"/>
       </w:r>
       <w:r>
+        <w:rPr>
+          <w:lang w:val="en-US"/>
+        </w:rPr>
         <w:instrText>ADDIN CSL_CITATION { "citationItems" : [ { "id" : "ITEM-1", "itemData" : { "abstract" : "This paper proposes a design pattern language applicable to mobile mixed reality games. While on the one hand the language covers direct game mechanics and therefore game design considerations, it also aims to provide similar for other aspects of mobile mixed reality games, namely authoring, content creation, interfaces, orchestration as well as testing and logging. Eleven patterns based on these aspects are described in more detail.", "author" : [ { "dropping-particle" : "", "family" : "Wetzel", "given" : "Richard", "non-dropping-particle" : "", "parse-names" : false, "suffix" : "" } ], "container-title" : "Foundations of Digital Games", "id" : "ITEM-1", "issued" : { "date-parts" : [ [ "2013" ] ] }, "title" : "A Case for Design Patterns supporting the Development of Mobile Mixed Reality Games", "type" : "article-journal" }, "uris" : [ "http://www.mendeley.com/documents/?uuid=5d6eca59-ad19-3dea-9415-86f5e3a3495f" ] } ], "mendeley" : { "formattedCitation" : "(Wetzel, 2013)", "manualFormatting" : "Wetzel", "plainTextFormattedCitation" : "(Wetzel, 2013)", "previouslyFormattedCitation" : "(Wetzel, 2013)" }, "properties" : { "noteIndex" : 0 }, "schema" : "https://github.com/citation-style-language/schema/raw/master/csl-citation.json" }</w:instrText>
       </w:r>
       <w:r>
@@ -9478,6 +9489,7 @@
       <w:r>
         <w:rPr>
           <w:noProof/>
+          <w:lang w:val="en-US"/>
         </w:rPr>
         <w:t>Wetzel</w:t>
       </w:r>
@@ -9485,80 +9497,49 @@
         <w:fldChar w:fldCharType="end"/>
       </w:r>
       <w:r>
-        <w:t xml:space="preserve"> </w:t>
-      </w:r>
-      <w:proofErr w:type="spellStart"/>
-      <w:r>
-        <w:t>then</w:t>
-      </w:r>
-      <w:proofErr w:type="spellEnd"/>
-      <w:r>
-        <w:t xml:space="preserve"> </w:t>
-      </w:r>
-      <w:proofErr w:type="spellStart"/>
-      <w:r>
-        <w:t>distinguishes</w:t>
-      </w:r>
-      <w:proofErr w:type="spellEnd"/>
-      <w:r>
-        <w:t xml:space="preserve"> </w:t>
-      </w:r>
-      <w:proofErr w:type="spellStart"/>
-      <w:r>
-        <w:t>between</w:t>
-      </w:r>
-      <w:proofErr w:type="spellEnd"/>
-      <w:r>
-        <w:t xml:space="preserve"> </w:t>
-      </w:r>
-      <w:proofErr w:type="spellStart"/>
+        <w:rPr>
+          <w:lang w:val="en-US"/>
+        </w:rPr>
+        <w:t xml:space="preserve"> then distinguishes between </w:t>
+      </w:r>
       <w:r>
         <w:rPr>
           <w:i/>
+          <w:lang w:val="en-US"/>
         </w:rPr>
         <w:t>emergent</w:t>
       </w:r>
-      <w:proofErr w:type="spellEnd"/>
-      <w:r>
+      <w:r>
+        <w:rPr>
+          <w:lang w:val="en-US"/>
+        </w:rPr>
         <w:t xml:space="preserve">, </w:t>
       </w:r>
-      <w:proofErr w:type="spellStart"/>
       <w:r>
         <w:rPr>
           <w:i/>
+          <w:lang w:val="en-US"/>
         </w:rPr>
         <w:t>established</w:t>
       </w:r>
-      <w:proofErr w:type="spellEnd"/>
-      <w:r>
-        <w:t xml:space="preserve"> </w:t>
-      </w:r>
-      <w:proofErr w:type="spellStart"/>
-      <w:r>
-        <w:t>and</w:t>
-      </w:r>
-      <w:proofErr w:type="spellEnd"/>
-      <w:r>
-        <w:t xml:space="preserve"> </w:t>
-      </w:r>
-      <w:proofErr w:type="spellStart"/>
+      <w:r>
+        <w:rPr>
+          <w:lang w:val="en-US"/>
+        </w:rPr>
+        <w:t xml:space="preserve"> and </w:t>
+      </w:r>
       <w:r>
         <w:rPr>
           <w:i/>
+          <w:lang w:val="en-US"/>
         </w:rPr>
         <w:t>hidden</w:t>
       </w:r>
-      <w:proofErr w:type="spellEnd"/>
-      <w:r>
-        <w:t xml:space="preserve"> </w:t>
-      </w:r>
-      <w:proofErr w:type="spellStart"/>
-      <w:r>
-        <w:t>patterns</w:t>
-      </w:r>
-      <w:proofErr w:type="spellEnd"/>
-      <w:r>
-        <w:t>.)</w:t>
+      <w:r>
+        <w:rPr>
+          <w:lang w:val="en-US"/>
+        </w:rPr>
+        <w:t xml:space="preserve"> patterns.)</w:t>
       </w:r>
     </w:p>
     <w:p>
@@ -9608,6 +9589,471 @@
       </w:pPr>
       <w:r>
         <w:t>Wetzel stresses that these patterns are not intended only for game design considerations but also “other aspects of mobile mixed reality games, namely authoring, content creation, interfaces, orchestration as well as testing and logging.” The structure Wetzel settles on differs slightly from traditional design, consisting of: Name, categories, problem, solution, examples, description, effects, and connections to other patterns.</w:t>
+      </w:r>
+    </w:p>
+    <w:p>
+      <w:pPr>
+        <w:rPr>
+          <w:b/>
+        </w:rPr>
+      </w:pPr>
+      <w:r>
+        <w:rPr>
+          <w:b/>
+        </w:rPr>
+        <w:t>4.2 Noch nicht in der BA</w:t>
+      </w:r>
+    </w:p>
+    <w:p>
+      <w:r>
+        <w:t xml:space="preserve">Guidelines (2008) </w:t>
+      </w:r>
+      <w:r>
+        <w:rPr>
+          <w:b/>
+        </w:rPr>
+        <w:t>nicht verwendet</w:t>
+      </w:r>
+      <w:r>
+        <w:t xml:space="preserve"> (Überhaupt erwähnen? Habe keine super Begründung)</w:t>
+      </w:r>
+    </w:p>
+    <w:p>
+      <w:pPr>
+        <w:rPr>
+          <w:lang w:val="en-US"/>
+        </w:rPr>
+      </w:pPr>
+      <w:r>
+        <w:rPr>
+          <w:lang w:val="en-US"/>
+        </w:rPr>
+        <w:t>„After considering the componen</w:t>
+      </w:r>
+      <w:r>
+        <w:rPr>
+          <w:lang w:val="en-US"/>
+        </w:rPr>
+        <w:t xml:space="preserve">ts of other established pattern </w:t>
+      </w:r>
+      <w:r>
+        <w:rPr>
+          <w:lang w:val="en-US"/>
+        </w:rPr>
+        <w:t>languages, the following str</w:t>
+      </w:r>
+      <w:r>
+        <w:rPr>
+          <w:lang w:val="en-US"/>
+        </w:rPr>
+        <w:t xml:space="preserve">ucture is proposed as a pattern </w:t>
+      </w:r>
+      <w:r>
+        <w:rPr>
+          <w:lang w:val="en-US"/>
+        </w:rPr>
+        <w:t>language for MMRGs: Name,</w:t>
+      </w:r>
+      <w:r>
+        <w:rPr>
+          <w:lang w:val="en-US"/>
+        </w:rPr>
+        <w:t xml:space="preserve"> Categories, Problem, Solution, </w:t>
+      </w:r>
+      <w:r>
+        <w:rPr>
+          <w:lang w:val="en-US"/>
+        </w:rPr>
+        <w:t xml:space="preserve">Examples, Description, Effects, </w:t>
+      </w:r>
+      <w:proofErr w:type="gramStart"/>
+      <w:r>
+        <w:rPr>
+          <w:lang w:val="en-US"/>
+        </w:rPr>
+        <w:t>Connections</w:t>
+      </w:r>
+      <w:proofErr w:type="gramEnd"/>
+      <w:r>
+        <w:rPr>
+          <w:lang w:val="en-US"/>
+        </w:rPr>
+        <w:t>.</w:t>
+      </w:r>
+      <w:r>
+        <w:rPr>
+          <w:lang w:val="en-US"/>
+        </w:rPr>
+        <w:t>”</w:t>
+      </w:r>
+      <w:r>
+        <w:rPr>
+          <w:lang w:val="en-US"/>
+        </w:rPr>
+        <w:br/>
+        <w:t>“</w:t>
+      </w:r>
+      <w:r>
+        <w:rPr>
+          <w:rFonts w:ascii="TimesNewRomanPS-ItalicMT" w:hAnsi="TimesNewRomanPS-ItalicMT" w:cs="TimesNewRomanPS-ItalicMT"/>
+          <w:i/>
+          <w:iCs/>
+          <w:sz w:val="18"/>
+          <w:szCs w:val="18"/>
+          <w:lang w:val="en-US"/>
+        </w:rPr>
+        <w:t xml:space="preserve">Effects </w:t>
+      </w:r>
+      <w:r>
+        <w:rPr>
+          <w:rFonts w:ascii="TimesNewRomanPSMT" w:hAnsi="TimesNewRomanPSMT" w:cs="TimesNewRomanPSMT"/>
+          <w:sz w:val="18"/>
+          <w:szCs w:val="18"/>
+          <w:lang w:val="en-US"/>
+        </w:rPr>
+        <w:t xml:space="preserve">are chosen to complement this </w:t>
+      </w:r>
+      <w:r>
+        <w:rPr>
+          <w:rFonts w:ascii="TimesNewRomanPSMT" w:hAnsi="TimesNewRomanPSMT" w:cs="TimesNewRomanPSMT"/>
+          <w:sz w:val="18"/>
+          <w:szCs w:val="18"/>
+          <w:lang w:val="en-US"/>
+        </w:rPr>
+        <w:t>approach as patterns can have repercussions that might no</w:t>
+      </w:r>
+      <w:r>
+        <w:rPr>
+          <w:rFonts w:ascii="TimesNewRomanPSMT" w:hAnsi="TimesNewRomanPSMT" w:cs="TimesNewRomanPSMT"/>
+          <w:sz w:val="18"/>
+          <w:szCs w:val="18"/>
+          <w:lang w:val="en-US"/>
+        </w:rPr>
+        <w:t xml:space="preserve">t be </w:t>
+      </w:r>
+      <w:r>
+        <w:rPr>
+          <w:rFonts w:ascii="TimesNewRomanPSMT" w:hAnsi="TimesNewRomanPSMT" w:cs="TimesNewRomanPSMT"/>
+          <w:sz w:val="18"/>
+          <w:szCs w:val="18"/>
+          <w:lang w:val="en-US"/>
+        </w:rPr>
+        <w:t>directly related to the prob</w:t>
+      </w:r>
+      <w:r>
+        <w:rPr>
+          <w:rFonts w:ascii="TimesNewRomanPSMT" w:hAnsi="TimesNewRomanPSMT" w:cs="TimesNewRomanPSMT"/>
+          <w:sz w:val="18"/>
+          <w:szCs w:val="18"/>
+          <w:lang w:val="en-US"/>
+        </w:rPr>
+        <w:t xml:space="preserve">lem, and might also cause other </w:t>
+      </w:r>
+      <w:r>
+        <w:rPr>
+          <w:rFonts w:ascii="TimesNewRomanPSMT" w:hAnsi="TimesNewRomanPSMT" w:cs="TimesNewRomanPSMT"/>
+          <w:sz w:val="18"/>
+          <w:szCs w:val="18"/>
+          <w:lang w:val="en-US"/>
+        </w:rPr>
+        <w:t>problems. In order to increase general</w:t>
+      </w:r>
+      <w:r>
+        <w:rPr>
+          <w:rFonts w:ascii="TimesNewRomanPSMT" w:hAnsi="TimesNewRomanPSMT" w:cs="TimesNewRomanPSMT"/>
+          <w:sz w:val="18"/>
+          <w:szCs w:val="18"/>
+          <w:lang w:val="en-US"/>
+        </w:rPr>
+        <w:t xml:space="preserve"> readability, this warrants its </w:t>
+      </w:r>
+      <w:r>
+        <w:rPr>
+          <w:rFonts w:ascii="TimesNewRomanPSMT" w:hAnsi="TimesNewRomanPSMT" w:cs="TimesNewRomanPSMT"/>
+          <w:sz w:val="18"/>
+          <w:szCs w:val="18"/>
+          <w:lang w:val="en-US"/>
+        </w:rPr>
+        <w:t>own section in the pattern language.</w:t>
+      </w:r>
+      <w:r>
+        <w:rPr>
+          <w:rFonts w:ascii="TimesNewRomanPSMT" w:hAnsi="TimesNewRomanPSMT" w:cs="TimesNewRomanPSMT"/>
+          <w:sz w:val="18"/>
+          <w:szCs w:val="18"/>
+          <w:lang w:val="en-US"/>
+        </w:rPr>
+        <w:t>”</w:t>
+      </w:r>
+    </w:p>
+    <w:p>
+      <w:r>
+        <w:rPr>
+          <w:lang w:val="en-US"/>
+        </w:rPr>
+        <w:t>“</w:t>
+      </w:r>
+      <w:r>
+        <w:rPr>
+          <w:lang w:val="en-US"/>
+        </w:rPr>
+        <w:t>In general all sections except Description are brief to make each pattern more accessible.</w:t>
+      </w:r>
+      <w:r>
+        <w:rPr>
+          <w:lang w:val="en-US"/>
+        </w:rPr>
+        <w:t>”</w:t>
+      </w:r>
+      <w:r>
+        <w:rPr>
+          <w:lang w:val="en-US"/>
+        </w:rPr>
+        <w:br/>
+        <w:t xml:space="preserve">-&gt; </w:t>
+      </w:r>
+      <w:proofErr w:type="spellStart"/>
+      <w:r>
+        <w:rPr>
+          <w:lang w:val="en-US"/>
+        </w:rPr>
+        <w:t>Hier</w:t>
+      </w:r>
+      <w:proofErr w:type="spellEnd"/>
+      <w:r>
+        <w:rPr>
+          <w:lang w:val="en-US"/>
+        </w:rPr>
+        <w:t xml:space="preserve"> </w:t>
+      </w:r>
+      <w:proofErr w:type="spellStart"/>
+      <w:r>
+        <w:rPr>
+          <w:lang w:val="en-US"/>
+        </w:rPr>
+        <w:t>auch</w:t>
+      </w:r>
+      <w:proofErr w:type="spellEnd"/>
+      <w:r>
+        <w:rPr>
+          <w:lang w:val="en-US"/>
+        </w:rPr>
+        <w:t xml:space="preserve"> so, </w:t>
+      </w:r>
+      <w:proofErr w:type="spellStart"/>
+      <w:proofErr w:type="gramStart"/>
+      <w:r>
+        <w:rPr>
+          <w:lang w:val="en-US"/>
+        </w:rPr>
+        <w:t>oder</w:t>
+      </w:r>
+      <w:proofErr w:type="spellEnd"/>
+      <w:proofErr w:type="gramEnd"/>
+      <w:r>
+        <w:rPr>
+          <w:lang w:val="en-US"/>
+        </w:rPr>
+        <w:t xml:space="preserve"> </w:t>
+      </w:r>
+      <w:proofErr w:type="spellStart"/>
+      <w:r>
+        <w:rPr>
+          <w:lang w:val="en-US"/>
+        </w:rPr>
+        <w:t>eher</w:t>
+      </w:r>
+      <w:proofErr w:type="spellEnd"/>
+      <w:r>
+        <w:rPr>
+          <w:lang w:val="en-US"/>
+        </w:rPr>
+        <w:t xml:space="preserve"> </w:t>
+      </w:r>
+      <w:proofErr w:type="spellStart"/>
+      <w:r>
+        <w:rPr>
+          <w:lang w:val="en-US"/>
+        </w:rPr>
+        <w:t>wie</w:t>
+      </w:r>
+      <w:proofErr w:type="spellEnd"/>
+      <w:r>
+        <w:rPr>
+          <w:lang w:val="en-US"/>
+        </w:rPr>
+        <w:t xml:space="preserve"> </w:t>
+      </w:r>
+      <w:proofErr w:type="spellStart"/>
+      <w:r>
+        <w:rPr>
+          <w:lang w:val="en-US"/>
+        </w:rPr>
+        <w:t>richtige</w:t>
+      </w:r>
+      <w:proofErr w:type="spellEnd"/>
+      <w:r>
+        <w:rPr>
+          <w:lang w:val="en-US"/>
+        </w:rPr>
+        <w:t xml:space="preserve"> Patterns? </w:t>
+      </w:r>
+      <w:r>
+        <w:t>(Am besten irgendwo in die Mitte zwischen Wetzel und Borchers)</w:t>
+      </w:r>
+    </w:p>
+    <w:p>
+      <w:pPr>
+        <w:rPr>
+          <w:lang w:val="en-US"/>
+        </w:rPr>
+      </w:pPr>
+      <w:proofErr w:type="spellStart"/>
+      <w:r>
+        <w:rPr>
+          <w:lang w:val="en-US"/>
+        </w:rPr>
+        <w:t>Beispielpatterns</w:t>
+      </w:r>
+      <w:proofErr w:type="spellEnd"/>
+      <w:r>
+        <w:rPr>
+          <w:lang w:val="en-US"/>
+        </w:rPr>
+        <w:t xml:space="preserve">: Enforced Speed Limit; Voluntary Movement Restrictions; </w:t>
+      </w:r>
+      <w:r>
+        <w:rPr>
+          <w:lang w:val="en-US"/>
+        </w:rPr>
+        <w:t xml:space="preserve">In-situ authoring tool; Automated Generation of Interesting Locations; User-Created Missions; Large-scale Augmented Reality; Audio Replay; Audio as Main Media; Simulated GPS Jitter; Live Player Tracking; </w:t>
+      </w:r>
+      <w:proofErr w:type="spellStart"/>
+      <w:r>
+        <w:rPr>
+          <w:lang w:val="en-US"/>
+        </w:rPr>
+        <w:t>Ingame</w:t>
+      </w:r>
+      <w:proofErr w:type="spellEnd"/>
+      <w:r>
+        <w:rPr>
+          <w:lang w:val="en-US"/>
+        </w:rPr>
+        <w:t xml:space="preserve"> Tech Support</w:t>
+      </w:r>
+      <w:r>
+        <w:rPr>
+          <w:lang w:val="en-US"/>
+        </w:rPr>
+        <w:t>.</w:t>
+      </w:r>
+    </w:p>
+    <w:p>
+      <w:proofErr w:type="spellStart"/>
+      <w:r>
+        <w:t>Established</w:t>
+      </w:r>
+      <w:proofErr w:type="spellEnd"/>
+      <w:r>
+        <w:t xml:space="preserve"> </w:t>
+      </w:r>
+      <w:proofErr w:type="spellStart"/>
+      <w:r>
+        <w:t>vs</w:t>
+      </w:r>
+      <w:proofErr w:type="spellEnd"/>
+      <w:r>
+        <w:t xml:space="preserve"> Emerging </w:t>
+      </w:r>
+      <w:proofErr w:type="spellStart"/>
+      <w:r>
+        <w:t>vs</w:t>
+      </w:r>
+      <w:proofErr w:type="spellEnd"/>
+      <w:r>
+        <w:t xml:space="preserve"> Hidden Patterns könnten übernommen werden</w:t>
+      </w:r>
+    </w:p>
+    <w:p>
+      <w:pPr>
+        <w:rPr>
+          <w:b/>
+          <w:sz w:val="28"/>
+          <w:szCs w:val="28"/>
+        </w:rPr>
+      </w:pPr>
+      <w:r>
+        <w:rPr>
+          <w:b/>
+          <w:sz w:val="28"/>
+          <w:szCs w:val="28"/>
+        </w:rPr>
+        <w:t xml:space="preserve">5. </w:t>
+      </w:r>
+      <w:proofErr w:type="spellStart"/>
+      <w:r>
+        <w:rPr>
+          <w:b/>
+          <w:sz w:val="28"/>
+          <w:szCs w:val="28"/>
+        </w:rPr>
+        <w:t>Antonaci</w:t>
+      </w:r>
+      <w:proofErr w:type="spellEnd"/>
+      <w:r>
+        <w:rPr>
+          <w:b/>
+          <w:sz w:val="28"/>
+          <w:szCs w:val="28"/>
+        </w:rPr>
+        <w:t>:</w:t>
+      </w:r>
+    </w:p>
+    <w:p>
+      <w:pPr>
+        <w:rPr>
+          <w:b/>
+          <w:lang w:val="en-US"/>
+        </w:rPr>
+      </w:pPr>
+      <w:r>
+        <w:rPr>
+          <w:b/>
+          <w:lang w:val="en-US"/>
+        </w:rPr>
+        <w:t>5.1 In der BA</w:t>
+      </w:r>
+    </w:p>
+    <w:p>
+      <w:pPr>
+        <w:rPr>
+          <w:lang w:val="en-US"/>
+        </w:rPr>
+      </w:pPr>
+      <w:r>
+        <w:rPr>
+          <w:lang w:val="en-US"/>
+        </w:rPr>
+        <w:lastRenderedPageBreak/>
+        <w:t>“</w:t>
+      </w:r>
+      <w:r>
+        <w:rPr>
+          <w:lang w:val="en-US"/>
+        </w:rPr>
+        <w:t>This list consists of: Localization, Video recording and view sharing, synchronous communication, contextualization, and object recognition.</w:t>
+      </w:r>
+      <w:r>
+        <w:rPr>
+          <w:lang w:val="en-US"/>
+        </w:rPr>
+        <w:t>”</w:t>
+      </w:r>
+    </w:p>
+    <w:p>
+      <w:r>
+        <w:t>-&gt; Macht nicht so Sinn, sie groß zu erwähnen</w:t>
       </w:r>
       <w:bookmarkStart w:id="2" w:name="_GoBack"/>
       <w:bookmarkEnd w:id="2"/>
@@ -9616,13 +10062,25 @@
       <w:pPr>
         <w:rPr>
           <w:b/>
+          <w:sz w:val="28"/>
+          <w:szCs w:val="28"/>
         </w:rPr>
       </w:pPr>
       <w:r>
         <w:rPr>
           <w:b/>
-        </w:rPr>
-        <w:t>4.2 Noch nicht in der BA</w:t>
+          <w:sz w:val="28"/>
+          <w:szCs w:val="28"/>
+        </w:rPr>
+        <w:t xml:space="preserve">6. </w:t>
+      </w:r>
+      <w:r>
+        <w:rPr>
+          <w:b/>
+          <w:sz w:val="28"/>
+          <w:szCs w:val="28"/>
+        </w:rPr>
+        <w:t>Schmitz:</w:t>
       </w:r>
     </w:p>
     <w:p/>
@@ -9640,76 +10098,14 @@
           <w:sz w:val="28"/>
           <w:szCs w:val="28"/>
         </w:rPr>
-        <w:t xml:space="preserve">5. </w:t>
-      </w:r>
-      <w:proofErr w:type="spellStart"/>
+        <w:t xml:space="preserve">7. </w:t>
+      </w:r>
       <w:r>
         <w:rPr>
           <w:b/>
           <w:sz w:val="28"/>
           <w:szCs w:val="28"/>
         </w:rPr>
-        <w:t>Antonaci</w:t>
-      </w:r>
-      <w:proofErr w:type="spellEnd"/>
-      <w:r>
-        <w:rPr>
-          <w:b/>
-          <w:sz w:val="28"/>
-          <w:szCs w:val="28"/>
-        </w:rPr>
-        <w:t>:</w:t>
-      </w:r>
-    </w:p>
-    <w:p/>
-    <w:p>
-      <w:pPr>
-        <w:rPr>
-          <w:b/>
-          <w:sz w:val="28"/>
-          <w:szCs w:val="28"/>
-        </w:rPr>
-      </w:pPr>
-      <w:r>
-        <w:rPr>
-          <w:b/>
-          <w:sz w:val="28"/>
-          <w:szCs w:val="28"/>
-        </w:rPr>
-        <w:t xml:space="preserve">6. </w:t>
-      </w:r>
-      <w:r>
-        <w:rPr>
-          <w:b/>
-          <w:sz w:val="28"/>
-          <w:szCs w:val="28"/>
-        </w:rPr>
-        <w:t>Schmitz:</w:t>
-      </w:r>
-    </w:p>
-    <w:p/>
-    <w:p>
-      <w:pPr>
-        <w:rPr>
-          <w:b/>
-          <w:sz w:val="28"/>
-          <w:szCs w:val="28"/>
-        </w:rPr>
-      </w:pPr>
-      <w:r>
-        <w:rPr>
-          <w:b/>
-          <w:sz w:val="28"/>
-          <w:szCs w:val="28"/>
-        </w:rPr>
-        <w:t xml:space="preserve">7. </w:t>
-      </w:r>
-      <w:r>
-        <w:rPr>
-          <w:b/>
-          <w:sz w:val="28"/>
-          <w:szCs w:val="28"/>
-        </w:rPr>
         <w:t>Andere?:</w:t>
       </w:r>
     </w:p>
@@ -9719,6 +10115,9 @@
           <w:bottom w:val="single" w:sz="6" w:space="1" w:color="auto"/>
         </w:pBdr>
       </w:pPr>
+      <w:r>
+        <w:t>Anwendungen können als Beispiele für Patterns genommen werden.</w:t>
+      </w:r>
     </w:p>
     <w:p>
       <w:r>
@@ -9728,7 +10127,27 @@
         <w:t>inition von AR, Evtl. Anwendungen als Grundlagen für Patterns, …</w:t>
       </w:r>
     </w:p>
-    <w:p/>
+    <w:p>
+      <w:r>
+        <w:t xml:space="preserve">-&gt; </w:t>
+      </w:r>
+      <w:proofErr w:type="spellStart"/>
+      <w:r>
+        <w:t>Limitations</w:t>
+      </w:r>
+      <w:proofErr w:type="spellEnd"/>
+      <w:r>
+        <w:t>/</w:t>
+      </w:r>
+      <w:proofErr w:type="spellStart"/>
+      <w:r>
+        <w:t>Possibilities</w:t>
+      </w:r>
+      <w:proofErr w:type="spellEnd"/>
+      <w:r>
+        <w:t xml:space="preserve"> kategorisieren, daran ansetzen</w:t>
+      </w:r>
+    </w:p>
     <w:p/>
     <w:p>
       <w:r>
@@ -9755,7 +10174,6 @@
           <w:szCs w:val="20"/>
           <w:shd w:val="clear" w:color="auto" w:fill="FFFFFF"/>
         </w:rPr>
-        <w:lastRenderedPageBreak/>
         <w:t>Hololens</w:t>
       </w:r>
       <w:proofErr w:type="spellEnd"/>
@@ -10600,7 +11018,7 @@
   <w:abstractNum w:abstractNumId="6">
     <w:nsid w:val="6B172ACB"/>
     <w:multiLevelType w:val="hybridMultilevel"/>
-    <w:tmpl w:val="AC467EBA"/>
+    <w:tmpl w:val="1990EB1C"/>
     <w:lvl w:ilvl="0" w:tplc="04070001">
       <w:start w:val="1"/>
       <w:numFmt w:val="bullet"/>
@@ -10636,16 +11054,16 @@
         <w:rFonts w:ascii="Wingdings" w:hAnsi="Wingdings" w:hint="default"/>
       </w:rPr>
     </w:lvl>
-    <w:lvl w:ilvl="3" w:tplc="04070001" w:tentative="1">
-      <w:start w:val="1"/>
+    <w:lvl w:ilvl="3" w:tplc="2CD69B26">
+      <w:start w:val="4"/>
       <w:numFmt w:val="bullet"/>
-      <w:lvlText w:val=""/>
+      <w:lvlText w:val=""/>
       <w:lvlJc w:val="left"/>
       <w:pPr>
         <w:ind w:left="3228" w:hanging="360"/>
       </w:pPr>
       <w:rPr>
-        <w:rFonts w:ascii="Symbol" w:hAnsi="Symbol" w:hint="default"/>
+        <w:rFonts w:ascii="Wingdings" w:eastAsiaTheme="minorHAnsi" w:hAnsi="Wingdings" w:cstheme="minorBidi" w:hint="default"/>
       </w:rPr>
     </w:lvl>
     <w:lvl w:ilvl="4" w:tplc="04070003" w:tentative="1">

--- a/Conclusion.docx
+++ b/Conclusion.docx
@@ -93,7 +93,6 @@
         <w:t>“</w:t>
       </w:r>
     </w:p>
-    <w:p/>
     <w:p>
       <w:pPr>
         <w:rPr>
@@ -450,7 +449,6 @@
         </w:numPr>
       </w:pPr>
       <w:r>
-        <w:lastRenderedPageBreak/>
         <w:t>Notice a situation “where one feels good.”</w:t>
       </w:r>
     </w:p>
@@ -463,6 +461,7 @@
         </w:numPr>
       </w:pPr>
       <w:r>
+        <w:lastRenderedPageBreak/>
         <w:t>Identify the cause.</w:t>
       </w:r>
     </w:p>
@@ -1244,7 +1243,6 @@
         <w:rPr>
           <w:lang w:val="en-US"/>
         </w:rPr>
-        <w:lastRenderedPageBreak/>
         <w:t>Name</w:t>
       </w:r>
     </w:p>
@@ -1293,6 +1291,7 @@
         <w:rPr>
           <w:lang w:val="en-US"/>
         </w:rPr>
+        <w:lastRenderedPageBreak/>
         <w:t>Do you find yourself nodding in agreement as you read</w:t>
       </w:r>
       <w:r>
@@ -2087,7 +2086,6 @@
         <w:rPr>
           <w:lang w:val="en-US"/>
         </w:rPr>
-        <w:lastRenderedPageBreak/>
         <w:t xml:space="preserve">The </w:t>
       </w:r>
       <w:r>
@@ -2143,6 +2141,7 @@
         <w:rPr>
           <w:lang w:val="en-US"/>
         </w:rPr>
+        <w:lastRenderedPageBreak/>
         <w:t xml:space="preserve">The </w:t>
       </w:r>
       <w:r>
@@ -2625,6 +2624,7 @@
         <w:rPr>
           <w:i/>
         </w:rPr>
+        <w:lastRenderedPageBreak/>
         <w:t>Unterscheiden</w:t>
       </w:r>
       <w:proofErr w:type="spellEnd"/>
@@ -2800,13 +2800,10 @@
         </w:rPr>
         <w:t xml:space="preserve"> system for capturing all the data (both raw and processed) from different sensors.</w:t>
       </w:r>
-    </w:p>
-    <w:p>
-      <w:pPr>
-        <w:pStyle w:val="StandardErstzeileneinzug"/>
-        <w:ind w:firstLine="0"/>
-      </w:pPr>
-      <w:r>
+      <w:r>
+        <w:rPr>
+          <w:lang w:val="en-US"/>
+        </w:rPr>
         <w:t>”</w:t>
       </w:r>
     </w:p>
@@ -3035,7 +3032,6 @@
                 <w:b/>
                 <w:lang w:val="en-US"/>
               </w:rPr>
-              <w:lastRenderedPageBreak/>
               <w:t>Relevant Tasks</w:t>
             </w:r>
           </w:p>
@@ -3192,6 +3188,7 @@
                 <w:sz w:val="20"/>
                 <w:szCs w:val="20"/>
               </w:rPr>
+              <w:lastRenderedPageBreak/>
               <w:t>Tele-</w:t>
             </w:r>
             <w:proofErr w:type="spellStart"/>
@@ -4894,7 +4891,6 @@
                 <w:sz w:val="20"/>
                 <w:szCs w:val="20"/>
               </w:rPr>
-              <w:lastRenderedPageBreak/>
               <w:t xml:space="preserve">Virtual/ </w:t>
             </w:r>
             <w:proofErr w:type="spellStart"/>
@@ -4961,7 +4957,17 @@
                 <w:szCs w:val="20"/>
                 <w:lang w:val="en-US"/>
               </w:rPr>
-              <w:t>Hand movement tracker, accelerometer, gyroscope</w:t>
+              <w:t xml:space="preserve">Hand movement tracker, </w:t>
+            </w:r>
+            <w:r>
+              <w:rPr>
+                <w:rFonts w:ascii="Cambria" w:hAnsi="Cambria"/>
+                <w:sz w:val="20"/>
+                <w:szCs w:val="20"/>
+                <w:lang w:val="en-US"/>
+              </w:rPr>
+              <w:lastRenderedPageBreak/>
+              <w:t>accelerometer, gyroscope</w:t>
             </w:r>
           </w:p>
         </w:tc>
@@ -4999,6 +5005,7 @@
                 <w:sz w:val="20"/>
                 <w:szCs w:val="20"/>
               </w:rPr>
+              <w:lastRenderedPageBreak/>
               <w:t>Depth</w:t>
             </w:r>
             <w:proofErr w:type="spellEnd"/>
@@ -5085,7 +5092,17 @@
                 <w:szCs w:val="20"/>
                 <w:lang w:val="en-US"/>
               </w:rPr>
-              <w:t xml:space="preserve"> Gesture control armband, Leap Motion controller, Smart Glasses</w:t>
+              <w:t xml:space="preserve"> Gesture control armband, </w:t>
+            </w:r>
+            <w:r>
+              <w:rPr>
+                <w:rFonts w:ascii="Cambria" w:hAnsi="Cambria"/>
+                <w:sz w:val="20"/>
+                <w:szCs w:val="20"/>
+                <w:lang w:val="en-US"/>
+              </w:rPr>
+              <w:lastRenderedPageBreak/>
+              <w:t>Leap Motion controller, Smart Glasses</w:t>
             </w:r>
           </w:p>
         </w:tc>
@@ -5125,6 +5142,7 @@
                 <w:sz w:val="20"/>
                 <w:szCs w:val="20"/>
               </w:rPr>
+              <w:lastRenderedPageBreak/>
               <w:t>Haptic</w:t>
             </w:r>
             <w:proofErr w:type="spellEnd"/>
@@ -7129,17 +7147,7 @@
                 <w:szCs w:val="20"/>
                 <w:lang w:val="en-US"/>
               </w:rPr>
-              <w:t xml:space="preserve">GSR has best references and more published </w:t>
-            </w:r>
-            <w:r>
-              <w:rPr>
-                <w:rFonts w:ascii="Cambria" w:hAnsi="Cambria"/>
-                <w:sz w:val="20"/>
-                <w:szCs w:val="20"/>
-                <w:lang w:val="en-US"/>
-              </w:rPr>
-              <w:lastRenderedPageBreak/>
-              <w:t>papers for fatigue</w:t>
+              <w:t>GSR has best references and more published papers for fatigue</w:t>
             </w:r>
           </w:p>
         </w:tc>
@@ -7176,7 +7184,6 @@
                 <w:szCs w:val="20"/>
                 <w:lang w:val="en-US"/>
               </w:rPr>
-              <w:lastRenderedPageBreak/>
               <w:t>MyndPlay</w:t>
             </w:r>
             <w:proofErr w:type="spellEnd"/>
@@ -7318,17 +7325,7 @@
                 <w:szCs w:val="20"/>
                 <w:lang w:val="en-US"/>
               </w:rPr>
-              <w:t xml:space="preserve"> system </w:t>
-            </w:r>
-            <w:r>
-              <w:rPr>
-                <w:rFonts w:ascii="Cambria" w:hAnsi="Cambria"/>
-                <w:sz w:val="20"/>
-                <w:szCs w:val="20"/>
-                <w:lang w:val="en-US"/>
-              </w:rPr>
-              <w:lastRenderedPageBreak/>
-              <w:t>as used by BBMV</w:t>
+              <w:t xml:space="preserve"> system as used by BBMV</w:t>
             </w:r>
           </w:p>
           <w:p>
@@ -7357,6 +7354,7 @@
                 <w:sz w:val="20"/>
                 <w:szCs w:val="20"/>
               </w:rPr>
+              <w:lastRenderedPageBreak/>
               <w:t xml:space="preserve">EMG </w:t>
             </w:r>
             <w:proofErr w:type="spellStart"/>
@@ -9315,7 +9313,6 @@
           <w:szCs w:val="28"/>
           <w:lang w:val="en-US"/>
         </w:rPr>
-        <w:lastRenderedPageBreak/>
         <w:t xml:space="preserve">4. </w:t>
       </w:r>
       <w:r>
@@ -9340,6 +9337,7 @@
           <w:b/>
           <w:lang w:val="en-US"/>
         </w:rPr>
+        <w:lastRenderedPageBreak/>
         <w:t xml:space="preserve">4.1 </w:t>
       </w:r>
       <w:proofErr w:type="gramStart"/>
@@ -9981,6 +9979,7 @@
           <w:b/>
           <w:sz w:val="28"/>
           <w:szCs w:val="28"/>
+          <w:lang w:val="en-US"/>
         </w:rPr>
       </w:pPr>
       <w:r>
@@ -9988,6 +9987,7 @@
           <w:b/>
           <w:sz w:val="28"/>
           <w:szCs w:val="28"/>
+          <w:lang w:val="en-US"/>
         </w:rPr>
         <w:t xml:space="preserve">5. </w:t>
       </w:r>
@@ -9997,6 +9997,7 @@
           <w:b/>
           <w:sz w:val="28"/>
           <w:szCs w:val="28"/>
+          <w:lang w:val="en-US"/>
         </w:rPr>
         <w:t>Antonaci</w:t>
       </w:r>
@@ -10006,6 +10007,7 @@
           <w:b/>
           <w:sz w:val="28"/>
           <w:szCs w:val="28"/>
+          <w:lang w:val="en-US"/>
         </w:rPr>
         <w:t>:</w:t>
       </w:r>
@@ -10035,7 +10037,6 @@
         <w:rPr>
           <w:lang w:val="en-US"/>
         </w:rPr>
-        <w:lastRenderedPageBreak/>
         <w:t>“</w:t>
       </w:r>
       <w:r>
@@ -10053,37 +10054,47 @@
     </w:p>
     <w:p>
       <w:r>
+        <w:lastRenderedPageBreak/>
         <w:t>-&gt; Macht nicht so Sinn, sie groß zu erwähnen</w:t>
+      </w:r>
+    </w:p>
+    <w:p>
+      <w:pPr>
+        <w:rPr>
+          <w:b/>
+          <w:sz w:val="28"/>
+          <w:szCs w:val="28"/>
+        </w:rPr>
+      </w:pPr>
+      <w:r>
+        <w:rPr>
+          <w:b/>
+          <w:sz w:val="28"/>
+          <w:szCs w:val="28"/>
+        </w:rPr>
+        <w:t xml:space="preserve">6. </w:t>
+      </w:r>
+      <w:r>
+        <w:rPr>
+          <w:b/>
+          <w:sz w:val="28"/>
+          <w:szCs w:val="28"/>
+        </w:rPr>
+        <w:t>Schmitz:</w:t>
       </w:r>
       <w:bookmarkStart w:id="2" w:name="_GoBack"/>
       <w:bookmarkEnd w:id="2"/>
     </w:p>
     <w:p>
-      <w:pPr>
-        <w:rPr>
-          <w:b/>
-          <w:sz w:val="28"/>
-          <w:szCs w:val="28"/>
-        </w:rPr>
-      </w:pPr>
-      <w:r>
-        <w:rPr>
-          <w:b/>
-          <w:sz w:val="28"/>
-          <w:szCs w:val="28"/>
-        </w:rPr>
-        <w:t xml:space="preserve">6. </w:t>
-      </w:r>
-      <w:r>
-        <w:rPr>
-          <w:b/>
-          <w:sz w:val="28"/>
-          <w:szCs w:val="28"/>
-        </w:rPr>
-        <w:t>Schmitz:</w:t>
+      <w:proofErr w:type="spellStart"/>
+      <w:r>
+        <w:t>Fucking</w:t>
+      </w:r>
+      <w:proofErr w:type="spellEnd"/>
+      <w:r>
+        <w:t xml:space="preserve"> GAR NICHTS</w:t>
       </w:r>
     </w:p>
-    <w:p/>
     <w:p>
       <w:pPr>
         <w:rPr>

--- a/Conclusion.docx
+++ b/Conclusion.docx
@@ -9979,7 +9979,6 @@
           <w:b/>
           <w:sz w:val="28"/>
           <w:szCs w:val="28"/>
-          <w:lang w:val="en-US"/>
         </w:rPr>
       </w:pPr>
       <w:r>
@@ -9987,179 +9986,190 @@
           <w:b/>
           <w:sz w:val="28"/>
           <w:szCs w:val="28"/>
-          <w:lang w:val="en-US"/>
-        </w:rPr>
-        <w:t xml:space="preserve">5. </w:t>
-      </w:r>
-      <w:proofErr w:type="spellStart"/>
+        </w:rPr>
+        <w:t>5</w:t>
+      </w:r>
       <w:r>
         <w:rPr>
           <w:b/>
           <w:sz w:val="28"/>
           <w:szCs w:val="28"/>
-          <w:lang w:val="en-US"/>
-        </w:rPr>
-        <w:t>Antonaci</w:t>
-      </w:r>
-      <w:proofErr w:type="spellEnd"/>
+        </w:rPr>
+        <w:t xml:space="preserve">. </w:t>
+      </w:r>
       <w:r>
         <w:rPr>
           <w:b/>
           <w:sz w:val="28"/>
           <w:szCs w:val="28"/>
-          <w:lang w:val="en-US"/>
-        </w:rPr>
-        <w:t>:</w:t>
+        </w:rPr>
+        <w:t>Andere?:</w:t>
       </w:r>
     </w:p>
     <w:p>
       <w:pPr>
-        <w:rPr>
-          <w:b/>
-          <w:lang w:val="en-US"/>
-        </w:rPr>
-      </w:pPr>
-      <w:r>
-        <w:rPr>
-          <w:b/>
-          <w:lang w:val="en-US"/>
-        </w:rPr>
-        <w:t>5.1 In der BA</w:t>
+        <w:pBdr>
+          <w:bottom w:val="single" w:sz="6" w:space="31" w:color="auto"/>
+        </w:pBdr>
+      </w:pPr>
+      <w:r>
+        <w:t>Anwendungen können als Beispiele</w:t>
+      </w:r>
+      <w:r>
+        <w:t>/Grundlagen</w:t>
+      </w:r>
+      <w:r>
+        <w:t xml:space="preserve"> für Patterns genommen werden.</w:t>
       </w:r>
     </w:p>
     <w:p>
       <w:pPr>
-        <w:rPr>
-          <w:lang w:val="en-US"/>
-        </w:rPr>
-      </w:pPr>
-      <w:r>
-        <w:rPr>
-          <w:lang w:val="en-US"/>
-        </w:rPr>
-        <w:t>“</w:t>
-      </w:r>
-      <w:r>
-        <w:rPr>
-          <w:lang w:val="en-US"/>
-        </w:rPr>
-        <w:t>This list consists of: Localization, Video recording and view sharing, synchronous communication, contextualization, and object recognition.</w:t>
-      </w:r>
-      <w:r>
-        <w:rPr>
-          <w:lang w:val="en-US"/>
-        </w:rPr>
-        <w:t>”</w:t>
+        <w:pBdr>
+          <w:bottom w:val="single" w:sz="6" w:space="31" w:color="auto"/>
+        </w:pBdr>
+      </w:pPr>
+      <w:r>
+        <w:t xml:space="preserve">Definition von AR, die andere Sinne einschließt </w:t>
+      </w:r>
+      <w:r>
+        <w:t>(</w:t>
+      </w:r>
+      <w:proofErr w:type="spellStart"/>
+      <w:r>
+        <w:t>Calo</w:t>
+      </w:r>
+      <w:proofErr w:type="spellEnd"/>
+      <w:r>
+        <w:t xml:space="preserve"> et al.?) </w:t>
+      </w:r>
+      <w:r>
+        <w:t>-&gt; Evtl. Sinne als Punkt in der Klassifizierung, so dass andere bestimmte Patterns einfach ausschließen können.</w:t>
       </w:r>
     </w:p>
     <w:p>
+      <w:pPr>
+        <w:pBdr>
+          <w:bottom w:val="single" w:sz="6" w:space="31" w:color="auto"/>
+        </w:pBdr>
+      </w:pPr>
       <w:r>
         <w:lastRenderedPageBreak/>
-        <w:t>-&gt; Macht nicht so Sinn, sie groß zu erwähnen</w:t>
+        <w:t xml:space="preserve">Optical </w:t>
+      </w:r>
+      <w:proofErr w:type="spellStart"/>
+      <w:r>
+        <w:t>vs</w:t>
+      </w:r>
+      <w:proofErr w:type="spellEnd"/>
+      <w:r>
+        <w:t xml:space="preserve"> </w:t>
+      </w:r>
+      <w:proofErr w:type="spellStart"/>
+      <w:r>
+        <w:t>video</w:t>
+      </w:r>
+      <w:proofErr w:type="spellEnd"/>
+      <w:r>
+        <w:t xml:space="preserve"> (gibt es bedeutende Unterschiede)?</w:t>
+      </w:r>
+      <w:r>
+        <w:t xml:space="preserve"> </w:t>
+      </w:r>
+      <w:proofErr w:type="spellStart"/>
+      <w:r>
+        <w:t>Projection-based</w:t>
+      </w:r>
+      <w:proofErr w:type="spellEnd"/>
+      <w:r>
+        <w:t xml:space="preserve"> Systeme wegen geringer Relevanz ausgelassen für Framework. </w:t>
       </w:r>
     </w:p>
     <w:p>
       <w:pPr>
-        <w:rPr>
-          <w:b/>
-          <w:sz w:val="28"/>
-          <w:szCs w:val="28"/>
-        </w:rPr>
-      </w:pPr>
-      <w:r>
-        <w:rPr>
-          <w:b/>
-          <w:sz w:val="28"/>
-          <w:szCs w:val="28"/>
-        </w:rPr>
-        <w:t xml:space="preserve">6. </w:t>
-      </w:r>
-      <w:r>
-        <w:rPr>
-          <w:b/>
-          <w:sz w:val="28"/>
-          <w:szCs w:val="28"/>
-        </w:rPr>
-        <w:t>Schmitz:</w:t>
+        <w:pBdr>
+          <w:bottom w:val="single" w:sz="6" w:space="31" w:color="auto"/>
+        </w:pBdr>
+      </w:pPr>
+      <w:r>
+        <w:t xml:space="preserve">Framework sollte evtl. differenzieren zwischen mobile und </w:t>
+      </w:r>
+      <w:proofErr w:type="spellStart"/>
+      <w:r>
+        <w:t>desktop</w:t>
+      </w:r>
+      <w:proofErr w:type="spellEnd"/>
+      <w:r>
+        <w:t xml:space="preserve"> AR (oder Desktop einfach auslassen? (Relevanz (</w:t>
+      </w:r>
+      <w:proofErr w:type="spellStart"/>
+      <w:r>
+        <w:t>Calo</w:t>
+      </w:r>
+      <w:proofErr w:type="spellEnd"/>
+      <w:r>
+        <w:t xml:space="preserve">))), </w:t>
+      </w:r>
+      <w:proofErr w:type="spellStart"/>
+      <w:r>
+        <w:t>vision-based</w:t>
+      </w:r>
+      <w:proofErr w:type="spellEnd"/>
+      <w:r>
+        <w:t xml:space="preserve"> </w:t>
+      </w:r>
+      <w:proofErr w:type="spellStart"/>
+      <w:r>
+        <w:t>vs</w:t>
+      </w:r>
+      <w:proofErr w:type="spellEnd"/>
+      <w:r>
+        <w:t xml:space="preserve"> </w:t>
+      </w:r>
+      <w:proofErr w:type="spellStart"/>
+      <w:r>
+        <w:t>location-based</w:t>
+      </w:r>
+      <w:proofErr w:type="spellEnd"/>
+      <w:r>
+        <w:t xml:space="preserve"> (</w:t>
+      </w:r>
+      <w:proofErr w:type="spellStart"/>
+      <w:r>
+        <w:t>Hololens</w:t>
+      </w:r>
+      <w:proofErr w:type="spellEnd"/>
+      <w:r>
+        <w:t xml:space="preserve"> erwähnen als eins das beides kann).</w:t>
       </w:r>
       <w:bookmarkStart w:id="2" w:name="_GoBack"/>
       <w:bookmarkEnd w:id="2"/>
     </w:p>
     <w:p>
+      <w:pPr>
+        <w:pBdr>
+          <w:bottom w:val="single" w:sz="6" w:space="31" w:color="auto"/>
+        </w:pBdr>
+      </w:pPr>
+      <w:r>
+        <w:t xml:space="preserve">Evtl. </w:t>
+      </w:r>
       <w:proofErr w:type="spellStart"/>
       <w:r>
-        <w:t>Fucking</w:t>
+        <w:t>Limitations</w:t>
       </w:r>
       <w:proofErr w:type="spellEnd"/>
       <w:r>
-        <w:t xml:space="preserve"> GAR NICHTS</w:t>
+        <w:t>/</w:t>
+      </w:r>
+      <w:proofErr w:type="spellStart"/>
+      <w:r>
+        <w:t>Possibilities</w:t>
+      </w:r>
+      <w:proofErr w:type="spellEnd"/>
+      <w:r>
+        <w:t xml:space="preserve"> kategorisieren, daran ansetzen</w:t>
       </w:r>
     </w:p>
-    <w:p>
-      <w:pPr>
-        <w:rPr>
-          <w:b/>
-          <w:sz w:val="28"/>
-          <w:szCs w:val="28"/>
-        </w:rPr>
-      </w:pPr>
-      <w:r>
-        <w:rPr>
-          <w:b/>
-          <w:sz w:val="28"/>
-          <w:szCs w:val="28"/>
-        </w:rPr>
-        <w:t xml:space="preserve">7. </w:t>
-      </w:r>
-      <w:r>
-        <w:rPr>
-          <w:b/>
-          <w:sz w:val="28"/>
-          <w:szCs w:val="28"/>
-        </w:rPr>
-        <w:t>Andere?:</w:t>
-      </w:r>
-    </w:p>
-    <w:p>
-      <w:pPr>
-        <w:pBdr>
-          <w:bottom w:val="single" w:sz="6" w:space="1" w:color="auto"/>
-        </w:pBdr>
-      </w:pPr>
-      <w:r>
-        <w:t>Anwendungen können als Beispiele für Patterns genommen werden.</w:t>
-      </w:r>
-    </w:p>
-    <w:p>
-      <w:r>
-        <w:t>Anderes außer Patterns: Def</w:t>
-      </w:r>
-      <w:r>
-        <w:t>inition von AR, Evtl. Anwendungen als Grundlagen für Patterns, …</w:t>
-      </w:r>
-    </w:p>
-    <w:p>
-      <w:r>
-        <w:t xml:space="preserve">-&gt; </w:t>
-      </w:r>
-      <w:proofErr w:type="spellStart"/>
-      <w:r>
-        <w:t>Limitations</w:t>
-      </w:r>
-      <w:proofErr w:type="spellEnd"/>
-      <w:r>
-        <w:t>/</w:t>
-      </w:r>
-      <w:proofErr w:type="spellStart"/>
-      <w:r>
-        <w:t>Possibilities</w:t>
-      </w:r>
-      <w:proofErr w:type="spellEnd"/>
-      <w:r>
-        <w:t xml:space="preserve"> kategorisieren, daran ansetzen</w:t>
-      </w:r>
-    </w:p>
-    <w:p/>
     <w:p>
       <w:r>
         <w:t>Roland:</w:t>

--- a/Conclusion.docx
+++ b/Conclusion.docx
@@ -10070,10 +10070,7 @@
       </w:r>
       <w:proofErr w:type="spellEnd"/>
       <w:r>
-        <w:t xml:space="preserve"> (gibt es bedeutende Unterschiede)?</w:t>
-      </w:r>
-      <w:r>
-        <w:t xml:space="preserve"> </w:t>
+        <w:t xml:space="preserve"> (gibt es bedeutende Unterschiede)? </w:t>
       </w:r>
       <w:proofErr w:type="spellStart"/>
       <w:r>
@@ -10141,8 +10138,6 @@
       <w:r>
         <w:t xml:space="preserve"> erwähnen als eins das beides kann).</w:t>
       </w:r>
-      <w:bookmarkStart w:id="2" w:name="_GoBack"/>
-      <w:bookmarkEnd w:id="2"/>
     </w:p>
     <w:p>
       <w:pPr>
@@ -10169,6 +10164,18 @@
       <w:r>
         <w:t xml:space="preserve"> kategorisieren, daran ansetzen</w:t>
       </w:r>
+    </w:p>
+    <w:p>
+      <w:pPr>
+        <w:pBdr>
+          <w:bottom w:val="single" w:sz="6" w:space="31" w:color="auto"/>
+        </w:pBdr>
+      </w:pPr>
+      <w:r>
+        <w:t>Betonen, dass Framework auf Games ausgelegt ist, aber (teilweise) auch in den anderen Gebieten verwendet werden kann.</w:t>
+      </w:r>
+      <w:bookmarkStart w:id="2" w:name="_GoBack"/>
+      <w:bookmarkEnd w:id="2"/>
     </w:p>
     <w:p>
       <w:r>

--- a/Conclusion.docx
+++ b/Conclusion.docx
@@ -10007,11 +10007,6 @@
       </w:r>
     </w:p>
     <w:p>
-      <w:pPr>
-        <w:pBdr>
-          <w:bottom w:val="single" w:sz="6" w:space="31" w:color="auto"/>
-        </w:pBdr>
-      </w:pPr>
       <w:r>
         <w:t>Anwendungen können als Beispiele</w:t>
       </w:r>
@@ -10023,11 +10018,6 @@
       </w:r>
     </w:p>
     <w:p>
-      <w:pPr>
-        <w:pBdr>
-          <w:bottom w:val="single" w:sz="6" w:space="31" w:color="auto"/>
-        </w:pBdr>
-      </w:pPr>
       <w:r>
         <w:t xml:space="preserve">Definition von AR, die andere Sinne einschließt </w:t>
       </w:r>
@@ -10047,11 +10037,6 @@
       </w:r>
     </w:p>
     <w:p>
-      <w:pPr>
-        <w:pBdr>
-          <w:bottom w:val="single" w:sz="6" w:space="31" w:color="auto"/>
-        </w:pBdr>
-      </w:pPr>
       <w:r>
         <w:lastRenderedPageBreak/>
         <w:t xml:space="preserve">Optical </w:t>
@@ -10082,11 +10067,6 @@
       </w:r>
     </w:p>
     <w:p>
-      <w:pPr>
-        <w:pBdr>
-          <w:bottom w:val="single" w:sz="6" w:space="31" w:color="auto"/>
-        </w:pBdr>
-      </w:pPr>
       <w:r>
         <w:t xml:space="preserve">Framework sollte evtl. differenzieren zwischen mobile und </w:t>
       </w:r>
@@ -10140,11 +10120,6 @@
       </w:r>
     </w:p>
     <w:p>
-      <w:pPr>
-        <w:pBdr>
-          <w:bottom w:val="single" w:sz="6" w:space="31" w:color="auto"/>
-        </w:pBdr>
-      </w:pPr>
       <w:r>
         <w:t xml:space="preserve">Evtl. </w:t>
       </w:r>
@@ -10164,26 +10139,439 @@
       <w:r>
         <w:t xml:space="preserve"> kategorisieren, daran ansetzen</w:t>
       </w:r>
-    </w:p>
-    <w:p>
-      <w:pPr>
-        <w:pBdr>
-          <w:bottom w:val="single" w:sz="6" w:space="31" w:color="auto"/>
-        </w:pBdr>
-      </w:pPr>
-      <w:r>
-        <w:t>Betonen, dass Framework auf Games ausgelegt ist, aber (teilweise) auch in den anderen Gebieten verwendet werden kann.</w:t>
+      <w:r>
+        <w:br/>
+      </w:r>
+      <w:proofErr w:type="spellStart"/>
+      <w:r>
+        <w:t>Possibilities</w:t>
+      </w:r>
+      <w:proofErr w:type="spellEnd"/>
+      <w:r>
+        <w:t xml:space="preserve">: Engagement </w:t>
+      </w:r>
+      <w:proofErr w:type="spellStart"/>
+      <w:r>
+        <w:t>and</w:t>
+      </w:r>
+      <w:proofErr w:type="spellEnd"/>
+      <w:r>
+        <w:t xml:space="preserve"> </w:t>
+      </w:r>
+      <w:proofErr w:type="spellStart"/>
+      <w:r>
+        <w:t>motivation</w:t>
+      </w:r>
+      <w:proofErr w:type="spellEnd"/>
+      <w:r>
+        <w:t xml:space="preserve">, </w:t>
+      </w:r>
+      <w:proofErr w:type="spellStart"/>
+      <w:r>
+        <w:t>societal</w:t>
+      </w:r>
+      <w:proofErr w:type="spellEnd"/>
+      <w:r>
+        <w:t xml:space="preserve">, </w:t>
+      </w:r>
+      <w:proofErr w:type="spellStart"/>
+      <w:r>
+        <w:t>other</w:t>
+      </w:r>
+      <w:proofErr w:type="spellEnd"/>
+      <w:r>
+        <w:br/>
+      </w:r>
+      <w:proofErr w:type="spellStart"/>
+      <w:r>
+        <w:t>Limitations</w:t>
+      </w:r>
+      <w:proofErr w:type="spellEnd"/>
+      <w:r>
+        <w:t xml:space="preserve">: Technological, UI, </w:t>
+      </w:r>
+      <w:proofErr w:type="spellStart"/>
+      <w:r>
+        <w:t>Social</w:t>
+      </w:r>
+      <w:proofErr w:type="spellEnd"/>
+      <w:r>
+        <w:t xml:space="preserve"> </w:t>
+      </w:r>
+      <w:proofErr w:type="spellStart"/>
+      <w:r>
+        <w:t>acceptance</w:t>
+      </w:r>
+      <w:proofErr w:type="spellEnd"/>
+      <w:r>
+        <w:t xml:space="preserve">, </w:t>
+      </w:r>
+      <w:proofErr w:type="spellStart"/>
+      <w:r>
+        <w:t>other</w:t>
+      </w:r>
+      <w:proofErr w:type="spellEnd"/>
+      <w:r>
+        <w:br/>
+        <w:t xml:space="preserve">-&gt; Von </w:t>
+      </w:r>
+      <w:proofErr w:type="spellStart"/>
+      <w:r>
+        <w:t>Limitations</w:t>
+      </w:r>
+      <w:proofErr w:type="spellEnd"/>
+      <w:r>
+        <w:t xml:space="preserve"> kann in diesem Rahmen eigentlich</w:t>
+      </w:r>
+      <w:r>
+        <w:t xml:space="preserve"> nur UI angegangen werden (</w:t>
+      </w:r>
+      <w:proofErr w:type="spellStart"/>
+      <w:r>
+        <w:t>scope</w:t>
+      </w:r>
+      <w:proofErr w:type="spellEnd"/>
+      <w:r>
+        <w:t>)</w:t>
+      </w:r>
+    </w:p>
+    <w:p>
+      <w:r>
+        <w:t xml:space="preserve">UI </w:t>
+      </w:r>
+      <w:proofErr w:type="spellStart"/>
+      <w:r>
+        <w:t>Limitations</w:t>
+      </w:r>
+      <w:proofErr w:type="spellEnd"/>
+      <w:r>
+        <w:t xml:space="preserve">: </w:t>
+      </w:r>
+    </w:p>
+    <w:p>
+      <w:pPr>
+        <w:pStyle w:val="Listenabsatz"/>
+        <w:numPr>
+          <w:ilvl w:val="0"/>
+          <w:numId w:val="11"/>
+        </w:numPr>
+      </w:pPr>
+      <w:proofErr w:type="spellStart"/>
+      <w:r>
+        <w:t>Clutter</w:t>
+      </w:r>
+      <w:proofErr w:type="spellEnd"/>
+      <w:r>
+        <w:t xml:space="preserve"> / </w:t>
+      </w:r>
+      <w:proofErr w:type="spellStart"/>
+      <w:r>
+        <w:t>Cognitive</w:t>
+      </w:r>
+      <w:proofErr w:type="spellEnd"/>
+      <w:r>
+        <w:t xml:space="preserve"> </w:t>
+      </w:r>
+      <w:proofErr w:type="spellStart"/>
+      <w:r>
+        <w:t>overload</w:t>
+      </w:r>
+      <w:proofErr w:type="spellEnd"/>
+    </w:p>
+    <w:p>
+      <w:pPr>
+        <w:pStyle w:val="Listenabsatz"/>
+        <w:numPr>
+          <w:ilvl w:val="0"/>
+          <w:numId w:val="11"/>
+        </w:numPr>
+      </w:pPr>
+      <w:r>
+        <w:t xml:space="preserve">Tunnel </w:t>
+      </w:r>
+      <w:proofErr w:type="spellStart"/>
+      <w:r>
+        <w:t>vision</w:t>
+      </w:r>
+      <w:proofErr w:type="spellEnd"/>
+    </w:p>
+    <w:p>
+      <w:pPr>
+        <w:pStyle w:val="Listenabsatz"/>
+        <w:numPr>
+          <w:ilvl w:val="0"/>
+          <w:numId w:val="11"/>
+        </w:numPr>
+      </w:pPr>
+      <w:r>
+        <w:t xml:space="preserve">Screen </w:t>
+      </w:r>
+      <w:proofErr w:type="spellStart"/>
+      <w:r>
+        <w:t>instead</w:t>
+      </w:r>
+      <w:proofErr w:type="spellEnd"/>
+      <w:r>
+        <w:t xml:space="preserve"> </w:t>
+      </w:r>
+      <w:proofErr w:type="spellStart"/>
+      <w:r>
+        <w:t>of</w:t>
+      </w:r>
+      <w:proofErr w:type="spellEnd"/>
+      <w:r>
+        <w:t xml:space="preserve"> </w:t>
+      </w:r>
+      <w:proofErr w:type="spellStart"/>
+      <w:r>
+        <w:t>lens</w:t>
+      </w:r>
+      <w:proofErr w:type="spellEnd"/>
+    </w:p>
+    <w:p>
+      <w:pPr>
+        <w:pStyle w:val="Listenabsatz"/>
+        <w:numPr>
+          <w:ilvl w:val="0"/>
+          <w:numId w:val="11"/>
+        </w:numPr>
+      </w:pPr>
+      <w:proofErr w:type="spellStart"/>
+      <w:r>
+        <w:t>Difficult</w:t>
+      </w:r>
+      <w:proofErr w:type="spellEnd"/>
+      <w:r>
+        <w:t xml:space="preserve"> </w:t>
+      </w:r>
+      <w:proofErr w:type="spellStart"/>
+      <w:r>
+        <w:t>to</w:t>
+      </w:r>
+      <w:proofErr w:type="spellEnd"/>
+      <w:r>
+        <w:t xml:space="preserve"> </w:t>
+      </w:r>
+      <w:proofErr w:type="spellStart"/>
+      <w:r>
+        <w:t>use</w:t>
+      </w:r>
+      <w:proofErr w:type="spellEnd"/>
+    </w:p>
+    <w:p>
+      <w:pPr>
+        <w:pStyle w:val="Listenabsatz"/>
+        <w:numPr>
+          <w:ilvl w:val="0"/>
+          <w:numId w:val="11"/>
+        </w:numPr>
+      </w:pPr>
+      <w:proofErr w:type="spellStart"/>
+      <w:r>
+        <w:t>Lamantia</w:t>
+      </w:r>
+      <w:proofErr w:type="spellEnd"/>
+      <w:r>
+        <w:t>:</w:t>
+      </w:r>
+    </w:p>
+    <w:p>
+      <w:pPr>
+        <w:pStyle w:val="Listenabsatz"/>
+        <w:numPr>
+          <w:ilvl w:val="1"/>
+          <w:numId w:val="11"/>
+        </w:numPr>
+        <w:rPr>
+          <w:lang w:val="en-US"/>
+        </w:rPr>
+      </w:pPr>
+      <w:r>
+        <w:rPr>
+          <w:lang w:val="en-US"/>
+        </w:rPr>
+        <w:t>Loner (“reliance on single-person, socially disconnected user experiences.”)</w:t>
+      </w:r>
+    </w:p>
+    <w:p>
+      <w:pPr>
+        <w:pStyle w:val="Listenabsatz"/>
+        <w:numPr>
+          <w:ilvl w:val="1"/>
+          <w:numId w:val="11"/>
+        </w:numPr>
+        <w:rPr>
+          <w:lang w:val="en-US"/>
+        </w:rPr>
+      </w:pPr>
+      <w:r>
+        <w:rPr>
+          <w:lang w:val="en-US"/>
+        </w:rPr>
+        <w:t>Secondhand Smoke (“indirect experience of augmented reality”)</w:t>
+      </w:r>
+    </w:p>
+    <w:p>
+      <w:pPr>
+        <w:pStyle w:val="Listenabsatz"/>
+        <w:numPr>
+          <w:ilvl w:val="1"/>
+          <w:numId w:val="11"/>
+        </w:numPr>
+        <w:rPr>
+          <w:lang w:val="en-US"/>
+        </w:rPr>
+      </w:pPr>
+      <w:r>
+        <w:rPr>
+          <w:lang w:val="en-US"/>
+        </w:rPr>
+        <w:t>Pay No Attention to the Man Behind the Curtain (“AR experiences that identify people by face, marker, or RFID tag could severely challenge our ability to do ordinary things”)</w:t>
+      </w:r>
+    </w:p>
+    <w:p>
+      <w:pPr>
+        <w:pStyle w:val="Listenabsatz"/>
+        <w:numPr>
+          <w:ilvl w:val="1"/>
+          <w:numId w:val="11"/>
+        </w:numPr>
+        <w:rPr>
+          <w:lang w:val="en-US"/>
+        </w:rPr>
+      </w:pPr>
+      <w:r>
+        <w:rPr>
+          <w:lang w:val="en-US"/>
+        </w:rPr>
+        <w:t>The Invisible Man! (“AR experiences might take active measures to reinforce social mechanisms such as privacy or anonymity by actively altering the mixed-reality environment”)</w:t>
+      </w:r>
+    </w:p>
+    <w:p>
+      <w:pPr>
+        <w:pStyle w:val="Listenabsatz"/>
+        <w:numPr>
+          <w:ilvl w:val="1"/>
+          <w:numId w:val="11"/>
+        </w:numPr>
+        <w:rPr>
+          <w:lang w:val="en-US"/>
+        </w:rPr>
+      </w:pPr>
+      <w:r>
+        <w:rPr>
+          <w:lang w:val="en-US"/>
+        </w:rPr>
+        <w:t>Tunnel Vision (“limiting their ability to react to stimuli beyond their narrow, monocular view”)</w:t>
+      </w:r>
+    </w:p>
+    <w:p>
+      <w:pPr>
+        <w:pStyle w:val="Listenabsatz"/>
+        <w:numPr>
+          <w:ilvl w:val="1"/>
+          <w:numId w:val="11"/>
+        </w:numPr>
+        <w:rPr>
+          <w:lang w:val="en-US"/>
+        </w:rPr>
+      </w:pPr>
+      <w:r>
+        <w:rPr>
+          <w:lang w:val="en-US"/>
+        </w:rPr>
+        <w:t>AR for AR’s Sake (“developing interaction patterns that address these everyday activities is essential”)</w:t>
+      </w:r>
+    </w:p>
+    <w:p>
+      <w:pPr>
+        <w:rPr>
+          <w:lang w:val="en-US"/>
+        </w:rPr>
+      </w:pPr>
+      <w:proofErr w:type="spellStart"/>
+      <w:r>
+        <w:rPr>
+          <w:lang w:val="en-US"/>
+        </w:rPr>
+        <w:t>Legales</w:t>
+      </w:r>
+      <w:proofErr w:type="spellEnd"/>
+      <w:r>
+        <w:rPr>
+          <w:lang w:val="en-US"/>
+        </w:rPr>
+        <w:t xml:space="preserve"> </w:t>
+      </w:r>
+      <w:proofErr w:type="spellStart"/>
+      <w:r>
+        <w:rPr>
+          <w:lang w:val="en-US"/>
+        </w:rPr>
+        <w:t>Zeug</w:t>
+      </w:r>
+      <w:proofErr w:type="spellEnd"/>
+      <w:r>
+        <w:rPr>
+          <w:lang w:val="en-US"/>
+        </w:rPr>
+        <w:t xml:space="preserve"> (</w:t>
+      </w:r>
+      <w:proofErr w:type="spellStart"/>
+      <w:r>
+        <w:rPr>
+          <w:lang w:val="en-US"/>
+        </w:rPr>
+        <w:t>Calo</w:t>
+      </w:r>
+      <w:proofErr w:type="spellEnd"/>
+      <w:r>
+        <w:rPr>
+          <w:lang w:val="en-US"/>
+        </w:rPr>
+        <w:t xml:space="preserve">) </w:t>
+      </w:r>
+      <w:proofErr w:type="spellStart"/>
+      <w:r>
+        <w:rPr>
+          <w:lang w:val="en-US"/>
+        </w:rPr>
+        <w:t>gekonnt</w:t>
+      </w:r>
+      <w:proofErr w:type="spellEnd"/>
+      <w:r>
+        <w:rPr>
+          <w:lang w:val="en-US"/>
+        </w:rPr>
+        <w:t xml:space="preserve"> </w:t>
+      </w:r>
+      <w:proofErr w:type="spellStart"/>
+      <w:r>
+        <w:rPr>
+          <w:lang w:val="en-US"/>
+        </w:rPr>
+        <w:t>ignoriert</w:t>
       </w:r>
       <w:bookmarkStart w:id="2" w:name="_GoBack"/>
       <w:bookmarkEnd w:id="2"/>
-    </w:p>
-    <w:p>
-      <w:r>
-        <w:t>Roland:</w:t>
-      </w:r>
-    </w:p>
-    <w:p>
-      <w:r>
+      <w:proofErr w:type="spellEnd"/>
+    </w:p>
+    <w:p>
+      <w:pPr>
+        <w:rPr>
+          <w:lang w:val="en-US"/>
+        </w:rPr>
+      </w:pPr>
+    </w:p>
+    <w:p>
+      <w:pPr>
+        <w:rPr>
+          <w:lang w:val="en-US"/>
+        </w:rPr>
+      </w:pPr>
+    </w:p>
+    <w:p>
+      <w:pPr>
         <w:rPr>
           <w:rFonts w:ascii="Helvetica" w:hAnsi="Helvetica" w:cs="Helvetica"/>
           <w:color w:val="1D2129"/>
@@ -10191,9 +10579,17 @@
           <w:szCs w:val="20"/>
           <w:shd w:val="clear" w:color="auto" w:fill="FFFFFF"/>
         </w:rPr>
-        <w:t xml:space="preserve">Vorgehensweise für das Framework: ich würde versuchen, basierend auf Deinem Literaturergebnis Bestandteile des Frameworks auszuwählen und zusammenzustellen, die speziell sind für AR oder spezifische Probleme von AR lösen. Dabei kannst Du bewusst eine Einschränkung vornehmen auf </w:t>
+      </w:pPr>
+      <w:r>
+        <w:t xml:space="preserve">Betonen, dass Framework auf Games ausgelegt ist, aber (teilweise) auch in den anderen Gebieten verwendet werden </w:t>
       </w:r>
       <w:proofErr w:type="spellStart"/>
+      <w:r>
+        <w:t>kann.</w:t>
+      </w:r>
+      <w:r>
+        <w:t>Roland:</w:t>
+      </w:r>
       <w:r>
         <w:rPr>
           <w:rFonts w:ascii="Helvetica" w:hAnsi="Helvetica" w:cs="Helvetica"/>
@@ -10202,7 +10598,7 @@
           <w:szCs w:val="20"/>
           <w:shd w:val="clear" w:color="auto" w:fill="FFFFFF"/>
         </w:rPr>
-        <w:t>Hololens</w:t>
+        <w:t>Vorgehensweise</w:t>
       </w:r>
       <w:proofErr w:type="spellEnd"/>
       <w:r>
@@ -10213,7 +10609,7 @@
           <w:szCs w:val="20"/>
           <w:shd w:val="clear" w:color="auto" w:fill="FFFFFF"/>
         </w:rPr>
-        <w:t xml:space="preserve"> (und vergleichbare Geräte) als Plattform. Das führt Dich z.B. zur Diskussion von folgenden Aspekten: - Game design (erstellen von Spielen für unbekannte Räume, Spiele mit/ohne Bezug zum Raum) - Interaktion (Steuerung, Navigation, Auswahl) - Visualisierung (HUD, Navigationshilfen, virtuelle Objekte und ihre Platzierung, NPCs) - optional: Multiplayer-Fragen? (z.B. </w:t>
+        <w:t xml:space="preserve"> für das Framework: ich würde versuchen, basierend auf Deinem Literaturergebnis Bestandteile des Frameworks auszuwählen und zusammenzustellen, die speziell sind für AR oder spezifische Probleme von AR lösen. Dabei kannst Du bewusst eine Einschränkung vornehmen auf </w:t>
       </w:r>
       <w:proofErr w:type="spellStart"/>
       <w:r>
@@ -10224,7 +10620,7 @@
           <w:szCs w:val="20"/>
           <w:shd w:val="clear" w:color="auto" w:fill="FFFFFF"/>
         </w:rPr>
-        <w:t>sharing</w:t>
+        <w:t>Hololens</w:t>
       </w:r>
       <w:proofErr w:type="spellEnd"/>
       <w:r>
@@ -10235,7 +10631,7 @@
           <w:szCs w:val="20"/>
           <w:shd w:val="clear" w:color="auto" w:fill="FFFFFF"/>
         </w:rPr>
-        <w:t xml:space="preserve"> von Hologrammen? Was wäre mit remote-</w:t>
+        <w:t xml:space="preserve"> (und vergleichbare Geräte) als Plattform. Das führt Dich z.B. zur Diskussion von folgenden Aspekten: - Game design (erstellen von Spielen für unbekannte Räume, Spiele mit/ohne Bezug zum Raum) - Interaktion (Steuerung, Navigation, Auswahl) - Visualisierung (HUD, Navigationshilfen, virtuelle Objekte und ihre Platzierung, NPCs) - optional: Multiplayer-Fragen? (z.B. </w:t>
       </w:r>
       <w:proofErr w:type="spellStart"/>
       <w:r>
@@ -10246,7 +10642,7 @@
           <w:szCs w:val="20"/>
           <w:shd w:val="clear" w:color="auto" w:fill="FFFFFF"/>
         </w:rPr>
-        <w:t>multiplayer</w:t>
+        <w:t>sharing</w:t>
       </w:r>
       <w:proofErr w:type="spellEnd"/>
       <w:r>
@@ -10257,9 +10653,54 @@
           <w:szCs w:val="20"/>
           <w:shd w:val="clear" w:color="auto" w:fill="FFFFFF"/>
         </w:rPr>
+        <w:t xml:space="preserve"> von Hologrammen? Was wäre mit remote-</w:t>
+      </w:r>
+      <w:proofErr w:type="spellStart"/>
+      <w:r>
+        <w:rPr>
+          <w:rFonts w:ascii="Helvetica" w:hAnsi="Helvetica" w:cs="Helvetica"/>
+          <w:color w:val="1D2129"/>
+          <w:sz w:val="20"/>
+          <w:szCs w:val="20"/>
+          <w:shd w:val="clear" w:color="auto" w:fill="FFFFFF"/>
+        </w:rPr>
+        <w:t>multiplayer</w:t>
+      </w:r>
+      <w:proofErr w:type="spellEnd"/>
+      <w:r>
+        <w:rPr>
+          <w:rFonts w:ascii="Helvetica" w:hAnsi="Helvetica" w:cs="Helvetica"/>
+          <w:color w:val="1D2129"/>
+          <w:sz w:val="20"/>
+          <w:szCs w:val="20"/>
+          <w:shd w:val="clear" w:color="auto" w:fill="FFFFFF"/>
+        </w:rPr>
         <w:t>?) Daraus lassen sich dann Vorschläge/Konzepte ableiten, von denen ausgewählte in Deinem Prototypen landen</w:t>
       </w:r>
     </w:p>
+    <w:p>
+      <w:pPr>
+        <w:rPr>
+          <w:rFonts w:ascii="Helvetica" w:hAnsi="Helvetica" w:cs="Helvetica"/>
+          <w:color w:val="1D2129"/>
+          <w:sz w:val="20"/>
+          <w:szCs w:val="20"/>
+          <w:shd w:val="clear" w:color="auto" w:fill="FFFFFF"/>
+        </w:rPr>
+      </w:pPr>
+    </w:p>
+    <w:p>
+      <w:pPr>
+        <w:rPr>
+          <w:rFonts w:ascii="Helvetica" w:hAnsi="Helvetica" w:cs="Helvetica"/>
+          <w:color w:val="1D2129"/>
+          <w:sz w:val="20"/>
+          <w:szCs w:val="20"/>
+          <w:shd w:val="clear" w:color="auto" w:fill="FFFFFF"/>
+        </w:rPr>
+      </w:pPr>
+    </w:p>
+    <w:p/>
     <w:sectPr>
       <w:pgSz w:w="11906" w:h="16838"/>
       <w:pgMar w:top="1417" w:right="1417" w:bottom="1134" w:left="1417" w:header="708" w:footer="708" w:gutter="0"/>
@@ -10818,6 +11259,119 @@
     </w:lvl>
   </w:abstractNum>
   <w:abstractNum w:abstractNumId="4">
+    <w:nsid w:val="5ECC715D"/>
+    <w:multiLevelType w:val="hybridMultilevel"/>
+    <w:tmpl w:val="07D6E73A"/>
+    <w:lvl w:ilvl="0" w:tplc="04070001">
+      <w:start w:val="1"/>
+      <w:numFmt w:val="bullet"/>
+      <w:lvlText w:val=""/>
+      <w:lvlJc w:val="left"/>
+      <w:pPr>
+        <w:ind w:left="720" w:hanging="360"/>
+      </w:pPr>
+      <w:rPr>
+        <w:rFonts w:ascii="Symbol" w:hAnsi="Symbol" w:hint="default"/>
+      </w:rPr>
+    </w:lvl>
+    <w:lvl w:ilvl="1" w:tplc="04070003">
+      <w:start w:val="1"/>
+      <w:numFmt w:val="bullet"/>
+      <w:lvlText w:val="o"/>
+      <w:lvlJc w:val="left"/>
+      <w:pPr>
+        <w:ind w:left="1440" w:hanging="360"/>
+      </w:pPr>
+      <w:rPr>
+        <w:rFonts w:ascii="Courier New" w:hAnsi="Courier New" w:cs="Courier New" w:hint="default"/>
+      </w:rPr>
+    </w:lvl>
+    <w:lvl w:ilvl="2" w:tplc="04070005" w:tentative="1">
+      <w:start w:val="1"/>
+      <w:numFmt w:val="bullet"/>
+      <w:lvlText w:val=""/>
+      <w:lvlJc w:val="left"/>
+      <w:pPr>
+        <w:ind w:left="2160" w:hanging="360"/>
+      </w:pPr>
+      <w:rPr>
+        <w:rFonts w:ascii="Wingdings" w:hAnsi="Wingdings" w:hint="default"/>
+      </w:rPr>
+    </w:lvl>
+    <w:lvl w:ilvl="3" w:tplc="04070001" w:tentative="1">
+      <w:start w:val="1"/>
+      <w:numFmt w:val="bullet"/>
+      <w:lvlText w:val=""/>
+      <w:lvlJc w:val="left"/>
+      <w:pPr>
+        <w:ind w:left="2880" w:hanging="360"/>
+      </w:pPr>
+      <w:rPr>
+        <w:rFonts w:ascii="Symbol" w:hAnsi="Symbol" w:hint="default"/>
+      </w:rPr>
+    </w:lvl>
+    <w:lvl w:ilvl="4" w:tplc="04070003" w:tentative="1">
+      <w:start w:val="1"/>
+      <w:numFmt w:val="bullet"/>
+      <w:lvlText w:val="o"/>
+      <w:lvlJc w:val="left"/>
+      <w:pPr>
+        <w:ind w:left="3600" w:hanging="360"/>
+      </w:pPr>
+      <w:rPr>
+        <w:rFonts w:ascii="Courier New" w:hAnsi="Courier New" w:cs="Courier New" w:hint="default"/>
+      </w:rPr>
+    </w:lvl>
+    <w:lvl w:ilvl="5" w:tplc="04070005" w:tentative="1">
+      <w:start w:val="1"/>
+      <w:numFmt w:val="bullet"/>
+      <w:lvlText w:val=""/>
+      <w:lvlJc w:val="left"/>
+      <w:pPr>
+        <w:ind w:left="4320" w:hanging="360"/>
+      </w:pPr>
+      <w:rPr>
+        <w:rFonts w:ascii="Wingdings" w:hAnsi="Wingdings" w:hint="default"/>
+      </w:rPr>
+    </w:lvl>
+    <w:lvl w:ilvl="6" w:tplc="04070001" w:tentative="1">
+      <w:start w:val="1"/>
+      <w:numFmt w:val="bullet"/>
+      <w:lvlText w:val=""/>
+      <w:lvlJc w:val="left"/>
+      <w:pPr>
+        <w:ind w:left="5040" w:hanging="360"/>
+      </w:pPr>
+      <w:rPr>
+        <w:rFonts w:ascii="Symbol" w:hAnsi="Symbol" w:hint="default"/>
+      </w:rPr>
+    </w:lvl>
+    <w:lvl w:ilvl="7" w:tplc="04070003" w:tentative="1">
+      <w:start w:val="1"/>
+      <w:numFmt w:val="bullet"/>
+      <w:lvlText w:val="o"/>
+      <w:lvlJc w:val="left"/>
+      <w:pPr>
+        <w:ind w:left="5760" w:hanging="360"/>
+      </w:pPr>
+      <w:rPr>
+        <w:rFonts w:ascii="Courier New" w:hAnsi="Courier New" w:cs="Courier New" w:hint="default"/>
+      </w:rPr>
+    </w:lvl>
+    <w:lvl w:ilvl="8" w:tplc="04070005" w:tentative="1">
+      <w:start w:val="1"/>
+      <w:numFmt w:val="bullet"/>
+      <w:lvlText w:val=""/>
+      <w:lvlJc w:val="left"/>
+      <w:pPr>
+        <w:ind w:left="6480" w:hanging="360"/>
+      </w:pPr>
+      <w:rPr>
+        <w:rFonts w:ascii="Wingdings" w:hAnsi="Wingdings" w:hint="default"/>
+      </w:rPr>
+    </w:lvl>
+  </w:abstractNum>
+  <w:abstractNum w:abstractNumId="5">
     <w:nsid w:val="60561EFE"/>
     <w:multiLevelType w:val="hybridMultilevel"/>
     <w:tmpl w:val="3C0CEBB0"/>
@@ -10930,7 +11484,7 @@
       </w:rPr>
     </w:lvl>
   </w:abstractNum>
-  <w:abstractNum w:abstractNumId="5">
+  <w:abstractNum w:abstractNumId="6">
     <w:nsid w:val="6A934FD7"/>
     <w:multiLevelType w:val="hybridMultilevel"/>
     <w:tmpl w:val="7E5608FC"/>
@@ -11043,10 +11597,10 @@
       </w:rPr>
     </w:lvl>
   </w:abstractNum>
-  <w:abstractNum w:abstractNumId="6">
+  <w:abstractNum w:abstractNumId="7">
     <w:nsid w:val="6B172ACB"/>
     <w:multiLevelType w:val="hybridMultilevel"/>
-    <w:tmpl w:val="1990EB1C"/>
+    <w:tmpl w:val="4C14276C"/>
     <w:lvl w:ilvl="0" w:tplc="04070001">
       <w:start w:val="1"/>
       <w:numFmt w:val="bullet"/>
@@ -11094,13 +11648,125 @@
         <w:rFonts w:ascii="Wingdings" w:eastAsiaTheme="minorHAnsi" w:hAnsi="Wingdings" w:cstheme="minorBidi" w:hint="default"/>
       </w:rPr>
     </w:lvl>
+    <w:lvl w:ilvl="4" w:tplc="CB2E52B0">
+      <w:numFmt w:val="bullet"/>
+      <w:lvlText w:val="-"/>
+      <w:lvlJc w:val="left"/>
+      <w:pPr>
+        <w:ind w:left="3948" w:hanging="360"/>
+      </w:pPr>
+      <w:rPr>
+        <w:rFonts w:ascii="Calibri" w:eastAsiaTheme="minorHAnsi" w:hAnsi="Calibri" w:cstheme="minorBidi" w:hint="default"/>
+      </w:rPr>
+    </w:lvl>
+    <w:lvl w:ilvl="5" w:tplc="04070005" w:tentative="1">
+      <w:start w:val="1"/>
+      <w:numFmt w:val="bullet"/>
+      <w:lvlText w:val=""/>
+      <w:lvlJc w:val="left"/>
+      <w:pPr>
+        <w:ind w:left="4668" w:hanging="360"/>
+      </w:pPr>
+      <w:rPr>
+        <w:rFonts w:ascii="Wingdings" w:hAnsi="Wingdings" w:hint="default"/>
+      </w:rPr>
+    </w:lvl>
+    <w:lvl w:ilvl="6" w:tplc="04070001" w:tentative="1">
+      <w:start w:val="1"/>
+      <w:numFmt w:val="bullet"/>
+      <w:lvlText w:val=""/>
+      <w:lvlJc w:val="left"/>
+      <w:pPr>
+        <w:ind w:left="5388" w:hanging="360"/>
+      </w:pPr>
+      <w:rPr>
+        <w:rFonts w:ascii="Symbol" w:hAnsi="Symbol" w:hint="default"/>
+      </w:rPr>
+    </w:lvl>
+    <w:lvl w:ilvl="7" w:tplc="04070003" w:tentative="1">
+      <w:start w:val="1"/>
+      <w:numFmt w:val="bullet"/>
+      <w:lvlText w:val="o"/>
+      <w:lvlJc w:val="left"/>
+      <w:pPr>
+        <w:ind w:left="6108" w:hanging="360"/>
+      </w:pPr>
+      <w:rPr>
+        <w:rFonts w:ascii="Courier New" w:hAnsi="Courier New" w:cs="Courier New" w:hint="default"/>
+      </w:rPr>
+    </w:lvl>
+    <w:lvl w:ilvl="8" w:tplc="04070005" w:tentative="1">
+      <w:start w:val="1"/>
+      <w:numFmt w:val="bullet"/>
+      <w:lvlText w:val=""/>
+      <w:lvlJc w:val="left"/>
+      <w:pPr>
+        <w:ind w:left="6828" w:hanging="360"/>
+      </w:pPr>
+      <w:rPr>
+        <w:rFonts w:ascii="Wingdings" w:hAnsi="Wingdings" w:hint="default"/>
+      </w:rPr>
+    </w:lvl>
+  </w:abstractNum>
+  <w:abstractNum w:abstractNumId="8">
+    <w:nsid w:val="744C53FC"/>
+    <w:multiLevelType w:val="hybridMultilevel"/>
+    <w:tmpl w:val="58FE62B4"/>
+    <w:lvl w:ilvl="0" w:tplc="04070001">
+      <w:start w:val="1"/>
+      <w:numFmt w:val="bullet"/>
+      <w:lvlText w:val=""/>
+      <w:lvlJc w:val="left"/>
+      <w:pPr>
+        <w:ind w:left="720" w:hanging="360"/>
+      </w:pPr>
+      <w:rPr>
+        <w:rFonts w:ascii="Symbol" w:hAnsi="Symbol" w:hint="default"/>
+      </w:rPr>
+    </w:lvl>
+    <w:lvl w:ilvl="1" w:tplc="04070003" w:tentative="1">
+      <w:start w:val="1"/>
+      <w:numFmt w:val="bullet"/>
+      <w:lvlText w:val="o"/>
+      <w:lvlJc w:val="left"/>
+      <w:pPr>
+        <w:ind w:left="1440" w:hanging="360"/>
+      </w:pPr>
+      <w:rPr>
+        <w:rFonts w:ascii="Courier New" w:hAnsi="Courier New" w:cs="Courier New" w:hint="default"/>
+      </w:rPr>
+    </w:lvl>
+    <w:lvl w:ilvl="2" w:tplc="04070005" w:tentative="1">
+      <w:start w:val="1"/>
+      <w:numFmt w:val="bullet"/>
+      <w:lvlText w:val=""/>
+      <w:lvlJc w:val="left"/>
+      <w:pPr>
+        <w:ind w:left="2160" w:hanging="360"/>
+      </w:pPr>
+      <w:rPr>
+        <w:rFonts w:ascii="Wingdings" w:hAnsi="Wingdings" w:hint="default"/>
+      </w:rPr>
+    </w:lvl>
+    <w:lvl w:ilvl="3" w:tplc="04070001" w:tentative="1">
+      <w:start w:val="1"/>
+      <w:numFmt w:val="bullet"/>
+      <w:lvlText w:val=""/>
+      <w:lvlJc w:val="left"/>
+      <w:pPr>
+        <w:ind w:left="2880" w:hanging="360"/>
+      </w:pPr>
+      <w:rPr>
+        <w:rFonts w:ascii="Symbol" w:hAnsi="Symbol" w:hint="default"/>
+      </w:rPr>
+    </w:lvl>
     <w:lvl w:ilvl="4" w:tplc="04070003" w:tentative="1">
       <w:start w:val="1"/>
       <w:numFmt w:val="bullet"/>
       <w:lvlText w:val="o"/>
       <w:lvlJc w:val="left"/>
       <w:pPr>
-        <w:ind w:left="3948" w:hanging="360"/>
+        <w:ind w:left="3600" w:hanging="360"/>
       </w:pPr>
       <w:rPr>
         <w:rFonts w:ascii="Courier New" w:hAnsi="Courier New" w:cs="Courier New" w:hint="default"/>
@@ -11112,7 +11778,7 @@
       <w:lvlText w:val=""/>
       <w:lvlJc w:val="left"/>
       <w:pPr>
-        <w:ind w:left="4668" w:hanging="360"/>
+        <w:ind w:left="4320" w:hanging="360"/>
       </w:pPr>
       <w:rPr>
         <w:rFonts w:ascii="Wingdings" w:hAnsi="Wingdings" w:hint="default"/>
@@ -11124,7 +11790,7 @@
       <w:lvlText w:val=""/>
       <w:lvlJc w:val="left"/>
       <w:pPr>
-        <w:ind w:left="5388" w:hanging="360"/>
+        <w:ind w:left="5040" w:hanging="360"/>
       </w:pPr>
       <w:rPr>
         <w:rFonts w:ascii="Symbol" w:hAnsi="Symbol" w:hint="default"/>
@@ -11136,7 +11802,7 @@
       <w:lvlText w:val="o"/>
       <w:lvlJc w:val="left"/>
       <w:pPr>
-        <w:ind w:left="6108" w:hanging="360"/>
+        <w:ind w:left="5760" w:hanging="360"/>
       </w:pPr>
       <w:rPr>
         <w:rFonts w:ascii="Courier New" w:hAnsi="Courier New" w:cs="Courier New" w:hint="default"/>
@@ -11148,127 +11814,14 @@
       <w:lvlText w:val=""/>
       <w:lvlJc w:val="left"/>
       <w:pPr>
-        <w:ind w:left="6828" w:hanging="360"/>
+        <w:ind w:left="6480" w:hanging="360"/>
       </w:pPr>
       <w:rPr>
         <w:rFonts w:ascii="Wingdings" w:hAnsi="Wingdings" w:hint="default"/>
       </w:rPr>
     </w:lvl>
   </w:abstractNum>
-  <w:abstractNum w:abstractNumId="7">
-    <w:nsid w:val="744C53FC"/>
-    <w:multiLevelType w:val="hybridMultilevel"/>
-    <w:tmpl w:val="58FE62B4"/>
-    <w:lvl w:ilvl="0" w:tplc="04070001">
-      <w:start w:val="1"/>
-      <w:numFmt w:val="bullet"/>
-      <w:lvlText w:val=""/>
-      <w:lvlJc w:val="left"/>
-      <w:pPr>
-        <w:ind w:left="720" w:hanging="360"/>
-      </w:pPr>
-      <w:rPr>
-        <w:rFonts w:ascii="Symbol" w:hAnsi="Symbol" w:hint="default"/>
-      </w:rPr>
-    </w:lvl>
-    <w:lvl w:ilvl="1" w:tplc="04070003" w:tentative="1">
-      <w:start w:val="1"/>
-      <w:numFmt w:val="bullet"/>
-      <w:lvlText w:val="o"/>
-      <w:lvlJc w:val="left"/>
-      <w:pPr>
-        <w:ind w:left="1440" w:hanging="360"/>
-      </w:pPr>
-      <w:rPr>
-        <w:rFonts w:ascii="Courier New" w:hAnsi="Courier New" w:cs="Courier New" w:hint="default"/>
-      </w:rPr>
-    </w:lvl>
-    <w:lvl w:ilvl="2" w:tplc="04070005" w:tentative="1">
-      <w:start w:val="1"/>
-      <w:numFmt w:val="bullet"/>
-      <w:lvlText w:val=""/>
-      <w:lvlJc w:val="left"/>
-      <w:pPr>
-        <w:ind w:left="2160" w:hanging="360"/>
-      </w:pPr>
-      <w:rPr>
-        <w:rFonts w:ascii="Wingdings" w:hAnsi="Wingdings" w:hint="default"/>
-      </w:rPr>
-    </w:lvl>
-    <w:lvl w:ilvl="3" w:tplc="04070001" w:tentative="1">
-      <w:start w:val="1"/>
-      <w:numFmt w:val="bullet"/>
-      <w:lvlText w:val=""/>
-      <w:lvlJc w:val="left"/>
-      <w:pPr>
-        <w:ind w:left="2880" w:hanging="360"/>
-      </w:pPr>
-      <w:rPr>
-        <w:rFonts w:ascii="Symbol" w:hAnsi="Symbol" w:hint="default"/>
-      </w:rPr>
-    </w:lvl>
-    <w:lvl w:ilvl="4" w:tplc="04070003" w:tentative="1">
-      <w:start w:val="1"/>
-      <w:numFmt w:val="bullet"/>
-      <w:lvlText w:val="o"/>
-      <w:lvlJc w:val="left"/>
-      <w:pPr>
-        <w:ind w:left="3600" w:hanging="360"/>
-      </w:pPr>
-      <w:rPr>
-        <w:rFonts w:ascii="Courier New" w:hAnsi="Courier New" w:cs="Courier New" w:hint="default"/>
-      </w:rPr>
-    </w:lvl>
-    <w:lvl w:ilvl="5" w:tplc="04070005" w:tentative="1">
-      <w:start w:val="1"/>
-      <w:numFmt w:val="bullet"/>
-      <w:lvlText w:val=""/>
-      <w:lvlJc w:val="left"/>
-      <w:pPr>
-        <w:ind w:left="4320" w:hanging="360"/>
-      </w:pPr>
-      <w:rPr>
-        <w:rFonts w:ascii="Wingdings" w:hAnsi="Wingdings" w:hint="default"/>
-      </w:rPr>
-    </w:lvl>
-    <w:lvl w:ilvl="6" w:tplc="04070001" w:tentative="1">
-      <w:start w:val="1"/>
-      <w:numFmt w:val="bullet"/>
-      <w:lvlText w:val=""/>
-      <w:lvlJc w:val="left"/>
-      <w:pPr>
-        <w:ind w:left="5040" w:hanging="360"/>
-      </w:pPr>
-      <w:rPr>
-        <w:rFonts w:ascii="Symbol" w:hAnsi="Symbol" w:hint="default"/>
-      </w:rPr>
-    </w:lvl>
-    <w:lvl w:ilvl="7" w:tplc="04070003" w:tentative="1">
-      <w:start w:val="1"/>
-      <w:numFmt w:val="bullet"/>
-      <w:lvlText w:val="o"/>
-      <w:lvlJc w:val="left"/>
-      <w:pPr>
-        <w:ind w:left="5760" w:hanging="360"/>
-      </w:pPr>
-      <w:rPr>
-        <w:rFonts w:ascii="Courier New" w:hAnsi="Courier New" w:cs="Courier New" w:hint="default"/>
-      </w:rPr>
-    </w:lvl>
-    <w:lvl w:ilvl="8" w:tplc="04070005" w:tentative="1">
-      <w:start w:val="1"/>
-      <w:numFmt w:val="bullet"/>
-      <w:lvlText w:val=""/>
-      <w:lvlJc w:val="left"/>
-      <w:pPr>
-        <w:ind w:left="6480" w:hanging="360"/>
-      </w:pPr>
-      <w:rPr>
-        <w:rFonts w:ascii="Wingdings" w:hAnsi="Wingdings" w:hint="default"/>
-      </w:rPr>
-    </w:lvl>
-  </w:abstractNum>
-  <w:abstractNum w:abstractNumId="8">
+  <w:abstractNum w:abstractNumId="9">
     <w:nsid w:val="7C0773D9"/>
     <w:multiLevelType w:val="hybridMultilevel"/>
     <w:tmpl w:val="141CD346"/>
@@ -11388,16 +11941,16 @@
     <w:abstractNumId w:val="0"/>
   </w:num>
   <w:num w:numId="3">
-    <w:abstractNumId w:val="5"/>
+    <w:abstractNumId w:val="6"/>
   </w:num>
   <w:num w:numId="4">
-    <w:abstractNumId w:val="6"/>
+    <w:abstractNumId w:val="7"/>
   </w:num>
   <w:num w:numId="5">
-    <w:abstractNumId w:val="7"/>
+    <w:abstractNumId w:val="8"/>
   </w:num>
   <w:num w:numId="6">
-    <w:abstractNumId w:val="4"/>
+    <w:abstractNumId w:val="5"/>
   </w:num>
   <w:num w:numId="7">
     <w:abstractNumId w:val="3"/>
@@ -11426,7 +11979,10 @@
     </w:lvlOverride>
   </w:num>
   <w:num w:numId="10">
-    <w:abstractNumId w:val="8"/>
+    <w:abstractNumId w:val="9"/>
+  </w:num>
+  <w:num w:numId="11">
+    <w:abstractNumId w:val="4"/>
   </w:num>
 </w:numbering>
 </file>
@@ -12392,4 +12948,16 @@
   <a:objectDefaults/>
   <a:extraClrSchemeLst/>
 </a:theme>
+</file>
+
+<file path=customXml/item1.xml><?xml version="1.0" encoding="utf-8"?>
+<b:Sources xmlns:b="http://schemas.openxmlformats.org/officeDocument/2006/bibliography" xmlns="http://schemas.openxmlformats.org/officeDocument/2006/bibliography" SelectedStyle="\IEEE2006OfficeOnline.xsl" StyleName="IEEE 2006"/>
+</file>
+
+<file path=customXml/itemProps1.xml><?xml version="1.0" encoding="utf-8"?>
+<ds:datastoreItem xmlns:ds="http://schemas.openxmlformats.org/officeDocument/2006/customXml" ds:itemID="{E067B98A-ADEB-4D59-956A-6D1DF5117A6F}">
+  <ds:schemaRefs>
+    <ds:schemaRef ds:uri="http://schemas.openxmlformats.org/officeDocument/2006/bibliography"/>
+  </ds:schemaRefs>
+</ds:datastoreItem>
 </file>
--- a/Conclusion.docx
+++ b/Conclusion.docx
@@ -10552,8 +10552,6 @@
         </w:rPr>
         <w:t>ignoriert</w:t>
       </w:r>
-      <w:bookmarkStart w:id="2" w:name="_GoBack"/>
-      <w:bookmarkEnd w:id="2"/>
       <w:proofErr w:type="spellEnd"/>
     </w:p>
     <w:p>
@@ -10677,30 +10675,9 @@
         </w:rPr>
         <w:t>?) Daraus lassen sich dann Vorschläge/Konzepte ableiten, von denen ausgewählte in Deinem Prototypen landen</w:t>
       </w:r>
-    </w:p>
-    <w:p>
-      <w:pPr>
-        <w:rPr>
-          <w:rFonts w:ascii="Helvetica" w:hAnsi="Helvetica" w:cs="Helvetica"/>
-          <w:color w:val="1D2129"/>
-          <w:sz w:val="20"/>
-          <w:szCs w:val="20"/>
-          <w:shd w:val="clear" w:color="auto" w:fill="FFFFFF"/>
-        </w:rPr>
-      </w:pPr>
-    </w:p>
-    <w:p>
-      <w:pPr>
-        <w:rPr>
-          <w:rFonts w:ascii="Helvetica" w:hAnsi="Helvetica" w:cs="Helvetica"/>
-          <w:color w:val="1D2129"/>
-          <w:sz w:val="20"/>
-          <w:szCs w:val="20"/>
-          <w:shd w:val="clear" w:color="auto" w:fill="FFFFFF"/>
-        </w:rPr>
-      </w:pPr>
-    </w:p>
-    <w:p/>
+      <w:bookmarkStart w:id="2" w:name="_GoBack"/>
+      <w:bookmarkEnd w:id="2"/>
+    </w:p>
     <w:sectPr>
       <w:pgSz w:w="11906" w:h="16838"/>
       <w:pgMar w:top="1417" w:right="1417" w:bottom="1134" w:left="1417" w:header="708" w:footer="708" w:gutter="0"/>
@@ -12955,7 +12932,7 @@
 </file>
 
 <file path=customXml/itemProps1.xml><?xml version="1.0" encoding="utf-8"?>
-<ds:datastoreItem xmlns:ds="http://schemas.openxmlformats.org/officeDocument/2006/customXml" ds:itemID="{E067B98A-ADEB-4D59-956A-6D1DF5117A6F}">
+<ds:datastoreItem xmlns:ds="http://schemas.openxmlformats.org/officeDocument/2006/customXml" ds:itemID="{15FE7C6C-D4CF-48AB-A283-A3A0E2256DEE}">
   <ds:schemaRefs>
     <ds:schemaRef ds:uri="http://schemas.openxmlformats.org/officeDocument/2006/bibliography"/>
   </ds:schemaRefs>

--- a/Conclusion.docx
+++ b/Conclusion.docx
@@ -10675,8 +10675,1926 @@
         </w:rPr>
         <w:t>?) Daraus lassen sich dann Vorschläge/Konzepte ableiten, von denen ausgewählte in Deinem Prototypen landen</w:t>
       </w:r>
+    </w:p>
+    <w:p>
+      <w:pPr>
+        <w:rPr>
+          <w:rFonts w:ascii="Helvetica" w:hAnsi="Helvetica" w:cs="Helvetica"/>
+          <w:color w:val="1D2129"/>
+          <w:sz w:val="20"/>
+          <w:szCs w:val="20"/>
+          <w:shd w:val="clear" w:color="auto" w:fill="FFFFFF"/>
+        </w:rPr>
+      </w:pPr>
+    </w:p>
+    <w:p>
+      <w:pPr>
+        <w:rPr>
+          <w:rFonts w:ascii="Helvetica" w:hAnsi="Helvetica" w:cs="Helvetica"/>
+          <w:color w:val="1D2129"/>
+          <w:sz w:val="36"/>
+          <w:szCs w:val="36"/>
+          <w:shd w:val="clear" w:color="auto" w:fill="FFFFFF"/>
+          <w:lang w:val="en-US"/>
+        </w:rPr>
+      </w:pPr>
+      <w:r>
+        <w:rPr>
+          <w:rFonts w:ascii="Helvetica" w:hAnsi="Helvetica" w:cs="Helvetica"/>
+          <w:color w:val="1D2129"/>
+          <w:sz w:val="36"/>
+          <w:szCs w:val="36"/>
+          <w:shd w:val="clear" w:color="auto" w:fill="FFFFFF"/>
+          <w:lang w:val="en-US"/>
+        </w:rPr>
+        <w:lastRenderedPageBreak/>
+        <w:t xml:space="preserve">Content of </w:t>
+      </w:r>
+      <w:r>
+        <w:rPr>
+          <w:rFonts w:ascii="Helvetica" w:hAnsi="Helvetica" w:cs="Helvetica"/>
+          <w:color w:val="1D2129"/>
+          <w:sz w:val="36"/>
+          <w:szCs w:val="36"/>
+          <w:shd w:val="clear" w:color="auto" w:fill="FFFFFF"/>
+          <w:lang w:val="en-US"/>
+        </w:rPr>
+        <w:t>Patterns</w:t>
+      </w:r>
+      <w:r>
+        <w:rPr>
+          <w:rFonts w:ascii="Helvetica" w:hAnsi="Helvetica" w:cs="Helvetica"/>
+          <w:color w:val="1D2129"/>
+          <w:sz w:val="36"/>
+          <w:szCs w:val="36"/>
+          <w:shd w:val="clear" w:color="auto" w:fill="FFFFFF"/>
+          <w:lang w:val="en-US"/>
+        </w:rPr>
+        <w:t xml:space="preserve"> (as applied)</w:t>
+      </w:r>
       <w:bookmarkStart w:id="2" w:name="_GoBack"/>
       <w:bookmarkEnd w:id="2"/>
+    </w:p>
+    <w:tbl>
+      <w:tblPr>
+        <w:tblStyle w:val="Tabellenraster"/>
+        <w:tblW w:w="0" w:type="auto"/>
+        <w:tblLook w:val="04A0" w:firstRow="1" w:lastRow="0" w:firstColumn="1" w:lastColumn="0" w:noHBand="0" w:noVBand="1"/>
+      </w:tblPr>
+      <w:tblGrid>
+        <w:gridCol w:w="1977"/>
+        <w:gridCol w:w="1330"/>
+        <w:gridCol w:w="1451"/>
+        <w:gridCol w:w="1303"/>
+        <w:gridCol w:w="1072"/>
+        <w:gridCol w:w="1180"/>
+        <w:gridCol w:w="975"/>
+      </w:tblGrid>
+      <w:tr>
+        <w:tc>
+          <w:tcPr>
+            <w:tcW w:w="1980" w:type="dxa"/>
+          </w:tcPr>
+          <w:p>
+            <w:pPr>
+              <w:jc w:val="center"/>
+              <w:rPr>
+                <w:rFonts w:ascii="Helvetica" w:hAnsi="Helvetica" w:cs="Helvetica"/>
+                <w:color w:val="1D2129"/>
+                <w:shd w:val="clear" w:color="auto" w:fill="FFFFFF"/>
+              </w:rPr>
+            </w:pPr>
+            <w:r>
+              <w:rPr>
+                <w:rFonts w:ascii="Helvetica" w:hAnsi="Helvetica" w:cs="Helvetica"/>
+                <w:color w:val="1D2129"/>
+                <w:shd w:val="clear" w:color="auto" w:fill="FFFFFF"/>
+              </w:rPr>
+              <w:t>Element\</w:t>
+            </w:r>
+            <w:proofErr w:type="spellStart"/>
+            <w:r>
+              <w:rPr>
+                <w:rFonts w:ascii="Helvetica" w:hAnsi="Helvetica" w:cs="Helvetica"/>
+                <w:color w:val="1D2129"/>
+                <w:shd w:val="clear" w:color="auto" w:fill="FFFFFF"/>
+              </w:rPr>
+              <w:t>Author</w:t>
+            </w:r>
+            <w:proofErr w:type="spellEnd"/>
+          </w:p>
+        </w:tc>
+        <w:tc>
+          <w:tcPr>
+            <w:tcW w:w="1355" w:type="dxa"/>
+          </w:tcPr>
+          <w:p>
+            <w:pPr>
+              <w:jc w:val="center"/>
+              <w:rPr>
+                <w:rFonts w:ascii="Helvetica" w:hAnsi="Helvetica" w:cs="Helvetica"/>
+                <w:color w:val="1D2129"/>
+                <w:shd w:val="clear" w:color="auto" w:fill="FFFFFF"/>
+              </w:rPr>
+            </w:pPr>
+            <w:r>
+              <w:rPr>
+                <w:rFonts w:ascii="Helvetica" w:hAnsi="Helvetica" w:cs="Helvetica"/>
+                <w:color w:val="1D2129"/>
+                <w:shd w:val="clear" w:color="auto" w:fill="FFFFFF"/>
+              </w:rPr>
+              <w:t>McGee</w:t>
+            </w:r>
+          </w:p>
+        </w:tc>
+        <w:tc>
+          <w:tcPr>
+            <w:tcW w:w="1473" w:type="dxa"/>
+          </w:tcPr>
+          <w:p>
+            <w:pPr>
+              <w:jc w:val="center"/>
+              <w:rPr>
+                <w:rFonts w:ascii="Helvetica" w:hAnsi="Helvetica" w:cs="Helvetica"/>
+                <w:color w:val="1D2129"/>
+                <w:shd w:val="clear" w:color="auto" w:fill="FFFFFF"/>
+              </w:rPr>
+            </w:pPr>
+            <w:r>
+              <w:rPr>
+                <w:rFonts w:ascii="Helvetica" w:hAnsi="Helvetica" w:cs="Helvetica"/>
+                <w:color w:val="1D2129"/>
+                <w:shd w:val="clear" w:color="auto" w:fill="FFFFFF"/>
+              </w:rPr>
+              <w:t>Borchers</w:t>
+            </w:r>
+          </w:p>
+        </w:tc>
+        <w:tc>
+          <w:tcPr>
+            <w:tcW w:w="1329" w:type="dxa"/>
+          </w:tcPr>
+          <w:p>
+            <w:pPr>
+              <w:jc w:val="center"/>
+              <w:rPr>
+                <w:rFonts w:ascii="Helvetica" w:hAnsi="Helvetica" w:cs="Helvetica"/>
+                <w:color w:val="1D2129"/>
+                <w:shd w:val="clear" w:color="auto" w:fill="FFFFFF"/>
+              </w:rPr>
+            </w:pPr>
+            <w:r>
+              <w:rPr>
+                <w:rFonts w:ascii="Helvetica" w:hAnsi="Helvetica" w:cs="Helvetica"/>
+                <w:color w:val="1D2129"/>
+                <w:shd w:val="clear" w:color="auto" w:fill="FFFFFF"/>
+              </w:rPr>
+              <w:t>Wetzel</w:t>
+            </w:r>
+          </w:p>
+        </w:tc>
+        <w:tc>
+          <w:tcPr>
+            <w:tcW w:w="1099" w:type="dxa"/>
+          </w:tcPr>
+          <w:p>
+            <w:pPr>
+              <w:jc w:val="center"/>
+              <w:rPr>
+                <w:rFonts w:ascii="Helvetica" w:hAnsi="Helvetica" w:cs="Helvetica"/>
+                <w:color w:val="1D2129"/>
+                <w:shd w:val="clear" w:color="auto" w:fill="FFFFFF"/>
+              </w:rPr>
+            </w:pPr>
+            <w:r>
+              <w:rPr>
+                <w:rFonts w:ascii="Helvetica" w:hAnsi="Helvetica" w:cs="Helvetica"/>
+                <w:color w:val="1D2129"/>
+                <w:shd w:val="clear" w:color="auto" w:fill="FFFFFF"/>
+              </w:rPr>
+              <w:t>B+H</w:t>
+            </w:r>
+          </w:p>
+        </w:tc>
+        <w:tc>
+          <w:tcPr>
+            <w:tcW w:w="1181" w:type="dxa"/>
+          </w:tcPr>
+          <w:p>
+            <w:pPr>
+              <w:jc w:val="center"/>
+              <w:rPr>
+                <w:rFonts w:ascii="Helvetica" w:hAnsi="Helvetica" w:cs="Helvetica"/>
+                <w:color w:val="1D2129"/>
+                <w:shd w:val="clear" w:color="auto" w:fill="FFFFFF"/>
+              </w:rPr>
+            </w:pPr>
+            <w:proofErr w:type="spellStart"/>
+            <w:r>
+              <w:rPr>
+                <w:rFonts w:ascii="Helvetica" w:hAnsi="Helvetica" w:cs="Helvetica"/>
+                <w:color w:val="1D2129"/>
+                <w:shd w:val="clear" w:color="auto" w:fill="FFFFFF"/>
+              </w:rPr>
+              <w:t>Kreimeier</w:t>
+            </w:r>
+            <w:proofErr w:type="spellEnd"/>
+          </w:p>
+        </w:tc>
+        <w:tc>
+          <w:tcPr>
+            <w:tcW w:w="871" w:type="dxa"/>
+            <w:shd w:val="clear" w:color="auto" w:fill="EEECE1" w:themeFill="background2"/>
+          </w:tcPr>
+          <w:p>
+            <w:pPr>
+              <w:jc w:val="center"/>
+              <w:rPr>
+                <w:rFonts w:ascii="Helvetica" w:hAnsi="Helvetica" w:cs="Helvetica"/>
+                <w:color w:val="1D2129"/>
+                <w:shd w:val="clear" w:color="auto" w:fill="FFFFFF"/>
+              </w:rPr>
+            </w:pPr>
+            <w:proofErr w:type="spellStart"/>
+            <w:r>
+              <w:rPr>
+                <w:rFonts w:ascii="Helvetica" w:hAnsi="Helvetica" w:cs="Helvetica"/>
+                <w:color w:val="1D2129"/>
+                <w:shd w:val="clear" w:color="auto" w:fill="FFFFFF"/>
+              </w:rPr>
+              <w:t>Amount</w:t>
+            </w:r>
+            <w:proofErr w:type="spellEnd"/>
+          </w:p>
+        </w:tc>
+      </w:tr>
+      <w:tr>
+        <w:tc>
+          <w:tcPr>
+            <w:tcW w:w="1980" w:type="dxa"/>
+          </w:tcPr>
+          <w:p>
+            <w:pPr>
+              <w:jc w:val="center"/>
+              <w:rPr>
+                <w:rFonts w:ascii="Helvetica" w:hAnsi="Helvetica" w:cs="Helvetica"/>
+                <w:color w:val="1D2129"/>
+                <w:shd w:val="clear" w:color="auto" w:fill="FFFFFF"/>
+              </w:rPr>
+            </w:pPr>
+            <w:r>
+              <w:rPr>
+                <w:rFonts w:ascii="Helvetica" w:hAnsi="Helvetica" w:cs="Helvetica"/>
+                <w:color w:val="1D2129"/>
+                <w:shd w:val="clear" w:color="auto" w:fill="FFFFFF"/>
+              </w:rPr>
+              <w:t>Name</w:t>
+            </w:r>
+          </w:p>
+        </w:tc>
+        <w:tc>
+          <w:tcPr>
+            <w:tcW w:w="1355" w:type="dxa"/>
+          </w:tcPr>
+          <w:p>
+            <w:pPr>
+              <w:jc w:val="center"/>
+              <w:rPr>
+                <w:rFonts w:ascii="Helvetica" w:hAnsi="Helvetica" w:cs="Helvetica"/>
+                <w:color w:val="1D2129"/>
+                <w:shd w:val="clear" w:color="auto" w:fill="FFFFFF"/>
+              </w:rPr>
+            </w:pPr>
+            <w:r>
+              <w:rPr>
+                <w:rFonts w:ascii="Helvetica" w:hAnsi="Helvetica" w:cs="Helvetica"/>
+                <w:color w:val="1D2129"/>
+                <w:shd w:val="clear" w:color="auto" w:fill="FFFFFF"/>
+              </w:rPr>
+              <w:t>x</w:t>
+            </w:r>
+          </w:p>
+        </w:tc>
+        <w:tc>
+          <w:tcPr>
+            <w:tcW w:w="1473" w:type="dxa"/>
+          </w:tcPr>
+          <w:p>
+            <w:pPr>
+              <w:jc w:val="center"/>
+              <w:rPr>
+                <w:rFonts w:ascii="Helvetica" w:hAnsi="Helvetica" w:cs="Helvetica"/>
+                <w:color w:val="1D2129"/>
+                <w:shd w:val="clear" w:color="auto" w:fill="FFFFFF"/>
+              </w:rPr>
+            </w:pPr>
+            <w:r>
+              <w:rPr>
+                <w:rFonts w:ascii="Helvetica" w:hAnsi="Helvetica" w:cs="Helvetica"/>
+                <w:color w:val="1D2129"/>
+                <w:shd w:val="clear" w:color="auto" w:fill="FFFFFF"/>
+              </w:rPr>
+              <w:t>x</w:t>
+            </w:r>
+          </w:p>
+        </w:tc>
+        <w:tc>
+          <w:tcPr>
+            <w:tcW w:w="1329" w:type="dxa"/>
+          </w:tcPr>
+          <w:p>
+            <w:pPr>
+              <w:jc w:val="center"/>
+              <w:rPr>
+                <w:rFonts w:ascii="Helvetica" w:hAnsi="Helvetica" w:cs="Helvetica"/>
+                <w:color w:val="1D2129"/>
+                <w:shd w:val="clear" w:color="auto" w:fill="FFFFFF"/>
+              </w:rPr>
+            </w:pPr>
+            <w:r>
+              <w:rPr>
+                <w:rFonts w:ascii="Helvetica" w:hAnsi="Helvetica" w:cs="Helvetica"/>
+                <w:color w:val="1D2129"/>
+                <w:shd w:val="clear" w:color="auto" w:fill="FFFFFF"/>
+              </w:rPr>
+              <w:t>x</w:t>
+            </w:r>
+          </w:p>
+        </w:tc>
+        <w:tc>
+          <w:tcPr>
+            <w:tcW w:w="1099" w:type="dxa"/>
+          </w:tcPr>
+          <w:p>
+            <w:pPr>
+              <w:jc w:val="center"/>
+              <w:rPr>
+                <w:rFonts w:ascii="Helvetica" w:hAnsi="Helvetica" w:cs="Helvetica"/>
+                <w:color w:val="1D2129"/>
+                <w:shd w:val="clear" w:color="auto" w:fill="FFFFFF"/>
+              </w:rPr>
+            </w:pPr>
+            <w:r>
+              <w:rPr>
+                <w:rFonts w:ascii="Helvetica" w:hAnsi="Helvetica" w:cs="Helvetica"/>
+                <w:color w:val="1D2129"/>
+                <w:shd w:val="clear" w:color="auto" w:fill="FFFFFF"/>
+              </w:rPr>
+              <w:t>x</w:t>
+            </w:r>
+          </w:p>
+        </w:tc>
+        <w:tc>
+          <w:tcPr>
+            <w:tcW w:w="1181" w:type="dxa"/>
+          </w:tcPr>
+          <w:p>
+            <w:pPr>
+              <w:jc w:val="center"/>
+              <w:rPr>
+                <w:rFonts w:ascii="Helvetica" w:hAnsi="Helvetica" w:cs="Helvetica"/>
+                <w:color w:val="1D2129"/>
+                <w:shd w:val="clear" w:color="auto" w:fill="FFFFFF"/>
+              </w:rPr>
+            </w:pPr>
+            <w:r>
+              <w:rPr>
+                <w:rFonts w:ascii="Helvetica" w:hAnsi="Helvetica" w:cs="Helvetica"/>
+                <w:color w:val="1D2129"/>
+                <w:shd w:val="clear" w:color="auto" w:fill="FFFFFF"/>
+              </w:rPr>
+              <w:t>x</w:t>
+            </w:r>
+          </w:p>
+        </w:tc>
+        <w:tc>
+          <w:tcPr>
+            <w:tcW w:w="871" w:type="dxa"/>
+            <w:shd w:val="clear" w:color="auto" w:fill="EEECE1" w:themeFill="background2"/>
+          </w:tcPr>
+          <w:p>
+            <w:pPr>
+              <w:jc w:val="center"/>
+              <w:rPr>
+                <w:rFonts w:ascii="Helvetica" w:hAnsi="Helvetica" w:cs="Helvetica"/>
+                <w:color w:val="1D2129"/>
+                <w:shd w:val="clear" w:color="auto" w:fill="FFFFFF"/>
+              </w:rPr>
+            </w:pPr>
+            <w:r>
+              <w:rPr>
+                <w:rFonts w:ascii="Helvetica" w:hAnsi="Helvetica" w:cs="Helvetica"/>
+                <w:color w:val="1D2129"/>
+                <w:shd w:val="clear" w:color="auto" w:fill="FFFFFF"/>
+              </w:rPr>
+              <w:t>5</w:t>
+            </w:r>
+          </w:p>
+        </w:tc>
+      </w:tr>
+      <w:tr>
+        <w:tc>
+          <w:tcPr>
+            <w:tcW w:w="1980" w:type="dxa"/>
+          </w:tcPr>
+          <w:p>
+            <w:pPr>
+              <w:jc w:val="center"/>
+              <w:rPr>
+                <w:rFonts w:ascii="Helvetica" w:hAnsi="Helvetica" w:cs="Helvetica"/>
+                <w:color w:val="1D2129"/>
+                <w:shd w:val="clear" w:color="auto" w:fill="FFFFFF"/>
+              </w:rPr>
+            </w:pPr>
+            <w:r>
+              <w:rPr>
+                <w:rFonts w:ascii="Helvetica" w:hAnsi="Helvetica" w:cs="Helvetica"/>
+                <w:color w:val="1D2129"/>
+                <w:shd w:val="clear" w:color="auto" w:fill="FFFFFF"/>
+              </w:rPr>
+              <w:t>Forces/Problem</w:t>
+            </w:r>
+          </w:p>
+        </w:tc>
+        <w:tc>
+          <w:tcPr>
+            <w:tcW w:w="1355" w:type="dxa"/>
+          </w:tcPr>
+          <w:p>
+            <w:pPr>
+              <w:jc w:val="center"/>
+              <w:rPr>
+                <w:rFonts w:ascii="Helvetica" w:hAnsi="Helvetica" w:cs="Helvetica"/>
+                <w:color w:val="1D2129"/>
+                <w:shd w:val="clear" w:color="auto" w:fill="FFFFFF"/>
+              </w:rPr>
+            </w:pPr>
+            <w:r>
+              <w:rPr>
+                <w:rFonts w:ascii="Helvetica" w:hAnsi="Helvetica" w:cs="Helvetica"/>
+                <w:color w:val="1D2129"/>
+                <w:shd w:val="clear" w:color="auto" w:fill="FFFFFF"/>
+              </w:rPr>
+              <w:t>x</w:t>
+            </w:r>
+          </w:p>
+        </w:tc>
+        <w:tc>
+          <w:tcPr>
+            <w:tcW w:w="1473" w:type="dxa"/>
+          </w:tcPr>
+          <w:p>
+            <w:pPr>
+              <w:jc w:val="center"/>
+              <w:rPr>
+                <w:rFonts w:ascii="Helvetica" w:hAnsi="Helvetica" w:cs="Helvetica"/>
+                <w:color w:val="1D2129"/>
+                <w:shd w:val="clear" w:color="auto" w:fill="FFFFFF"/>
+              </w:rPr>
+            </w:pPr>
+            <w:r>
+              <w:rPr>
+                <w:rFonts w:ascii="Helvetica" w:hAnsi="Helvetica" w:cs="Helvetica"/>
+                <w:color w:val="1D2129"/>
+                <w:shd w:val="clear" w:color="auto" w:fill="FFFFFF"/>
+              </w:rPr>
+              <w:t>x</w:t>
+            </w:r>
+          </w:p>
+        </w:tc>
+        <w:tc>
+          <w:tcPr>
+            <w:tcW w:w="1329" w:type="dxa"/>
+          </w:tcPr>
+          <w:p>
+            <w:pPr>
+              <w:jc w:val="center"/>
+              <w:rPr>
+                <w:rFonts w:ascii="Helvetica" w:hAnsi="Helvetica" w:cs="Helvetica"/>
+                <w:color w:val="1D2129"/>
+                <w:shd w:val="clear" w:color="auto" w:fill="FFFFFF"/>
+              </w:rPr>
+            </w:pPr>
+            <w:r>
+              <w:rPr>
+                <w:rFonts w:ascii="Helvetica" w:hAnsi="Helvetica" w:cs="Helvetica"/>
+                <w:color w:val="1D2129"/>
+                <w:shd w:val="clear" w:color="auto" w:fill="FFFFFF"/>
+              </w:rPr>
+              <w:t>x</w:t>
+            </w:r>
+          </w:p>
+        </w:tc>
+        <w:tc>
+          <w:tcPr>
+            <w:tcW w:w="1099" w:type="dxa"/>
+          </w:tcPr>
+          <w:p>
+            <w:pPr>
+              <w:jc w:val="center"/>
+              <w:rPr>
+                <w:rFonts w:ascii="Helvetica" w:hAnsi="Helvetica" w:cs="Helvetica"/>
+                <w:color w:val="1D2129"/>
+                <w:shd w:val="clear" w:color="auto" w:fill="FFFFFF"/>
+              </w:rPr>
+            </w:pPr>
+          </w:p>
+        </w:tc>
+        <w:tc>
+          <w:tcPr>
+            <w:tcW w:w="1181" w:type="dxa"/>
+          </w:tcPr>
+          <w:p>
+            <w:pPr>
+              <w:jc w:val="center"/>
+              <w:rPr>
+                <w:rFonts w:ascii="Helvetica" w:hAnsi="Helvetica" w:cs="Helvetica"/>
+                <w:color w:val="1D2129"/>
+                <w:shd w:val="clear" w:color="auto" w:fill="FFFFFF"/>
+              </w:rPr>
+            </w:pPr>
+            <w:r>
+              <w:rPr>
+                <w:rFonts w:ascii="Helvetica" w:hAnsi="Helvetica" w:cs="Helvetica"/>
+                <w:color w:val="1D2129"/>
+                <w:shd w:val="clear" w:color="auto" w:fill="FFFFFF"/>
+              </w:rPr>
+              <w:t>x</w:t>
+            </w:r>
+          </w:p>
+        </w:tc>
+        <w:tc>
+          <w:tcPr>
+            <w:tcW w:w="871" w:type="dxa"/>
+            <w:shd w:val="clear" w:color="auto" w:fill="EEECE1" w:themeFill="background2"/>
+          </w:tcPr>
+          <w:p>
+            <w:pPr>
+              <w:jc w:val="center"/>
+              <w:rPr>
+                <w:rFonts w:ascii="Helvetica" w:hAnsi="Helvetica" w:cs="Helvetica"/>
+                <w:color w:val="1D2129"/>
+                <w:shd w:val="clear" w:color="auto" w:fill="FFFFFF"/>
+              </w:rPr>
+            </w:pPr>
+            <w:r>
+              <w:rPr>
+                <w:rFonts w:ascii="Helvetica" w:hAnsi="Helvetica" w:cs="Helvetica"/>
+                <w:color w:val="1D2129"/>
+                <w:shd w:val="clear" w:color="auto" w:fill="FFFFFF"/>
+              </w:rPr>
+              <w:t>4</w:t>
+            </w:r>
+          </w:p>
+        </w:tc>
+      </w:tr>
+      <w:tr>
+        <w:tc>
+          <w:tcPr>
+            <w:tcW w:w="1980" w:type="dxa"/>
+          </w:tcPr>
+          <w:p>
+            <w:pPr>
+              <w:jc w:val="center"/>
+              <w:rPr>
+                <w:rFonts w:ascii="Helvetica" w:hAnsi="Helvetica" w:cs="Helvetica"/>
+                <w:color w:val="1D2129"/>
+                <w:shd w:val="clear" w:color="auto" w:fill="FFFFFF"/>
+              </w:rPr>
+            </w:pPr>
+            <w:r>
+              <w:rPr>
+                <w:rFonts w:ascii="Helvetica" w:hAnsi="Helvetica" w:cs="Helvetica"/>
+                <w:color w:val="1D2129"/>
+                <w:shd w:val="clear" w:color="auto" w:fill="FFFFFF"/>
+              </w:rPr>
+              <w:t>Feature/Solution</w:t>
+            </w:r>
+          </w:p>
+        </w:tc>
+        <w:tc>
+          <w:tcPr>
+            <w:tcW w:w="1355" w:type="dxa"/>
+          </w:tcPr>
+          <w:p>
+            <w:pPr>
+              <w:jc w:val="center"/>
+              <w:rPr>
+                <w:rFonts w:ascii="Helvetica" w:hAnsi="Helvetica" w:cs="Helvetica"/>
+                <w:color w:val="1D2129"/>
+                <w:shd w:val="clear" w:color="auto" w:fill="FFFFFF"/>
+              </w:rPr>
+            </w:pPr>
+            <w:r>
+              <w:rPr>
+                <w:rFonts w:ascii="Helvetica" w:hAnsi="Helvetica" w:cs="Helvetica"/>
+                <w:color w:val="1D2129"/>
+                <w:shd w:val="clear" w:color="auto" w:fill="FFFFFF"/>
+              </w:rPr>
+              <w:t>x</w:t>
+            </w:r>
+          </w:p>
+        </w:tc>
+        <w:tc>
+          <w:tcPr>
+            <w:tcW w:w="1473" w:type="dxa"/>
+          </w:tcPr>
+          <w:p>
+            <w:pPr>
+              <w:jc w:val="center"/>
+              <w:rPr>
+                <w:rFonts w:ascii="Helvetica" w:hAnsi="Helvetica" w:cs="Helvetica"/>
+                <w:color w:val="1D2129"/>
+                <w:shd w:val="clear" w:color="auto" w:fill="FFFFFF"/>
+              </w:rPr>
+            </w:pPr>
+            <w:r>
+              <w:rPr>
+                <w:rFonts w:ascii="Helvetica" w:hAnsi="Helvetica" w:cs="Helvetica"/>
+                <w:color w:val="1D2129"/>
+                <w:shd w:val="clear" w:color="auto" w:fill="FFFFFF"/>
+              </w:rPr>
+              <w:t>x</w:t>
+            </w:r>
+          </w:p>
+        </w:tc>
+        <w:tc>
+          <w:tcPr>
+            <w:tcW w:w="1329" w:type="dxa"/>
+          </w:tcPr>
+          <w:p>
+            <w:pPr>
+              <w:jc w:val="center"/>
+              <w:rPr>
+                <w:rFonts w:ascii="Helvetica" w:hAnsi="Helvetica" w:cs="Helvetica"/>
+                <w:color w:val="1D2129"/>
+                <w:shd w:val="clear" w:color="auto" w:fill="FFFFFF"/>
+              </w:rPr>
+            </w:pPr>
+            <w:r>
+              <w:rPr>
+                <w:rFonts w:ascii="Helvetica" w:hAnsi="Helvetica" w:cs="Helvetica"/>
+                <w:color w:val="1D2129"/>
+                <w:shd w:val="clear" w:color="auto" w:fill="FFFFFF"/>
+              </w:rPr>
+              <w:t>x</w:t>
+            </w:r>
+          </w:p>
+        </w:tc>
+        <w:tc>
+          <w:tcPr>
+            <w:tcW w:w="1099" w:type="dxa"/>
+          </w:tcPr>
+          <w:p>
+            <w:pPr>
+              <w:jc w:val="center"/>
+              <w:rPr>
+                <w:rFonts w:ascii="Helvetica" w:hAnsi="Helvetica" w:cs="Helvetica"/>
+                <w:color w:val="1D2129"/>
+                <w:shd w:val="clear" w:color="auto" w:fill="FFFFFF"/>
+              </w:rPr>
+            </w:pPr>
+          </w:p>
+        </w:tc>
+        <w:tc>
+          <w:tcPr>
+            <w:tcW w:w="1181" w:type="dxa"/>
+          </w:tcPr>
+          <w:p>
+            <w:pPr>
+              <w:jc w:val="center"/>
+              <w:rPr>
+                <w:rFonts w:ascii="Helvetica" w:hAnsi="Helvetica" w:cs="Helvetica"/>
+                <w:color w:val="1D2129"/>
+                <w:shd w:val="clear" w:color="auto" w:fill="FFFFFF"/>
+              </w:rPr>
+            </w:pPr>
+            <w:r>
+              <w:rPr>
+                <w:rFonts w:ascii="Helvetica" w:hAnsi="Helvetica" w:cs="Helvetica"/>
+                <w:color w:val="1D2129"/>
+                <w:shd w:val="clear" w:color="auto" w:fill="FFFFFF"/>
+              </w:rPr>
+              <w:t>x</w:t>
+            </w:r>
+          </w:p>
+        </w:tc>
+        <w:tc>
+          <w:tcPr>
+            <w:tcW w:w="871" w:type="dxa"/>
+            <w:shd w:val="clear" w:color="auto" w:fill="EEECE1" w:themeFill="background2"/>
+          </w:tcPr>
+          <w:p>
+            <w:pPr>
+              <w:jc w:val="center"/>
+              <w:rPr>
+                <w:rFonts w:ascii="Helvetica" w:hAnsi="Helvetica" w:cs="Helvetica"/>
+                <w:color w:val="1D2129"/>
+                <w:shd w:val="clear" w:color="auto" w:fill="FFFFFF"/>
+              </w:rPr>
+            </w:pPr>
+            <w:r>
+              <w:rPr>
+                <w:rFonts w:ascii="Helvetica" w:hAnsi="Helvetica" w:cs="Helvetica"/>
+                <w:color w:val="1D2129"/>
+                <w:shd w:val="clear" w:color="auto" w:fill="FFFFFF"/>
+              </w:rPr>
+              <w:t>4</w:t>
+            </w:r>
+          </w:p>
+        </w:tc>
+      </w:tr>
+      <w:tr>
+        <w:tc>
+          <w:tcPr>
+            <w:tcW w:w="1980" w:type="dxa"/>
+          </w:tcPr>
+          <w:p>
+            <w:pPr>
+              <w:jc w:val="center"/>
+              <w:rPr>
+                <w:rFonts w:ascii="Helvetica" w:hAnsi="Helvetica" w:cs="Helvetica"/>
+                <w:color w:val="1D2129"/>
+                <w:shd w:val="clear" w:color="auto" w:fill="FFFFFF"/>
+              </w:rPr>
+            </w:pPr>
+            <w:proofErr w:type="spellStart"/>
+            <w:r>
+              <w:rPr>
+                <w:rFonts w:ascii="Helvetica" w:hAnsi="Helvetica" w:cs="Helvetica"/>
+                <w:color w:val="1D2129"/>
+                <w:shd w:val="clear" w:color="auto" w:fill="FFFFFF"/>
+              </w:rPr>
+              <w:t>Context</w:t>
+            </w:r>
+            <w:proofErr w:type="spellEnd"/>
+          </w:p>
+        </w:tc>
+        <w:tc>
+          <w:tcPr>
+            <w:tcW w:w="1355" w:type="dxa"/>
+          </w:tcPr>
+          <w:p>
+            <w:pPr>
+              <w:jc w:val="center"/>
+              <w:rPr>
+                <w:rFonts w:ascii="Helvetica" w:hAnsi="Helvetica" w:cs="Helvetica"/>
+                <w:color w:val="1D2129"/>
+                <w:shd w:val="clear" w:color="auto" w:fill="FFFFFF"/>
+              </w:rPr>
+            </w:pPr>
+          </w:p>
+        </w:tc>
+        <w:tc>
+          <w:tcPr>
+            <w:tcW w:w="1473" w:type="dxa"/>
+          </w:tcPr>
+          <w:p>
+            <w:pPr>
+              <w:jc w:val="center"/>
+              <w:rPr>
+                <w:rFonts w:ascii="Helvetica" w:hAnsi="Helvetica" w:cs="Helvetica"/>
+                <w:color w:val="1D2129"/>
+                <w:shd w:val="clear" w:color="auto" w:fill="FFFFFF"/>
+              </w:rPr>
+            </w:pPr>
+            <w:r>
+              <w:rPr>
+                <w:rFonts w:ascii="Helvetica" w:hAnsi="Helvetica" w:cs="Helvetica"/>
+                <w:color w:val="1D2129"/>
+                <w:shd w:val="clear" w:color="auto" w:fill="FFFFFF"/>
+              </w:rPr>
+              <w:t>x</w:t>
+            </w:r>
+          </w:p>
+        </w:tc>
+        <w:tc>
+          <w:tcPr>
+            <w:tcW w:w="1329" w:type="dxa"/>
+          </w:tcPr>
+          <w:p>
+            <w:pPr>
+              <w:jc w:val="center"/>
+              <w:rPr>
+                <w:rFonts w:ascii="Helvetica" w:hAnsi="Helvetica" w:cs="Helvetica"/>
+                <w:color w:val="1D2129"/>
+                <w:shd w:val="clear" w:color="auto" w:fill="FFFFFF"/>
+              </w:rPr>
+            </w:pPr>
+          </w:p>
+        </w:tc>
+        <w:tc>
+          <w:tcPr>
+            <w:tcW w:w="1099" w:type="dxa"/>
+          </w:tcPr>
+          <w:p>
+            <w:pPr>
+              <w:jc w:val="center"/>
+              <w:rPr>
+                <w:rFonts w:ascii="Helvetica" w:hAnsi="Helvetica" w:cs="Helvetica"/>
+                <w:color w:val="1D2129"/>
+                <w:shd w:val="clear" w:color="auto" w:fill="FFFFFF"/>
+              </w:rPr>
+            </w:pPr>
+            <w:r>
+              <w:rPr>
+                <w:rFonts w:ascii="Helvetica" w:hAnsi="Helvetica" w:cs="Helvetica"/>
+                <w:color w:val="1D2129"/>
+                <w:shd w:val="clear" w:color="auto" w:fill="FFFFFF"/>
+              </w:rPr>
+              <w:t>x*</w:t>
+            </w:r>
+          </w:p>
+        </w:tc>
+        <w:tc>
+          <w:tcPr>
+            <w:tcW w:w="1181" w:type="dxa"/>
+          </w:tcPr>
+          <w:p>
+            <w:pPr>
+              <w:jc w:val="center"/>
+              <w:rPr>
+                <w:rFonts w:ascii="Helvetica" w:hAnsi="Helvetica" w:cs="Helvetica"/>
+                <w:color w:val="1D2129"/>
+                <w:shd w:val="clear" w:color="auto" w:fill="FFFFFF"/>
+              </w:rPr>
+            </w:pPr>
+          </w:p>
+        </w:tc>
+        <w:tc>
+          <w:tcPr>
+            <w:tcW w:w="871" w:type="dxa"/>
+            <w:shd w:val="clear" w:color="auto" w:fill="EEECE1" w:themeFill="background2"/>
+          </w:tcPr>
+          <w:p>
+            <w:pPr>
+              <w:jc w:val="center"/>
+              <w:rPr>
+                <w:rFonts w:ascii="Helvetica" w:hAnsi="Helvetica" w:cs="Helvetica"/>
+                <w:color w:val="1D2129"/>
+                <w:shd w:val="clear" w:color="auto" w:fill="FFFFFF"/>
+              </w:rPr>
+            </w:pPr>
+            <w:r>
+              <w:rPr>
+                <w:rFonts w:ascii="Helvetica" w:hAnsi="Helvetica" w:cs="Helvetica"/>
+                <w:color w:val="1D2129"/>
+                <w:shd w:val="clear" w:color="auto" w:fill="FFFFFF"/>
+              </w:rPr>
+              <w:t>2</w:t>
+            </w:r>
+          </w:p>
+        </w:tc>
+      </w:tr>
+      <w:tr>
+        <w:tc>
+          <w:tcPr>
+            <w:tcW w:w="1980" w:type="dxa"/>
+          </w:tcPr>
+          <w:p>
+            <w:pPr>
+              <w:jc w:val="center"/>
+              <w:rPr>
+                <w:rFonts w:ascii="Helvetica" w:hAnsi="Helvetica" w:cs="Helvetica"/>
+                <w:color w:val="1D2129"/>
+                <w:shd w:val="clear" w:color="auto" w:fill="FFFFFF"/>
+              </w:rPr>
+            </w:pPr>
+            <w:proofErr w:type="spellStart"/>
+            <w:r>
+              <w:rPr>
+                <w:rFonts w:ascii="Helvetica" w:hAnsi="Helvetica" w:cs="Helvetica"/>
+                <w:color w:val="1D2129"/>
+                <w:shd w:val="clear" w:color="auto" w:fill="FFFFFF"/>
+              </w:rPr>
+              <w:t>Examples</w:t>
+            </w:r>
+            <w:proofErr w:type="spellEnd"/>
+          </w:p>
+        </w:tc>
+        <w:tc>
+          <w:tcPr>
+            <w:tcW w:w="1355" w:type="dxa"/>
+          </w:tcPr>
+          <w:p>
+            <w:pPr>
+              <w:jc w:val="center"/>
+              <w:rPr>
+                <w:rFonts w:ascii="Helvetica" w:hAnsi="Helvetica" w:cs="Helvetica"/>
+                <w:color w:val="1D2129"/>
+                <w:shd w:val="clear" w:color="auto" w:fill="FFFFFF"/>
+              </w:rPr>
+            </w:pPr>
+          </w:p>
+        </w:tc>
+        <w:tc>
+          <w:tcPr>
+            <w:tcW w:w="1473" w:type="dxa"/>
+          </w:tcPr>
+          <w:p>
+            <w:pPr>
+              <w:jc w:val="center"/>
+              <w:rPr>
+                <w:rFonts w:ascii="Helvetica" w:hAnsi="Helvetica" w:cs="Helvetica"/>
+                <w:color w:val="1D2129"/>
+                <w:shd w:val="clear" w:color="auto" w:fill="FFFFFF"/>
+              </w:rPr>
+            </w:pPr>
+            <w:r>
+              <w:rPr>
+                <w:rFonts w:ascii="Helvetica" w:hAnsi="Helvetica" w:cs="Helvetica"/>
+                <w:color w:val="1D2129"/>
+                <w:shd w:val="clear" w:color="auto" w:fill="FFFFFF"/>
+              </w:rPr>
+              <w:t>x</w:t>
+            </w:r>
+          </w:p>
+        </w:tc>
+        <w:tc>
+          <w:tcPr>
+            <w:tcW w:w="1329" w:type="dxa"/>
+          </w:tcPr>
+          <w:p>
+            <w:pPr>
+              <w:jc w:val="center"/>
+              <w:rPr>
+                <w:rFonts w:ascii="Helvetica" w:hAnsi="Helvetica" w:cs="Helvetica"/>
+                <w:color w:val="1D2129"/>
+                <w:shd w:val="clear" w:color="auto" w:fill="FFFFFF"/>
+              </w:rPr>
+            </w:pPr>
+            <w:r>
+              <w:rPr>
+                <w:rFonts w:ascii="Helvetica" w:hAnsi="Helvetica" w:cs="Helvetica"/>
+                <w:color w:val="1D2129"/>
+                <w:shd w:val="clear" w:color="auto" w:fill="FFFFFF"/>
+              </w:rPr>
+              <w:t>x</w:t>
+            </w:r>
+          </w:p>
+        </w:tc>
+        <w:tc>
+          <w:tcPr>
+            <w:tcW w:w="1099" w:type="dxa"/>
+          </w:tcPr>
+          <w:p>
+            <w:pPr>
+              <w:jc w:val="center"/>
+              <w:rPr>
+                <w:rFonts w:ascii="Helvetica" w:hAnsi="Helvetica" w:cs="Helvetica"/>
+                <w:color w:val="1D2129"/>
+                <w:shd w:val="clear" w:color="auto" w:fill="FFFFFF"/>
+              </w:rPr>
+            </w:pPr>
+            <w:r>
+              <w:rPr>
+                <w:rFonts w:ascii="Helvetica" w:hAnsi="Helvetica" w:cs="Helvetica"/>
+                <w:color w:val="1D2129"/>
+                <w:shd w:val="clear" w:color="auto" w:fill="FFFFFF"/>
+              </w:rPr>
+              <w:t>x</w:t>
+            </w:r>
+          </w:p>
+        </w:tc>
+        <w:tc>
+          <w:tcPr>
+            <w:tcW w:w="1181" w:type="dxa"/>
+          </w:tcPr>
+          <w:p>
+            <w:pPr>
+              <w:jc w:val="center"/>
+              <w:rPr>
+                <w:rFonts w:ascii="Helvetica" w:hAnsi="Helvetica" w:cs="Helvetica"/>
+                <w:color w:val="1D2129"/>
+                <w:shd w:val="clear" w:color="auto" w:fill="FFFFFF"/>
+              </w:rPr>
+            </w:pPr>
+            <w:r>
+              <w:rPr>
+                <w:rFonts w:ascii="Helvetica" w:hAnsi="Helvetica" w:cs="Helvetica"/>
+                <w:color w:val="1D2129"/>
+                <w:shd w:val="clear" w:color="auto" w:fill="FFFFFF"/>
+              </w:rPr>
+              <w:t>x</w:t>
+            </w:r>
+          </w:p>
+        </w:tc>
+        <w:tc>
+          <w:tcPr>
+            <w:tcW w:w="871" w:type="dxa"/>
+            <w:shd w:val="clear" w:color="auto" w:fill="EEECE1" w:themeFill="background2"/>
+          </w:tcPr>
+          <w:p>
+            <w:pPr>
+              <w:jc w:val="center"/>
+              <w:rPr>
+                <w:rFonts w:ascii="Helvetica" w:hAnsi="Helvetica" w:cs="Helvetica"/>
+                <w:color w:val="1D2129"/>
+                <w:shd w:val="clear" w:color="auto" w:fill="FFFFFF"/>
+              </w:rPr>
+            </w:pPr>
+            <w:r>
+              <w:rPr>
+                <w:rFonts w:ascii="Helvetica" w:hAnsi="Helvetica" w:cs="Helvetica"/>
+                <w:color w:val="1D2129"/>
+                <w:shd w:val="clear" w:color="auto" w:fill="FFFFFF"/>
+              </w:rPr>
+              <w:t>4</w:t>
+            </w:r>
+          </w:p>
+        </w:tc>
+      </w:tr>
+      <w:tr>
+        <w:tc>
+          <w:tcPr>
+            <w:tcW w:w="1980" w:type="dxa"/>
+          </w:tcPr>
+          <w:p>
+            <w:pPr>
+              <w:jc w:val="center"/>
+              <w:rPr>
+                <w:rFonts w:ascii="Helvetica" w:hAnsi="Helvetica" w:cs="Helvetica"/>
+                <w:color w:val="1D2129"/>
+                <w:shd w:val="clear" w:color="auto" w:fill="FFFFFF"/>
+              </w:rPr>
+            </w:pPr>
+            <w:r>
+              <w:rPr>
+                <w:rFonts w:ascii="Helvetica" w:hAnsi="Helvetica" w:cs="Helvetica"/>
+                <w:color w:val="1D2129"/>
+                <w:shd w:val="clear" w:color="auto" w:fill="FFFFFF"/>
+              </w:rPr>
+              <w:t>References</w:t>
+            </w:r>
+          </w:p>
+        </w:tc>
+        <w:tc>
+          <w:tcPr>
+            <w:tcW w:w="1355" w:type="dxa"/>
+          </w:tcPr>
+          <w:p>
+            <w:pPr>
+              <w:jc w:val="center"/>
+              <w:rPr>
+                <w:rFonts w:ascii="Helvetica" w:hAnsi="Helvetica" w:cs="Helvetica"/>
+                <w:color w:val="1D2129"/>
+                <w:shd w:val="clear" w:color="auto" w:fill="FFFFFF"/>
+              </w:rPr>
+            </w:pPr>
+          </w:p>
+        </w:tc>
+        <w:tc>
+          <w:tcPr>
+            <w:tcW w:w="1473" w:type="dxa"/>
+          </w:tcPr>
+          <w:p>
+            <w:pPr>
+              <w:jc w:val="center"/>
+              <w:rPr>
+                <w:rFonts w:ascii="Helvetica" w:hAnsi="Helvetica" w:cs="Helvetica"/>
+                <w:color w:val="1D2129"/>
+                <w:shd w:val="clear" w:color="auto" w:fill="FFFFFF"/>
+              </w:rPr>
+            </w:pPr>
+            <w:r>
+              <w:rPr>
+                <w:rFonts w:ascii="Helvetica" w:hAnsi="Helvetica" w:cs="Helvetica"/>
+                <w:color w:val="1D2129"/>
+                <w:shd w:val="clear" w:color="auto" w:fill="FFFFFF"/>
+              </w:rPr>
+              <w:t>x</w:t>
+            </w:r>
+          </w:p>
+        </w:tc>
+        <w:tc>
+          <w:tcPr>
+            <w:tcW w:w="1329" w:type="dxa"/>
+          </w:tcPr>
+          <w:p>
+            <w:pPr>
+              <w:jc w:val="center"/>
+              <w:rPr>
+                <w:rFonts w:ascii="Helvetica" w:hAnsi="Helvetica" w:cs="Helvetica"/>
+                <w:color w:val="1D2129"/>
+                <w:shd w:val="clear" w:color="auto" w:fill="FFFFFF"/>
+              </w:rPr>
+            </w:pPr>
+          </w:p>
+        </w:tc>
+        <w:tc>
+          <w:tcPr>
+            <w:tcW w:w="1099" w:type="dxa"/>
+          </w:tcPr>
+          <w:p>
+            <w:pPr>
+              <w:jc w:val="center"/>
+              <w:rPr>
+                <w:rFonts w:ascii="Helvetica" w:hAnsi="Helvetica" w:cs="Helvetica"/>
+                <w:color w:val="1D2129"/>
+                <w:shd w:val="clear" w:color="auto" w:fill="FFFFFF"/>
+              </w:rPr>
+            </w:pPr>
+            <w:r>
+              <w:rPr>
+                <w:rFonts w:ascii="Helvetica" w:hAnsi="Helvetica" w:cs="Helvetica"/>
+                <w:color w:val="1D2129"/>
+                <w:shd w:val="clear" w:color="auto" w:fill="FFFFFF"/>
+              </w:rPr>
+              <w:t>x*</w:t>
+            </w:r>
+          </w:p>
+        </w:tc>
+        <w:tc>
+          <w:tcPr>
+            <w:tcW w:w="1181" w:type="dxa"/>
+          </w:tcPr>
+          <w:p>
+            <w:pPr>
+              <w:jc w:val="center"/>
+              <w:rPr>
+                <w:rFonts w:ascii="Helvetica" w:hAnsi="Helvetica" w:cs="Helvetica"/>
+                <w:color w:val="1D2129"/>
+                <w:shd w:val="clear" w:color="auto" w:fill="FFFFFF"/>
+              </w:rPr>
+            </w:pPr>
+          </w:p>
+        </w:tc>
+        <w:tc>
+          <w:tcPr>
+            <w:tcW w:w="871" w:type="dxa"/>
+            <w:shd w:val="clear" w:color="auto" w:fill="EEECE1" w:themeFill="background2"/>
+          </w:tcPr>
+          <w:p>
+            <w:pPr>
+              <w:jc w:val="center"/>
+              <w:rPr>
+                <w:rFonts w:ascii="Helvetica" w:hAnsi="Helvetica" w:cs="Helvetica"/>
+                <w:color w:val="1D2129"/>
+                <w:shd w:val="clear" w:color="auto" w:fill="FFFFFF"/>
+              </w:rPr>
+            </w:pPr>
+            <w:r>
+              <w:rPr>
+                <w:rFonts w:ascii="Helvetica" w:hAnsi="Helvetica" w:cs="Helvetica"/>
+                <w:color w:val="1D2129"/>
+                <w:shd w:val="clear" w:color="auto" w:fill="FFFFFF"/>
+              </w:rPr>
+              <w:t>2</w:t>
+            </w:r>
+          </w:p>
+        </w:tc>
+      </w:tr>
+      <w:tr>
+        <w:tc>
+          <w:tcPr>
+            <w:tcW w:w="1980" w:type="dxa"/>
+          </w:tcPr>
+          <w:p>
+            <w:pPr>
+              <w:jc w:val="center"/>
+              <w:rPr>
+                <w:rFonts w:ascii="Helvetica" w:hAnsi="Helvetica" w:cs="Helvetica"/>
+                <w:color w:val="1D2129"/>
+                <w:shd w:val="clear" w:color="auto" w:fill="FFFFFF"/>
+              </w:rPr>
+            </w:pPr>
+            <w:proofErr w:type="spellStart"/>
+            <w:r>
+              <w:rPr>
+                <w:rFonts w:ascii="Helvetica" w:hAnsi="Helvetica" w:cs="Helvetica"/>
+                <w:color w:val="1D2129"/>
+                <w:shd w:val="clear" w:color="auto" w:fill="FFFFFF"/>
+              </w:rPr>
+              <w:t>Categories</w:t>
+            </w:r>
+            <w:proofErr w:type="spellEnd"/>
+          </w:p>
+        </w:tc>
+        <w:tc>
+          <w:tcPr>
+            <w:tcW w:w="1355" w:type="dxa"/>
+          </w:tcPr>
+          <w:p>
+            <w:pPr>
+              <w:jc w:val="center"/>
+              <w:rPr>
+                <w:rFonts w:ascii="Helvetica" w:hAnsi="Helvetica" w:cs="Helvetica"/>
+                <w:color w:val="1D2129"/>
+                <w:shd w:val="clear" w:color="auto" w:fill="FFFFFF"/>
+              </w:rPr>
+            </w:pPr>
+          </w:p>
+        </w:tc>
+        <w:tc>
+          <w:tcPr>
+            <w:tcW w:w="1473" w:type="dxa"/>
+          </w:tcPr>
+          <w:p>
+            <w:pPr>
+              <w:jc w:val="center"/>
+              <w:rPr>
+                <w:rFonts w:ascii="Helvetica" w:hAnsi="Helvetica" w:cs="Helvetica"/>
+                <w:color w:val="1D2129"/>
+                <w:shd w:val="clear" w:color="auto" w:fill="FFFFFF"/>
+              </w:rPr>
+            </w:pPr>
+          </w:p>
+        </w:tc>
+        <w:tc>
+          <w:tcPr>
+            <w:tcW w:w="1329" w:type="dxa"/>
+          </w:tcPr>
+          <w:p>
+            <w:pPr>
+              <w:jc w:val="center"/>
+              <w:rPr>
+                <w:rFonts w:ascii="Helvetica" w:hAnsi="Helvetica" w:cs="Helvetica"/>
+                <w:color w:val="1D2129"/>
+                <w:shd w:val="clear" w:color="auto" w:fill="FFFFFF"/>
+              </w:rPr>
+            </w:pPr>
+            <w:r>
+              <w:rPr>
+                <w:rFonts w:ascii="Helvetica" w:hAnsi="Helvetica" w:cs="Helvetica"/>
+                <w:color w:val="1D2129"/>
+                <w:shd w:val="clear" w:color="auto" w:fill="FFFFFF"/>
+              </w:rPr>
+              <w:t>x</w:t>
+            </w:r>
+          </w:p>
+        </w:tc>
+        <w:tc>
+          <w:tcPr>
+            <w:tcW w:w="1099" w:type="dxa"/>
+          </w:tcPr>
+          <w:p>
+            <w:pPr>
+              <w:jc w:val="center"/>
+              <w:rPr>
+                <w:rFonts w:ascii="Helvetica" w:hAnsi="Helvetica" w:cs="Helvetica"/>
+                <w:color w:val="1D2129"/>
+                <w:shd w:val="clear" w:color="auto" w:fill="FFFFFF"/>
+              </w:rPr>
+            </w:pPr>
+            <w:r>
+              <w:rPr>
+                <w:rFonts w:ascii="Helvetica" w:hAnsi="Helvetica" w:cs="Helvetica"/>
+                <w:color w:val="1D2129"/>
+                <w:shd w:val="clear" w:color="auto" w:fill="FFFFFF"/>
+              </w:rPr>
+              <w:t>x**</w:t>
+            </w:r>
+          </w:p>
+        </w:tc>
+        <w:tc>
+          <w:tcPr>
+            <w:tcW w:w="1181" w:type="dxa"/>
+          </w:tcPr>
+          <w:p>
+            <w:pPr>
+              <w:jc w:val="center"/>
+              <w:rPr>
+                <w:rFonts w:ascii="Helvetica" w:hAnsi="Helvetica" w:cs="Helvetica"/>
+                <w:color w:val="1D2129"/>
+                <w:shd w:val="clear" w:color="auto" w:fill="FFFFFF"/>
+              </w:rPr>
+            </w:pPr>
+          </w:p>
+        </w:tc>
+        <w:tc>
+          <w:tcPr>
+            <w:tcW w:w="871" w:type="dxa"/>
+            <w:shd w:val="clear" w:color="auto" w:fill="EEECE1" w:themeFill="background2"/>
+          </w:tcPr>
+          <w:p>
+            <w:pPr>
+              <w:jc w:val="center"/>
+              <w:rPr>
+                <w:rFonts w:ascii="Helvetica" w:hAnsi="Helvetica" w:cs="Helvetica"/>
+                <w:color w:val="1D2129"/>
+                <w:shd w:val="clear" w:color="auto" w:fill="FFFFFF"/>
+              </w:rPr>
+            </w:pPr>
+            <w:r>
+              <w:rPr>
+                <w:rFonts w:ascii="Helvetica" w:hAnsi="Helvetica" w:cs="Helvetica"/>
+                <w:color w:val="1D2129"/>
+                <w:shd w:val="clear" w:color="auto" w:fill="FFFFFF"/>
+              </w:rPr>
+              <w:t>2</w:t>
+            </w:r>
+          </w:p>
+        </w:tc>
+      </w:tr>
+      <w:tr>
+        <w:tc>
+          <w:tcPr>
+            <w:tcW w:w="1980" w:type="dxa"/>
+          </w:tcPr>
+          <w:p>
+            <w:pPr>
+              <w:jc w:val="center"/>
+              <w:rPr>
+                <w:rFonts w:ascii="Helvetica" w:hAnsi="Helvetica" w:cs="Helvetica"/>
+                <w:color w:val="1D2129"/>
+                <w:shd w:val="clear" w:color="auto" w:fill="FFFFFF"/>
+              </w:rPr>
+            </w:pPr>
+            <w:proofErr w:type="spellStart"/>
+            <w:r>
+              <w:rPr>
+                <w:rFonts w:ascii="Helvetica" w:hAnsi="Helvetica" w:cs="Helvetica"/>
+                <w:color w:val="1D2129"/>
+                <w:shd w:val="clear" w:color="auto" w:fill="FFFFFF"/>
+              </w:rPr>
+              <w:t>Effects</w:t>
+            </w:r>
+            <w:proofErr w:type="spellEnd"/>
+            <w:r>
+              <w:rPr>
+                <w:rFonts w:ascii="Helvetica" w:hAnsi="Helvetica" w:cs="Helvetica"/>
+                <w:color w:val="1D2129"/>
+                <w:shd w:val="clear" w:color="auto" w:fill="FFFFFF"/>
+              </w:rPr>
+              <w:t xml:space="preserve"> / </w:t>
+            </w:r>
+            <w:proofErr w:type="spellStart"/>
+            <w:r>
+              <w:rPr>
+                <w:rFonts w:ascii="Helvetica" w:hAnsi="Helvetica" w:cs="Helvetica"/>
+                <w:color w:val="1D2129"/>
+                <w:shd w:val="clear" w:color="auto" w:fill="FFFFFF"/>
+              </w:rPr>
+              <w:t>Consequences</w:t>
+            </w:r>
+            <w:proofErr w:type="spellEnd"/>
+          </w:p>
+        </w:tc>
+        <w:tc>
+          <w:tcPr>
+            <w:tcW w:w="1355" w:type="dxa"/>
+          </w:tcPr>
+          <w:p>
+            <w:pPr>
+              <w:jc w:val="center"/>
+              <w:rPr>
+                <w:rFonts w:ascii="Helvetica" w:hAnsi="Helvetica" w:cs="Helvetica"/>
+                <w:color w:val="1D2129"/>
+                <w:shd w:val="clear" w:color="auto" w:fill="FFFFFF"/>
+              </w:rPr>
+            </w:pPr>
+          </w:p>
+        </w:tc>
+        <w:tc>
+          <w:tcPr>
+            <w:tcW w:w="1473" w:type="dxa"/>
+          </w:tcPr>
+          <w:p>
+            <w:pPr>
+              <w:jc w:val="center"/>
+              <w:rPr>
+                <w:rFonts w:ascii="Helvetica" w:hAnsi="Helvetica" w:cs="Helvetica"/>
+                <w:color w:val="1D2129"/>
+                <w:shd w:val="clear" w:color="auto" w:fill="FFFFFF"/>
+              </w:rPr>
+            </w:pPr>
+          </w:p>
+        </w:tc>
+        <w:tc>
+          <w:tcPr>
+            <w:tcW w:w="1329" w:type="dxa"/>
+          </w:tcPr>
+          <w:p>
+            <w:pPr>
+              <w:jc w:val="center"/>
+              <w:rPr>
+                <w:rFonts w:ascii="Helvetica" w:hAnsi="Helvetica" w:cs="Helvetica"/>
+                <w:color w:val="1D2129"/>
+                <w:shd w:val="clear" w:color="auto" w:fill="FFFFFF"/>
+              </w:rPr>
+            </w:pPr>
+            <w:r>
+              <w:rPr>
+                <w:rFonts w:ascii="Helvetica" w:hAnsi="Helvetica" w:cs="Helvetica"/>
+                <w:color w:val="1D2129"/>
+                <w:shd w:val="clear" w:color="auto" w:fill="FFFFFF"/>
+              </w:rPr>
+              <w:t>x</w:t>
+            </w:r>
+          </w:p>
+        </w:tc>
+        <w:tc>
+          <w:tcPr>
+            <w:tcW w:w="1099" w:type="dxa"/>
+          </w:tcPr>
+          <w:p>
+            <w:pPr>
+              <w:jc w:val="center"/>
+              <w:rPr>
+                <w:rFonts w:ascii="Helvetica" w:hAnsi="Helvetica" w:cs="Helvetica"/>
+                <w:color w:val="1D2129"/>
+                <w:shd w:val="clear" w:color="auto" w:fill="FFFFFF"/>
+              </w:rPr>
+            </w:pPr>
+            <w:r>
+              <w:rPr>
+                <w:rFonts w:ascii="Helvetica" w:hAnsi="Helvetica" w:cs="Helvetica"/>
+                <w:color w:val="1D2129"/>
+                <w:shd w:val="clear" w:color="auto" w:fill="FFFFFF"/>
+              </w:rPr>
+              <w:t>x</w:t>
+            </w:r>
+          </w:p>
+        </w:tc>
+        <w:tc>
+          <w:tcPr>
+            <w:tcW w:w="1181" w:type="dxa"/>
+          </w:tcPr>
+          <w:p>
+            <w:pPr>
+              <w:jc w:val="center"/>
+              <w:rPr>
+                <w:rFonts w:ascii="Helvetica" w:hAnsi="Helvetica" w:cs="Helvetica"/>
+                <w:color w:val="1D2129"/>
+                <w:shd w:val="clear" w:color="auto" w:fill="FFFFFF"/>
+              </w:rPr>
+            </w:pPr>
+            <w:r>
+              <w:rPr>
+                <w:rFonts w:ascii="Helvetica" w:hAnsi="Helvetica" w:cs="Helvetica"/>
+                <w:color w:val="1D2129"/>
+                <w:shd w:val="clear" w:color="auto" w:fill="FFFFFF"/>
+              </w:rPr>
+              <w:t>x</w:t>
+            </w:r>
+          </w:p>
+        </w:tc>
+        <w:tc>
+          <w:tcPr>
+            <w:tcW w:w="871" w:type="dxa"/>
+            <w:shd w:val="clear" w:color="auto" w:fill="EEECE1" w:themeFill="background2"/>
+          </w:tcPr>
+          <w:p>
+            <w:pPr>
+              <w:jc w:val="center"/>
+              <w:rPr>
+                <w:rFonts w:ascii="Helvetica" w:hAnsi="Helvetica" w:cs="Helvetica"/>
+                <w:color w:val="1D2129"/>
+                <w:shd w:val="clear" w:color="auto" w:fill="FFFFFF"/>
+              </w:rPr>
+            </w:pPr>
+            <w:r>
+              <w:rPr>
+                <w:rFonts w:ascii="Helvetica" w:hAnsi="Helvetica" w:cs="Helvetica"/>
+                <w:color w:val="1D2129"/>
+                <w:shd w:val="clear" w:color="auto" w:fill="FFFFFF"/>
+              </w:rPr>
+              <w:t>3</w:t>
+            </w:r>
+          </w:p>
+        </w:tc>
+      </w:tr>
+      <w:tr>
+        <w:tc>
+          <w:tcPr>
+            <w:tcW w:w="1980" w:type="dxa"/>
+          </w:tcPr>
+          <w:p>
+            <w:pPr>
+              <w:jc w:val="center"/>
+              <w:rPr>
+                <w:rFonts w:ascii="Helvetica" w:hAnsi="Helvetica" w:cs="Helvetica"/>
+                <w:color w:val="1D2129"/>
+                <w:shd w:val="clear" w:color="auto" w:fill="FFFFFF"/>
+              </w:rPr>
+            </w:pPr>
+            <w:r>
+              <w:rPr>
+                <w:rFonts w:ascii="Helvetica" w:hAnsi="Helvetica" w:cs="Helvetica"/>
+                <w:color w:val="1D2129"/>
+                <w:shd w:val="clear" w:color="auto" w:fill="FFFFFF"/>
+              </w:rPr>
+              <w:t>Description/</w:t>
+            </w:r>
+            <w:proofErr w:type="spellStart"/>
+            <w:r>
+              <w:rPr>
+                <w:rFonts w:ascii="Helvetica" w:hAnsi="Helvetica" w:cs="Helvetica"/>
+                <w:color w:val="1D2129"/>
+                <w:shd w:val="clear" w:color="auto" w:fill="FFFFFF"/>
+              </w:rPr>
+              <w:t>Using</w:t>
+            </w:r>
+            <w:proofErr w:type="spellEnd"/>
+            <w:r>
+              <w:rPr>
+                <w:rFonts w:ascii="Helvetica" w:hAnsi="Helvetica" w:cs="Helvetica"/>
+                <w:color w:val="1D2129"/>
+                <w:shd w:val="clear" w:color="auto" w:fill="FFFFFF"/>
+              </w:rPr>
+              <w:t xml:space="preserve"> </w:t>
+            </w:r>
+            <w:proofErr w:type="spellStart"/>
+            <w:r>
+              <w:rPr>
+                <w:rFonts w:ascii="Helvetica" w:hAnsi="Helvetica" w:cs="Helvetica"/>
+                <w:color w:val="1D2129"/>
+                <w:shd w:val="clear" w:color="auto" w:fill="FFFFFF"/>
+              </w:rPr>
+              <w:t>the</w:t>
+            </w:r>
+            <w:proofErr w:type="spellEnd"/>
+            <w:r>
+              <w:rPr>
+                <w:rFonts w:ascii="Helvetica" w:hAnsi="Helvetica" w:cs="Helvetica"/>
+                <w:color w:val="1D2129"/>
+                <w:shd w:val="clear" w:color="auto" w:fill="FFFFFF"/>
+              </w:rPr>
+              <w:t xml:space="preserve"> </w:t>
+            </w:r>
+            <w:proofErr w:type="spellStart"/>
+            <w:r>
+              <w:rPr>
+                <w:rFonts w:ascii="Helvetica" w:hAnsi="Helvetica" w:cs="Helvetica"/>
+                <w:color w:val="1D2129"/>
+                <w:shd w:val="clear" w:color="auto" w:fill="FFFFFF"/>
+              </w:rPr>
+              <w:t>pattern</w:t>
+            </w:r>
+            <w:proofErr w:type="spellEnd"/>
+          </w:p>
+        </w:tc>
+        <w:tc>
+          <w:tcPr>
+            <w:tcW w:w="1355" w:type="dxa"/>
+          </w:tcPr>
+          <w:p>
+            <w:pPr>
+              <w:jc w:val="center"/>
+              <w:rPr>
+                <w:rFonts w:ascii="Helvetica" w:hAnsi="Helvetica" w:cs="Helvetica"/>
+                <w:color w:val="1D2129"/>
+                <w:shd w:val="clear" w:color="auto" w:fill="FFFFFF"/>
+              </w:rPr>
+            </w:pPr>
+          </w:p>
+        </w:tc>
+        <w:tc>
+          <w:tcPr>
+            <w:tcW w:w="1473" w:type="dxa"/>
+          </w:tcPr>
+          <w:p>
+            <w:pPr>
+              <w:jc w:val="center"/>
+              <w:rPr>
+                <w:rFonts w:ascii="Helvetica" w:hAnsi="Helvetica" w:cs="Helvetica"/>
+                <w:color w:val="1D2129"/>
+                <w:shd w:val="clear" w:color="auto" w:fill="FFFFFF"/>
+              </w:rPr>
+            </w:pPr>
+          </w:p>
+        </w:tc>
+        <w:tc>
+          <w:tcPr>
+            <w:tcW w:w="1329" w:type="dxa"/>
+          </w:tcPr>
+          <w:p>
+            <w:pPr>
+              <w:jc w:val="center"/>
+              <w:rPr>
+                <w:rFonts w:ascii="Helvetica" w:hAnsi="Helvetica" w:cs="Helvetica"/>
+                <w:color w:val="1D2129"/>
+                <w:shd w:val="clear" w:color="auto" w:fill="FFFFFF"/>
+              </w:rPr>
+            </w:pPr>
+            <w:r>
+              <w:rPr>
+                <w:rFonts w:ascii="Helvetica" w:hAnsi="Helvetica" w:cs="Helvetica"/>
+                <w:color w:val="1D2129"/>
+                <w:shd w:val="clear" w:color="auto" w:fill="FFFFFF"/>
+              </w:rPr>
+              <w:t>x</w:t>
+            </w:r>
+          </w:p>
+        </w:tc>
+        <w:tc>
+          <w:tcPr>
+            <w:tcW w:w="1099" w:type="dxa"/>
+          </w:tcPr>
+          <w:p>
+            <w:pPr>
+              <w:jc w:val="center"/>
+              <w:rPr>
+                <w:rFonts w:ascii="Helvetica" w:hAnsi="Helvetica" w:cs="Helvetica"/>
+                <w:color w:val="1D2129"/>
+                <w:shd w:val="clear" w:color="auto" w:fill="FFFFFF"/>
+              </w:rPr>
+            </w:pPr>
+            <w:r>
+              <w:rPr>
+                <w:rFonts w:ascii="Helvetica" w:hAnsi="Helvetica" w:cs="Helvetica"/>
+                <w:color w:val="1D2129"/>
+                <w:shd w:val="clear" w:color="auto" w:fill="FFFFFF"/>
+              </w:rPr>
+              <w:t>x</w:t>
+            </w:r>
+          </w:p>
+        </w:tc>
+        <w:tc>
+          <w:tcPr>
+            <w:tcW w:w="1181" w:type="dxa"/>
+          </w:tcPr>
+          <w:p>
+            <w:pPr>
+              <w:jc w:val="center"/>
+              <w:rPr>
+                <w:rFonts w:ascii="Helvetica" w:hAnsi="Helvetica" w:cs="Helvetica"/>
+                <w:color w:val="1D2129"/>
+                <w:shd w:val="clear" w:color="auto" w:fill="FFFFFF"/>
+              </w:rPr>
+            </w:pPr>
+          </w:p>
+        </w:tc>
+        <w:tc>
+          <w:tcPr>
+            <w:tcW w:w="871" w:type="dxa"/>
+            <w:shd w:val="clear" w:color="auto" w:fill="EEECE1" w:themeFill="background2"/>
+          </w:tcPr>
+          <w:p>
+            <w:pPr>
+              <w:jc w:val="center"/>
+              <w:rPr>
+                <w:rFonts w:ascii="Helvetica" w:hAnsi="Helvetica" w:cs="Helvetica"/>
+                <w:color w:val="1D2129"/>
+                <w:shd w:val="clear" w:color="auto" w:fill="FFFFFF"/>
+              </w:rPr>
+            </w:pPr>
+            <w:r>
+              <w:rPr>
+                <w:rFonts w:ascii="Helvetica" w:hAnsi="Helvetica" w:cs="Helvetica"/>
+                <w:color w:val="1D2129"/>
+                <w:shd w:val="clear" w:color="auto" w:fill="FFFFFF"/>
+              </w:rPr>
+              <w:t>2</w:t>
+            </w:r>
+          </w:p>
+        </w:tc>
+      </w:tr>
+      <w:tr>
+        <w:tc>
+          <w:tcPr>
+            <w:tcW w:w="1980" w:type="dxa"/>
+          </w:tcPr>
+          <w:p>
+            <w:pPr>
+              <w:jc w:val="center"/>
+              <w:rPr>
+                <w:rFonts w:ascii="Helvetica" w:hAnsi="Helvetica" w:cs="Helvetica"/>
+                <w:color w:val="1D2129"/>
+                <w:shd w:val="clear" w:color="auto" w:fill="FFFFFF"/>
+              </w:rPr>
+            </w:pPr>
+            <w:r>
+              <w:rPr>
+                <w:rFonts w:ascii="Helvetica" w:hAnsi="Helvetica" w:cs="Helvetica"/>
+                <w:color w:val="1D2129"/>
+                <w:shd w:val="clear" w:color="auto" w:fill="FFFFFF"/>
+              </w:rPr>
+              <w:t>Relations</w:t>
+            </w:r>
+          </w:p>
+        </w:tc>
+        <w:tc>
+          <w:tcPr>
+            <w:tcW w:w="1355" w:type="dxa"/>
+          </w:tcPr>
+          <w:p>
+            <w:pPr>
+              <w:jc w:val="center"/>
+              <w:rPr>
+                <w:rFonts w:ascii="Helvetica" w:hAnsi="Helvetica" w:cs="Helvetica"/>
+                <w:color w:val="1D2129"/>
+                <w:shd w:val="clear" w:color="auto" w:fill="FFFFFF"/>
+              </w:rPr>
+            </w:pPr>
+          </w:p>
+        </w:tc>
+        <w:tc>
+          <w:tcPr>
+            <w:tcW w:w="1473" w:type="dxa"/>
+          </w:tcPr>
+          <w:p>
+            <w:pPr>
+              <w:jc w:val="center"/>
+              <w:rPr>
+                <w:rFonts w:ascii="Helvetica" w:hAnsi="Helvetica" w:cs="Helvetica"/>
+                <w:color w:val="1D2129"/>
+                <w:shd w:val="clear" w:color="auto" w:fill="FFFFFF"/>
+              </w:rPr>
+            </w:pPr>
+          </w:p>
+        </w:tc>
+        <w:tc>
+          <w:tcPr>
+            <w:tcW w:w="1329" w:type="dxa"/>
+          </w:tcPr>
+          <w:p>
+            <w:pPr>
+              <w:jc w:val="center"/>
+              <w:rPr>
+                <w:rFonts w:ascii="Helvetica" w:hAnsi="Helvetica" w:cs="Helvetica"/>
+                <w:color w:val="1D2129"/>
+                <w:shd w:val="clear" w:color="auto" w:fill="FFFFFF"/>
+              </w:rPr>
+            </w:pPr>
+          </w:p>
+        </w:tc>
+        <w:tc>
+          <w:tcPr>
+            <w:tcW w:w="1099" w:type="dxa"/>
+          </w:tcPr>
+          <w:p>
+            <w:pPr>
+              <w:jc w:val="center"/>
+              <w:rPr>
+                <w:rFonts w:ascii="Helvetica" w:hAnsi="Helvetica" w:cs="Helvetica"/>
+                <w:color w:val="1D2129"/>
+                <w:shd w:val="clear" w:color="auto" w:fill="FFFFFF"/>
+              </w:rPr>
+            </w:pPr>
+            <w:r>
+              <w:rPr>
+                <w:rFonts w:ascii="Helvetica" w:hAnsi="Helvetica" w:cs="Helvetica"/>
+                <w:color w:val="1D2129"/>
+                <w:shd w:val="clear" w:color="auto" w:fill="FFFFFF"/>
+              </w:rPr>
+              <w:t>x</w:t>
+            </w:r>
+          </w:p>
+        </w:tc>
+        <w:tc>
+          <w:tcPr>
+            <w:tcW w:w="1181" w:type="dxa"/>
+          </w:tcPr>
+          <w:p>
+            <w:pPr>
+              <w:jc w:val="center"/>
+              <w:rPr>
+                <w:rFonts w:ascii="Helvetica" w:hAnsi="Helvetica" w:cs="Helvetica"/>
+                <w:color w:val="1D2129"/>
+                <w:shd w:val="clear" w:color="auto" w:fill="FFFFFF"/>
+              </w:rPr>
+            </w:pPr>
+          </w:p>
+        </w:tc>
+        <w:tc>
+          <w:tcPr>
+            <w:tcW w:w="871" w:type="dxa"/>
+            <w:shd w:val="clear" w:color="auto" w:fill="EEECE1" w:themeFill="background2"/>
+          </w:tcPr>
+          <w:p>
+            <w:pPr>
+              <w:jc w:val="center"/>
+              <w:rPr>
+                <w:rFonts w:ascii="Helvetica" w:hAnsi="Helvetica" w:cs="Helvetica"/>
+                <w:color w:val="1D2129"/>
+                <w:shd w:val="clear" w:color="auto" w:fill="FFFFFF"/>
+              </w:rPr>
+            </w:pPr>
+            <w:r>
+              <w:rPr>
+                <w:rFonts w:ascii="Helvetica" w:hAnsi="Helvetica" w:cs="Helvetica"/>
+                <w:color w:val="1D2129"/>
+                <w:shd w:val="clear" w:color="auto" w:fill="FFFFFF"/>
+              </w:rPr>
+              <w:t>1</w:t>
+            </w:r>
+          </w:p>
+        </w:tc>
+      </w:tr>
+    </w:tbl>
+    <w:p>
+      <w:pPr>
+        <w:rPr>
+          <w:rFonts w:ascii="Helvetica" w:hAnsi="Helvetica" w:cs="Helvetica"/>
+          <w:color w:val="1D2129"/>
+          <w:shd w:val="clear" w:color="auto" w:fill="FFFFFF"/>
+        </w:rPr>
+      </w:pPr>
+    </w:p>
+    <w:p>
+      <w:pPr>
+        <w:rPr>
+          <w:rFonts w:ascii="Helvetica" w:hAnsi="Helvetica" w:cs="Helvetica"/>
+          <w:color w:val="1D2129"/>
+          <w:shd w:val="clear" w:color="auto" w:fill="FFFFFF"/>
+          <w:lang w:val="en-US"/>
+        </w:rPr>
+      </w:pPr>
+      <w:r>
+        <w:rPr>
+          <w:rFonts w:ascii="Helvetica" w:hAnsi="Helvetica" w:cs="Helvetica"/>
+          <w:color w:val="1D2129"/>
+          <w:shd w:val="clear" w:color="auto" w:fill="FFFFFF"/>
+          <w:lang w:val="en-US"/>
+        </w:rPr>
+        <w:t xml:space="preserve">This table is about how the patterns are applied in the papers, regardless of </w:t>
+      </w:r>
+      <w:r>
+        <w:rPr>
+          <w:rFonts w:ascii="Helvetica" w:hAnsi="Helvetica" w:cs="Helvetica"/>
+          <w:color w:val="1D2129"/>
+          <w:shd w:val="clear" w:color="auto" w:fill="FFFFFF"/>
+          <w:lang w:val="en-US"/>
+        </w:rPr>
+        <w:t xml:space="preserve">other content mentioned in the papers (like ranking in </w:t>
+      </w:r>
+      <w:proofErr w:type="spellStart"/>
+      <w:r>
+        <w:rPr>
+          <w:rFonts w:ascii="Helvetica" w:hAnsi="Helvetica" w:cs="Helvetica"/>
+          <w:color w:val="1D2129"/>
+          <w:shd w:val="clear" w:color="auto" w:fill="FFFFFF"/>
+          <w:lang w:val="en-US"/>
+        </w:rPr>
+        <w:t>Borchers</w:t>
+      </w:r>
+      <w:proofErr w:type="spellEnd"/>
+      <w:r>
+        <w:rPr>
+          <w:rFonts w:ascii="Helvetica" w:hAnsi="Helvetica" w:cs="Helvetica"/>
+          <w:color w:val="1D2129"/>
+          <w:shd w:val="clear" w:color="auto" w:fill="FFFFFF"/>
+          <w:lang w:val="en-US"/>
+        </w:rPr>
+        <w:t>, context in McGee)</w:t>
+      </w:r>
+    </w:p>
+    <w:p>
+      <w:pPr>
+        <w:rPr>
+          <w:rFonts w:ascii="Helvetica" w:hAnsi="Helvetica" w:cs="Helvetica"/>
+          <w:color w:val="1D2129"/>
+          <w:shd w:val="clear" w:color="auto" w:fill="FFFFFF"/>
+          <w:lang w:val="en-US"/>
+        </w:rPr>
+      </w:pPr>
+      <w:r>
+        <w:rPr>
+          <w:rFonts w:ascii="Helvetica" w:hAnsi="Helvetica" w:cs="Helvetica"/>
+          <w:color w:val="1D2129"/>
+          <w:shd w:val="clear" w:color="auto" w:fill="FFFFFF"/>
+          <w:lang w:val="en-US"/>
+        </w:rPr>
+        <w:t>* = Not named as such</w:t>
+      </w:r>
+    </w:p>
+    <w:p>
+      <w:pPr>
+        <w:rPr>
+          <w:rFonts w:ascii="Helvetica" w:hAnsi="Helvetica" w:cs="Helvetica"/>
+          <w:color w:val="1D2129"/>
+          <w:shd w:val="clear" w:color="auto" w:fill="FFFFFF"/>
+          <w:lang w:val="en-US"/>
+        </w:rPr>
+      </w:pPr>
+      <w:r>
+        <w:rPr>
+          <w:rFonts w:ascii="Helvetica" w:hAnsi="Helvetica" w:cs="Helvetica"/>
+          <w:color w:val="1D2129"/>
+          <w:shd w:val="clear" w:color="auto" w:fill="FFFFFF"/>
+          <w:lang w:val="en-US"/>
+        </w:rPr>
+        <w:t>** = Not listed within the pattern</w:t>
+      </w:r>
+    </w:p>
+    <w:p>
+      <w:pPr>
+        <w:rPr>
+          <w:rFonts w:ascii="Helvetica" w:hAnsi="Helvetica" w:cs="Helvetica"/>
+          <w:color w:val="1D2129"/>
+          <w:shd w:val="clear" w:color="auto" w:fill="FFFFFF"/>
+          <w:lang w:val="en-US"/>
+        </w:rPr>
+      </w:pPr>
+      <w:r>
+        <w:rPr>
+          <w:rFonts w:ascii="Helvetica" w:hAnsi="Helvetica" w:cs="Helvetica"/>
+          <w:color w:val="1D2129"/>
+          <w:shd w:val="clear" w:color="auto" w:fill="FFFFFF"/>
+          <w:lang w:val="en-US"/>
+        </w:rPr>
+        <w:t>-</w:t>
+      </w:r>
+      <w:r>
+        <w:rPr>
+          <w:rFonts w:ascii="Helvetica" w:hAnsi="Helvetica" w:cs="Helvetica"/>
+          <w:color w:val="1D2129"/>
+          <w:shd w:val="clear" w:color="auto" w:fill="FFFFFF"/>
+          <w:lang w:val="en-US"/>
+        </w:rPr>
+        <w:t>&gt; Check more thoroughly for overlap</w:t>
+      </w:r>
     </w:p>
     <w:sectPr>
       <w:pgSz w:w="11906" w:h="16838"/>
@@ -12300,6 +14218,25 @@
       <w:lang w:eastAsia="de-DE"/>
     </w:rPr>
   </w:style>
+  <w:style w:type="table" w:styleId="Tabellenraster">
+    <w:name w:val="Table Grid"/>
+    <w:basedOn w:val="NormaleTabelle"/>
+    <w:uiPriority w:val="59"/>
+    <w:rsid w:val="009C69A0"/>
+    <w:pPr>
+      <w:spacing w:after="0" w:line="240" w:lineRule="auto"/>
+    </w:pPr>
+    <w:tblPr>
+      <w:tblBorders>
+        <w:top w:val="single" w:sz="4" w:space="0" w:color="auto"/>
+        <w:left w:val="single" w:sz="4" w:space="0" w:color="auto"/>
+        <w:bottom w:val="single" w:sz="4" w:space="0" w:color="auto"/>
+        <w:right w:val="single" w:sz="4" w:space="0" w:color="auto"/>
+        <w:insideH w:val="single" w:sz="4" w:space="0" w:color="auto"/>
+        <w:insideV w:val="single" w:sz="4" w:space="0" w:color="auto"/>
+      </w:tblBorders>
+    </w:tblPr>
+  </w:style>
 </w:styles>
 </file>
 
@@ -12639,6 +14576,25 @@
       <w:lang w:eastAsia="de-DE"/>
     </w:rPr>
   </w:style>
+  <w:style w:type="table" w:styleId="Tabellenraster">
+    <w:name w:val="Table Grid"/>
+    <w:basedOn w:val="NormaleTabelle"/>
+    <w:uiPriority w:val="59"/>
+    <w:rsid w:val="009C69A0"/>
+    <w:pPr>
+      <w:spacing w:after="0" w:line="240" w:lineRule="auto"/>
+    </w:pPr>
+    <w:tblPr>
+      <w:tblBorders>
+        <w:top w:val="single" w:sz="4" w:space="0" w:color="auto"/>
+        <w:left w:val="single" w:sz="4" w:space="0" w:color="auto"/>
+        <w:bottom w:val="single" w:sz="4" w:space="0" w:color="auto"/>
+        <w:right w:val="single" w:sz="4" w:space="0" w:color="auto"/>
+        <w:insideH w:val="single" w:sz="4" w:space="0" w:color="auto"/>
+        <w:insideV w:val="single" w:sz="4" w:space="0" w:color="auto"/>
+      </w:tblBorders>
+    </w:tblPr>
+  </w:style>
 </w:styles>
 </file>
 
@@ -12932,7 +14888,7 @@
 </file>
 
 <file path=customXml/itemProps1.xml><?xml version="1.0" encoding="utf-8"?>
-<ds:datastoreItem xmlns:ds="http://schemas.openxmlformats.org/officeDocument/2006/customXml" ds:itemID="{15FE7C6C-D4CF-48AB-A283-A3A0E2256DEE}">
+<ds:datastoreItem xmlns:ds="http://schemas.openxmlformats.org/officeDocument/2006/customXml" ds:itemID="{FBC8B2BA-9450-4247-B7D3-9E9BA7BF0F63}">
   <ds:schemaRefs>
     <ds:schemaRef ds:uri="http://schemas.openxmlformats.org/officeDocument/2006/bibliography"/>
   </ds:schemaRefs>

--- a/Conclusion.docx
+++ b/Conclusion.docx
@@ -10484,90 +10484,20 @@
       </w:r>
     </w:p>
     <w:p>
-      <w:pPr>
-        <w:rPr>
-          <w:lang w:val="en-US"/>
-        </w:rPr>
-      </w:pPr>
+      <w:r>
+        <w:t>Legales Zeug (</w:t>
+      </w:r>
       <w:proofErr w:type="spellStart"/>
       <w:r>
-        <w:rPr>
-          <w:lang w:val="en-US"/>
-        </w:rPr>
-        <w:t>Legales</w:t>
+        <w:t>Calo</w:t>
       </w:r>
       <w:proofErr w:type="spellEnd"/>
       <w:r>
-        <w:rPr>
-          <w:lang w:val="en-US"/>
-        </w:rPr>
-        <w:t xml:space="preserve"> </w:t>
-      </w:r>
-      <w:proofErr w:type="spellStart"/>
-      <w:r>
-        <w:rPr>
-          <w:lang w:val="en-US"/>
-        </w:rPr>
-        <w:t>Zeug</w:t>
-      </w:r>
-      <w:proofErr w:type="spellEnd"/>
-      <w:r>
-        <w:rPr>
-          <w:lang w:val="en-US"/>
-        </w:rPr>
-        <w:t xml:space="preserve"> (</w:t>
-      </w:r>
-      <w:proofErr w:type="spellStart"/>
-      <w:r>
-        <w:rPr>
-          <w:lang w:val="en-US"/>
-        </w:rPr>
-        <w:t>Calo</w:t>
-      </w:r>
-      <w:proofErr w:type="spellEnd"/>
-      <w:r>
-        <w:rPr>
-          <w:lang w:val="en-US"/>
-        </w:rPr>
-        <w:t xml:space="preserve">) </w:t>
-      </w:r>
-      <w:proofErr w:type="spellStart"/>
-      <w:r>
-        <w:rPr>
-          <w:lang w:val="en-US"/>
-        </w:rPr>
-        <w:t>gekonnt</w:t>
-      </w:r>
-      <w:proofErr w:type="spellEnd"/>
-      <w:r>
-        <w:rPr>
-          <w:lang w:val="en-US"/>
-        </w:rPr>
-        <w:t xml:space="preserve"> </w:t>
-      </w:r>
-      <w:proofErr w:type="spellStart"/>
-      <w:r>
-        <w:rPr>
-          <w:lang w:val="en-US"/>
-        </w:rPr>
-        <w:t>ignoriert</w:t>
-      </w:r>
-      <w:proofErr w:type="spellEnd"/>
+        <w:t>) gekonnt ignoriert</w:t>
+      </w:r>
     </w:p>
-    <w:p>
-      <w:pPr>
-        <w:rPr>
-          <w:lang w:val="en-US"/>
-        </w:rPr>
-      </w:pPr>
-    </w:p>
-    <w:p>
-      <w:pPr>
-        <w:rPr>
-          <w:lang w:val="en-US"/>
-        </w:rPr>
-      </w:pPr>
-    </w:p>
+    <w:p/>
+    <w:p/>
     <w:p>
       <w:pPr>
         <w:rPr>
@@ -10732,8 +10662,6 @@
         </w:rPr>
         <w:t xml:space="preserve"> (as applied)</w:t>
       </w:r>
-      <w:bookmarkStart w:id="2" w:name="_GoBack"/>
-      <w:bookmarkEnd w:id="2"/>
     </w:p>
     <w:tbl>
       <w:tblPr>
@@ -10742,11 +10670,11 @@
         <w:tblLook w:val="04A0" w:firstRow="1" w:lastRow="0" w:firstColumn="1" w:lastColumn="0" w:noHBand="0" w:noVBand="1"/>
       </w:tblPr>
       <w:tblGrid>
-        <w:gridCol w:w="1977"/>
-        <w:gridCol w:w="1330"/>
-        <w:gridCol w:w="1451"/>
-        <w:gridCol w:w="1303"/>
-        <w:gridCol w:w="1072"/>
+        <w:gridCol w:w="1972"/>
+        <w:gridCol w:w="1333"/>
+        <w:gridCol w:w="1454"/>
+        <w:gridCol w:w="1306"/>
+        <w:gridCol w:w="1068"/>
         <w:gridCol w:w="1180"/>
         <w:gridCol w:w="975"/>
       </w:tblGrid>
@@ -10872,337 +10800,330 @@
                 <w:color w:val="1D2129"/>
                 <w:shd w:val="clear" w:color="auto" w:fill="FFFFFF"/>
               </w:rPr>
-              <w:t>B+H</w:t>
-            </w:r>
-          </w:p>
-        </w:tc>
-        <w:tc>
-          <w:tcPr>
-            <w:tcW w:w="1181" w:type="dxa"/>
-          </w:tcPr>
-          <w:p>
-            <w:pPr>
-              <w:jc w:val="center"/>
+              <w:t xml:space="preserve">B, L &amp; </w:t>
+            </w:r>
+            <w:r>
               <w:rPr>
                 <w:rFonts w:ascii="Helvetica" w:hAnsi="Helvetica" w:cs="Helvetica"/>
                 <w:color w:val="1D2129"/>
                 <w:shd w:val="clear" w:color="auto" w:fill="FFFFFF"/>
               </w:rPr>
-            </w:pPr>
-            <w:proofErr w:type="spellStart"/>
-            <w:r>
+              <w:t>H</w:t>
+            </w:r>
+          </w:p>
+        </w:tc>
+        <w:tc>
+          <w:tcPr>
+            <w:tcW w:w="1181" w:type="dxa"/>
+          </w:tcPr>
+          <w:p>
+            <w:pPr>
+              <w:jc w:val="center"/>
               <w:rPr>
                 <w:rFonts w:ascii="Helvetica" w:hAnsi="Helvetica" w:cs="Helvetica"/>
                 <w:color w:val="1D2129"/>
                 <w:shd w:val="clear" w:color="auto" w:fill="FFFFFF"/>
               </w:rPr>
-              <w:t>Kreimeier</w:t>
-            </w:r>
-            <w:proofErr w:type="spellEnd"/>
-          </w:p>
-        </w:tc>
-        <w:tc>
-          <w:tcPr>
-            <w:tcW w:w="871" w:type="dxa"/>
-            <w:shd w:val="clear" w:color="auto" w:fill="EEECE1" w:themeFill="background2"/>
-          </w:tcPr>
-          <w:p>
-            <w:pPr>
-              <w:jc w:val="center"/>
+            </w:pPr>
+            <w:proofErr w:type="spellStart"/>
+            <w:r>
               <w:rPr>
                 <w:rFonts w:ascii="Helvetica" w:hAnsi="Helvetica" w:cs="Helvetica"/>
                 <w:color w:val="1D2129"/>
                 <w:shd w:val="clear" w:color="auto" w:fill="FFFFFF"/>
               </w:rPr>
-            </w:pPr>
-            <w:proofErr w:type="spellStart"/>
-            <w:r>
+              <w:t>Kreimeier</w:t>
+            </w:r>
+            <w:proofErr w:type="spellEnd"/>
+          </w:p>
+        </w:tc>
+        <w:tc>
+          <w:tcPr>
+            <w:tcW w:w="871" w:type="dxa"/>
+            <w:shd w:val="clear" w:color="auto" w:fill="EEECE1" w:themeFill="background2"/>
+          </w:tcPr>
+          <w:p>
+            <w:pPr>
+              <w:jc w:val="center"/>
               <w:rPr>
                 <w:rFonts w:ascii="Helvetica" w:hAnsi="Helvetica" w:cs="Helvetica"/>
                 <w:color w:val="1D2129"/>
                 <w:shd w:val="clear" w:color="auto" w:fill="FFFFFF"/>
               </w:rPr>
-              <w:t>Amount</w:t>
-            </w:r>
-            <w:proofErr w:type="spellEnd"/>
-          </w:p>
-        </w:tc>
-      </w:tr>
-      <w:tr>
-        <w:tc>
-          <w:tcPr>
-            <w:tcW w:w="1980" w:type="dxa"/>
-          </w:tcPr>
-          <w:p>
-            <w:pPr>
-              <w:jc w:val="center"/>
+            </w:pPr>
+            <w:proofErr w:type="spellStart"/>
+            <w:r>
               <w:rPr>
                 <w:rFonts w:ascii="Helvetica" w:hAnsi="Helvetica" w:cs="Helvetica"/>
                 <w:color w:val="1D2129"/>
                 <w:shd w:val="clear" w:color="auto" w:fill="FFFFFF"/>
               </w:rPr>
-            </w:pPr>
-            <w:r>
+              <w:t>Amount</w:t>
+            </w:r>
+            <w:proofErr w:type="spellEnd"/>
+          </w:p>
+        </w:tc>
+      </w:tr>
+      <w:tr>
+        <w:tc>
+          <w:tcPr>
+            <w:tcW w:w="1980" w:type="dxa"/>
+          </w:tcPr>
+          <w:p>
+            <w:pPr>
+              <w:jc w:val="center"/>
               <w:rPr>
                 <w:rFonts w:ascii="Helvetica" w:hAnsi="Helvetica" w:cs="Helvetica"/>
                 <w:color w:val="1D2129"/>
                 <w:shd w:val="clear" w:color="auto" w:fill="FFFFFF"/>
               </w:rPr>
-              <w:t>Name</w:t>
-            </w:r>
-          </w:p>
-        </w:tc>
-        <w:tc>
-          <w:tcPr>
-            <w:tcW w:w="1355" w:type="dxa"/>
-          </w:tcPr>
-          <w:p>
-            <w:pPr>
-              <w:jc w:val="center"/>
+            </w:pPr>
+            <w:r>
               <w:rPr>
                 <w:rFonts w:ascii="Helvetica" w:hAnsi="Helvetica" w:cs="Helvetica"/>
                 <w:color w:val="1D2129"/>
                 <w:shd w:val="clear" w:color="auto" w:fill="FFFFFF"/>
               </w:rPr>
-            </w:pPr>
-            <w:r>
+              <w:t>Name</w:t>
+            </w:r>
+          </w:p>
+        </w:tc>
+        <w:tc>
+          <w:tcPr>
+            <w:tcW w:w="1355" w:type="dxa"/>
+          </w:tcPr>
+          <w:p>
+            <w:pPr>
+              <w:jc w:val="center"/>
               <w:rPr>
                 <w:rFonts w:ascii="Helvetica" w:hAnsi="Helvetica" w:cs="Helvetica"/>
                 <w:color w:val="1D2129"/>
                 <w:shd w:val="clear" w:color="auto" w:fill="FFFFFF"/>
               </w:rPr>
-              <w:t>x</w:t>
-            </w:r>
-          </w:p>
-        </w:tc>
-        <w:tc>
-          <w:tcPr>
-            <w:tcW w:w="1473" w:type="dxa"/>
-          </w:tcPr>
-          <w:p>
-            <w:pPr>
-              <w:jc w:val="center"/>
+            </w:pPr>
+            <w:r>
               <w:rPr>
                 <w:rFonts w:ascii="Helvetica" w:hAnsi="Helvetica" w:cs="Helvetica"/>
                 <w:color w:val="1D2129"/>
                 <w:shd w:val="clear" w:color="auto" w:fill="FFFFFF"/>
               </w:rPr>
-            </w:pPr>
-            <w:r>
+              <w:t>x</w:t>
+            </w:r>
+          </w:p>
+        </w:tc>
+        <w:tc>
+          <w:tcPr>
+            <w:tcW w:w="1473" w:type="dxa"/>
+          </w:tcPr>
+          <w:p>
+            <w:pPr>
+              <w:jc w:val="center"/>
               <w:rPr>
                 <w:rFonts w:ascii="Helvetica" w:hAnsi="Helvetica" w:cs="Helvetica"/>
                 <w:color w:val="1D2129"/>
                 <w:shd w:val="clear" w:color="auto" w:fill="FFFFFF"/>
               </w:rPr>
-              <w:t>x</w:t>
-            </w:r>
-          </w:p>
-        </w:tc>
-        <w:tc>
-          <w:tcPr>
-            <w:tcW w:w="1329" w:type="dxa"/>
-          </w:tcPr>
-          <w:p>
-            <w:pPr>
-              <w:jc w:val="center"/>
+            </w:pPr>
+            <w:r>
               <w:rPr>
                 <w:rFonts w:ascii="Helvetica" w:hAnsi="Helvetica" w:cs="Helvetica"/>
                 <w:color w:val="1D2129"/>
                 <w:shd w:val="clear" w:color="auto" w:fill="FFFFFF"/>
               </w:rPr>
-            </w:pPr>
-            <w:r>
+              <w:t>x</w:t>
+            </w:r>
+          </w:p>
+        </w:tc>
+        <w:tc>
+          <w:tcPr>
+            <w:tcW w:w="1329" w:type="dxa"/>
+          </w:tcPr>
+          <w:p>
+            <w:pPr>
+              <w:jc w:val="center"/>
               <w:rPr>
                 <w:rFonts w:ascii="Helvetica" w:hAnsi="Helvetica" w:cs="Helvetica"/>
                 <w:color w:val="1D2129"/>
                 <w:shd w:val="clear" w:color="auto" w:fill="FFFFFF"/>
               </w:rPr>
-              <w:t>x</w:t>
-            </w:r>
-          </w:p>
-        </w:tc>
-        <w:tc>
-          <w:tcPr>
-            <w:tcW w:w="1099" w:type="dxa"/>
-          </w:tcPr>
-          <w:p>
-            <w:pPr>
-              <w:jc w:val="center"/>
+            </w:pPr>
+            <w:r>
               <w:rPr>
                 <w:rFonts w:ascii="Helvetica" w:hAnsi="Helvetica" w:cs="Helvetica"/>
                 <w:color w:val="1D2129"/>
                 <w:shd w:val="clear" w:color="auto" w:fill="FFFFFF"/>
               </w:rPr>
-            </w:pPr>
-            <w:r>
+              <w:t>x</w:t>
+            </w:r>
+          </w:p>
+        </w:tc>
+        <w:tc>
+          <w:tcPr>
+            <w:tcW w:w="1099" w:type="dxa"/>
+          </w:tcPr>
+          <w:p>
+            <w:pPr>
+              <w:jc w:val="center"/>
               <w:rPr>
                 <w:rFonts w:ascii="Helvetica" w:hAnsi="Helvetica" w:cs="Helvetica"/>
                 <w:color w:val="1D2129"/>
                 <w:shd w:val="clear" w:color="auto" w:fill="FFFFFF"/>
               </w:rPr>
-              <w:t>x</w:t>
-            </w:r>
-          </w:p>
-        </w:tc>
-        <w:tc>
-          <w:tcPr>
-            <w:tcW w:w="1181" w:type="dxa"/>
-          </w:tcPr>
-          <w:p>
-            <w:pPr>
-              <w:jc w:val="center"/>
+            </w:pPr>
+            <w:r>
               <w:rPr>
                 <w:rFonts w:ascii="Helvetica" w:hAnsi="Helvetica" w:cs="Helvetica"/>
                 <w:color w:val="1D2129"/>
                 <w:shd w:val="clear" w:color="auto" w:fill="FFFFFF"/>
               </w:rPr>
-            </w:pPr>
-            <w:r>
+              <w:t>x</w:t>
+            </w:r>
+          </w:p>
+        </w:tc>
+        <w:tc>
+          <w:tcPr>
+            <w:tcW w:w="1181" w:type="dxa"/>
+          </w:tcPr>
+          <w:p>
+            <w:pPr>
+              <w:jc w:val="center"/>
               <w:rPr>
                 <w:rFonts w:ascii="Helvetica" w:hAnsi="Helvetica" w:cs="Helvetica"/>
                 <w:color w:val="1D2129"/>
                 <w:shd w:val="clear" w:color="auto" w:fill="FFFFFF"/>
               </w:rPr>
-              <w:t>x</w:t>
-            </w:r>
-          </w:p>
-        </w:tc>
-        <w:tc>
-          <w:tcPr>
-            <w:tcW w:w="871" w:type="dxa"/>
-            <w:shd w:val="clear" w:color="auto" w:fill="EEECE1" w:themeFill="background2"/>
-          </w:tcPr>
-          <w:p>
-            <w:pPr>
-              <w:jc w:val="center"/>
+            </w:pPr>
+            <w:r>
               <w:rPr>
                 <w:rFonts w:ascii="Helvetica" w:hAnsi="Helvetica" w:cs="Helvetica"/>
                 <w:color w:val="1D2129"/>
                 <w:shd w:val="clear" w:color="auto" w:fill="FFFFFF"/>
               </w:rPr>
-            </w:pPr>
-            <w:r>
+              <w:t>x</w:t>
+            </w:r>
+          </w:p>
+        </w:tc>
+        <w:tc>
+          <w:tcPr>
+            <w:tcW w:w="871" w:type="dxa"/>
+            <w:shd w:val="clear" w:color="auto" w:fill="EEECE1" w:themeFill="background2"/>
+          </w:tcPr>
+          <w:p>
+            <w:pPr>
+              <w:jc w:val="center"/>
               <w:rPr>
                 <w:rFonts w:ascii="Helvetica" w:hAnsi="Helvetica" w:cs="Helvetica"/>
                 <w:color w:val="1D2129"/>
                 <w:shd w:val="clear" w:color="auto" w:fill="FFFFFF"/>
               </w:rPr>
-              <w:t>5</w:t>
-            </w:r>
-          </w:p>
-        </w:tc>
-      </w:tr>
-      <w:tr>
-        <w:tc>
-          <w:tcPr>
-            <w:tcW w:w="1980" w:type="dxa"/>
-          </w:tcPr>
-          <w:p>
-            <w:pPr>
-              <w:jc w:val="center"/>
+            </w:pPr>
+            <w:r>
               <w:rPr>
                 <w:rFonts w:ascii="Helvetica" w:hAnsi="Helvetica" w:cs="Helvetica"/>
                 <w:color w:val="1D2129"/>
                 <w:shd w:val="clear" w:color="auto" w:fill="FFFFFF"/>
               </w:rPr>
-            </w:pPr>
-            <w:r>
+              <w:t>5</w:t>
+            </w:r>
+          </w:p>
+        </w:tc>
+      </w:tr>
+      <w:tr>
+        <w:tc>
+          <w:tcPr>
+            <w:tcW w:w="1980" w:type="dxa"/>
+          </w:tcPr>
+          <w:p>
+            <w:pPr>
+              <w:jc w:val="center"/>
               <w:rPr>
                 <w:rFonts w:ascii="Helvetica" w:hAnsi="Helvetica" w:cs="Helvetica"/>
                 <w:color w:val="1D2129"/>
                 <w:shd w:val="clear" w:color="auto" w:fill="FFFFFF"/>
               </w:rPr>
-              <w:t>Forces/Problem</w:t>
-            </w:r>
-          </w:p>
-        </w:tc>
-        <w:tc>
-          <w:tcPr>
-            <w:tcW w:w="1355" w:type="dxa"/>
-          </w:tcPr>
-          <w:p>
-            <w:pPr>
-              <w:jc w:val="center"/>
+            </w:pPr>
+            <w:r>
               <w:rPr>
                 <w:rFonts w:ascii="Helvetica" w:hAnsi="Helvetica" w:cs="Helvetica"/>
                 <w:color w:val="1D2129"/>
                 <w:shd w:val="clear" w:color="auto" w:fill="FFFFFF"/>
               </w:rPr>
-            </w:pPr>
-            <w:r>
+              <w:t>Forces/Problem</w:t>
+            </w:r>
+          </w:p>
+        </w:tc>
+        <w:tc>
+          <w:tcPr>
+            <w:tcW w:w="1355" w:type="dxa"/>
+          </w:tcPr>
+          <w:p>
+            <w:pPr>
+              <w:jc w:val="center"/>
               <w:rPr>
                 <w:rFonts w:ascii="Helvetica" w:hAnsi="Helvetica" w:cs="Helvetica"/>
                 <w:color w:val="1D2129"/>
                 <w:shd w:val="clear" w:color="auto" w:fill="FFFFFF"/>
               </w:rPr>
-              <w:t>x</w:t>
-            </w:r>
-          </w:p>
-        </w:tc>
-        <w:tc>
-          <w:tcPr>
-            <w:tcW w:w="1473" w:type="dxa"/>
-          </w:tcPr>
-          <w:p>
-            <w:pPr>
-              <w:jc w:val="center"/>
+            </w:pPr>
+            <w:r>
               <w:rPr>
                 <w:rFonts w:ascii="Helvetica" w:hAnsi="Helvetica" w:cs="Helvetica"/>
                 <w:color w:val="1D2129"/>
                 <w:shd w:val="clear" w:color="auto" w:fill="FFFFFF"/>
               </w:rPr>
-            </w:pPr>
-            <w:r>
+              <w:t>x</w:t>
+            </w:r>
+          </w:p>
+        </w:tc>
+        <w:tc>
+          <w:tcPr>
+            <w:tcW w:w="1473" w:type="dxa"/>
+          </w:tcPr>
+          <w:p>
+            <w:pPr>
+              <w:jc w:val="center"/>
               <w:rPr>
                 <w:rFonts w:ascii="Helvetica" w:hAnsi="Helvetica" w:cs="Helvetica"/>
                 <w:color w:val="1D2129"/>
                 <w:shd w:val="clear" w:color="auto" w:fill="FFFFFF"/>
               </w:rPr>
-              <w:t>x</w:t>
-            </w:r>
-          </w:p>
-        </w:tc>
-        <w:tc>
-          <w:tcPr>
-            <w:tcW w:w="1329" w:type="dxa"/>
-          </w:tcPr>
-          <w:p>
-            <w:pPr>
-              <w:jc w:val="center"/>
+            </w:pPr>
+            <w:r>
               <w:rPr>
                 <w:rFonts w:ascii="Helvetica" w:hAnsi="Helvetica" w:cs="Helvetica"/>
                 <w:color w:val="1D2129"/>
                 <w:shd w:val="clear" w:color="auto" w:fill="FFFFFF"/>
               </w:rPr>
-            </w:pPr>
-            <w:r>
+              <w:t>x</w:t>
+            </w:r>
+          </w:p>
+        </w:tc>
+        <w:tc>
+          <w:tcPr>
+            <w:tcW w:w="1329" w:type="dxa"/>
+          </w:tcPr>
+          <w:p>
+            <w:pPr>
+              <w:jc w:val="center"/>
               <w:rPr>
                 <w:rFonts w:ascii="Helvetica" w:hAnsi="Helvetica" w:cs="Helvetica"/>
                 <w:color w:val="1D2129"/>
                 <w:shd w:val="clear" w:color="auto" w:fill="FFFFFF"/>
               </w:rPr>
-              <w:t>x</w:t>
-            </w:r>
-          </w:p>
-        </w:tc>
-        <w:tc>
-          <w:tcPr>
-            <w:tcW w:w="1099" w:type="dxa"/>
-          </w:tcPr>
-          <w:p>
-            <w:pPr>
-              <w:jc w:val="center"/>
+            </w:pPr>
+            <w:r>
               <w:rPr>
                 <w:rFonts w:ascii="Helvetica" w:hAnsi="Helvetica" w:cs="Helvetica"/>
                 <w:color w:val="1D2129"/>
                 <w:shd w:val="clear" w:color="auto" w:fill="FFFFFF"/>
               </w:rPr>
-            </w:pPr>
-          </w:p>
-        </w:tc>
-        <w:tc>
-          <w:tcPr>
-            <w:tcW w:w="1181" w:type="dxa"/>
+              <w:t>x</w:t>
+            </w:r>
+          </w:p>
+        </w:tc>
+        <w:tc>
+          <w:tcPr>
+            <w:tcW w:w="1099" w:type="dxa"/>
           </w:tcPr>
           <w:p>
             <w:pPr>
@@ -11213,152 +11134,152 @@
                 <w:shd w:val="clear" w:color="auto" w:fill="FFFFFF"/>
               </w:rPr>
             </w:pPr>
-            <w:r>
+          </w:p>
+        </w:tc>
+        <w:tc>
+          <w:tcPr>
+            <w:tcW w:w="1181" w:type="dxa"/>
+          </w:tcPr>
+          <w:p>
+            <w:pPr>
+              <w:jc w:val="center"/>
               <w:rPr>
                 <w:rFonts w:ascii="Helvetica" w:hAnsi="Helvetica" w:cs="Helvetica"/>
                 <w:color w:val="1D2129"/>
                 <w:shd w:val="clear" w:color="auto" w:fill="FFFFFF"/>
               </w:rPr>
-              <w:t>x</w:t>
-            </w:r>
-          </w:p>
-        </w:tc>
-        <w:tc>
-          <w:tcPr>
-            <w:tcW w:w="871" w:type="dxa"/>
-            <w:shd w:val="clear" w:color="auto" w:fill="EEECE1" w:themeFill="background2"/>
-          </w:tcPr>
-          <w:p>
-            <w:pPr>
-              <w:jc w:val="center"/>
+            </w:pPr>
+            <w:r>
               <w:rPr>
                 <w:rFonts w:ascii="Helvetica" w:hAnsi="Helvetica" w:cs="Helvetica"/>
                 <w:color w:val="1D2129"/>
                 <w:shd w:val="clear" w:color="auto" w:fill="FFFFFF"/>
               </w:rPr>
-            </w:pPr>
-            <w:r>
+              <w:t>x</w:t>
+            </w:r>
+          </w:p>
+        </w:tc>
+        <w:tc>
+          <w:tcPr>
+            <w:tcW w:w="871" w:type="dxa"/>
+            <w:shd w:val="clear" w:color="auto" w:fill="EEECE1" w:themeFill="background2"/>
+          </w:tcPr>
+          <w:p>
+            <w:pPr>
+              <w:jc w:val="center"/>
               <w:rPr>
                 <w:rFonts w:ascii="Helvetica" w:hAnsi="Helvetica" w:cs="Helvetica"/>
                 <w:color w:val="1D2129"/>
                 <w:shd w:val="clear" w:color="auto" w:fill="FFFFFF"/>
               </w:rPr>
-              <w:t>4</w:t>
-            </w:r>
-          </w:p>
-        </w:tc>
-      </w:tr>
-      <w:tr>
-        <w:tc>
-          <w:tcPr>
-            <w:tcW w:w="1980" w:type="dxa"/>
-          </w:tcPr>
-          <w:p>
-            <w:pPr>
-              <w:jc w:val="center"/>
+            </w:pPr>
+            <w:r>
               <w:rPr>
                 <w:rFonts w:ascii="Helvetica" w:hAnsi="Helvetica" w:cs="Helvetica"/>
                 <w:color w:val="1D2129"/>
                 <w:shd w:val="clear" w:color="auto" w:fill="FFFFFF"/>
               </w:rPr>
-            </w:pPr>
-            <w:r>
+              <w:t>4</w:t>
+            </w:r>
+          </w:p>
+        </w:tc>
+      </w:tr>
+      <w:tr>
+        <w:tc>
+          <w:tcPr>
+            <w:tcW w:w="1980" w:type="dxa"/>
+          </w:tcPr>
+          <w:p>
+            <w:pPr>
+              <w:jc w:val="center"/>
               <w:rPr>
                 <w:rFonts w:ascii="Helvetica" w:hAnsi="Helvetica" w:cs="Helvetica"/>
                 <w:color w:val="1D2129"/>
                 <w:shd w:val="clear" w:color="auto" w:fill="FFFFFF"/>
               </w:rPr>
-              <w:t>Feature/Solution</w:t>
-            </w:r>
-          </w:p>
-        </w:tc>
-        <w:tc>
-          <w:tcPr>
-            <w:tcW w:w="1355" w:type="dxa"/>
-          </w:tcPr>
-          <w:p>
-            <w:pPr>
-              <w:jc w:val="center"/>
+            </w:pPr>
+            <w:r>
               <w:rPr>
                 <w:rFonts w:ascii="Helvetica" w:hAnsi="Helvetica" w:cs="Helvetica"/>
                 <w:color w:val="1D2129"/>
                 <w:shd w:val="clear" w:color="auto" w:fill="FFFFFF"/>
               </w:rPr>
-            </w:pPr>
-            <w:r>
+              <w:t>Feature/Solution</w:t>
+            </w:r>
+          </w:p>
+        </w:tc>
+        <w:tc>
+          <w:tcPr>
+            <w:tcW w:w="1355" w:type="dxa"/>
+          </w:tcPr>
+          <w:p>
+            <w:pPr>
+              <w:jc w:val="center"/>
               <w:rPr>
                 <w:rFonts w:ascii="Helvetica" w:hAnsi="Helvetica" w:cs="Helvetica"/>
                 <w:color w:val="1D2129"/>
                 <w:shd w:val="clear" w:color="auto" w:fill="FFFFFF"/>
               </w:rPr>
-              <w:t>x</w:t>
-            </w:r>
-          </w:p>
-        </w:tc>
-        <w:tc>
-          <w:tcPr>
-            <w:tcW w:w="1473" w:type="dxa"/>
-          </w:tcPr>
-          <w:p>
-            <w:pPr>
-              <w:jc w:val="center"/>
+            </w:pPr>
+            <w:r>
               <w:rPr>
                 <w:rFonts w:ascii="Helvetica" w:hAnsi="Helvetica" w:cs="Helvetica"/>
                 <w:color w:val="1D2129"/>
                 <w:shd w:val="clear" w:color="auto" w:fill="FFFFFF"/>
               </w:rPr>
-            </w:pPr>
-            <w:r>
+              <w:t>x</w:t>
+            </w:r>
+          </w:p>
+        </w:tc>
+        <w:tc>
+          <w:tcPr>
+            <w:tcW w:w="1473" w:type="dxa"/>
+          </w:tcPr>
+          <w:p>
+            <w:pPr>
+              <w:jc w:val="center"/>
               <w:rPr>
                 <w:rFonts w:ascii="Helvetica" w:hAnsi="Helvetica" w:cs="Helvetica"/>
                 <w:color w:val="1D2129"/>
                 <w:shd w:val="clear" w:color="auto" w:fill="FFFFFF"/>
               </w:rPr>
-              <w:t>x</w:t>
-            </w:r>
-          </w:p>
-        </w:tc>
-        <w:tc>
-          <w:tcPr>
-            <w:tcW w:w="1329" w:type="dxa"/>
-          </w:tcPr>
-          <w:p>
-            <w:pPr>
-              <w:jc w:val="center"/>
+            </w:pPr>
+            <w:r>
               <w:rPr>
                 <w:rFonts w:ascii="Helvetica" w:hAnsi="Helvetica" w:cs="Helvetica"/>
                 <w:color w:val="1D2129"/>
                 <w:shd w:val="clear" w:color="auto" w:fill="FFFFFF"/>
               </w:rPr>
-            </w:pPr>
-            <w:r>
+              <w:t>x</w:t>
+            </w:r>
+          </w:p>
+        </w:tc>
+        <w:tc>
+          <w:tcPr>
+            <w:tcW w:w="1329" w:type="dxa"/>
+          </w:tcPr>
+          <w:p>
+            <w:pPr>
+              <w:jc w:val="center"/>
               <w:rPr>
                 <w:rFonts w:ascii="Helvetica" w:hAnsi="Helvetica" w:cs="Helvetica"/>
                 <w:color w:val="1D2129"/>
                 <w:shd w:val="clear" w:color="auto" w:fill="FFFFFF"/>
               </w:rPr>
-              <w:t>x</w:t>
-            </w:r>
-          </w:p>
-        </w:tc>
-        <w:tc>
-          <w:tcPr>
-            <w:tcW w:w="1099" w:type="dxa"/>
-          </w:tcPr>
-          <w:p>
-            <w:pPr>
-              <w:jc w:val="center"/>
+            </w:pPr>
+            <w:r>
               <w:rPr>
                 <w:rFonts w:ascii="Helvetica" w:hAnsi="Helvetica" w:cs="Helvetica"/>
                 <w:color w:val="1D2129"/>
                 <w:shd w:val="clear" w:color="auto" w:fill="FFFFFF"/>
               </w:rPr>
-            </w:pPr>
-          </w:p>
-        </w:tc>
-        <w:tc>
-          <w:tcPr>
-            <w:tcW w:w="1181" w:type="dxa"/>
+              <w:t>x</w:t>
+            </w:r>
+          </w:p>
+        </w:tc>
+        <w:tc>
+          <w:tcPr>
+            <w:tcW w:w="1099" w:type="dxa"/>
           </w:tcPr>
           <w:p>
             <w:pPr>
@@ -11369,85 +11290,85 @@
                 <w:shd w:val="clear" w:color="auto" w:fill="FFFFFF"/>
               </w:rPr>
             </w:pPr>
-            <w:r>
+          </w:p>
+        </w:tc>
+        <w:tc>
+          <w:tcPr>
+            <w:tcW w:w="1181" w:type="dxa"/>
+          </w:tcPr>
+          <w:p>
+            <w:pPr>
+              <w:jc w:val="center"/>
               <w:rPr>
                 <w:rFonts w:ascii="Helvetica" w:hAnsi="Helvetica" w:cs="Helvetica"/>
                 <w:color w:val="1D2129"/>
                 <w:shd w:val="clear" w:color="auto" w:fill="FFFFFF"/>
               </w:rPr>
-              <w:t>x</w:t>
-            </w:r>
-          </w:p>
-        </w:tc>
-        <w:tc>
-          <w:tcPr>
-            <w:tcW w:w="871" w:type="dxa"/>
-            <w:shd w:val="clear" w:color="auto" w:fill="EEECE1" w:themeFill="background2"/>
-          </w:tcPr>
-          <w:p>
-            <w:pPr>
-              <w:jc w:val="center"/>
+            </w:pPr>
+            <w:r>
               <w:rPr>
                 <w:rFonts w:ascii="Helvetica" w:hAnsi="Helvetica" w:cs="Helvetica"/>
                 <w:color w:val="1D2129"/>
                 <w:shd w:val="clear" w:color="auto" w:fill="FFFFFF"/>
               </w:rPr>
-            </w:pPr>
-            <w:r>
+              <w:t>x</w:t>
+            </w:r>
+          </w:p>
+        </w:tc>
+        <w:tc>
+          <w:tcPr>
+            <w:tcW w:w="871" w:type="dxa"/>
+            <w:shd w:val="clear" w:color="auto" w:fill="EEECE1" w:themeFill="background2"/>
+          </w:tcPr>
+          <w:p>
+            <w:pPr>
+              <w:jc w:val="center"/>
               <w:rPr>
                 <w:rFonts w:ascii="Helvetica" w:hAnsi="Helvetica" w:cs="Helvetica"/>
                 <w:color w:val="1D2129"/>
                 <w:shd w:val="clear" w:color="auto" w:fill="FFFFFF"/>
               </w:rPr>
-              <w:t>4</w:t>
-            </w:r>
-          </w:p>
-        </w:tc>
-      </w:tr>
-      <w:tr>
-        <w:tc>
-          <w:tcPr>
-            <w:tcW w:w="1980" w:type="dxa"/>
-          </w:tcPr>
-          <w:p>
-            <w:pPr>
-              <w:jc w:val="center"/>
+            </w:pPr>
+            <w:r>
               <w:rPr>
                 <w:rFonts w:ascii="Helvetica" w:hAnsi="Helvetica" w:cs="Helvetica"/>
                 <w:color w:val="1D2129"/>
                 <w:shd w:val="clear" w:color="auto" w:fill="FFFFFF"/>
               </w:rPr>
-            </w:pPr>
-            <w:proofErr w:type="spellStart"/>
-            <w:r>
+              <w:t>4</w:t>
+            </w:r>
+          </w:p>
+        </w:tc>
+      </w:tr>
+      <w:tr>
+        <w:tc>
+          <w:tcPr>
+            <w:tcW w:w="1980" w:type="dxa"/>
+          </w:tcPr>
+          <w:p>
+            <w:pPr>
+              <w:jc w:val="center"/>
               <w:rPr>
                 <w:rFonts w:ascii="Helvetica" w:hAnsi="Helvetica" w:cs="Helvetica"/>
                 <w:color w:val="1D2129"/>
                 <w:shd w:val="clear" w:color="auto" w:fill="FFFFFF"/>
               </w:rPr>
-              <w:t>Context</w:t>
-            </w:r>
-            <w:proofErr w:type="spellEnd"/>
-          </w:p>
-        </w:tc>
-        <w:tc>
-          <w:tcPr>
-            <w:tcW w:w="1355" w:type="dxa"/>
-          </w:tcPr>
-          <w:p>
-            <w:pPr>
-              <w:jc w:val="center"/>
+            </w:pPr>
+            <w:proofErr w:type="spellStart"/>
+            <w:r>
               <w:rPr>
                 <w:rFonts w:ascii="Helvetica" w:hAnsi="Helvetica" w:cs="Helvetica"/>
                 <w:color w:val="1D2129"/>
                 <w:shd w:val="clear" w:color="auto" w:fill="FFFFFF"/>
               </w:rPr>
-            </w:pPr>
-          </w:p>
-        </w:tc>
-        <w:tc>
-          <w:tcPr>
-            <w:tcW w:w="1473" w:type="dxa"/>
+              <w:t>Context</w:t>
+            </w:r>
+            <w:proofErr w:type="spellEnd"/>
+          </w:p>
+        </w:tc>
+        <w:tc>
+          <w:tcPr>
+            <w:tcW w:w="1355" w:type="dxa"/>
           </w:tcPr>
           <w:p>
             <w:pPr>
@@ -11458,34 +11379,34 @@
                 <w:shd w:val="clear" w:color="auto" w:fill="FFFFFF"/>
               </w:rPr>
             </w:pPr>
-            <w:r>
+          </w:p>
+        </w:tc>
+        <w:tc>
+          <w:tcPr>
+            <w:tcW w:w="1473" w:type="dxa"/>
+          </w:tcPr>
+          <w:p>
+            <w:pPr>
+              <w:jc w:val="center"/>
               <w:rPr>
                 <w:rFonts w:ascii="Helvetica" w:hAnsi="Helvetica" w:cs="Helvetica"/>
                 <w:color w:val="1D2129"/>
                 <w:shd w:val="clear" w:color="auto" w:fill="FFFFFF"/>
               </w:rPr>
-              <w:t>x</w:t>
-            </w:r>
-          </w:p>
-        </w:tc>
-        <w:tc>
-          <w:tcPr>
-            <w:tcW w:w="1329" w:type="dxa"/>
-          </w:tcPr>
-          <w:p>
-            <w:pPr>
-              <w:jc w:val="center"/>
+            </w:pPr>
+            <w:r>
               <w:rPr>
                 <w:rFonts w:ascii="Helvetica" w:hAnsi="Helvetica" w:cs="Helvetica"/>
                 <w:color w:val="1D2129"/>
                 <w:shd w:val="clear" w:color="auto" w:fill="FFFFFF"/>
               </w:rPr>
-            </w:pPr>
-          </w:p>
-        </w:tc>
-        <w:tc>
-          <w:tcPr>
-            <w:tcW w:w="1099" w:type="dxa"/>
+              <w:t>x</w:t>
+            </w:r>
+          </w:p>
+        </w:tc>
+        <w:tc>
+          <w:tcPr>
+            <w:tcW w:w="1329" w:type="dxa"/>
           </w:tcPr>
           <w:p>
             <w:pPr>
@@ -11496,14 +11417,21 @@
                 <w:shd w:val="clear" w:color="auto" w:fill="FFFFFF"/>
               </w:rPr>
             </w:pPr>
-            <w:r>
+          </w:p>
+        </w:tc>
+        <w:tc>
+          <w:tcPr>
+            <w:tcW w:w="1099" w:type="dxa"/>
+          </w:tcPr>
+          <w:p>
+            <w:pPr>
+              <w:jc w:val="center"/>
               <w:rPr>
                 <w:rFonts w:ascii="Helvetica" w:hAnsi="Helvetica" w:cs="Helvetica"/>
                 <w:color w:val="1D2129"/>
                 <w:shd w:val="clear" w:color="auto" w:fill="FFFFFF"/>
               </w:rPr>
-              <w:t>x*</w:t>
-            </w:r>
+            </w:pPr>
           </w:p>
         </w:tc>
         <w:tc>
@@ -11541,7 +11469,7 @@
                 <w:color w:val="1D2129"/>
                 <w:shd w:val="clear" w:color="auto" w:fill="FFFFFF"/>
               </w:rPr>
-              <w:t>2</w:t>
+              <w:t>1</w:t>
             </w:r>
           </w:p>
         </w:tc>
@@ -11726,26 +11654,19 @@
               </w:rPr>
               <w:t>References</w:t>
             </w:r>
-          </w:p>
-        </w:tc>
-        <w:tc>
-          <w:tcPr>
-            <w:tcW w:w="1355" w:type="dxa"/>
-          </w:tcPr>
-          <w:p>
-            <w:pPr>
-              <w:jc w:val="center"/>
+            <w:r>
               <w:rPr>
                 <w:rFonts w:ascii="Helvetica" w:hAnsi="Helvetica" w:cs="Helvetica"/>
                 <w:color w:val="1D2129"/>
                 <w:shd w:val="clear" w:color="auto" w:fill="FFFFFF"/>
               </w:rPr>
-            </w:pPr>
-          </w:p>
-        </w:tc>
-        <w:tc>
-          <w:tcPr>
-            <w:tcW w:w="1473" w:type="dxa"/>
+              <w:t xml:space="preserve"> / Relations</w:t>
+            </w:r>
+          </w:p>
+        </w:tc>
+        <w:tc>
+          <w:tcPr>
+            <w:tcW w:w="1355" w:type="dxa"/>
           </w:tcPr>
           <w:p>
             <w:pPr>
@@ -11756,34 +11677,34 @@
                 <w:shd w:val="clear" w:color="auto" w:fill="FFFFFF"/>
               </w:rPr>
             </w:pPr>
-            <w:r>
+          </w:p>
+        </w:tc>
+        <w:tc>
+          <w:tcPr>
+            <w:tcW w:w="1473" w:type="dxa"/>
+          </w:tcPr>
+          <w:p>
+            <w:pPr>
+              <w:jc w:val="center"/>
               <w:rPr>
                 <w:rFonts w:ascii="Helvetica" w:hAnsi="Helvetica" w:cs="Helvetica"/>
                 <w:color w:val="1D2129"/>
                 <w:shd w:val="clear" w:color="auto" w:fill="FFFFFF"/>
               </w:rPr>
-              <w:t>x</w:t>
-            </w:r>
-          </w:p>
-        </w:tc>
-        <w:tc>
-          <w:tcPr>
-            <w:tcW w:w="1329" w:type="dxa"/>
-          </w:tcPr>
-          <w:p>
-            <w:pPr>
-              <w:jc w:val="center"/>
+            </w:pPr>
+            <w:r>
               <w:rPr>
                 <w:rFonts w:ascii="Helvetica" w:hAnsi="Helvetica" w:cs="Helvetica"/>
                 <w:color w:val="1D2129"/>
                 <w:shd w:val="clear" w:color="auto" w:fill="FFFFFF"/>
               </w:rPr>
-            </w:pPr>
-          </w:p>
-        </w:tc>
-        <w:tc>
-          <w:tcPr>
-            <w:tcW w:w="1099" w:type="dxa"/>
+              <w:t>x</w:t>
+            </w:r>
+          </w:p>
+        </w:tc>
+        <w:tc>
+          <w:tcPr>
+            <w:tcW w:w="1329" w:type="dxa"/>
           </w:tcPr>
           <w:p>
             <w:pPr>
@@ -11794,35 +11715,34 @@
                 <w:shd w:val="clear" w:color="auto" w:fill="FFFFFF"/>
               </w:rPr>
             </w:pPr>
-            <w:r>
+          </w:p>
+        </w:tc>
+        <w:tc>
+          <w:tcPr>
+            <w:tcW w:w="1099" w:type="dxa"/>
+          </w:tcPr>
+          <w:p>
+            <w:pPr>
+              <w:jc w:val="center"/>
               <w:rPr>
                 <w:rFonts w:ascii="Helvetica" w:hAnsi="Helvetica" w:cs="Helvetica"/>
                 <w:color w:val="1D2129"/>
                 <w:shd w:val="clear" w:color="auto" w:fill="FFFFFF"/>
               </w:rPr>
-              <w:t>x*</w:t>
-            </w:r>
-          </w:p>
-        </w:tc>
-        <w:tc>
-          <w:tcPr>
-            <w:tcW w:w="1181" w:type="dxa"/>
-          </w:tcPr>
-          <w:p>
-            <w:pPr>
-              <w:jc w:val="center"/>
+            </w:pPr>
+            <w:r>
               <w:rPr>
                 <w:rFonts w:ascii="Helvetica" w:hAnsi="Helvetica" w:cs="Helvetica"/>
                 <w:color w:val="1D2129"/>
                 <w:shd w:val="clear" w:color="auto" w:fill="FFFFFF"/>
               </w:rPr>
-            </w:pPr>
-          </w:p>
-        </w:tc>
-        <w:tc>
-          <w:tcPr>
-            <w:tcW w:w="871" w:type="dxa"/>
-            <w:shd w:val="clear" w:color="auto" w:fill="EEECE1" w:themeFill="background2"/>
+              <w:t>x</w:t>
+            </w:r>
+          </w:p>
+        </w:tc>
+        <w:tc>
+          <w:tcPr>
+            <w:tcW w:w="1181" w:type="dxa"/>
           </w:tcPr>
           <w:p>
             <w:pPr>
@@ -11833,61 +11753,62 @@
                 <w:shd w:val="clear" w:color="auto" w:fill="FFFFFF"/>
               </w:rPr>
             </w:pPr>
-            <w:r>
+          </w:p>
+        </w:tc>
+        <w:tc>
+          <w:tcPr>
+            <w:tcW w:w="871" w:type="dxa"/>
+            <w:shd w:val="clear" w:color="auto" w:fill="EEECE1" w:themeFill="background2"/>
+          </w:tcPr>
+          <w:p>
+            <w:pPr>
+              <w:jc w:val="center"/>
               <w:rPr>
                 <w:rFonts w:ascii="Helvetica" w:hAnsi="Helvetica" w:cs="Helvetica"/>
                 <w:color w:val="1D2129"/>
                 <w:shd w:val="clear" w:color="auto" w:fill="FFFFFF"/>
               </w:rPr>
-              <w:t>2</w:t>
-            </w:r>
-          </w:p>
-        </w:tc>
-      </w:tr>
-      <w:tr>
-        <w:tc>
-          <w:tcPr>
-            <w:tcW w:w="1980" w:type="dxa"/>
-          </w:tcPr>
-          <w:p>
-            <w:pPr>
-              <w:jc w:val="center"/>
+            </w:pPr>
+            <w:r>
               <w:rPr>
                 <w:rFonts w:ascii="Helvetica" w:hAnsi="Helvetica" w:cs="Helvetica"/>
                 <w:color w:val="1D2129"/>
                 <w:shd w:val="clear" w:color="auto" w:fill="FFFFFF"/>
               </w:rPr>
-            </w:pPr>
-            <w:proofErr w:type="spellStart"/>
-            <w:r>
+              <w:t>2</w:t>
+            </w:r>
+          </w:p>
+        </w:tc>
+      </w:tr>
+      <w:tr>
+        <w:tc>
+          <w:tcPr>
+            <w:tcW w:w="1980" w:type="dxa"/>
+          </w:tcPr>
+          <w:p>
+            <w:pPr>
+              <w:jc w:val="center"/>
               <w:rPr>
                 <w:rFonts w:ascii="Helvetica" w:hAnsi="Helvetica" w:cs="Helvetica"/>
                 <w:color w:val="1D2129"/>
                 <w:shd w:val="clear" w:color="auto" w:fill="FFFFFF"/>
               </w:rPr>
-              <w:t>Categories</w:t>
-            </w:r>
-            <w:proofErr w:type="spellEnd"/>
-          </w:p>
-        </w:tc>
-        <w:tc>
-          <w:tcPr>
-            <w:tcW w:w="1355" w:type="dxa"/>
-          </w:tcPr>
-          <w:p>
-            <w:pPr>
-              <w:jc w:val="center"/>
+            </w:pPr>
+            <w:proofErr w:type="spellStart"/>
+            <w:r>
               <w:rPr>
                 <w:rFonts w:ascii="Helvetica" w:hAnsi="Helvetica" w:cs="Helvetica"/>
                 <w:color w:val="1D2129"/>
                 <w:shd w:val="clear" w:color="auto" w:fill="FFFFFF"/>
               </w:rPr>
-            </w:pPr>
-          </w:p>
-        </w:tc>
-        <w:tc>
-          <w:tcPr>
-            <w:tcW w:w="1473" w:type="dxa"/>
+              <w:t>Categories</w:t>
+            </w:r>
+            <w:proofErr w:type="spellEnd"/>
+          </w:p>
+        </w:tc>
+        <w:tc>
+          <w:tcPr>
+            <w:tcW w:w="1355" w:type="dxa"/>
           </w:tcPr>
           <w:p>
             <w:pPr>
@@ -11902,7 +11823,7 @@
         </w:tc>
         <w:tc>
           <w:tcPr>
-            <w:tcW w:w="1329" w:type="dxa"/>
+            <w:tcW w:w="1473" w:type="dxa"/>
           </w:tcPr>
           <w:p>
             <w:pPr>
@@ -11913,58 +11834,57 @@
                 <w:shd w:val="clear" w:color="auto" w:fill="FFFFFF"/>
               </w:rPr>
             </w:pPr>
-            <w:r>
+          </w:p>
+        </w:tc>
+        <w:tc>
+          <w:tcPr>
+            <w:tcW w:w="1329" w:type="dxa"/>
+          </w:tcPr>
+          <w:p>
+            <w:pPr>
+              <w:jc w:val="center"/>
               <w:rPr>
                 <w:rFonts w:ascii="Helvetica" w:hAnsi="Helvetica" w:cs="Helvetica"/>
                 <w:color w:val="1D2129"/>
                 <w:shd w:val="clear" w:color="auto" w:fill="FFFFFF"/>
               </w:rPr>
-              <w:t>x</w:t>
-            </w:r>
-          </w:p>
-        </w:tc>
-        <w:tc>
-          <w:tcPr>
-            <w:tcW w:w="1099" w:type="dxa"/>
-          </w:tcPr>
-          <w:p>
-            <w:pPr>
-              <w:jc w:val="center"/>
+            </w:pPr>
+            <w:r>
               <w:rPr>
                 <w:rFonts w:ascii="Helvetica" w:hAnsi="Helvetica" w:cs="Helvetica"/>
                 <w:color w:val="1D2129"/>
                 <w:shd w:val="clear" w:color="auto" w:fill="FFFFFF"/>
               </w:rPr>
-            </w:pPr>
-            <w:r>
+              <w:t>x</w:t>
+            </w:r>
+          </w:p>
+        </w:tc>
+        <w:tc>
+          <w:tcPr>
+            <w:tcW w:w="1099" w:type="dxa"/>
+          </w:tcPr>
+          <w:p>
+            <w:pPr>
+              <w:jc w:val="center"/>
               <w:rPr>
                 <w:rFonts w:ascii="Helvetica" w:hAnsi="Helvetica" w:cs="Helvetica"/>
                 <w:color w:val="1D2129"/>
                 <w:shd w:val="clear" w:color="auto" w:fill="FFFFFF"/>
               </w:rPr>
-              <w:t>x**</w:t>
-            </w:r>
-          </w:p>
-        </w:tc>
-        <w:tc>
-          <w:tcPr>
-            <w:tcW w:w="1181" w:type="dxa"/>
-          </w:tcPr>
-          <w:p>
-            <w:pPr>
-              <w:jc w:val="center"/>
+            </w:pPr>
+            <w:r>
               <w:rPr>
                 <w:rFonts w:ascii="Helvetica" w:hAnsi="Helvetica" w:cs="Helvetica"/>
                 <w:color w:val="1D2129"/>
                 <w:shd w:val="clear" w:color="auto" w:fill="FFFFFF"/>
               </w:rPr>
-            </w:pPr>
-          </w:p>
-        </w:tc>
-        <w:tc>
-          <w:tcPr>
-            <w:tcW w:w="871" w:type="dxa"/>
-            <w:shd w:val="clear" w:color="auto" w:fill="EEECE1" w:themeFill="background2"/>
+              <w:t>x**</w:t>
+            </w:r>
+          </w:p>
+        </w:tc>
+        <w:tc>
+          <w:tcPr>
+            <w:tcW w:w="1181" w:type="dxa"/>
           </w:tcPr>
           <w:p>
             <w:pPr>
@@ -11975,79 +11895,80 @@
                 <w:shd w:val="clear" w:color="auto" w:fill="FFFFFF"/>
               </w:rPr>
             </w:pPr>
-            <w:r>
+          </w:p>
+        </w:tc>
+        <w:tc>
+          <w:tcPr>
+            <w:tcW w:w="871" w:type="dxa"/>
+            <w:shd w:val="clear" w:color="auto" w:fill="EEECE1" w:themeFill="background2"/>
+          </w:tcPr>
+          <w:p>
+            <w:pPr>
+              <w:jc w:val="center"/>
               <w:rPr>
                 <w:rFonts w:ascii="Helvetica" w:hAnsi="Helvetica" w:cs="Helvetica"/>
                 <w:color w:val="1D2129"/>
                 <w:shd w:val="clear" w:color="auto" w:fill="FFFFFF"/>
               </w:rPr>
-              <w:t>2</w:t>
-            </w:r>
-          </w:p>
-        </w:tc>
-      </w:tr>
-      <w:tr>
-        <w:tc>
-          <w:tcPr>
-            <w:tcW w:w="1980" w:type="dxa"/>
-          </w:tcPr>
-          <w:p>
-            <w:pPr>
-              <w:jc w:val="center"/>
+            </w:pPr>
+            <w:r>
               <w:rPr>
                 <w:rFonts w:ascii="Helvetica" w:hAnsi="Helvetica" w:cs="Helvetica"/>
                 <w:color w:val="1D2129"/>
                 <w:shd w:val="clear" w:color="auto" w:fill="FFFFFF"/>
               </w:rPr>
-            </w:pPr>
-            <w:proofErr w:type="spellStart"/>
-            <w:r>
+              <w:t>2</w:t>
+            </w:r>
+          </w:p>
+        </w:tc>
+      </w:tr>
+      <w:tr>
+        <w:tc>
+          <w:tcPr>
+            <w:tcW w:w="1980" w:type="dxa"/>
+          </w:tcPr>
+          <w:p>
+            <w:pPr>
+              <w:jc w:val="center"/>
               <w:rPr>
                 <w:rFonts w:ascii="Helvetica" w:hAnsi="Helvetica" w:cs="Helvetica"/>
                 <w:color w:val="1D2129"/>
                 <w:shd w:val="clear" w:color="auto" w:fill="FFFFFF"/>
               </w:rPr>
-              <w:t>Effects</w:t>
-            </w:r>
-            <w:proofErr w:type="spellEnd"/>
+            </w:pPr>
+            <w:proofErr w:type="spellStart"/>
             <w:r>
               <w:rPr>
                 <w:rFonts w:ascii="Helvetica" w:hAnsi="Helvetica" w:cs="Helvetica"/>
                 <w:color w:val="1D2129"/>
                 <w:shd w:val="clear" w:color="auto" w:fill="FFFFFF"/>
               </w:rPr>
-              <w:t xml:space="preserve"> / </w:t>
-            </w:r>
-            <w:proofErr w:type="spellStart"/>
+              <w:t>Effects</w:t>
+            </w:r>
+            <w:proofErr w:type="spellEnd"/>
             <w:r>
               <w:rPr>
                 <w:rFonts w:ascii="Helvetica" w:hAnsi="Helvetica" w:cs="Helvetica"/>
                 <w:color w:val="1D2129"/>
                 <w:shd w:val="clear" w:color="auto" w:fill="FFFFFF"/>
               </w:rPr>
-              <w:t>Consequences</w:t>
-            </w:r>
-            <w:proofErr w:type="spellEnd"/>
-          </w:p>
-        </w:tc>
-        <w:tc>
-          <w:tcPr>
-            <w:tcW w:w="1355" w:type="dxa"/>
-          </w:tcPr>
-          <w:p>
-            <w:pPr>
-              <w:jc w:val="center"/>
+              <w:t xml:space="preserve"> / </w:t>
+            </w:r>
+            <w:proofErr w:type="spellStart"/>
+            <w:r>
               <w:rPr>
                 <w:rFonts w:ascii="Helvetica" w:hAnsi="Helvetica" w:cs="Helvetica"/>
                 <w:color w:val="1D2129"/>
                 <w:shd w:val="clear" w:color="auto" w:fill="FFFFFF"/>
               </w:rPr>
-            </w:pPr>
-          </w:p>
-        </w:tc>
-        <w:tc>
-          <w:tcPr>
-            <w:tcW w:w="1473" w:type="dxa"/>
+              <w:t>Consequences</w:t>
+            </w:r>
+            <w:proofErr w:type="spellEnd"/>
+          </w:p>
+        </w:tc>
+        <w:tc>
+          <w:tcPr>
+            <w:tcW w:w="1355" w:type="dxa"/>
           </w:tcPr>
           <w:p>
             <w:pPr>
@@ -12062,7 +11983,7 @@
         </w:tc>
         <w:tc>
           <w:tcPr>
-            <w:tcW w:w="1329" w:type="dxa"/>
+            <w:tcW w:w="1473" w:type="dxa"/>
           </w:tcPr>
           <w:p>
             <w:pPr>
@@ -12073,160 +11994,182 @@
                 <w:shd w:val="clear" w:color="auto" w:fill="FFFFFF"/>
               </w:rPr>
             </w:pPr>
-            <w:r>
+          </w:p>
+        </w:tc>
+        <w:tc>
+          <w:tcPr>
+            <w:tcW w:w="1329" w:type="dxa"/>
+          </w:tcPr>
+          <w:p>
+            <w:pPr>
+              <w:jc w:val="center"/>
               <w:rPr>
                 <w:rFonts w:ascii="Helvetica" w:hAnsi="Helvetica" w:cs="Helvetica"/>
                 <w:color w:val="1D2129"/>
                 <w:shd w:val="clear" w:color="auto" w:fill="FFFFFF"/>
               </w:rPr>
-              <w:t>x</w:t>
-            </w:r>
-          </w:p>
-        </w:tc>
-        <w:tc>
-          <w:tcPr>
-            <w:tcW w:w="1099" w:type="dxa"/>
-          </w:tcPr>
-          <w:p>
-            <w:pPr>
-              <w:jc w:val="center"/>
+            </w:pPr>
+            <w:r>
               <w:rPr>
                 <w:rFonts w:ascii="Helvetica" w:hAnsi="Helvetica" w:cs="Helvetica"/>
                 <w:color w:val="1D2129"/>
                 <w:shd w:val="clear" w:color="auto" w:fill="FFFFFF"/>
               </w:rPr>
-            </w:pPr>
-            <w:r>
+              <w:t>x</w:t>
+            </w:r>
+          </w:p>
+        </w:tc>
+        <w:tc>
+          <w:tcPr>
+            <w:tcW w:w="1099" w:type="dxa"/>
+          </w:tcPr>
+          <w:p>
+            <w:pPr>
+              <w:jc w:val="center"/>
               <w:rPr>
                 <w:rFonts w:ascii="Helvetica" w:hAnsi="Helvetica" w:cs="Helvetica"/>
                 <w:color w:val="1D2129"/>
                 <w:shd w:val="clear" w:color="auto" w:fill="FFFFFF"/>
               </w:rPr>
-              <w:t>x</w:t>
-            </w:r>
-          </w:p>
-        </w:tc>
-        <w:tc>
-          <w:tcPr>
-            <w:tcW w:w="1181" w:type="dxa"/>
-          </w:tcPr>
-          <w:p>
-            <w:pPr>
-              <w:jc w:val="center"/>
+            </w:pPr>
+            <w:r>
               <w:rPr>
                 <w:rFonts w:ascii="Helvetica" w:hAnsi="Helvetica" w:cs="Helvetica"/>
                 <w:color w:val="1D2129"/>
                 <w:shd w:val="clear" w:color="auto" w:fill="FFFFFF"/>
               </w:rPr>
-            </w:pPr>
-            <w:r>
+              <w:t>x</w:t>
+            </w:r>
+          </w:p>
+        </w:tc>
+        <w:tc>
+          <w:tcPr>
+            <w:tcW w:w="1181" w:type="dxa"/>
+          </w:tcPr>
+          <w:p>
+            <w:pPr>
+              <w:jc w:val="center"/>
               <w:rPr>
                 <w:rFonts w:ascii="Helvetica" w:hAnsi="Helvetica" w:cs="Helvetica"/>
                 <w:color w:val="1D2129"/>
                 <w:shd w:val="clear" w:color="auto" w:fill="FFFFFF"/>
               </w:rPr>
-              <w:t>x</w:t>
-            </w:r>
-          </w:p>
-        </w:tc>
-        <w:tc>
-          <w:tcPr>
-            <w:tcW w:w="871" w:type="dxa"/>
-            <w:shd w:val="clear" w:color="auto" w:fill="EEECE1" w:themeFill="background2"/>
-          </w:tcPr>
-          <w:p>
-            <w:pPr>
-              <w:jc w:val="center"/>
+            </w:pPr>
+            <w:r>
               <w:rPr>
                 <w:rFonts w:ascii="Helvetica" w:hAnsi="Helvetica" w:cs="Helvetica"/>
                 <w:color w:val="1D2129"/>
                 <w:shd w:val="clear" w:color="auto" w:fill="FFFFFF"/>
               </w:rPr>
-            </w:pPr>
-            <w:r>
+              <w:t>x</w:t>
+            </w:r>
+          </w:p>
+        </w:tc>
+        <w:tc>
+          <w:tcPr>
+            <w:tcW w:w="871" w:type="dxa"/>
+            <w:shd w:val="clear" w:color="auto" w:fill="EEECE1" w:themeFill="background2"/>
+          </w:tcPr>
+          <w:p>
+            <w:pPr>
+              <w:jc w:val="center"/>
               <w:rPr>
                 <w:rFonts w:ascii="Helvetica" w:hAnsi="Helvetica" w:cs="Helvetica"/>
                 <w:color w:val="1D2129"/>
                 <w:shd w:val="clear" w:color="auto" w:fill="FFFFFF"/>
               </w:rPr>
-              <w:t>3</w:t>
-            </w:r>
-          </w:p>
-        </w:tc>
-      </w:tr>
-      <w:tr>
-        <w:tc>
-          <w:tcPr>
-            <w:tcW w:w="1980" w:type="dxa"/>
-          </w:tcPr>
-          <w:p>
-            <w:pPr>
-              <w:jc w:val="center"/>
+            </w:pPr>
+            <w:r>
               <w:rPr>
                 <w:rFonts w:ascii="Helvetica" w:hAnsi="Helvetica" w:cs="Helvetica"/>
                 <w:color w:val="1D2129"/>
                 <w:shd w:val="clear" w:color="auto" w:fill="FFFFFF"/>
               </w:rPr>
-            </w:pPr>
-            <w:r>
+              <w:t>3</w:t>
+            </w:r>
+          </w:p>
+        </w:tc>
+      </w:tr>
+      <w:tr>
+        <w:tc>
+          <w:tcPr>
+            <w:tcW w:w="1980" w:type="dxa"/>
+          </w:tcPr>
+          <w:p>
+            <w:pPr>
+              <w:jc w:val="center"/>
               <w:rPr>
                 <w:rFonts w:ascii="Helvetica" w:hAnsi="Helvetica" w:cs="Helvetica"/>
                 <w:color w:val="1D2129"/>
                 <w:shd w:val="clear" w:color="auto" w:fill="FFFFFF"/>
               </w:rPr>
-              <w:t>Description/</w:t>
-            </w:r>
-            <w:proofErr w:type="spellStart"/>
+            </w:pPr>
             <w:r>
               <w:rPr>
                 <w:rFonts w:ascii="Helvetica" w:hAnsi="Helvetica" w:cs="Helvetica"/>
                 <w:color w:val="1D2129"/>
                 <w:shd w:val="clear" w:color="auto" w:fill="FFFFFF"/>
               </w:rPr>
-              <w:t>Using</w:t>
-            </w:r>
-            <w:proofErr w:type="spellEnd"/>
-            <w:r>
+              <w:t>Description</w:t>
+            </w:r>
+          </w:p>
+        </w:tc>
+        <w:tc>
+          <w:tcPr>
+            <w:tcW w:w="1355" w:type="dxa"/>
+          </w:tcPr>
+          <w:p>
+            <w:pPr>
+              <w:jc w:val="center"/>
               <w:rPr>
                 <w:rFonts w:ascii="Helvetica" w:hAnsi="Helvetica" w:cs="Helvetica"/>
                 <w:color w:val="1D2129"/>
                 <w:shd w:val="clear" w:color="auto" w:fill="FFFFFF"/>
               </w:rPr>
-              <w:t xml:space="preserve"> </w:t>
-            </w:r>
-            <w:proofErr w:type="spellStart"/>
-            <w:r>
+            </w:pPr>
+          </w:p>
+        </w:tc>
+        <w:tc>
+          <w:tcPr>
+            <w:tcW w:w="1473" w:type="dxa"/>
+          </w:tcPr>
+          <w:p>
+            <w:pPr>
+              <w:jc w:val="center"/>
               <w:rPr>
                 <w:rFonts w:ascii="Helvetica" w:hAnsi="Helvetica" w:cs="Helvetica"/>
                 <w:color w:val="1D2129"/>
                 <w:shd w:val="clear" w:color="auto" w:fill="FFFFFF"/>
               </w:rPr>
-              <w:t>the</w:t>
-            </w:r>
-            <w:proofErr w:type="spellEnd"/>
-            <w:r>
+            </w:pPr>
+          </w:p>
+        </w:tc>
+        <w:tc>
+          <w:tcPr>
+            <w:tcW w:w="1329" w:type="dxa"/>
+          </w:tcPr>
+          <w:p>
+            <w:pPr>
+              <w:jc w:val="center"/>
               <w:rPr>
                 <w:rFonts w:ascii="Helvetica" w:hAnsi="Helvetica" w:cs="Helvetica"/>
                 <w:color w:val="1D2129"/>
                 <w:shd w:val="clear" w:color="auto" w:fill="FFFFFF"/>
               </w:rPr>
-              <w:t xml:space="preserve"> </w:t>
-            </w:r>
-            <w:proofErr w:type="spellStart"/>
+            </w:pPr>
             <w:r>
               <w:rPr>
                 <w:rFonts w:ascii="Helvetica" w:hAnsi="Helvetica" w:cs="Helvetica"/>
                 <w:color w:val="1D2129"/>
                 <w:shd w:val="clear" w:color="auto" w:fill="FFFFFF"/>
               </w:rPr>
-              <w:t>pattern</w:t>
-            </w:r>
-            <w:proofErr w:type="spellEnd"/>
-          </w:p>
-        </w:tc>
-        <w:tc>
-          <w:tcPr>
-            <w:tcW w:w="1355" w:type="dxa"/>
+              <w:t>x</w:t>
+            </w:r>
+          </w:p>
+        </w:tc>
+        <w:tc>
+          <w:tcPr>
+            <w:tcW w:w="1099" w:type="dxa"/>
           </w:tcPr>
           <w:p>
             <w:pPr>
@@ -12237,26 +12180,19 @@
                 <w:shd w:val="clear" w:color="auto" w:fill="FFFFFF"/>
               </w:rPr>
             </w:pPr>
-          </w:p>
-        </w:tc>
-        <w:tc>
-          <w:tcPr>
-            <w:tcW w:w="1473" w:type="dxa"/>
-          </w:tcPr>
-          <w:p>
-            <w:pPr>
-              <w:jc w:val="center"/>
+            <w:r>
               <w:rPr>
                 <w:rFonts w:ascii="Helvetica" w:hAnsi="Helvetica" w:cs="Helvetica"/>
                 <w:color w:val="1D2129"/>
                 <w:shd w:val="clear" w:color="auto" w:fill="FFFFFF"/>
               </w:rPr>
-            </w:pPr>
-          </w:p>
-        </w:tc>
-        <w:tc>
-          <w:tcPr>
-            <w:tcW w:w="1329" w:type="dxa"/>
+              <w:t>x</w:t>
+            </w:r>
+          </w:p>
+        </w:tc>
+        <w:tc>
+          <w:tcPr>
+            <w:tcW w:w="1181" w:type="dxa"/>
           </w:tcPr>
           <w:p>
             <w:pPr>
@@ -12267,101 +12203,93 @@
                 <w:shd w:val="clear" w:color="auto" w:fill="FFFFFF"/>
               </w:rPr>
             </w:pPr>
-            <w:r>
+          </w:p>
+        </w:tc>
+        <w:tc>
+          <w:tcPr>
+            <w:tcW w:w="871" w:type="dxa"/>
+            <w:shd w:val="clear" w:color="auto" w:fill="EEECE1" w:themeFill="background2"/>
+          </w:tcPr>
+          <w:p>
+            <w:pPr>
+              <w:jc w:val="center"/>
               <w:rPr>
                 <w:rFonts w:ascii="Helvetica" w:hAnsi="Helvetica" w:cs="Helvetica"/>
                 <w:color w:val="1D2129"/>
                 <w:shd w:val="clear" w:color="auto" w:fill="FFFFFF"/>
               </w:rPr>
-              <w:t>x</w:t>
-            </w:r>
-          </w:p>
-        </w:tc>
-        <w:tc>
-          <w:tcPr>
-            <w:tcW w:w="1099" w:type="dxa"/>
-          </w:tcPr>
-          <w:p>
-            <w:pPr>
-              <w:jc w:val="center"/>
+            </w:pPr>
+            <w:r>
               <w:rPr>
                 <w:rFonts w:ascii="Helvetica" w:hAnsi="Helvetica" w:cs="Helvetica"/>
                 <w:color w:val="1D2129"/>
                 <w:shd w:val="clear" w:color="auto" w:fill="FFFFFF"/>
               </w:rPr>
-            </w:pPr>
-            <w:r>
+              <w:t>2</w:t>
+            </w:r>
+          </w:p>
+        </w:tc>
+      </w:tr>
+      <w:tr>
+        <w:tc>
+          <w:tcPr>
+            <w:tcW w:w="1980" w:type="dxa"/>
+          </w:tcPr>
+          <w:p>
+            <w:pPr>
+              <w:jc w:val="center"/>
               <w:rPr>
                 <w:rFonts w:ascii="Helvetica" w:hAnsi="Helvetica" w:cs="Helvetica"/>
                 <w:color w:val="1D2129"/>
                 <w:shd w:val="clear" w:color="auto" w:fill="FFFFFF"/>
               </w:rPr>
-              <w:t>x</w:t>
-            </w:r>
-          </w:p>
-        </w:tc>
-        <w:tc>
-          <w:tcPr>
-            <w:tcW w:w="1181" w:type="dxa"/>
-          </w:tcPr>
-          <w:p>
-            <w:pPr>
-              <w:jc w:val="center"/>
+            </w:pPr>
+            <w:proofErr w:type="spellStart"/>
+            <w:r>
               <w:rPr>
                 <w:rFonts w:ascii="Helvetica" w:hAnsi="Helvetica" w:cs="Helvetica"/>
                 <w:color w:val="1D2129"/>
                 <w:shd w:val="clear" w:color="auto" w:fill="FFFFFF"/>
               </w:rPr>
-            </w:pPr>
-          </w:p>
-        </w:tc>
-        <w:tc>
-          <w:tcPr>
-            <w:tcW w:w="871" w:type="dxa"/>
-            <w:shd w:val="clear" w:color="auto" w:fill="EEECE1" w:themeFill="background2"/>
-          </w:tcPr>
-          <w:p>
-            <w:pPr>
-              <w:jc w:val="center"/>
+              <w:t>Using</w:t>
+            </w:r>
+            <w:proofErr w:type="spellEnd"/>
+            <w:r>
               <w:rPr>
                 <w:rFonts w:ascii="Helvetica" w:hAnsi="Helvetica" w:cs="Helvetica"/>
                 <w:color w:val="1D2129"/>
                 <w:shd w:val="clear" w:color="auto" w:fill="FFFFFF"/>
               </w:rPr>
-            </w:pPr>
+              <w:t xml:space="preserve"> </w:t>
+            </w:r>
+            <w:proofErr w:type="spellStart"/>
             <w:r>
               <w:rPr>
                 <w:rFonts w:ascii="Helvetica" w:hAnsi="Helvetica" w:cs="Helvetica"/>
                 <w:color w:val="1D2129"/>
                 <w:shd w:val="clear" w:color="auto" w:fill="FFFFFF"/>
               </w:rPr>
-              <w:t>2</w:t>
-            </w:r>
-          </w:p>
-        </w:tc>
-      </w:tr>
-      <w:tr>
-        <w:tc>
-          <w:tcPr>
-            <w:tcW w:w="1980" w:type="dxa"/>
-          </w:tcPr>
-          <w:p>
-            <w:pPr>
-              <w:jc w:val="center"/>
+              <w:t>the</w:t>
+            </w:r>
+            <w:proofErr w:type="spellEnd"/>
+            <w:r>
               <w:rPr>
                 <w:rFonts w:ascii="Helvetica" w:hAnsi="Helvetica" w:cs="Helvetica"/>
                 <w:color w:val="1D2129"/>
                 <w:shd w:val="clear" w:color="auto" w:fill="FFFFFF"/>
               </w:rPr>
-            </w:pPr>
+              <w:t xml:space="preserve"> </w:t>
+            </w:r>
+            <w:proofErr w:type="spellStart"/>
             <w:r>
               <w:rPr>
                 <w:rFonts w:ascii="Helvetica" w:hAnsi="Helvetica" w:cs="Helvetica"/>
                 <w:color w:val="1D2129"/>
                 <w:shd w:val="clear" w:color="auto" w:fill="FFFFFF"/>
               </w:rPr>
-              <w:t>Relations</w:t>
-            </w:r>
+              <w:t>pattern</w:t>
+            </w:r>
+            <w:proofErr w:type="spellEnd"/>
           </w:p>
         </w:tc>
         <w:tc>
@@ -12546,55 +12474,19 @@
           <w:shd w:val="clear" w:color="auto" w:fill="FFFFFF"/>
           <w:lang w:val="en-US"/>
         </w:rPr>
-        <w:t>* = Not named as such</w:t>
-      </w:r>
-    </w:p>
-    <w:p>
-      <w:pPr>
+        <w:t xml:space="preserve">** = </w:t>
+      </w:r>
+      <w:r>
         <w:rPr>
           <w:rFonts w:ascii="Helvetica" w:hAnsi="Helvetica" w:cs="Helvetica"/>
           <w:color w:val="1D2129"/>
           <w:shd w:val="clear" w:color="auto" w:fill="FFFFFF"/>
           <w:lang w:val="en-US"/>
         </w:rPr>
-      </w:pPr>
-      <w:r>
-        <w:rPr>
-          <w:rFonts w:ascii="Helvetica" w:hAnsi="Helvetica" w:cs="Helvetica"/>
-          <w:color w:val="1D2129"/>
-          <w:shd w:val="clear" w:color="auto" w:fill="FFFFFF"/>
-          <w:lang w:val="en-US"/>
-        </w:rPr>
-        <w:t>** = Not listed within the pattern</w:t>
-      </w:r>
-    </w:p>
-    <w:p>
-      <w:pPr>
-        <w:rPr>
-          <w:rFonts w:ascii="Helvetica" w:hAnsi="Helvetica" w:cs="Helvetica"/>
-          <w:color w:val="1D2129"/>
-          <w:shd w:val="clear" w:color="auto" w:fill="FFFFFF"/>
-          <w:lang w:val="en-US"/>
-        </w:rPr>
-      </w:pPr>
-      <w:r>
-        <w:rPr>
-          <w:rFonts w:ascii="Helvetica" w:hAnsi="Helvetica" w:cs="Helvetica"/>
-          <w:color w:val="1D2129"/>
-          <w:shd w:val="clear" w:color="auto" w:fill="FFFFFF"/>
-          <w:lang w:val="en-US"/>
-        </w:rPr>
-        <w:t>-</w:t>
-      </w:r>
-      <w:r>
-        <w:rPr>
-          <w:rFonts w:ascii="Helvetica" w:hAnsi="Helvetica" w:cs="Helvetica"/>
-          <w:color w:val="1D2129"/>
-          <w:shd w:val="clear" w:color="auto" w:fill="FFFFFF"/>
-          <w:lang w:val="en-US"/>
-        </w:rPr>
-        <w:t>&gt; Check more thoroughly for overlap</w:t>
-      </w:r>
+        <w:t>Only proposed here, implemented in GD Pattern book</w:t>
+      </w:r>
+      <w:bookmarkStart w:id="2" w:name="_GoBack"/>
+      <w:bookmarkEnd w:id="2"/>
     </w:p>
     <w:sectPr>
       <w:pgSz w:w="11906" w:h="16838"/>
@@ -14888,7 +14780,7 @@
 </file>
 
 <file path=customXml/itemProps1.xml><?xml version="1.0" encoding="utf-8"?>
-<ds:datastoreItem xmlns:ds="http://schemas.openxmlformats.org/officeDocument/2006/customXml" ds:itemID="{FBC8B2BA-9450-4247-B7D3-9E9BA7BF0F63}">
+<ds:datastoreItem xmlns:ds="http://schemas.openxmlformats.org/officeDocument/2006/customXml" ds:itemID="{6F60A48A-50FE-40DC-9CB3-8EF6AC5DCAB6}">
   <ds:schemaRefs>
     <ds:schemaRef ds:uri="http://schemas.openxmlformats.org/officeDocument/2006/bibliography"/>
   </ds:schemaRefs>

--- a/Conclusion.docx
+++ b/Conclusion.docx
@@ -16,112 +16,111 @@
           <w:sz w:val="28"/>
           <w:szCs w:val="28"/>
         </w:rPr>
-        <w:t xml:space="preserve">Roland: </w:t>
-      </w:r>
-      <w:r>
+        <w:t>Sollte das nur auf UI-Problemen basieren oder Rolands Vorschlag? Ist das im Grunde nicht auch das selbe?</w:t>
+      </w:r>
+      <w:bookmarkStart w:id="0" w:name="_GoBack"/>
+      <w:bookmarkEnd w:id="0"/>
+    </w:p>
+    <w:p>
+      <w:pPr>
         <w:rPr>
           <w:b/>
           <w:sz w:val="28"/>
           <w:szCs w:val="28"/>
         </w:rPr>
-        <w:t>„</w:t>
-      </w:r>
-      <w:r>
-        <w:t>Zusammenfassung des Literaturkapitels, wo Du nochmal knapp beschreibst, was Du aus dem diskutierten mitnimmst: welche Patterns, welche Sensoren, welche Interaktionsformen/Visualisierungen?“</w:t>
-      </w:r>
-    </w:p>
-    <w:p>
-      <w:r>
-        <w:t>„</w:t>
-      </w:r>
-      <w:r>
-        <w:t xml:space="preserve">ich würde versuchen, basierend auf Deinem Literaturergebnis Bestandteile des Frameworks auszuwählen und zusammenzustellen, die speziell sind für AR oder spezifische Probleme von AR lösen. Dabei kannst Du bewusst eine Einschränkung vornehmen auf </w:t>
-      </w:r>
-      <w:proofErr w:type="spellStart"/>
-      <w:r>
-        <w:t>Hololens</w:t>
-      </w:r>
-      <w:proofErr w:type="spellEnd"/>
-      <w:r>
-        <w:t xml:space="preserve"> (und vergleichbare Geräte) als Plattform. Das führt Dich z.B. zur Dis</w:t>
-      </w:r>
-      <w:r>
-        <w:t>kussion von folgenden Aspekten:</w:t>
-      </w:r>
-    </w:p>
-    <w:p>
-      <w:r>
-        <w:t>- Game design (erstellen von Spielen für unbekannte Räume, Spiele mit/ohne Bezug zum Raum)</w:t>
-      </w:r>
-    </w:p>
-    <w:p>
-      <w:r>
-        <w:t>- Interaktion (Steuerung, Navigation, Auswahl)</w:t>
-      </w:r>
-    </w:p>
-    <w:p>
-      <w:r>
-        <w:t>- Visualisierung (HUD, Navigationshilfen, virtuelle Objekte und ihre Platzierung, NPCs)</w:t>
-      </w:r>
-    </w:p>
-    <w:p>
-      <w:r>
-        <w:t xml:space="preserve">- optional: Multiplayer-Fragen? (z.B. </w:t>
-      </w:r>
-      <w:proofErr w:type="spellStart"/>
-      <w:r>
-        <w:t>sharing</w:t>
-      </w:r>
-      <w:proofErr w:type="spellEnd"/>
-      <w:r>
-        <w:t xml:space="preserve"> von Hologrammen? Was wäre mit remote-</w:t>
-      </w:r>
-      <w:proofErr w:type="spellStart"/>
-      <w:r>
-        <w:t>multiplayer</w:t>
-      </w:r>
-      <w:proofErr w:type="spellEnd"/>
-      <w:r>
-        <w:t>?)</w:t>
-      </w:r>
-    </w:p>
-    <w:p>
-      <w:r>
-        <w:t>Daraus lassen sich dann Vorschläge/Konzepte ableiten, von denen ausgewählte in Deinem Prototypen landen</w:t>
-      </w:r>
-      <w:r>
-        <w:t>“</w:t>
-      </w:r>
-    </w:p>
-    <w:p>
-      <w:pPr>
+      </w:pPr>
+      <w:r>
         <w:rPr>
           <w:b/>
           <w:sz w:val="28"/>
           <w:szCs w:val="28"/>
-          <w:lang w:val="en-US"/>
-        </w:rPr>
-      </w:pPr>
+        </w:rPr>
+        <w:t xml:space="preserve">Roland: </w:t>
+      </w:r>
       <w:r>
         <w:rPr>
           <w:b/>
           <w:sz w:val="28"/>
           <w:szCs w:val="28"/>
-          <w:lang w:val="en-US"/>
-        </w:rPr>
-        <w:t xml:space="preserve">0. </w:t>
+        </w:rPr>
+        <w:t>„</w:t>
+      </w:r>
+      <w:r>
+        <w:t>Zusammenfassung des Literaturkapitels, wo Du nochmal knapp beschreibst, was Du aus dem diskutierten mitnimmst: welche Patterns, welche Sensoren, welche Interaktionsformen/Visualisierungen?“</w:t>
+      </w:r>
+    </w:p>
+    <w:p>
+      <w:r>
+        <w:t>„</w:t>
+      </w:r>
+      <w:r>
+        <w:t xml:space="preserve">ich würde versuchen, basierend auf Deinem Literaturergebnis Bestandteile des Frameworks auszuwählen und zusammenzustellen, die speziell sind für AR oder spezifische Probleme von AR lösen. Dabei kannst Du bewusst eine Einschränkung vornehmen auf </w:t>
       </w:r>
       <w:proofErr w:type="spellStart"/>
       <w:r>
+        <w:t>Hololens</w:t>
+      </w:r>
+      <w:proofErr w:type="spellEnd"/>
+      <w:r>
+        <w:t xml:space="preserve"> (und vergleichbare Geräte) als Plattform. Das führt Dich z.B. zur Dis</w:t>
+      </w:r>
+      <w:r>
+        <w:t>kussion von folgenden Aspekten:</w:t>
+      </w:r>
+    </w:p>
+    <w:p>
+      <w:r>
+        <w:t>- Game design (erstellen von Spielen für unbekannte Räume, Spiele mit/ohne Bezug zum Raum)</w:t>
+      </w:r>
+    </w:p>
+    <w:p>
+      <w:r>
+        <w:t>- Interaktion (Steuerung, Navigation, Auswahl)</w:t>
+      </w:r>
+    </w:p>
+    <w:p>
+      <w:r>
+        <w:t>- Visualisierung (HUD, Navigationshilfen, virtuelle Objekte und ihre Platzierung, NPCs)</w:t>
+      </w:r>
+    </w:p>
+    <w:p>
+      <w:r>
+        <w:t xml:space="preserve">- optional: Multiplayer-Fragen? (z.B. </w:t>
+      </w:r>
+      <w:proofErr w:type="spellStart"/>
+      <w:r>
+        <w:t>sharing</w:t>
+      </w:r>
+      <w:proofErr w:type="spellEnd"/>
+      <w:r>
+        <w:t xml:space="preserve"> von Hologrammen? Was wäre mit remote-</w:t>
+      </w:r>
+      <w:proofErr w:type="spellStart"/>
+      <w:r>
+        <w:t>multiplayer</w:t>
+      </w:r>
+      <w:proofErr w:type="spellEnd"/>
+      <w:r>
+        <w:t>?)</w:t>
+      </w:r>
+    </w:p>
+    <w:p>
+      <w:r>
+        <w:t>Daraus lassen sich dann Vorschläge/Konzepte ableiten, von denen ausgewählte in Deinem Prototypen landen</w:t>
+      </w:r>
+      <w:r>
+        <w:t>“</w:t>
+      </w:r>
+    </w:p>
+    <w:p>
+      <w:pPr>
         <w:rPr>
           <w:b/>
           <w:sz w:val="28"/>
           <w:szCs w:val="28"/>
           <w:lang w:val="en-US"/>
         </w:rPr>
-        <w:t>Lamantia</w:t>
-      </w:r>
-      <w:proofErr w:type="spellEnd"/>
+      </w:pPr>
       <w:r>
         <w:rPr>
           <w:b/>
@@ -129,6 +128,26 @@
           <w:szCs w:val="28"/>
           <w:lang w:val="en-US"/>
         </w:rPr>
+        <w:t xml:space="preserve">0. </w:t>
+      </w:r>
+      <w:proofErr w:type="spellStart"/>
+      <w:r>
+        <w:rPr>
+          <w:b/>
+          <w:sz w:val="28"/>
+          <w:szCs w:val="28"/>
+          <w:lang w:val="en-US"/>
+        </w:rPr>
+        <w:t>Lamantia</w:t>
+      </w:r>
+      <w:proofErr w:type="spellEnd"/>
+      <w:r>
+        <w:rPr>
+          <w:b/>
+          <w:sz w:val="28"/>
+          <w:szCs w:val="28"/>
+          <w:lang w:val="en-US"/>
+        </w:rPr>
         <w:t xml:space="preserve"> (2009):</w:t>
       </w:r>
     </w:p>
@@ -138,7 +157,7 @@
           <w:lang w:val="en-US"/>
         </w:rPr>
       </w:pPr>
-      <w:commentRangeStart w:id="0"/>
+      <w:commentRangeStart w:id="1"/>
       <w:proofErr w:type="spellStart"/>
       <w:proofErr w:type="gramStart"/>
       <w:r>
@@ -177,14 +196,14 @@
         </w:rPr>
         <w:t xml:space="preserve"> experiences consist of presenting entirely virtual objects to the AR environment. It is likely that many commercial Augmented Reality games will rely on this interaction pattern, especially if they are not location-based.</w:t>
       </w:r>
-      <w:commentRangeEnd w:id="0"/>
+      <w:commentRangeEnd w:id="1"/>
       <w:r>
         <w:rPr>
           <w:rStyle w:val="Kommentarzeichen"/>
           <w:rFonts w:ascii="Times New Roman" w:eastAsia="Times New Roman" w:hAnsi="Times New Roman" w:cs="Times New Roman"/>
           <w:lang w:eastAsia="de-DE"/>
         </w:rPr>
-        <w:commentReference w:id="0"/>
+        <w:commentReference w:id="1"/>
       </w:r>
     </w:p>
     <w:p>
@@ -431,6 +450,7 @@
         <w:rPr>
           <w:lang w:val="en-US"/>
         </w:rPr>
+        <w:lastRenderedPageBreak/>
         <w:t>M</w:t>
       </w:r>
       <w:r>
@@ -461,7 +481,6 @@
         </w:numPr>
       </w:pPr>
       <w:r>
-        <w:lastRenderedPageBreak/>
         <w:t>Identify the cause.</w:t>
       </w:r>
     </w:p>
@@ -1213,6 +1232,7 @@
         <w:rPr>
           <w:lang w:val="en-US"/>
         </w:rPr>
+        <w:lastRenderedPageBreak/>
         <w:t>Is the Feature expressed as something we can do?</w:t>
       </w:r>
       <w:r>
@@ -1291,7 +1311,6 @@
         <w:rPr>
           <w:lang w:val="en-US"/>
         </w:rPr>
-        <w:lastRenderedPageBreak/>
         <w:t>Do you find yourself nodding in agreement as you read</w:t>
       </w:r>
       <w:r>
@@ -2086,6 +2105,7 @@
         <w:rPr>
           <w:lang w:val="en-US"/>
         </w:rPr>
+        <w:lastRenderedPageBreak/>
         <w:t xml:space="preserve">The </w:t>
       </w:r>
       <w:r>
@@ -2141,7 +2161,6 @@
         <w:rPr>
           <w:lang w:val="en-US"/>
         </w:rPr>
-        <w:lastRenderedPageBreak/>
         <w:t xml:space="preserve">The </w:t>
       </w:r>
       <w:r>
@@ -2587,16 +2606,16 @@
       <w:r>
         <w:t xml:space="preserve"> can serve as a basis for the framework. They mapped low level functions </w:t>
       </w:r>
-      <w:commentRangeStart w:id="1"/>
+      <w:commentRangeStart w:id="2"/>
       <w:r>
         <w:t xml:space="preserve">such as gaze, voice, or hand gestures </w:t>
       </w:r>
-      <w:commentRangeEnd w:id="1"/>
+      <w:commentRangeEnd w:id="2"/>
       <w:r>
         <w:rPr>
           <w:rStyle w:val="Kommentarzeichen"/>
         </w:rPr>
-        <w:commentReference w:id="1"/>
+        <w:commentReference w:id="2"/>
       </w:r>
       <w:r>
         <w:t>to associated sensors for use with Augmented Reality and provide an overview of common issues different sensors might encounter. The design synthesis approach utilized in the paper may inspire work on this framework. A list of transfer mechanisms, although intended for expertise transfer, could also prove useful. Finally, they provide a list of challenges in combining different sensors in one system; compatibility with other sensors (for example interference caused by multiple devices using infra-red light) is an example of a category that differentiates the sensor-supported game mechanism framework from previous work.</w:t>
@@ -2624,7 +2643,6 @@
         <w:rPr>
           <w:i/>
         </w:rPr>
-        <w:lastRenderedPageBreak/>
         <w:t>Unterscheiden</w:t>
       </w:r>
       <w:proofErr w:type="spellEnd"/>
@@ -12485,8 +12503,6 @@
         </w:rPr>
         <w:t>Only proposed here, implemented in GD Pattern book</w:t>
       </w:r>
-      <w:bookmarkStart w:id="2" w:name="_GoBack"/>
-      <w:bookmarkEnd w:id="2"/>
     </w:p>
     <w:sectPr>
       <w:pgSz w:w="11906" w:h="16838"/>
@@ -12500,7 +12516,7 @@
 
 <file path=word/comments.xml><?xml version="1.0" encoding="utf-8"?>
 <w:comments xmlns:wpc="http://schemas.microsoft.com/office/word/2010/wordprocessingCanvas" xmlns:mc="http://schemas.openxmlformats.org/markup-compatibility/2006" xmlns:o="urn:schemas-microsoft-com:office:office" xmlns:r="http://schemas.openxmlformats.org/officeDocument/2006/relationships" xmlns:m="http://schemas.openxmlformats.org/officeDocument/2006/math" xmlns:v="urn:schemas-microsoft-com:vml" xmlns:wp14="http://schemas.microsoft.com/office/word/2010/wordprocessingDrawing" xmlns:wp="http://schemas.openxmlformats.org/drawingml/2006/wordprocessingDrawing" xmlns:w10="urn:schemas-microsoft-com:office:word" xmlns:w="http://schemas.openxmlformats.org/wordprocessingml/2006/main" xmlns:w14="http://schemas.microsoft.com/office/word/2010/wordml" xmlns:wpg="http://schemas.microsoft.com/office/word/2010/wordprocessingGroup" xmlns:wpi="http://schemas.microsoft.com/office/word/2010/wordprocessingInk" xmlns:wne="http://schemas.microsoft.com/office/word/2006/wordml" xmlns:wps="http://schemas.microsoft.com/office/word/2010/wordprocessingShape" mc:Ignorable="w14 wp14">
-  <w:comment w:id="0" w:author="Felix" w:date="2017-01-04T12:25:00Z" w:initials="F">
+  <w:comment w:id="1" w:author="Felix" w:date="2017-01-04T12:25:00Z" w:initials="F">
     <w:p>
       <w:pPr>
         <w:pStyle w:val="Kommentartext"/>
@@ -12524,7 +12540,7 @@
       </w:r>
     </w:p>
   </w:comment>
-  <w:comment w:id="1" w:author="Felix" w:date="2017-01-03T18:02:00Z" w:initials="F">
+  <w:comment w:id="2" w:author="Felix" w:date="2017-01-03T18:02:00Z" w:initials="F">
     <w:p>
       <w:pPr>
         <w:pStyle w:val="Kommentartext"/>
@@ -14780,7 +14796,7 @@
 </file>
 
 <file path=customXml/itemProps1.xml><?xml version="1.0" encoding="utf-8"?>
-<ds:datastoreItem xmlns:ds="http://schemas.openxmlformats.org/officeDocument/2006/customXml" ds:itemID="{6F60A48A-50FE-40DC-9CB3-8EF6AC5DCAB6}">
+<ds:datastoreItem xmlns:ds="http://schemas.openxmlformats.org/officeDocument/2006/customXml" ds:itemID="{C136D20F-44CA-497A-913D-4943D04AC8BC}">
   <ds:schemaRefs>
     <ds:schemaRef ds:uri="http://schemas.openxmlformats.org/officeDocument/2006/bibliography"/>
   </ds:schemaRefs>

--- a/Conclusion.docx
+++ b/Conclusion.docx
@@ -18,8 +18,6 @@
         </w:rPr>
         <w:t>Sollte das nur auf UI-Problemen basieren oder Rolands Vorschlag? Ist das im Grunde nicht auch das selbe?</w:t>
       </w:r>
-      <w:bookmarkStart w:id="0" w:name="_GoBack"/>
-      <w:bookmarkEnd w:id="0"/>
     </w:p>
     <w:p>
       <w:pPr>
@@ -157,7 +155,7 @@
           <w:lang w:val="en-US"/>
         </w:rPr>
       </w:pPr>
-      <w:commentRangeStart w:id="1"/>
+      <w:commentRangeStart w:id="0"/>
       <w:proofErr w:type="spellStart"/>
       <w:proofErr w:type="gramStart"/>
       <w:r>
@@ -196,14 +194,14 @@
         </w:rPr>
         <w:t xml:space="preserve"> experiences consist of presenting entirely virtual objects to the AR environment. It is likely that many commercial Augmented Reality games will rely on this interaction pattern, especially if they are not location-based.</w:t>
       </w:r>
-      <w:commentRangeEnd w:id="1"/>
+      <w:commentRangeEnd w:id="0"/>
       <w:r>
         <w:rPr>
           <w:rStyle w:val="Kommentarzeichen"/>
           <w:rFonts w:ascii="Times New Roman" w:eastAsia="Times New Roman" w:hAnsi="Times New Roman" w:cs="Times New Roman"/>
           <w:lang w:eastAsia="de-DE"/>
         </w:rPr>
-        <w:commentReference w:id="1"/>
+        <w:commentReference w:id="0"/>
       </w:r>
     </w:p>
     <w:p>
@@ -2606,16 +2604,16 @@
       <w:r>
         <w:t xml:space="preserve"> can serve as a basis for the framework. They mapped low level functions </w:t>
       </w:r>
-      <w:commentRangeStart w:id="2"/>
+      <w:commentRangeStart w:id="1"/>
       <w:r>
         <w:t xml:space="preserve">such as gaze, voice, or hand gestures </w:t>
       </w:r>
-      <w:commentRangeEnd w:id="2"/>
+      <w:commentRangeEnd w:id="1"/>
       <w:r>
         <w:rPr>
           <w:rStyle w:val="Kommentarzeichen"/>
         </w:rPr>
-        <w:commentReference w:id="2"/>
+        <w:commentReference w:id="1"/>
       </w:r>
       <w:r>
         <w:t>to associated sensors for use with Augmented Reality and provide an overview of common issues different sensors might encounter. The design synthesis approach utilized in the paper may inspire work on this framework. A list of transfer mechanisms, although intended for expertise transfer, could also prove useful. Finally, they provide a list of challenges in combining different sensors in one system; compatibility with other sensors (for example interference caused by multiple devices using infra-red light) is an example of a category that differentiates the sensor-supported game mechanism framework from previous work.</w:t>
@@ -10527,16 +10525,14 @@
         </w:rPr>
       </w:pPr>
       <w:r>
-        <w:t xml:space="preserve">Betonen, dass Framework auf Games ausgelegt ist, aber (teilweise) auch in den anderen Gebieten verwendet werden </w:t>
-      </w:r>
-      <w:proofErr w:type="spellStart"/>
-      <w:r>
-        <w:t>kann.</w:t>
-      </w:r>
-      <w:r>
-        <w:t>Roland:</w:t>
-      </w:r>
-      <w:r>
+        <w:t>Betonen, dass Framework auf Games ausgelegt ist, aber (teilweise) auch in den anderen Gebieten verwendet werden kann.</w:t>
+      </w:r>
+      <w:r>
+        <w:t xml:space="preserve"> </w:t>
+      </w:r>
+    </w:p>
+    <w:p>
+      <w:pPr>
         <w:rPr>
           <w:rFonts w:ascii="Helvetica" w:hAnsi="Helvetica" w:cs="Helvetica"/>
           <w:color w:val="1D2129"/>
@@ -10544,95 +10540,6 @@
           <w:szCs w:val="20"/>
           <w:shd w:val="clear" w:color="auto" w:fill="FFFFFF"/>
         </w:rPr>
-        <w:t>Vorgehensweise</w:t>
-      </w:r>
-      <w:proofErr w:type="spellEnd"/>
-      <w:r>
-        <w:rPr>
-          <w:rFonts w:ascii="Helvetica" w:hAnsi="Helvetica" w:cs="Helvetica"/>
-          <w:color w:val="1D2129"/>
-          <w:sz w:val="20"/>
-          <w:szCs w:val="20"/>
-          <w:shd w:val="clear" w:color="auto" w:fill="FFFFFF"/>
-        </w:rPr>
-        <w:t xml:space="preserve"> für das Framework: ich würde versuchen, basierend auf Deinem Literaturergebnis Bestandteile des Frameworks auszuwählen und zusammenzustellen, die speziell sind für AR oder spezifische Probleme von AR lösen. Dabei kannst Du bewusst eine Einschränkung vornehmen auf </w:t>
-      </w:r>
-      <w:proofErr w:type="spellStart"/>
-      <w:r>
-        <w:rPr>
-          <w:rFonts w:ascii="Helvetica" w:hAnsi="Helvetica" w:cs="Helvetica"/>
-          <w:color w:val="1D2129"/>
-          <w:sz w:val="20"/>
-          <w:szCs w:val="20"/>
-          <w:shd w:val="clear" w:color="auto" w:fill="FFFFFF"/>
-        </w:rPr>
-        <w:t>Hololens</w:t>
-      </w:r>
-      <w:proofErr w:type="spellEnd"/>
-      <w:r>
-        <w:rPr>
-          <w:rFonts w:ascii="Helvetica" w:hAnsi="Helvetica" w:cs="Helvetica"/>
-          <w:color w:val="1D2129"/>
-          <w:sz w:val="20"/>
-          <w:szCs w:val="20"/>
-          <w:shd w:val="clear" w:color="auto" w:fill="FFFFFF"/>
-        </w:rPr>
-        <w:t xml:space="preserve"> (und vergleichbare Geräte) als Plattform. Das führt Dich z.B. zur Diskussion von folgenden Aspekten: - Game design (erstellen von Spielen für unbekannte Räume, Spiele mit/ohne Bezug zum Raum) - Interaktion (Steuerung, Navigation, Auswahl) - Visualisierung (HUD, Navigationshilfen, virtuelle Objekte und ihre Platzierung, NPCs) - optional: Multiplayer-Fragen? (z.B. </w:t>
-      </w:r>
-      <w:proofErr w:type="spellStart"/>
-      <w:r>
-        <w:rPr>
-          <w:rFonts w:ascii="Helvetica" w:hAnsi="Helvetica" w:cs="Helvetica"/>
-          <w:color w:val="1D2129"/>
-          <w:sz w:val="20"/>
-          <w:szCs w:val="20"/>
-          <w:shd w:val="clear" w:color="auto" w:fill="FFFFFF"/>
-        </w:rPr>
-        <w:t>sharing</w:t>
-      </w:r>
-      <w:proofErr w:type="spellEnd"/>
-      <w:r>
-        <w:rPr>
-          <w:rFonts w:ascii="Helvetica" w:hAnsi="Helvetica" w:cs="Helvetica"/>
-          <w:color w:val="1D2129"/>
-          <w:sz w:val="20"/>
-          <w:szCs w:val="20"/>
-          <w:shd w:val="clear" w:color="auto" w:fill="FFFFFF"/>
-        </w:rPr>
-        <w:t xml:space="preserve"> von Hologrammen? Was wäre mit remote-</w:t>
-      </w:r>
-      <w:proofErr w:type="spellStart"/>
-      <w:r>
-        <w:rPr>
-          <w:rFonts w:ascii="Helvetica" w:hAnsi="Helvetica" w:cs="Helvetica"/>
-          <w:color w:val="1D2129"/>
-          <w:sz w:val="20"/>
-          <w:szCs w:val="20"/>
-          <w:shd w:val="clear" w:color="auto" w:fill="FFFFFF"/>
-        </w:rPr>
-        <w:t>multiplayer</w:t>
-      </w:r>
-      <w:proofErr w:type="spellEnd"/>
-      <w:r>
-        <w:rPr>
-          <w:rFonts w:ascii="Helvetica" w:hAnsi="Helvetica" w:cs="Helvetica"/>
-          <w:color w:val="1D2129"/>
-          <w:sz w:val="20"/>
-          <w:szCs w:val="20"/>
-          <w:shd w:val="clear" w:color="auto" w:fill="FFFFFF"/>
-        </w:rPr>
-        <w:t>?) Daraus lassen sich dann Vorschläge/Konzepte ableiten, von denen ausgewählte in Deinem Prototypen landen</w:t>
-      </w:r>
-    </w:p>
-    <w:p>
-      <w:pPr>
-        <w:rPr>
-          <w:rFonts w:ascii="Helvetica" w:hAnsi="Helvetica" w:cs="Helvetica"/>
-          <w:color w:val="1D2129"/>
-          <w:sz w:val="20"/>
-          <w:szCs w:val="20"/>
-          <w:shd w:val="clear" w:color="auto" w:fill="FFFFFF"/>
-        </w:rPr>
       </w:pPr>
     </w:p>
     <w:p>
@@ -10655,7 +10562,6 @@
           <w:shd w:val="clear" w:color="auto" w:fill="FFFFFF"/>
           <w:lang w:val="en-US"/>
         </w:rPr>
-        <w:lastRenderedPageBreak/>
         <w:t xml:space="preserve">Content of </w:t>
       </w:r>
       <w:r>
@@ -11513,6 +11419,7 @@
                 <w:color w:val="1D2129"/>
                 <w:shd w:val="clear" w:color="auto" w:fill="FFFFFF"/>
               </w:rPr>
+              <w:lastRenderedPageBreak/>
               <w:t>Examples</w:t>
             </w:r>
             <w:proofErr w:type="spellEnd"/>
@@ -12503,6 +12410,8 @@
         </w:rPr>
         <w:t>Only proposed here, implemented in GD Pattern book</w:t>
       </w:r>
+      <w:bookmarkStart w:id="2" w:name="_GoBack"/>
+      <w:bookmarkEnd w:id="2"/>
     </w:p>
     <w:sectPr>
       <w:pgSz w:w="11906" w:h="16838"/>
@@ -12516,7 +12425,7 @@
 
 <file path=word/comments.xml><?xml version="1.0" encoding="utf-8"?>
 <w:comments xmlns:wpc="http://schemas.microsoft.com/office/word/2010/wordprocessingCanvas" xmlns:mc="http://schemas.openxmlformats.org/markup-compatibility/2006" xmlns:o="urn:schemas-microsoft-com:office:office" xmlns:r="http://schemas.openxmlformats.org/officeDocument/2006/relationships" xmlns:m="http://schemas.openxmlformats.org/officeDocument/2006/math" xmlns:v="urn:schemas-microsoft-com:vml" xmlns:wp14="http://schemas.microsoft.com/office/word/2010/wordprocessingDrawing" xmlns:wp="http://schemas.openxmlformats.org/drawingml/2006/wordprocessingDrawing" xmlns:w10="urn:schemas-microsoft-com:office:word" xmlns:w="http://schemas.openxmlformats.org/wordprocessingml/2006/main" xmlns:w14="http://schemas.microsoft.com/office/word/2010/wordml" xmlns:wpg="http://schemas.microsoft.com/office/word/2010/wordprocessingGroup" xmlns:wpi="http://schemas.microsoft.com/office/word/2010/wordprocessingInk" xmlns:wne="http://schemas.microsoft.com/office/word/2006/wordml" xmlns:wps="http://schemas.microsoft.com/office/word/2010/wordprocessingShape" mc:Ignorable="w14 wp14">
-  <w:comment w:id="1" w:author="Felix" w:date="2017-01-04T12:25:00Z" w:initials="F">
+  <w:comment w:id="0" w:author="Felix" w:date="2017-01-04T12:25:00Z" w:initials="F">
     <w:p>
       <w:pPr>
         <w:pStyle w:val="Kommentartext"/>
@@ -12540,7 +12449,7 @@
       </w:r>
     </w:p>
   </w:comment>
-  <w:comment w:id="2" w:author="Felix" w:date="2017-01-03T18:02:00Z" w:initials="F">
+  <w:comment w:id="1" w:author="Felix" w:date="2017-01-03T18:02:00Z" w:initials="F">
     <w:p>
       <w:pPr>
         <w:pStyle w:val="Kommentartext"/>
@@ -14796,7 +14705,7 @@
 </file>
 
 <file path=customXml/itemProps1.xml><?xml version="1.0" encoding="utf-8"?>
-<ds:datastoreItem xmlns:ds="http://schemas.openxmlformats.org/officeDocument/2006/customXml" ds:itemID="{C136D20F-44CA-497A-913D-4943D04AC8BC}">
+<ds:datastoreItem xmlns:ds="http://schemas.openxmlformats.org/officeDocument/2006/customXml" ds:itemID="{0325DBD4-00AB-4557-B08B-55C2CDAFA0C9}">
   <ds:schemaRefs>
     <ds:schemaRef ds:uri="http://schemas.openxmlformats.org/officeDocument/2006/bibliography"/>
   </ds:schemaRefs>
